--- a/fuentes/contenidos/grado09/guion07/MA_09_07_CO.docx
+++ b/fuentes/contenidos/grado09/guion07/MA_09_07_CO.docx
@@ -1220,7 +1220,6 @@
             <w:pPr>
               <w:rPr>
                 <w:rFonts w:ascii="Arial" w:hAnsi="Arial" w:cs="Arial"/>
-                <w:i/>
                 <w:sz w:val="24"/>
                 <w:szCs w:val="24"/>
               </w:rPr>
@@ -1228,7 +1227,6 @@
             <w:r>
               <w:rPr>
                 <w:rFonts w:ascii="Arial" w:eastAsiaTheme="minorEastAsia" w:hAnsi="Arial" w:cs="Arial"/>
-                <w:i/>
                 <w:sz w:val="24"/>
                 <w:szCs w:val="24"/>
               </w:rPr>
@@ -1237,7 +1235,6 @@
             <w:r>
               <w:rPr>
                 <w:rFonts w:ascii="Arial" w:eastAsiaTheme="minorEastAsia" w:hAnsi="Arial" w:cs="Arial"/>
-                <w:i/>
                 <w:sz w:val="24"/>
                 <w:szCs w:val="24"/>
               </w:rPr>
@@ -1246,7 +1243,6 @@
             <w:r>
               <w:rPr>
                 <w:rFonts w:ascii="Arial" w:eastAsiaTheme="minorEastAsia" w:hAnsi="Arial" w:cs="Arial"/>
-                <w:i/>
                 <w:sz w:val="24"/>
                 <w:szCs w:val="24"/>
               </w:rPr>
@@ -1255,11 +1251,26 @@
             <w:r>
               <w:rPr>
                 <w:rFonts w:ascii="Arial" w:eastAsiaTheme="minorEastAsia" w:hAnsi="Arial" w:cs="Arial"/>
-                <w:i/>
-                <w:sz w:val="24"/>
-                <w:szCs w:val="24"/>
-              </w:rPr>
-              <w:t>el crecimiento de una población en un tiempo determinada.</w:t>
+                <w:sz w:val="24"/>
+                <w:szCs w:val="24"/>
+              </w:rPr>
+              <w:t>el crecimiento de una po</w:t>
+            </w:r>
+            <w:r>
+              <w:rPr>
+                <w:rFonts w:ascii="Arial" w:eastAsiaTheme="minorEastAsia" w:hAnsi="Arial" w:cs="Arial"/>
+                <w:sz w:val="24"/>
+                <w:szCs w:val="24"/>
+              </w:rPr>
+              <w:t>blación en un tiempo determinado</w:t>
+            </w:r>
+            <w:r>
+              <w:rPr>
+                <w:rFonts w:ascii="Arial" w:eastAsiaTheme="minorEastAsia" w:hAnsi="Arial" w:cs="Arial"/>
+                <w:sz w:val="24"/>
+                <w:szCs w:val="24"/>
+              </w:rPr>
+              <w:t>.</w:t>
             </w:r>
           </w:p>
         </w:tc>
@@ -1868,448 +1879,6 @@
         </w:rPr>
         <w:t xml:space="preserve"> es el tiempo transcurrido.</w:t>
       </w:r>
-    </w:p>
-    <w:tbl>
-      <w:tblPr>
-        <w:tblStyle w:val="Tablaconcuadrcula1"/>
-        <w:tblW w:w="0" w:type="auto"/>
-        <w:tblLayout w:type="fixed"/>
-        <w:tblLook w:val="04A0" w:firstRow="1" w:lastRow="0" w:firstColumn="1" w:lastColumn="0" w:noHBand="0" w:noVBand="1"/>
-      </w:tblPr>
-      <w:tblGrid>
-        <w:gridCol w:w="2943"/>
-        <w:gridCol w:w="6111"/>
-      </w:tblGrid>
-      <w:tr>
-        <w:tc>
-          <w:tcPr>
-            <w:tcW w:w="9054" w:type="dxa"/>
-            <w:gridSpan w:val="2"/>
-            <w:shd w:val="clear" w:color="auto" w:fill="0D0D0D" w:themeFill="text1" w:themeFillTint="F2"/>
-          </w:tcPr>
-          <w:p>
-            <w:pPr>
-              <w:jc w:val="center"/>
-              <w:rPr>
-                <w:rFonts w:ascii="Arial" w:hAnsi="Arial" w:cs="Arial"/>
-                <w:b/>
-                <w:sz w:val="24"/>
-                <w:szCs w:val="24"/>
-              </w:rPr>
-            </w:pPr>
-            <w:r>
-              <w:rPr>
-                <w:rFonts w:ascii="Arial" w:hAnsi="Arial" w:cs="Arial"/>
-                <w:b/>
-                <w:sz w:val="24"/>
-                <w:szCs w:val="24"/>
-              </w:rPr>
-              <w:t>Imagen (fotografía, gráfica o ilustración)</w:t>
-            </w:r>
-          </w:p>
-        </w:tc>
-      </w:tr>
-      <w:tr>
-        <w:tc>
-          <w:tcPr>
-            <w:tcW w:w="2943" w:type="dxa"/>
-          </w:tcPr>
-          <w:p>
-            <w:pPr>
-              <w:rPr>
-                <w:rFonts w:ascii="Arial" w:hAnsi="Arial" w:cs="Arial"/>
-                <w:b/>
-                <w:sz w:val="24"/>
-                <w:szCs w:val="24"/>
-              </w:rPr>
-            </w:pPr>
-            <w:r>
-              <w:rPr>
-                <w:rFonts w:ascii="Arial" w:hAnsi="Arial" w:cs="Arial"/>
-                <w:b/>
-                <w:sz w:val="24"/>
-                <w:szCs w:val="24"/>
-              </w:rPr>
-              <w:t>Código</w:t>
-            </w:r>
-          </w:p>
-        </w:tc>
-        <w:tc>
-          <w:tcPr>
-            <w:tcW w:w="6111" w:type="dxa"/>
-          </w:tcPr>
-          <w:p>
-            <w:pPr>
-              <w:rPr>
-                <w:rFonts w:ascii="Arial" w:hAnsi="Arial" w:cs="Arial"/>
-                <w:b/>
-                <w:sz w:val="24"/>
-                <w:szCs w:val="24"/>
-              </w:rPr>
-            </w:pPr>
-            <w:r>
-              <w:rPr>
-                <w:rFonts w:ascii="Arial" w:hAnsi="Arial" w:cs="Arial"/>
-                <w:sz w:val="24"/>
-                <w:szCs w:val="24"/>
-              </w:rPr>
-              <w:t>MA_09_07_IMG02</w:t>
-            </w:r>
-          </w:p>
-        </w:tc>
-      </w:tr>
-      <w:tr>
-        <w:tc>
-          <w:tcPr>
-            <w:tcW w:w="2943" w:type="dxa"/>
-          </w:tcPr>
-          <w:p>
-            <w:pPr>
-              <w:rPr>
-                <w:rFonts w:ascii="Arial" w:hAnsi="Arial" w:cs="Arial"/>
-                <w:sz w:val="24"/>
-                <w:szCs w:val="24"/>
-              </w:rPr>
-            </w:pPr>
-            <w:r>
-              <w:rPr>
-                <w:rFonts w:ascii="Arial" w:hAnsi="Arial" w:cs="Arial"/>
-                <w:b/>
-                <w:sz w:val="24"/>
-                <w:szCs w:val="24"/>
-              </w:rPr>
-              <w:t>Descripción</w:t>
-            </w:r>
-          </w:p>
-        </w:tc>
-        <w:tc>
-          <w:tcPr>
-            <w:tcW w:w="6111" w:type="dxa"/>
-          </w:tcPr>
-          <w:p>
-            <w:pPr>
-              <w:rPr>
-                <w:rFonts w:ascii="Arial" w:hAnsi="Arial" w:cs="Arial"/>
-                <w:sz w:val="24"/>
-                <w:szCs w:val="24"/>
-              </w:rPr>
-            </w:pPr>
-            <w:r>
-              <w:rPr>
-                <w:rFonts w:ascii="Arial" w:hAnsi="Arial" w:cs="Arial"/>
-                <w:sz w:val="24"/>
-                <w:szCs w:val="24"/>
-              </w:rPr>
-              <w:t xml:space="preserve">Termómetro </w:t>
-            </w:r>
-          </w:p>
-        </w:tc>
-      </w:tr>
-      <w:tr>
-        <w:tc>
-          <w:tcPr>
-            <w:tcW w:w="2943" w:type="dxa"/>
-          </w:tcPr>
-          <w:p>
-            <w:pPr>
-              <w:rPr>
-                <w:rFonts w:ascii="Arial" w:hAnsi="Arial" w:cs="Arial"/>
-                <w:sz w:val="24"/>
-                <w:szCs w:val="24"/>
-              </w:rPr>
-            </w:pPr>
-            <w:r>
-              <w:rPr>
-                <w:rFonts w:ascii="Arial" w:hAnsi="Arial" w:cs="Arial"/>
-                <w:b/>
-                <w:sz w:val="24"/>
-                <w:szCs w:val="24"/>
-              </w:rPr>
-              <w:t xml:space="preserve">Código </w:t>
-            </w:r>
-            <w:proofErr w:type="spellStart"/>
-            <w:r>
-              <w:rPr>
-                <w:rFonts w:ascii="Arial" w:hAnsi="Arial" w:cs="Arial"/>
-                <w:b/>
-                <w:sz w:val="24"/>
-                <w:szCs w:val="24"/>
-              </w:rPr>
-              <w:t>Shutterstock</w:t>
-            </w:r>
-            <w:proofErr w:type="spellEnd"/>
-            <w:r>
-              <w:rPr>
-                <w:rFonts w:ascii="Arial" w:hAnsi="Arial" w:cs="Arial"/>
-                <w:b/>
-                <w:sz w:val="24"/>
-                <w:szCs w:val="24"/>
-              </w:rPr>
-              <w:t xml:space="preserve"> (o URL o la ruta en </w:t>
-            </w:r>
-            <w:proofErr w:type="spellStart"/>
-            <w:r>
-              <w:rPr>
-                <w:rFonts w:ascii="Arial" w:hAnsi="Arial" w:cs="Arial"/>
-                <w:b/>
-                <w:sz w:val="24"/>
-                <w:szCs w:val="24"/>
-              </w:rPr>
-              <w:t>AulaPlaneta</w:t>
-            </w:r>
-            <w:proofErr w:type="spellEnd"/>
-            <w:r>
-              <w:rPr>
-                <w:rFonts w:ascii="Arial" w:hAnsi="Arial" w:cs="Arial"/>
-                <w:b/>
-                <w:sz w:val="24"/>
-                <w:szCs w:val="24"/>
-              </w:rPr>
-              <w:t>)</w:t>
-            </w:r>
-          </w:p>
-        </w:tc>
-        <w:tc>
-          <w:tcPr>
-            <w:tcW w:w="6111" w:type="dxa"/>
-          </w:tcPr>
-          <w:p>
-            <w:pPr>
-              <w:rPr>
-                <w:rStyle w:val="Refdecomentario"/>
-                <w:rFonts w:ascii="Arial" w:eastAsia="Calibri" w:hAnsi="Arial" w:cs="Arial"/>
-                <w:sz w:val="24"/>
-                <w:szCs w:val="24"/>
-              </w:rPr>
-            </w:pPr>
-          </w:p>
-          <w:p>
-            <w:pPr>
-              <w:rPr>
-                <w:rStyle w:val="Refdecomentario"/>
-                <w:rFonts w:ascii="Arial" w:eastAsia="Calibri" w:hAnsi="Arial" w:cs="Arial"/>
-                <w:sz w:val="24"/>
-                <w:szCs w:val="24"/>
-              </w:rPr>
-            </w:pPr>
-            <w:r>
-              <w:rPr>
-                <w:rFonts w:ascii="Arial" w:hAnsi="Arial" w:cs="Arial"/>
-                <w:noProof/>
-                <w:lang w:val="es-CO" w:eastAsia="es-CO"/>
-              </w:rPr>
-              <w:drawing>
-                <wp:inline distT="0" distB="0" distL="0" distR="0">
-                  <wp:extent cx="902473" cy="1877621"/>
-                  <wp:effectExtent l="0" t="0" r="0" b="0"/>
-                  <wp:docPr id="2" name="Imagen 2" descr="http://thumb7.shutterstock.com/display_pic_with_logo/754414/754414,1322560164,5/stock-photo-thermometer-illustrations-isolated-in-blue-background-89775145.jpg"/>
-                  <wp:cNvGraphicFramePr>
-                    <a:graphicFrameLocks xmlns:a="http://schemas.openxmlformats.org/drawingml/2006/main" noChangeAspect="1"/>
-                  </wp:cNvGraphicFramePr>
-                  <a:graphic xmlns:a="http://schemas.openxmlformats.org/drawingml/2006/main">
-                    <a:graphicData uri="http://schemas.openxmlformats.org/drawingml/2006/picture">
-                      <pic:pic xmlns:pic="http://schemas.openxmlformats.org/drawingml/2006/picture">
-                        <pic:nvPicPr>
-                          <pic:cNvPr id="0" name="Picture 1" descr="http://thumb7.shutterstock.com/display_pic_with_logo/754414/754414,1322560164,5/stock-photo-thermometer-illustrations-isolated-in-blue-background-89775145.jpg"/>
-                          <pic:cNvPicPr>
-                            <a:picLocks noChangeAspect="1" noChangeArrowheads="1"/>
-                          </pic:cNvPicPr>
-                        </pic:nvPicPr>
-                        <pic:blipFill>
-                          <a:blip r:embed="rId10">
-                            <a:extLst>
-                              <a:ext uri="{28A0092B-C50C-407E-A947-70E740481C1C}">
-                                <a14:useLocalDpi xmlns:a14="http://schemas.microsoft.com/office/drawing/2010/main" val="0"/>
-                              </a:ext>
-                            </a:extLst>
-                          </a:blip>
-                          <a:srcRect/>
-                          <a:stretch>
-                            <a:fillRect/>
-                          </a:stretch>
-                        </pic:blipFill>
-                        <pic:spPr bwMode="auto">
-                          <a:xfrm>
-                            <a:off x="0" y="0"/>
-                            <a:ext cx="909875" cy="1893022"/>
-                          </a:xfrm>
-                          <a:prstGeom prst="rect">
-                            <a:avLst/>
-                          </a:prstGeom>
-                          <a:noFill/>
-                          <a:ln>
-                            <a:noFill/>
-                          </a:ln>
-                        </pic:spPr>
-                      </pic:pic>
-                    </a:graphicData>
-                  </a:graphic>
-                </wp:inline>
-              </w:drawing>
-            </w:r>
-          </w:p>
-          <w:p>
-            <w:pPr>
-              <w:rPr>
-                <w:rStyle w:val="Refdecomentario"/>
-                <w:rFonts w:ascii="Arial" w:eastAsia="Calibri" w:hAnsi="Arial" w:cs="Arial"/>
-                <w:sz w:val="24"/>
-                <w:szCs w:val="24"/>
-              </w:rPr>
-            </w:pPr>
-          </w:p>
-          <w:p>
-            <w:pPr>
-              <w:rPr>
-                <w:rStyle w:val="Refdecomentario"/>
-                <w:rFonts w:ascii="Arial" w:eastAsia="Calibri" w:hAnsi="Arial" w:cs="Arial"/>
-                <w:sz w:val="24"/>
-                <w:szCs w:val="24"/>
-              </w:rPr>
-            </w:pPr>
-          </w:p>
-          <w:p>
-            <w:pPr>
-              <w:rPr>
-                <w:rStyle w:val="Refdecomentario"/>
-                <w:rFonts w:ascii="Arial" w:eastAsia="Calibri" w:hAnsi="Arial" w:cs="Arial"/>
-                <w:sz w:val="24"/>
-                <w:szCs w:val="24"/>
-              </w:rPr>
-            </w:pPr>
-            <w:hyperlink r:id="rId11" w:history="1">
-              <w:r>
-                <w:rPr>
-                  <w:rStyle w:val="Hipervnculo"/>
-                  <w:rFonts w:ascii="Arial" w:eastAsia="Calibri" w:hAnsi="Arial" w:cs="Arial"/>
-                  <w:sz w:val="24"/>
-                  <w:szCs w:val="24"/>
-                </w:rPr>
-                <w:t>http://thumb7.shutterstock.com/display_pic_with_logo/754414/754414,1322560164,5/stock-photo-thermometer-illustrations-isolated-in-blue-background-89775145.jpg</w:t>
-              </w:r>
-            </w:hyperlink>
-          </w:p>
-          <w:p>
-            <w:pPr>
-              <w:rPr>
-                <w:rStyle w:val="Refdecomentario"/>
-                <w:rFonts w:ascii="Arial" w:eastAsia="Calibri" w:hAnsi="Arial" w:cs="Arial"/>
-                <w:sz w:val="24"/>
-                <w:szCs w:val="24"/>
-              </w:rPr>
-            </w:pPr>
-            <w:r>
-              <w:rPr>
-                <w:rStyle w:val="Refdecomentario"/>
-                <w:rFonts w:ascii="Arial" w:eastAsia="Calibri" w:hAnsi="Arial" w:cs="Arial"/>
-                <w:sz w:val="24"/>
-                <w:szCs w:val="24"/>
-              </w:rPr>
-              <w:t xml:space="preserve"> </w:t>
-            </w:r>
-          </w:p>
-          <w:p>
-            <w:pPr>
-              <w:rPr>
-                <w:rStyle w:val="Hipervnculo"/>
-                <w:rFonts w:ascii="Arial" w:hAnsi="Arial" w:cs="Arial"/>
-                <w:color w:val="auto"/>
-                <w:sz w:val="24"/>
-                <w:szCs w:val="24"/>
-              </w:rPr>
-            </w:pPr>
-          </w:p>
-          <w:p>
-            <w:pPr>
-              <w:rPr>
-                <w:rFonts w:ascii="Arial" w:hAnsi="Arial" w:cs="Arial"/>
-                <w:sz w:val="24"/>
-                <w:szCs w:val="24"/>
-              </w:rPr>
-            </w:pPr>
-          </w:p>
-          <w:p>
-            <w:pPr>
-              <w:rPr>
-                <w:rFonts w:ascii="Arial" w:hAnsi="Arial" w:cs="Arial"/>
-                <w:sz w:val="24"/>
-                <w:szCs w:val="24"/>
-              </w:rPr>
-            </w:pPr>
-          </w:p>
-        </w:tc>
-      </w:tr>
-      <w:tr>
-        <w:trPr>
-          <w:trHeight w:val="70"/>
-        </w:trPr>
-        <w:tc>
-          <w:tcPr>
-            <w:tcW w:w="2943" w:type="dxa"/>
-          </w:tcPr>
-          <w:p>
-            <w:pPr>
-              <w:rPr>
-                <w:rFonts w:ascii="Arial" w:hAnsi="Arial" w:cs="Arial"/>
-                <w:sz w:val="24"/>
-                <w:szCs w:val="24"/>
-              </w:rPr>
-            </w:pPr>
-            <w:r>
-              <w:rPr>
-                <w:rFonts w:ascii="Arial" w:hAnsi="Arial" w:cs="Arial"/>
-                <w:b/>
-                <w:sz w:val="24"/>
-                <w:szCs w:val="24"/>
-              </w:rPr>
-              <w:t>Pie de imagen</w:t>
-            </w:r>
-          </w:p>
-        </w:tc>
-        <w:tc>
-          <w:tcPr>
-            <w:tcW w:w="6111" w:type="dxa"/>
-          </w:tcPr>
-          <w:p>
-            <w:pPr>
-              <w:rPr>
-                <w:rFonts w:ascii="Arial" w:hAnsi="Arial" w:cs="Arial"/>
-                <w:sz w:val="24"/>
-                <w:szCs w:val="24"/>
-              </w:rPr>
-            </w:pPr>
-            <w:r>
-              <w:rPr>
-                <w:rFonts w:ascii="Arial" w:eastAsiaTheme="minorEastAsia" w:hAnsi="Arial" w:cs="Arial"/>
-                <w:sz w:val="24"/>
-                <w:szCs w:val="24"/>
-              </w:rPr>
-              <w:t>El termómetro es utilizado para medir la temperatura</w:t>
-            </w:r>
-            <w:r>
-              <w:rPr>
-                <w:rFonts w:ascii="Arial" w:eastAsiaTheme="minorEastAsia" w:hAnsi="Arial" w:cs="Arial"/>
-                <w:sz w:val="24"/>
-                <w:szCs w:val="24"/>
-              </w:rPr>
-              <w:t xml:space="preserve">  y los cambio de temperatura </w:t>
-            </w:r>
-          </w:p>
-        </w:tc>
-      </w:tr>
-    </w:tbl>
-    <w:p>
-      <w:pPr>
-        <w:tabs>
-          <w:tab w:val="right" w:pos="8498"/>
-        </w:tabs>
-        <w:spacing w:after="0"/>
-        <w:jc w:val="both"/>
-        <w:rPr>
-          <w:rFonts w:ascii="Arial" w:hAnsi="Arial" w:cs="Arial"/>
-          <w:color w:val="000000" w:themeColor="text1"/>
-        </w:rPr>
-      </w:pPr>
     </w:p>
     <w:p>
       <w:pPr>
@@ -3877,6 +3446,7 @@
                 <w:sz w:val="24"/>
                 <w:szCs w:val="24"/>
               </w:rPr>
+              <w:lastRenderedPageBreak/>
               <w:t>Descripción</w:t>
             </w:r>
           </w:p>
@@ -4175,46 +3745,6 @@
           </w:p>
         </w:tc>
       </w:tr>
-      <w:tr>
-        <w:tc>
-          <w:tcPr>
-            <w:tcW w:w="2518" w:type="dxa"/>
-            <w:tcBorders>
-              <w:top w:val="single" w:sz="4" w:space="0" w:color="000000" w:themeColor="text1"/>
-              <w:left w:val="single" w:sz="4" w:space="0" w:color="000000" w:themeColor="text1"/>
-              <w:bottom w:val="single" w:sz="4" w:space="0" w:color="000000" w:themeColor="text1"/>
-              <w:right w:val="single" w:sz="4" w:space="0" w:color="000000" w:themeColor="text1"/>
-            </w:tcBorders>
-          </w:tcPr>
-          <w:p>
-            <w:pPr>
-              <w:rPr>
-                <w:rFonts w:ascii="Arial" w:hAnsi="Arial" w:cs="Arial"/>
-                <w:b/>
-                <w:color w:val="000000"/>
-              </w:rPr>
-            </w:pPr>
-          </w:p>
-        </w:tc>
-        <w:tc>
-          <w:tcPr>
-            <w:tcW w:w="6515" w:type="dxa"/>
-            <w:tcBorders>
-              <w:top w:val="single" w:sz="4" w:space="0" w:color="000000" w:themeColor="text1"/>
-              <w:left w:val="single" w:sz="4" w:space="0" w:color="000000" w:themeColor="text1"/>
-              <w:bottom w:val="single" w:sz="4" w:space="0" w:color="000000" w:themeColor="text1"/>
-              <w:right w:val="single" w:sz="4" w:space="0" w:color="000000" w:themeColor="text1"/>
-            </w:tcBorders>
-          </w:tcPr>
-          <w:p>
-            <w:pPr>
-              <w:rPr>
-                <w:rFonts w:ascii="Arial" w:hAnsi="Arial" w:cs="Arial"/>
-              </w:rPr>
-            </w:pPr>
-          </w:p>
-        </w:tc>
-      </w:tr>
     </w:tbl>
     <w:p>
       <w:pPr>
@@ -4511,15 +4041,7 @@
           <w:rFonts w:ascii="Arial" w:hAnsi="Arial" w:cs="Arial"/>
           <w:color w:val="000000" w:themeColor="text1"/>
         </w:rPr>
-        <w:t xml:space="preserve">negativos, en la otra columna se deben </w:t>
-      </w:r>
-      <w:r>
-        <w:rPr>
-          <w:rFonts w:ascii="Arial" w:hAnsi="Arial" w:cs="Arial"/>
-          <w:color w:val="000000" w:themeColor="text1"/>
-        </w:rPr>
-        <w:lastRenderedPageBreak/>
-        <w:t>consignar los valores</w:t>
+        <w:t>negativos, en la otra columna se deben consignar los valores</w:t>
       </w:r>
       <w:r>
         <w:rPr>
@@ -5708,6 +5230,9 @@
           </w:tcPr>
           <w:p>
             <w:pPr>
+              <w:tabs>
+                <w:tab w:val="left" w:pos="3036"/>
+              </w:tabs>
               <w:rPr>
                 <w:rFonts w:ascii="Arial" w:hAnsi="Arial" w:cs="Arial"/>
                 <w:b/>
@@ -5729,7 +5254,7 @@
                 <w:sz w:val="24"/>
                 <w:szCs w:val="24"/>
               </w:rPr>
-              <w:t>5</w:t>
+              <w:t>2</w:t>
             </w:r>
           </w:p>
         </w:tc>
@@ -5892,7 +5417,7 @@
                           </pic:cNvPicPr>
                         </pic:nvPicPr>
                         <pic:blipFill>
-                          <a:blip r:embed="rId12">
+                          <a:blip r:embed="rId10">
                             <a:extLst>
                               <a:ext uri="{28A0092B-C50C-407E-A947-70E740481C1C}">
                                 <a14:useLocalDpi xmlns:a14="http://schemas.microsoft.com/office/drawing/2010/main" val="0"/>
@@ -5958,6 +5483,7 @@
                 <w:sz w:val="24"/>
                 <w:szCs w:val="24"/>
               </w:rPr>
+              <w:lastRenderedPageBreak/>
               <w:t>Pie de imagen</w:t>
             </w:r>
           </w:p>
@@ -6205,15 +5731,6 @@
               </w:rPr>
               <w:t xml:space="preserve">MA_09_07_CO_REC30 </w:t>
             </w:r>
-            <w:r>
-              <w:rPr>
-                <w:rFonts w:ascii="Arial" w:hAnsi="Arial" w:cs="Arial"/>
-                <w:sz w:val="24"/>
-                <w:szCs w:val="24"/>
-                <w:highlight w:val="red"/>
-              </w:rPr>
-              <w:t>3</w:t>
-            </w:r>
           </w:p>
         </w:tc>
       </w:tr>
@@ -6495,7 +6012,6 @@
           <w:color w:val="000000" w:themeColor="text1"/>
           <w:lang w:val="es-CO"/>
         </w:rPr>
-        <w:lastRenderedPageBreak/>
         <w:t xml:space="preserve">En </w:t>
       </w:r>
       <w:r>
@@ -8194,7 +7710,6 @@
                 <w:sz w:val="24"/>
                 <w:szCs w:val="24"/>
               </w:rPr>
-              <w:lastRenderedPageBreak/>
               <w:t>Código</w:t>
             </w:r>
           </w:p>
@@ -10262,7 +9777,6 @@
                 <w:sz w:val="24"/>
                 <w:szCs w:val="24"/>
               </w:rPr>
-              <w:lastRenderedPageBreak/>
               <w:t>Destacado</w:t>
             </w:r>
           </w:p>
@@ -11073,7 +10587,7 @@
                 <w:sz w:val="24"/>
                 <w:szCs w:val="24"/>
               </w:rPr>
-              <w:t>MA_09_07_IMG08</w:t>
+              <w:t>MA_09_07_IMG03</w:t>
             </w:r>
           </w:p>
         </w:tc>
@@ -11221,6 +10735,7 @@
                 <w:szCs w:val="24"/>
                 <w:lang w:val="es-CO" w:eastAsia="es-CO"/>
               </w:rPr>
+              <w:lastRenderedPageBreak/>
               <w:drawing>
                 <wp:inline distT="0" distB="0" distL="0" distR="0">
                   <wp:extent cx="2999874" cy="2124060"/>
@@ -11239,7 +10754,7 @@
                           </pic:cNvPicPr>
                         </pic:nvPicPr>
                         <pic:blipFill>
-                          <a:blip r:embed="rId13"/>
+                          <a:blip r:embed="rId11"/>
                           <a:srcRect/>
                           <a:stretch>
                             <a:fillRect/>
@@ -11281,64 +10796,20 @@
           <w:p>
             <w:pPr>
               <w:rPr>
+                <w:rFonts w:ascii="Arial" w:hAnsi="Arial" w:cs="Arial"/>
+                <w:sz w:val="24"/>
+                <w:szCs w:val="24"/>
+              </w:rPr>
+            </w:pPr>
+            <w:r>
+              <w:rPr>
                 <w:rStyle w:val="Refdecomentario"/>
                 <w:rFonts w:ascii="Arial" w:eastAsia="Calibri" w:hAnsi="Arial" w:cs="Arial"/>
                 <w:sz w:val="24"/>
                 <w:szCs w:val="24"/>
               </w:rPr>
-            </w:pPr>
-            <w:r>
-              <w:rPr>
-                <w:rStyle w:val="Refdecomentario"/>
-                <w:rFonts w:ascii="Arial" w:eastAsia="Calibri" w:hAnsi="Arial" w:cs="Arial"/>
-                <w:sz w:val="24"/>
-                <w:szCs w:val="24"/>
-              </w:rPr>
               <w:t xml:space="preserve"> </w:t>
             </w:r>
-            <w:hyperlink r:id="rId14" w:history="1">
-              <w:r>
-                <w:rPr>
-                  <w:rStyle w:val="Hipervnculo"/>
-                  <w:rFonts w:ascii="Arial" w:eastAsia="Calibri" w:hAnsi="Arial" w:cs="Arial"/>
-                  <w:sz w:val="24"/>
-                  <w:szCs w:val="24"/>
-                </w:rPr>
-                <w:t>http://thumb1.shutterstock.com/display_pic_with_logo/343693/139550174/stock-photo-cracked-asphalt-after-earthquake-139550174.jpg</w:t>
-              </w:r>
-            </w:hyperlink>
-          </w:p>
-          <w:p>
-            <w:pPr>
-              <w:rPr>
-                <w:rStyle w:val="Hipervnculo"/>
-                <w:rFonts w:ascii="Arial" w:eastAsia="Calibri" w:hAnsi="Arial" w:cs="Arial"/>
-                <w:color w:val="auto"/>
-                <w:sz w:val="24"/>
-                <w:szCs w:val="24"/>
-                <w:u w:val="none"/>
-              </w:rPr>
-            </w:pPr>
-          </w:p>
-          <w:p>
-            <w:pPr>
-              <w:rPr>
-                <w:rStyle w:val="Hipervnculo"/>
-                <w:rFonts w:ascii="Arial" w:hAnsi="Arial" w:cs="Arial"/>
-                <w:color w:val="auto"/>
-                <w:sz w:val="24"/>
-                <w:szCs w:val="24"/>
-              </w:rPr>
-            </w:pPr>
-          </w:p>
-          <w:p>
-            <w:pPr>
-              <w:rPr>
-                <w:rFonts w:ascii="Arial" w:hAnsi="Arial" w:cs="Arial"/>
-                <w:sz w:val="24"/>
-                <w:szCs w:val="24"/>
-              </w:rPr>
-            </w:pPr>
           </w:p>
           <w:p>
             <w:pPr>
@@ -11387,7 +10858,6 @@
             <w:pPr>
               <w:rPr>
                 <w:rFonts w:ascii="Arial" w:hAnsi="Arial" w:cs="Arial"/>
-                <w:i/>
                 <w:sz w:val="24"/>
                 <w:szCs w:val="24"/>
               </w:rPr>
@@ -11395,7 +10865,6 @@
             <w:r>
               <w:rPr>
                 <w:rFonts w:ascii="Arial" w:eastAsiaTheme="minorEastAsia" w:hAnsi="Arial" w:cs="Arial"/>
-                <w:i/>
                 <w:sz w:val="24"/>
                 <w:szCs w:val="24"/>
               </w:rPr>
@@ -12561,6 +12030,7 @@
           <w:i/>
           <w:color w:val="000000" w:themeColor="text1"/>
         </w:rPr>
+        <w:lastRenderedPageBreak/>
         <w:t>f</w:t>
       </w:r>
       <w:r>
@@ -13283,7 +12753,6 @@
                 <w:sz w:val="24"/>
                 <w:szCs w:val="24"/>
               </w:rPr>
-              <w:lastRenderedPageBreak/>
               <w:t>Cambio (descripción o capturas de pantallas)</w:t>
             </w:r>
           </w:p>
@@ -14224,6 +13693,7 @@
           <w:rFonts w:ascii="Arial" w:hAnsi="Arial" w:cs="Arial"/>
           <w:color w:val="000000" w:themeColor="text1"/>
         </w:rPr>
+        <w:lastRenderedPageBreak/>
         <w:t>Ejemplo:</w:t>
       </w:r>
     </w:p>
@@ -15218,7 +14688,7 @@
                 <w:sz w:val="24"/>
                 <w:szCs w:val="24"/>
               </w:rPr>
-              <w:t>11</w:t>
+              <w:t>04</w:t>
             </w:r>
           </w:p>
         </w:tc>
@@ -15243,7 +14713,6 @@
                 <w:sz w:val="24"/>
                 <w:szCs w:val="24"/>
               </w:rPr>
-              <w:lastRenderedPageBreak/>
               <w:t>Descripción</w:t>
             </w:r>
           </w:p>
@@ -15371,7 +14840,7 @@
                           </pic:cNvPicPr>
                         </pic:nvPicPr>
                         <pic:blipFill>
-                          <a:blip r:embed="rId15"/>
+                          <a:blip r:embed="rId12"/>
                           <a:srcRect/>
                           <a:stretch>
                             <a:fillRect/>
@@ -16484,7 +15953,17 @@
                 <w:sz w:val="24"/>
                 <w:szCs w:val="24"/>
               </w:rPr>
-              <w:t xml:space="preserve"> es el conjunto de los números reales positivos </w:t>
+              <w:t xml:space="preserve"> es el conjunto de los números reales </w:t>
+            </w:r>
+            <w:r>
+              <w:rPr>
+                <w:rFonts w:ascii="Arial" w:hAnsi="Arial" w:cs="Arial"/>
+                <w:color w:val="000000" w:themeColor="text1"/>
+                <w:sz w:val="24"/>
+                <w:szCs w:val="24"/>
+              </w:rPr>
+              <w:lastRenderedPageBreak/>
+              <w:t xml:space="preserve">positivos </w:t>
             </w:r>
             <w:r>
               <w:rPr>
@@ -17282,17 +16761,7 @@
                 <w:szCs w:val="24"/>
                 <w:lang w:val="es-ES_tradnl"/>
               </w:rPr>
-              <w:t xml:space="preserve">identificar las características de las </w:t>
-            </w:r>
-            <w:r>
-              <w:rPr>
-                <w:rFonts w:ascii="Arial" w:hAnsi="Arial" w:cs="Arial"/>
-                <w:sz w:val="24"/>
-                <w:szCs w:val="24"/>
-                <w:lang w:val="es-ES_tradnl"/>
-              </w:rPr>
-              <w:lastRenderedPageBreak/>
-              <w:t xml:space="preserve">funciones logarítmicas </w:t>
+              <w:t xml:space="preserve">identificar las características de las funciones logarítmicas </w:t>
             </w:r>
           </w:p>
         </w:tc>
@@ -18360,6 +17829,7 @@
           <w:rFonts w:ascii="Arial" w:hAnsi="Arial" w:cs="Arial"/>
           <w:color w:val="000000" w:themeColor="text1"/>
         </w:rPr>
+        <w:lastRenderedPageBreak/>
         <w:t>3 = 3</w:t>
       </w:r>
     </w:p>
@@ -18744,7 +18214,6 @@
           <w:rFonts w:ascii="Arial" w:hAnsi="Arial" w:cs="Arial"/>
           <w:color w:val="000000" w:themeColor="text1"/>
         </w:rPr>
-        <w:lastRenderedPageBreak/>
         <w:t>l</w:t>
       </w:r>
       <w:r>
@@ -19310,7 +18779,6 @@
                 <w:szCs w:val="24"/>
               </w:rPr>
             </w:pPr>
-            <w:bookmarkStart w:id="0" w:name="_GoBack" w:colFirst="1" w:colLast="1"/>
             <w:r>
               <w:rPr>
                 <w:rFonts w:ascii="Arial" w:hAnsi="Arial" w:cs="Arial"/>
@@ -19364,7 +18832,6 @@
           </w:p>
         </w:tc>
       </w:tr>
-      <w:bookmarkEnd w:id="0"/>
       <w:tr>
         <w:tc>
           <w:tcPr>
@@ -19768,6 +19235,7 @@
                 <w:sz w:val="24"/>
                 <w:szCs w:val="24"/>
               </w:rPr>
+              <w:lastRenderedPageBreak/>
               <w:t>Ubicación en Aula Planeta</w:t>
             </w:r>
           </w:p>
@@ -20085,14 +19553,7 @@
         <w:rPr>
           <w:rFonts w:ascii="Arial" w:hAnsi="Arial" w:cs="Arial"/>
         </w:rPr>
-        <w:t xml:space="preserve">las ecuaciones en las cuales la incógnita se </w:t>
-      </w:r>
-      <w:r>
-        <w:rPr>
-          <w:rFonts w:ascii="Arial" w:hAnsi="Arial" w:cs="Arial"/>
-        </w:rPr>
-        <w:lastRenderedPageBreak/>
-        <w:t xml:space="preserve">encuentra afectada por un logaritmo reciben el nombre de </w:t>
+        <w:t xml:space="preserve">las ecuaciones en las cuales la incógnita se encuentra afectada por un logaritmo reciben el nombre de </w:t>
       </w:r>
       <w:r>
         <w:rPr>
@@ -21013,6 +20474,7 @@
         <w:rPr>
           <w:rFonts w:ascii="Arial" w:hAnsi="Arial" w:cs="Arial"/>
         </w:rPr>
+        <w:lastRenderedPageBreak/>
         <w:t xml:space="preserve">Por lo tanto, </w:t>
       </w:r>
       <w:r>
@@ -21747,7 +21209,6 @@
         <w:rPr>
           <w:rFonts w:ascii="Arial" w:hAnsi="Arial" w:cs="Arial"/>
         </w:rPr>
-        <w:lastRenderedPageBreak/>
         <w:t xml:space="preserve">Se aplica la propiedad: Si </w:t>
       </w:r>
       <w:proofErr w:type="spellStart"/>
@@ -23237,6 +22698,7 @@
         <w:rPr>
           <w:rFonts w:ascii="Arial" w:hAnsi="Arial" w:cs="Arial"/>
         </w:rPr>
+        <w:lastRenderedPageBreak/>
         <w:t>Cu</w:t>
       </w:r>
       <w:r>
@@ -24369,7 +23831,6 @@
                 <w:sz w:val="24"/>
                 <w:szCs w:val="24"/>
               </w:rPr>
-              <w:lastRenderedPageBreak/>
               <w:t>Practica: recurso nuevo</w:t>
             </w:r>
           </w:p>
@@ -25562,6 +25023,7 @@
         <w:rPr>
           <w:rFonts w:ascii="Arial" w:hAnsi="Arial" w:cs="Arial"/>
         </w:rPr>
+        <w:lastRenderedPageBreak/>
         <w:t xml:space="preserve">Se expresa en forma exponencial los logaritmos teniendo en cuenta </w:t>
       </w:r>
       <w:r>
@@ -26576,7 +26038,6 @@
         <w:rPr>
           <w:rFonts w:ascii="Arial" w:hAnsi="Arial" w:cs="Arial"/>
         </w:rPr>
-        <w:lastRenderedPageBreak/>
         <w:t xml:space="preserve"> l</w:t>
       </w:r>
       <w:r>
@@ -27733,6 +27194,7 @@
         <w:rPr>
           <w:rFonts w:ascii="Arial" w:hAnsi="Arial" w:cs="Arial"/>
         </w:rPr>
+        <w:lastRenderedPageBreak/>
         <w:t>De esta manera, se obtiene</w:t>
       </w:r>
     </w:p>
@@ -28191,7 +27653,6 @@
                 <w:sz w:val="24"/>
                 <w:szCs w:val="24"/>
               </w:rPr>
-              <w:lastRenderedPageBreak/>
               <w:t>Practica: recurso nuevo</w:t>
             </w:r>
           </w:p>
@@ -29159,6 +28620,7 @@
           <w:rFonts w:ascii="Arial" w:hAnsi="Arial" w:cs="Arial"/>
           <w:color w:val="000000" w:themeColor="text1"/>
         </w:rPr>
+        <w:lastRenderedPageBreak/>
         <w:t xml:space="preserve">El </w:t>
       </w:r>
       <w:r>
@@ -29211,6 +28673,18 @@
         </w:rPr>
         <w:t>os.</w:t>
       </w:r>
+    </w:p>
+    <w:p>
+      <w:pPr>
+        <w:tabs>
+          <w:tab w:val="right" w:pos="8498"/>
+        </w:tabs>
+        <w:jc w:val="both"/>
+        <w:rPr>
+          <w:rFonts w:ascii="Arial" w:hAnsi="Arial" w:cs="Arial"/>
+          <w:color w:val="000000" w:themeColor="text1"/>
+        </w:rPr>
+      </w:pPr>
     </w:p>
     <w:tbl>
       <w:tblPr>
@@ -29441,7 +28915,6 @@
                 <w:noProof/>
                 <w:lang w:val="es-CO" w:eastAsia="es-CO"/>
               </w:rPr>
-              <w:lastRenderedPageBreak/>
               <w:drawing>
                 <wp:inline distT="0" distB="0" distL="0" distR="0">
                   <wp:extent cx="2517580" cy="2145792"/>
@@ -29460,7 +28933,7 @@
                           </pic:cNvPicPr>
                         </pic:nvPicPr>
                         <pic:blipFill>
-                          <a:blip r:embed="rId16"/>
+                          <a:blip r:embed="rId13"/>
                           <a:srcRect/>
                           <a:stretch>
                             <a:fillRect/>
@@ -29530,7 +29003,7 @@
                 <w:szCs w:val="24"/>
               </w:rPr>
             </w:pPr>
-            <w:hyperlink r:id="rId17" w:history="1">
+            <w:hyperlink r:id="rId14" w:history="1">
               <w:r>
                 <w:rPr>
                   <w:rStyle w:val="Hipervnculo"/>
@@ -29585,7 +29058,6 @@
                 <w:sz w:val="24"/>
                 <w:szCs w:val="24"/>
               </w:rPr>
-              <w:lastRenderedPageBreak/>
               <w:t>Pie de imagen</w:t>
             </w:r>
           </w:p>
@@ -30430,7 +29902,6 @@
           <w:rFonts w:ascii="Arial" w:hAnsi="Arial" w:cs="Arial"/>
           <w:color w:val="000000" w:themeColor="text1"/>
         </w:rPr>
-        <w:lastRenderedPageBreak/>
         <w:t xml:space="preserve">El </w:t>
       </w:r>
       <w:r>
@@ -31548,6 +31019,7 @@
           <w:i/>
           <w:color w:val="000000" w:themeColor="text1"/>
         </w:rPr>
+        <w:lastRenderedPageBreak/>
         <w:t>I</w:t>
       </w:r>
       <w:r>
@@ -32521,7 +31993,6 @@
           <w:rFonts w:ascii="Arial" w:hAnsi="Arial" w:cs="Arial"/>
           <w:color w:val="000000" w:themeColor="text1"/>
         </w:rPr>
-        <w:lastRenderedPageBreak/>
         <w:t xml:space="preserve">El </w:t>
       </w:r>
       <w:r>
@@ -34143,6 +33614,7 @@
           <w:color w:val="000000" w:themeColor="text1"/>
           <w:lang w:val="es-ES"/>
         </w:rPr>
+        <w:lastRenderedPageBreak/>
         <w:t xml:space="preserve">     </w:t>
       </w:r>
       <w:r>
@@ -36801,6 +36273,7 @@
           <w:rFonts w:ascii="Arial" w:hAnsi="Arial" w:cs="Arial"/>
           <w:color w:val="000000" w:themeColor="text1"/>
         </w:rPr>
+        <w:lastRenderedPageBreak/>
         <w:t xml:space="preserve">Existen varias modelos </w:t>
       </w:r>
       <w:r>
@@ -36868,6 +36341,2639 @@
           <w:color w:val="000000" w:themeColor="text1"/>
         </w:rPr>
         <w:t>.</w:t>
+      </w:r>
+    </w:p>
+    <w:p>
+      <w:pPr>
+        <w:tabs>
+          <w:tab w:val="right" w:pos="8498"/>
+        </w:tabs>
+        <w:jc w:val="both"/>
+        <w:rPr>
+          <w:rFonts w:ascii="Arial" w:hAnsi="Arial" w:cs="Arial"/>
+          <w:color w:val="000000" w:themeColor="text1"/>
+        </w:rPr>
+      </w:pPr>
+      <w:r>
+        <w:rPr>
+          <w:rFonts w:ascii="Arial" w:hAnsi="Arial" w:cs="Arial"/>
+          <w:color w:val="000000" w:themeColor="text1"/>
+        </w:rPr>
+        <w:t xml:space="preserve">El </w:t>
+      </w:r>
+      <w:r>
+        <w:rPr>
+          <w:rFonts w:ascii="Arial" w:hAnsi="Arial" w:cs="Arial"/>
+          <w:b/>
+          <w:color w:val="000000" w:themeColor="text1"/>
+        </w:rPr>
+        <w:t>crecimiento exponencial</w:t>
+      </w:r>
+      <w:r>
+        <w:rPr>
+          <w:rFonts w:ascii="Arial" w:hAnsi="Arial" w:cs="Arial"/>
+          <w:color w:val="000000" w:themeColor="text1"/>
+        </w:rPr>
+        <w:t xml:space="preserve"> se presenta cuando los recursos con que cuenta la poblac</w:t>
+      </w:r>
+      <w:r>
+        <w:rPr>
+          <w:rFonts w:ascii="Arial" w:hAnsi="Arial" w:cs="Arial"/>
+          <w:color w:val="000000" w:themeColor="text1"/>
+        </w:rPr>
+        <w:t>ión para su desarrollo son abundantes</w:t>
+      </w:r>
+      <w:r>
+        <w:rPr>
+          <w:rFonts w:ascii="Arial" w:hAnsi="Arial" w:cs="Arial"/>
+          <w:color w:val="000000" w:themeColor="text1"/>
+        </w:rPr>
+        <w:t xml:space="preserve">, el modelo matemático que describe este crecimiento se genera por  la variación de la población </w:t>
+      </w:r>
+      <w:r>
+        <w:rPr>
+          <w:rFonts w:ascii="Arial" w:hAnsi="Arial" w:cs="Arial"/>
+          <w:i/>
+          <w:color w:val="000000" w:themeColor="text1"/>
+        </w:rPr>
+        <w:t>N</w:t>
+      </w:r>
+      <w:r>
+        <w:rPr>
+          <w:rFonts w:ascii="Arial" w:hAnsi="Arial" w:cs="Arial"/>
+          <w:color w:val="000000" w:themeColor="text1"/>
+        </w:rPr>
+        <w:t xml:space="preserve"> con respecto a la variación del tiempo </w:t>
+      </w:r>
+      <w:r>
+        <w:rPr>
+          <w:rFonts w:ascii="Arial" w:hAnsi="Arial" w:cs="Arial"/>
+          <w:i/>
+          <w:color w:val="000000" w:themeColor="text1"/>
+        </w:rPr>
+        <w:t>t.</w:t>
+      </w:r>
+    </w:p>
+    <w:p>
+      <w:pPr>
+        <w:tabs>
+          <w:tab w:val="right" w:pos="8498"/>
+        </w:tabs>
+        <w:jc w:val="both"/>
+        <w:rPr>
+          <w:rFonts w:ascii="Arial" w:hAnsi="Arial" w:cs="Arial"/>
+          <w:color w:val="000000" w:themeColor="text1"/>
+        </w:rPr>
+      </w:pPr>
+      <w:r>
+        <w:rPr>
+          <w:rFonts w:ascii="Arial" w:hAnsi="Arial" w:cs="Arial"/>
+          <w:color w:val="000000" w:themeColor="text1"/>
+        </w:rPr>
+        <w:t>L</w:t>
+      </w:r>
+      <w:r>
+        <w:rPr>
+          <w:rFonts w:ascii="Arial" w:hAnsi="Arial" w:cs="Arial"/>
+          <w:color w:val="000000" w:themeColor="text1"/>
+        </w:rPr>
+        <w:t xml:space="preserve">a </w:t>
+      </w:r>
+      <w:r>
+        <w:rPr>
+          <w:rFonts w:ascii="Arial" w:hAnsi="Arial" w:cs="Arial"/>
+          <w:color w:val="000000" w:themeColor="text1"/>
+        </w:rPr>
+        <w:t>siguiente función exponencial</w:t>
+      </w:r>
+      <w:r>
+        <w:rPr>
+          <w:rFonts w:ascii="Arial" w:hAnsi="Arial" w:cs="Arial"/>
+          <w:color w:val="000000" w:themeColor="text1"/>
+        </w:rPr>
+        <w:t xml:space="preserve"> es utilizada para calcular el crecimiento de las poblaciones:</w:t>
+      </w:r>
+    </w:p>
+    <w:p>
+      <w:pPr>
+        <w:tabs>
+          <w:tab w:val="right" w:pos="8498"/>
+        </w:tabs>
+        <w:jc w:val="both"/>
+        <w:rPr>
+          <w:rFonts w:ascii="Arial" w:hAnsi="Arial" w:cs="Arial"/>
+          <w:color w:val="000000" w:themeColor="text1"/>
+        </w:rPr>
+      </w:pPr>
+      <w:proofErr w:type="gramStart"/>
+      <w:r>
+        <w:rPr>
+          <w:rFonts w:ascii="Arial" w:hAnsi="Arial" w:cs="Arial"/>
+          <w:i/>
+          <w:color w:val="000000" w:themeColor="text1"/>
+        </w:rPr>
+        <w:t>N(</w:t>
+      </w:r>
+      <w:proofErr w:type="gramEnd"/>
+      <w:r>
+        <w:rPr>
+          <w:rFonts w:ascii="Arial" w:hAnsi="Arial" w:cs="Arial"/>
+          <w:i/>
+          <w:color w:val="000000" w:themeColor="text1"/>
+        </w:rPr>
+        <w:t xml:space="preserve">t) = </w:t>
+      </w:r>
+      <w:r>
+        <w:rPr>
+          <w:rFonts w:ascii="Arial" w:hAnsi="Arial" w:cs="Arial"/>
+          <w:i/>
+          <w:color w:val="000000" w:themeColor="text1"/>
+        </w:rPr>
+        <w:t>N</w:t>
+      </w:r>
+      <w:r>
+        <w:rPr>
+          <w:rFonts w:ascii="Arial" w:hAnsi="Arial" w:cs="Arial"/>
+          <w:i/>
+          <w:color w:val="000000" w:themeColor="text1"/>
+          <w:vertAlign w:val="subscript"/>
+        </w:rPr>
+        <w:t>0</w:t>
+      </w:r>
+      <w:r>
+        <w:rPr>
+          <w:rFonts w:ascii="Cambria Math" w:hAnsi="Cambria Math" w:cs="Arial"/>
+          <w:i/>
+          <w:color w:val="000000" w:themeColor="text1"/>
+        </w:rPr>
+        <w:t>·</w:t>
+      </w:r>
+      <w:r>
+        <w:rPr>
+          <w:rFonts w:ascii="Arial" w:hAnsi="Arial" w:cs="Arial"/>
+          <w:i/>
+          <w:color w:val="000000" w:themeColor="text1"/>
+        </w:rPr>
+        <w:t>e</w:t>
+      </w:r>
+      <w:r>
+        <w:rPr>
+          <w:rFonts w:ascii="Arial" w:hAnsi="Arial" w:cs="Arial"/>
+          <w:i/>
+          <w:color w:val="000000" w:themeColor="text1"/>
+          <w:vertAlign w:val="superscript"/>
+        </w:rPr>
+        <w:t xml:space="preserve">kt </w:t>
+      </w:r>
+    </w:p>
+    <w:p>
+      <w:pPr>
+        <w:tabs>
+          <w:tab w:val="right" w:pos="8498"/>
+        </w:tabs>
+        <w:jc w:val="both"/>
+        <w:rPr>
+          <w:rFonts w:ascii="Arial" w:hAnsi="Arial" w:cs="Arial"/>
+          <w:color w:val="000000" w:themeColor="text1"/>
+        </w:rPr>
+      </w:pPr>
+      <w:r>
+        <w:rPr>
+          <w:rFonts w:ascii="Arial" w:hAnsi="Arial" w:cs="Arial"/>
+          <w:color w:val="000000" w:themeColor="text1"/>
+        </w:rPr>
+        <w:t xml:space="preserve">Donde </w:t>
+      </w:r>
+      <w:proofErr w:type="gramStart"/>
+      <w:r>
+        <w:rPr>
+          <w:rFonts w:ascii="Arial" w:hAnsi="Arial" w:cs="Arial"/>
+          <w:i/>
+          <w:color w:val="000000" w:themeColor="text1"/>
+        </w:rPr>
+        <w:t>N</w:t>
+      </w:r>
+      <w:r>
+        <w:rPr>
+          <w:rFonts w:ascii="Arial" w:hAnsi="Arial" w:cs="Arial"/>
+          <w:color w:val="000000" w:themeColor="text1"/>
+        </w:rPr>
+        <w:t>(</w:t>
+      </w:r>
+      <w:proofErr w:type="gramEnd"/>
+      <w:r>
+        <w:rPr>
+          <w:rFonts w:ascii="Arial" w:hAnsi="Arial" w:cs="Arial"/>
+          <w:i/>
+          <w:color w:val="000000" w:themeColor="text1"/>
+        </w:rPr>
+        <w:t>t</w:t>
+      </w:r>
+      <w:r>
+        <w:rPr>
+          <w:rFonts w:ascii="Arial" w:hAnsi="Arial" w:cs="Arial"/>
+          <w:color w:val="000000" w:themeColor="text1"/>
+        </w:rPr>
+        <w:t>)</w:t>
+      </w:r>
+      <w:r>
+        <w:rPr>
+          <w:rFonts w:ascii="Arial" w:hAnsi="Arial" w:cs="Arial"/>
+          <w:color w:val="000000" w:themeColor="text1"/>
+        </w:rPr>
+        <w:t xml:space="preserve"> es la población en un tiempo determinado, </w:t>
+      </w:r>
+      <w:r>
+        <w:rPr>
+          <w:rFonts w:ascii="Arial" w:hAnsi="Arial" w:cs="Arial"/>
+          <w:i/>
+          <w:color w:val="000000" w:themeColor="text1"/>
+        </w:rPr>
+        <w:t>N</w:t>
+      </w:r>
+      <w:r>
+        <w:rPr>
+          <w:rFonts w:ascii="Arial" w:hAnsi="Arial" w:cs="Arial"/>
+          <w:i/>
+          <w:color w:val="000000" w:themeColor="text1"/>
+          <w:vertAlign w:val="subscript"/>
+        </w:rPr>
+        <w:t xml:space="preserve">0 </w:t>
+      </w:r>
+      <w:r>
+        <w:rPr>
+          <w:rFonts w:ascii="Arial" w:hAnsi="Arial" w:cs="Arial"/>
+          <w:color w:val="000000" w:themeColor="text1"/>
+        </w:rPr>
+        <w:t xml:space="preserve"> es la población inicial,    </w:t>
+      </w:r>
+      <w:r>
+        <w:rPr>
+          <w:rFonts w:ascii="Arial" w:hAnsi="Arial" w:cs="Arial"/>
+          <w:i/>
+          <w:color w:val="000000" w:themeColor="text1"/>
+        </w:rPr>
+        <w:t>e</w:t>
+      </w:r>
+      <w:r>
+        <w:rPr>
+          <w:rFonts w:ascii="Arial" w:hAnsi="Arial" w:cs="Arial"/>
+          <w:color w:val="000000" w:themeColor="text1"/>
+        </w:rPr>
+        <w:t xml:space="preserve"> ≈ 2,71828, el </w:t>
+      </w:r>
+      <w:r>
+        <w:rPr>
+          <w:rFonts w:ascii="Arial" w:hAnsi="Arial" w:cs="Arial"/>
+          <w:color w:val="000000" w:themeColor="text1"/>
+        </w:rPr>
+        <w:t>número</w:t>
+      </w:r>
+      <w:r>
+        <w:rPr>
+          <w:rFonts w:ascii="Arial" w:hAnsi="Arial" w:cs="Arial"/>
+          <w:color w:val="000000" w:themeColor="text1"/>
+        </w:rPr>
+        <w:t xml:space="preserve"> de Euler, </w:t>
+      </w:r>
+      <w:r>
+        <w:rPr>
+          <w:rFonts w:ascii="Arial" w:hAnsi="Arial" w:cs="Arial"/>
+          <w:i/>
+          <w:color w:val="000000" w:themeColor="text1"/>
+        </w:rPr>
+        <w:t>t</w:t>
+      </w:r>
+      <w:r>
+        <w:rPr>
+          <w:rFonts w:ascii="Arial" w:hAnsi="Arial" w:cs="Arial"/>
+          <w:color w:val="000000" w:themeColor="text1"/>
+        </w:rPr>
+        <w:t xml:space="preserve"> es el tiempo y </w:t>
+      </w:r>
+      <w:r>
+        <w:rPr>
+          <w:rFonts w:ascii="Arial" w:hAnsi="Arial" w:cs="Arial"/>
+          <w:i/>
+          <w:color w:val="000000" w:themeColor="text1"/>
+        </w:rPr>
+        <w:t>k</w:t>
+      </w:r>
+      <w:r>
+        <w:rPr>
+          <w:rFonts w:ascii="Arial" w:hAnsi="Arial" w:cs="Arial"/>
+          <w:color w:val="000000" w:themeColor="text1"/>
+        </w:rPr>
+        <w:t xml:space="preserve">  es una constante conocida como la</w:t>
+      </w:r>
+      <w:r>
+        <w:rPr>
+          <w:rFonts w:ascii="Arial" w:hAnsi="Arial" w:cs="Arial"/>
+          <w:color w:val="000000" w:themeColor="text1"/>
+        </w:rPr>
+        <w:t xml:space="preserve"> tasa</w:t>
+      </w:r>
+      <w:r>
+        <w:rPr>
+          <w:rFonts w:ascii="Arial" w:hAnsi="Arial" w:cs="Arial"/>
+          <w:color w:val="000000" w:themeColor="text1"/>
+        </w:rPr>
+        <w:t xml:space="preserve"> de crecimiento.</w:t>
+      </w:r>
+    </w:p>
+    <w:p>
+      <w:pPr>
+        <w:tabs>
+          <w:tab w:val="right" w:pos="8498"/>
+        </w:tabs>
+        <w:jc w:val="both"/>
+        <w:rPr>
+          <w:rFonts w:ascii="Arial" w:hAnsi="Arial" w:cs="Arial"/>
+          <w:color w:val="000000" w:themeColor="text1"/>
+        </w:rPr>
+      </w:pPr>
+      <w:r>
+        <w:rPr>
+          <w:rFonts w:ascii="Arial" w:hAnsi="Arial" w:cs="Arial"/>
+          <w:color w:val="000000" w:themeColor="text1"/>
+        </w:rPr>
+        <w:t>Por ejemplo,</w:t>
+      </w:r>
+    </w:p>
+    <w:p>
+      <w:pPr>
+        <w:pStyle w:val="Prrafodelista"/>
+        <w:numPr>
+          <w:ilvl w:val="0"/>
+          <w:numId w:val="29"/>
+        </w:numPr>
+        <w:tabs>
+          <w:tab w:val="right" w:pos="8498"/>
+        </w:tabs>
+        <w:jc w:val="both"/>
+        <w:rPr>
+          <w:rFonts w:ascii="Arial" w:hAnsi="Arial" w:cs="Arial"/>
+          <w:color w:val="000000" w:themeColor="text1"/>
+        </w:rPr>
+      </w:pPr>
+      <w:r>
+        <w:rPr>
+          <w:rFonts w:ascii="Arial" w:hAnsi="Arial" w:cs="Arial"/>
+          <w:color w:val="000000" w:themeColor="text1"/>
+        </w:rPr>
+        <w:t xml:space="preserve">En el año 1998 </w:t>
+      </w:r>
+      <w:r>
+        <w:rPr>
+          <w:rFonts w:ascii="Arial" w:hAnsi="Arial" w:cs="Arial"/>
+          <w:color w:val="000000" w:themeColor="text1"/>
+        </w:rPr>
+        <w:t>en</w:t>
+      </w:r>
+      <w:r>
+        <w:rPr>
+          <w:rFonts w:ascii="Arial" w:hAnsi="Arial" w:cs="Arial"/>
+          <w:color w:val="000000" w:themeColor="text1"/>
+        </w:rPr>
+        <w:t xml:space="preserve"> el pueblo de</w:t>
+      </w:r>
+      <w:r>
+        <w:rPr>
+          <w:rFonts w:ascii="Arial" w:hAnsi="Arial" w:cs="Arial"/>
+          <w:color w:val="000000" w:themeColor="text1"/>
+        </w:rPr>
+        <w:t xml:space="preserve"> </w:t>
+      </w:r>
+      <w:r>
+        <w:rPr>
+          <w:rFonts w:ascii="Arial" w:hAnsi="Arial" w:cs="Arial"/>
+          <w:color w:val="000000" w:themeColor="text1"/>
+        </w:rPr>
+        <w:t>S</w:t>
+      </w:r>
+      <w:r>
+        <w:rPr>
+          <w:rFonts w:ascii="Arial" w:hAnsi="Arial" w:cs="Arial"/>
+          <w:color w:val="000000" w:themeColor="text1"/>
+        </w:rPr>
+        <w:t>ocorro Santander habían 13</w:t>
+      </w:r>
+      <w:r>
+        <w:rPr>
+          <w:rFonts w:ascii="Arial" w:hAnsi="Arial" w:cs="Arial"/>
+          <w:color w:val="000000" w:themeColor="text1"/>
+        </w:rPr>
+        <w:t xml:space="preserve"> </w:t>
+      </w:r>
+      <w:r>
+        <w:rPr>
+          <w:rFonts w:ascii="Arial" w:hAnsi="Arial" w:cs="Arial"/>
+          <w:color w:val="000000" w:themeColor="text1"/>
+        </w:rPr>
+        <w:t>520 habitantes, en el año 2015 la cantidad de habitantes es de 25</w:t>
+      </w:r>
+      <w:r>
+        <w:rPr>
+          <w:rFonts w:ascii="Arial" w:hAnsi="Arial" w:cs="Arial"/>
+          <w:color w:val="000000" w:themeColor="text1"/>
+        </w:rPr>
+        <w:t xml:space="preserve"> </w:t>
+      </w:r>
+      <w:r>
+        <w:rPr>
+          <w:rFonts w:ascii="Arial" w:hAnsi="Arial" w:cs="Arial"/>
+          <w:color w:val="000000" w:themeColor="text1"/>
+        </w:rPr>
+        <w:t xml:space="preserve">125, ¿Cuál es la tasa de crecimiento? </w:t>
+      </w:r>
+    </w:p>
+    <w:p>
+      <w:pPr>
+        <w:pStyle w:val="Prrafodelista"/>
+        <w:tabs>
+          <w:tab w:val="right" w:pos="8498"/>
+        </w:tabs>
+        <w:jc w:val="both"/>
+        <w:rPr>
+          <w:rFonts w:ascii="Arial" w:hAnsi="Arial" w:cs="Arial"/>
+          <w:color w:val="000000" w:themeColor="text1"/>
+        </w:rPr>
+      </w:pPr>
+    </w:p>
+    <w:p>
+      <w:pPr>
+        <w:pStyle w:val="Prrafodelista"/>
+        <w:tabs>
+          <w:tab w:val="right" w:pos="8498"/>
+        </w:tabs>
+        <w:ind w:left="360"/>
+        <w:jc w:val="both"/>
+        <w:rPr>
+          <w:rFonts w:ascii="Arial" w:hAnsi="Arial" w:cs="Arial"/>
+          <w:color w:val="000000" w:themeColor="text1"/>
+        </w:rPr>
+      </w:pPr>
+      <w:r>
+        <w:rPr>
+          <w:rFonts w:ascii="Arial" w:hAnsi="Arial" w:cs="Arial"/>
+          <w:color w:val="000000" w:themeColor="text1"/>
+        </w:rPr>
+        <w:t xml:space="preserve">Se establecen los datos que </w:t>
+      </w:r>
+      <w:r>
+        <w:rPr>
+          <w:rFonts w:ascii="Arial" w:hAnsi="Arial" w:cs="Arial"/>
+          <w:color w:val="000000" w:themeColor="text1"/>
+        </w:rPr>
+        <w:t>tiene el problema</w:t>
+      </w:r>
+    </w:p>
+    <w:p>
+      <w:pPr>
+        <w:pStyle w:val="Prrafodelista"/>
+        <w:tabs>
+          <w:tab w:val="right" w:pos="8498"/>
+        </w:tabs>
+        <w:ind w:left="360"/>
+        <w:jc w:val="both"/>
+        <w:rPr>
+          <w:rFonts w:ascii="Arial" w:hAnsi="Arial" w:cs="Arial"/>
+          <w:i/>
+          <w:color w:val="000000" w:themeColor="text1"/>
+        </w:rPr>
+      </w:pPr>
+    </w:p>
+    <w:p>
+      <w:pPr>
+        <w:pStyle w:val="Prrafodelista"/>
+        <w:tabs>
+          <w:tab w:val="right" w:pos="8498"/>
+        </w:tabs>
+        <w:ind w:left="360"/>
+        <w:jc w:val="both"/>
+        <w:rPr>
+          <w:rFonts w:ascii="Arial" w:hAnsi="Arial" w:cs="Arial"/>
+          <w:color w:val="000000" w:themeColor="text1"/>
+        </w:rPr>
+      </w:pPr>
+      <w:proofErr w:type="gramStart"/>
+      <w:r>
+        <w:rPr>
+          <w:rFonts w:ascii="Arial" w:hAnsi="Arial" w:cs="Arial"/>
+          <w:i/>
+          <w:color w:val="000000" w:themeColor="text1"/>
+        </w:rPr>
+        <w:t>N</w:t>
+      </w:r>
+      <w:r>
+        <w:rPr>
+          <w:rFonts w:ascii="Arial" w:hAnsi="Arial" w:cs="Arial"/>
+          <w:color w:val="000000" w:themeColor="text1"/>
+        </w:rPr>
+        <w:t>(</w:t>
+      </w:r>
+      <w:proofErr w:type="gramEnd"/>
+      <w:r>
+        <w:rPr>
+          <w:rFonts w:ascii="Arial" w:hAnsi="Arial" w:cs="Arial"/>
+          <w:i/>
+          <w:color w:val="000000" w:themeColor="text1"/>
+        </w:rPr>
+        <w:t>t</w:t>
+      </w:r>
+      <w:r>
+        <w:rPr>
+          <w:rFonts w:ascii="Arial" w:hAnsi="Arial" w:cs="Arial"/>
+          <w:color w:val="000000" w:themeColor="text1"/>
+        </w:rPr>
+        <w:t>)</w:t>
+      </w:r>
+      <w:r>
+        <w:rPr>
+          <w:rFonts w:ascii="Arial" w:hAnsi="Arial" w:cs="Arial"/>
+          <w:i/>
+          <w:color w:val="000000" w:themeColor="text1"/>
+        </w:rPr>
+        <w:t xml:space="preserve"> </w:t>
+      </w:r>
+      <w:r>
+        <w:rPr>
+          <w:rFonts w:ascii="Arial" w:hAnsi="Arial" w:cs="Arial"/>
+          <w:color w:val="000000" w:themeColor="text1"/>
+        </w:rPr>
+        <w:t>=</w:t>
+      </w:r>
+      <w:r>
+        <w:rPr>
+          <w:rFonts w:ascii="Arial" w:hAnsi="Arial" w:cs="Arial"/>
+          <w:i/>
+          <w:color w:val="000000" w:themeColor="text1"/>
+        </w:rPr>
+        <w:t xml:space="preserve"> </w:t>
+      </w:r>
+      <w:r>
+        <w:rPr>
+          <w:rFonts w:ascii="Arial" w:hAnsi="Arial" w:cs="Arial"/>
+          <w:color w:val="000000" w:themeColor="text1"/>
+        </w:rPr>
+        <w:t>25</w:t>
+      </w:r>
+      <w:r>
+        <w:rPr>
+          <w:rFonts w:ascii="Arial" w:hAnsi="Arial" w:cs="Arial"/>
+          <w:color w:val="000000" w:themeColor="text1"/>
+        </w:rPr>
+        <w:t xml:space="preserve"> </w:t>
+      </w:r>
+      <w:r>
+        <w:rPr>
+          <w:rFonts w:ascii="Arial" w:hAnsi="Arial" w:cs="Arial"/>
+          <w:color w:val="000000" w:themeColor="text1"/>
+        </w:rPr>
+        <w:t>125</w:t>
+      </w:r>
+    </w:p>
+    <w:p>
+      <w:pPr>
+        <w:pStyle w:val="Prrafodelista"/>
+        <w:tabs>
+          <w:tab w:val="right" w:pos="8498"/>
+        </w:tabs>
+        <w:ind w:left="360"/>
+        <w:jc w:val="both"/>
+        <w:rPr>
+          <w:rFonts w:ascii="Arial" w:hAnsi="Arial" w:cs="Arial"/>
+          <w:color w:val="000000" w:themeColor="text1"/>
+        </w:rPr>
+      </w:pPr>
+      <w:r>
+        <w:rPr>
+          <w:rFonts w:ascii="Arial" w:hAnsi="Arial" w:cs="Arial"/>
+          <w:i/>
+          <w:color w:val="000000" w:themeColor="text1"/>
+        </w:rPr>
+        <w:t>N</w:t>
+      </w:r>
+      <w:r>
+        <w:rPr>
+          <w:rFonts w:ascii="Arial" w:hAnsi="Arial" w:cs="Arial"/>
+          <w:i/>
+          <w:color w:val="000000" w:themeColor="text1"/>
+          <w:vertAlign w:val="subscript"/>
+        </w:rPr>
+        <w:t>0</w:t>
+      </w:r>
+      <w:r>
+        <w:rPr>
+          <w:rFonts w:ascii="Arial" w:hAnsi="Arial" w:cs="Arial"/>
+          <w:color w:val="000000" w:themeColor="text1"/>
+        </w:rPr>
+        <w:t xml:space="preserve"> = 13</w:t>
+      </w:r>
+      <w:r>
+        <w:rPr>
+          <w:rFonts w:ascii="Arial" w:hAnsi="Arial" w:cs="Arial"/>
+          <w:color w:val="000000" w:themeColor="text1"/>
+        </w:rPr>
+        <w:t xml:space="preserve"> </w:t>
+      </w:r>
+      <w:r>
+        <w:rPr>
+          <w:rFonts w:ascii="Arial" w:hAnsi="Arial" w:cs="Arial"/>
+          <w:color w:val="000000" w:themeColor="text1"/>
+        </w:rPr>
+        <w:t>520</w:t>
+      </w:r>
+    </w:p>
+    <w:p>
+      <w:pPr>
+        <w:pStyle w:val="Prrafodelista"/>
+        <w:tabs>
+          <w:tab w:val="right" w:pos="8498"/>
+        </w:tabs>
+        <w:ind w:left="360"/>
+        <w:jc w:val="both"/>
+        <w:rPr>
+          <w:rFonts w:ascii="Arial" w:hAnsi="Arial" w:cs="Arial"/>
+          <w:color w:val="000000" w:themeColor="text1"/>
+        </w:rPr>
+      </w:pPr>
+      <w:r>
+        <w:rPr>
+          <w:rFonts w:ascii="Arial" w:hAnsi="Arial" w:cs="Arial"/>
+          <w:i/>
+          <w:color w:val="000000" w:themeColor="text1"/>
+        </w:rPr>
+        <w:t xml:space="preserve">t </w:t>
+      </w:r>
+      <w:r>
+        <w:rPr>
+          <w:rFonts w:ascii="Arial" w:hAnsi="Arial" w:cs="Arial"/>
+          <w:color w:val="000000" w:themeColor="text1"/>
+        </w:rPr>
+        <w:t>= 17</w:t>
+      </w:r>
+    </w:p>
+    <w:p>
+      <w:pPr>
+        <w:pStyle w:val="Prrafodelista"/>
+        <w:tabs>
+          <w:tab w:val="right" w:pos="8498"/>
+        </w:tabs>
+        <w:ind w:left="360"/>
+        <w:jc w:val="both"/>
+        <w:rPr>
+          <w:rFonts w:ascii="Arial" w:hAnsi="Arial" w:cs="Arial"/>
+          <w:i/>
+          <w:color w:val="000000" w:themeColor="text1"/>
+        </w:rPr>
+      </w:pPr>
+      <w:r>
+        <w:rPr>
+          <w:rFonts w:ascii="Arial" w:hAnsi="Arial" w:cs="Arial"/>
+          <w:i/>
+          <w:color w:val="000000" w:themeColor="text1"/>
+        </w:rPr>
+        <w:t xml:space="preserve">k </w:t>
+      </w:r>
+      <w:proofErr w:type="gramStart"/>
+      <w:r>
+        <w:rPr>
+          <w:rFonts w:ascii="Arial" w:hAnsi="Arial" w:cs="Arial"/>
+          <w:i/>
+          <w:color w:val="000000" w:themeColor="text1"/>
+        </w:rPr>
+        <w:t>= ?</w:t>
+      </w:r>
+      <w:proofErr w:type="gramEnd"/>
+      <w:r>
+        <w:rPr>
+          <w:rFonts w:ascii="Arial" w:hAnsi="Arial" w:cs="Arial"/>
+          <w:i/>
+          <w:color w:val="000000" w:themeColor="text1"/>
+        </w:rPr>
+        <w:t xml:space="preserve">  </w:t>
+      </w:r>
+    </w:p>
+    <w:p>
+      <w:pPr>
+        <w:pStyle w:val="Prrafodelista"/>
+        <w:tabs>
+          <w:tab w:val="right" w:pos="8498"/>
+        </w:tabs>
+        <w:ind w:left="360"/>
+        <w:jc w:val="both"/>
+        <w:rPr>
+          <w:rFonts w:ascii="Arial" w:hAnsi="Arial" w:cs="Arial"/>
+          <w:color w:val="000000" w:themeColor="text1"/>
+        </w:rPr>
+      </w:pPr>
+      <w:r>
+        <w:rPr>
+          <w:rFonts w:ascii="Arial" w:hAnsi="Arial" w:cs="Arial"/>
+          <w:color w:val="000000" w:themeColor="text1"/>
+        </w:rPr>
+        <w:t xml:space="preserve">Se remplaza en la función </w:t>
+      </w:r>
+      <w:proofErr w:type="gramStart"/>
+      <w:r>
+        <w:rPr>
+          <w:rFonts w:ascii="Arial" w:hAnsi="Arial" w:cs="Arial"/>
+          <w:i/>
+          <w:color w:val="000000" w:themeColor="text1"/>
+        </w:rPr>
+        <w:t>N</w:t>
+      </w:r>
+      <w:r>
+        <w:rPr>
+          <w:rFonts w:ascii="Arial" w:hAnsi="Arial" w:cs="Arial"/>
+          <w:color w:val="000000" w:themeColor="text1"/>
+        </w:rPr>
+        <w:t>(</w:t>
+      </w:r>
+      <w:proofErr w:type="gramEnd"/>
+      <w:r>
+        <w:rPr>
+          <w:rFonts w:ascii="Arial" w:hAnsi="Arial" w:cs="Arial"/>
+          <w:i/>
+          <w:color w:val="000000" w:themeColor="text1"/>
+        </w:rPr>
+        <w:t>t</w:t>
+      </w:r>
+      <w:r>
+        <w:rPr>
+          <w:rFonts w:ascii="Arial" w:hAnsi="Arial" w:cs="Arial"/>
+          <w:color w:val="000000" w:themeColor="text1"/>
+        </w:rPr>
+        <w:t>)</w:t>
+      </w:r>
+      <w:r>
+        <w:rPr>
+          <w:rFonts w:ascii="Arial" w:hAnsi="Arial" w:cs="Arial"/>
+          <w:i/>
+          <w:color w:val="000000" w:themeColor="text1"/>
+        </w:rPr>
+        <w:t xml:space="preserve"> = N</w:t>
+      </w:r>
+      <w:r>
+        <w:rPr>
+          <w:rFonts w:ascii="Arial" w:hAnsi="Arial" w:cs="Arial"/>
+          <w:i/>
+          <w:color w:val="000000" w:themeColor="text1"/>
+          <w:vertAlign w:val="subscript"/>
+        </w:rPr>
+        <w:t>0</w:t>
+      </w:r>
+      <w:r>
+        <w:rPr>
+          <w:rFonts w:ascii="Cambria Math" w:hAnsi="Cambria Math" w:cs="Arial"/>
+          <w:i/>
+          <w:color w:val="000000" w:themeColor="text1"/>
+        </w:rPr>
+        <w:t>·</w:t>
+      </w:r>
+      <w:r>
+        <w:rPr>
+          <w:rFonts w:ascii="Arial" w:hAnsi="Arial" w:cs="Arial"/>
+          <w:i/>
+          <w:color w:val="000000" w:themeColor="text1"/>
+        </w:rPr>
+        <w:t>e</w:t>
+      </w:r>
+      <w:r>
+        <w:rPr>
+          <w:rFonts w:ascii="Arial" w:hAnsi="Arial" w:cs="Arial"/>
+          <w:i/>
+          <w:color w:val="000000" w:themeColor="text1"/>
+          <w:vertAlign w:val="superscript"/>
+        </w:rPr>
+        <w:t>kt</w:t>
+      </w:r>
+    </w:p>
+    <w:p>
+      <w:pPr>
+        <w:tabs>
+          <w:tab w:val="right" w:pos="8498"/>
+        </w:tabs>
+        <w:jc w:val="both"/>
+        <w:rPr>
+          <w:rFonts w:ascii="Arial" w:hAnsi="Arial" w:cs="Arial"/>
+          <w:color w:val="000000" w:themeColor="text1"/>
+        </w:rPr>
+      </w:pPr>
+      <w:r>
+        <w:rPr>
+          <w:rFonts w:ascii="Arial" w:hAnsi="Arial" w:cs="Arial"/>
+          <w:i/>
+          <w:color w:val="000000" w:themeColor="text1"/>
+        </w:rPr>
+        <w:t xml:space="preserve">     </w:t>
+      </w:r>
+      <w:r>
+        <w:rPr>
+          <w:rFonts w:ascii="Arial" w:hAnsi="Arial" w:cs="Arial"/>
+          <w:color w:val="000000" w:themeColor="text1"/>
+        </w:rPr>
+        <w:t>25 125 = 13 520</w:t>
+      </w:r>
+      <w:r>
+        <w:rPr>
+          <w:rFonts w:ascii="Cambria Math" w:hAnsi="Cambria Math" w:cs="Arial"/>
+          <w:color w:val="000000" w:themeColor="text1"/>
+        </w:rPr>
+        <w:t>·</w:t>
+      </w:r>
+      <w:r>
+        <w:rPr>
+          <w:rFonts w:ascii="Arial" w:hAnsi="Arial" w:cs="Arial"/>
+          <w:i/>
+          <w:color w:val="000000" w:themeColor="text1"/>
+        </w:rPr>
+        <w:t>e</w:t>
+      </w:r>
+      <w:r>
+        <w:rPr>
+          <w:rFonts w:ascii="Arial" w:hAnsi="Arial" w:cs="Arial"/>
+          <w:i/>
+          <w:color w:val="000000" w:themeColor="text1"/>
+          <w:vertAlign w:val="superscript"/>
+        </w:rPr>
+        <w:t>k</w:t>
+      </w:r>
+      <w:r>
+        <w:rPr>
+          <w:rFonts w:ascii="Cambria Math" w:hAnsi="Cambria Math" w:cs="Arial"/>
+          <w:color w:val="000000" w:themeColor="text1"/>
+          <w:vertAlign w:val="superscript"/>
+        </w:rPr>
+        <w:t>·</w:t>
+      </w:r>
+      <w:r>
+        <w:rPr>
+          <w:rFonts w:ascii="Arial" w:hAnsi="Arial" w:cs="Arial"/>
+          <w:color w:val="000000" w:themeColor="text1"/>
+          <w:vertAlign w:val="superscript"/>
+        </w:rPr>
+        <w:t>17</w:t>
+      </w:r>
+      <w:r>
+        <w:rPr>
+          <w:rFonts w:ascii="Arial" w:hAnsi="Arial" w:cs="Arial"/>
+          <w:color w:val="000000" w:themeColor="text1"/>
+        </w:rPr>
+        <w:t xml:space="preserve"> </w:t>
+      </w:r>
+    </w:p>
+    <w:p>
+      <w:pPr>
+        <w:pStyle w:val="Prrafodelista"/>
+        <w:tabs>
+          <w:tab w:val="right" w:pos="8498"/>
+        </w:tabs>
+        <w:ind w:left="360"/>
+        <w:jc w:val="both"/>
+        <w:rPr>
+          <w:rFonts w:ascii="Arial" w:hAnsi="Arial" w:cs="Arial"/>
+          <w:color w:val="000000" w:themeColor="text1"/>
+        </w:rPr>
+      </w:pPr>
+      <w:r>
+        <w:rPr>
+          <w:rFonts w:ascii="Arial" w:hAnsi="Arial" w:cs="Arial"/>
+          <w:color w:val="000000" w:themeColor="text1"/>
+        </w:rPr>
+        <w:t xml:space="preserve">Se despeja </w:t>
+      </w:r>
+      <w:r>
+        <w:rPr>
+          <w:rFonts w:ascii="Arial" w:hAnsi="Arial" w:cs="Arial"/>
+          <w:i/>
+          <w:color w:val="000000" w:themeColor="text1"/>
+        </w:rPr>
+        <w:t>k</w:t>
+      </w:r>
+      <w:r>
+        <w:rPr>
+          <w:rFonts w:ascii="Arial" w:hAnsi="Arial" w:cs="Arial"/>
+          <w:color w:val="000000" w:themeColor="text1"/>
+        </w:rPr>
+        <w:t xml:space="preserve"> que es la tasa de crecimiento:</w:t>
+      </w:r>
+    </w:p>
+    <w:p>
+      <w:pPr>
+        <w:jc w:val="both"/>
+        <w:rPr>
+          <w:rFonts w:ascii="Arial" w:hAnsi="Arial" w:cs="Arial"/>
+        </w:rPr>
+      </w:pPr>
+      <w:r>
+        <w:rPr>
+          <w:rFonts w:ascii="Arial" w:hAnsi="Arial" w:cs="Arial"/>
+        </w:rPr>
+        <w:t xml:space="preserve">    </w:t>
+      </w:r>
+      <w:r>
+        <w:rPr>
+          <w:rFonts w:ascii="Arial" w:hAnsi="Arial" w:cs="Arial"/>
+        </w:rPr>
+        <w:t>&lt;&lt;MA_09_07_40</w:t>
+      </w:r>
+      <w:r>
+        <w:rPr>
+          <w:rFonts w:ascii="Arial" w:hAnsi="Arial" w:cs="Arial"/>
+        </w:rPr>
+        <w:t>.gif&gt;&gt;</w:t>
+      </w:r>
+    </w:p>
+    <w:p>
+      <w:pPr>
+        <w:pStyle w:val="Prrafodelista"/>
+        <w:tabs>
+          <w:tab w:val="right" w:pos="8498"/>
+        </w:tabs>
+        <w:ind w:left="360"/>
+        <w:jc w:val="both"/>
+        <w:rPr>
+          <w:rFonts w:ascii="Arial" w:hAnsi="Arial" w:cs="Arial"/>
+          <w:color w:val="000000" w:themeColor="text1"/>
+        </w:rPr>
+      </w:pPr>
+      <w:r>
+        <w:rPr>
+          <w:rFonts w:ascii="Arial" w:hAnsi="Arial" w:cs="Arial"/>
+          <w:color w:val="000000" w:themeColor="text1"/>
+        </w:rPr>
+        <w:t>Se concluye que la tasa de crecimiento que se dio entre los años 1998 y 2015 es de 0,03.</w:t>
+      </w:r>
+    </w:p>
+    <w:p>
+      <w:pPr>
+        <w:pStyle w:val="Prrafodelista"/>
+        <w:tabs>
+          <w:tab w:val="right" w:pos="8498"/>
+        </w:tabs>
+        <w:ind w:left="360"/>
+        <w:jc w:val="both"/>
+        <w:rPr>
+          <w:rFonts w:ascii="Arial" w:hAnsi="Arial" w:cs="Arial"/>
+          <w:color w:val="000000" w:themeColor="text1"/>
+        </w:rPr>
+      </w:pPr>
+    </w:p>
+    <w:p>
+      <w:pPr>
+        <w:pStyle w:val="Prrafodelista"/>
+        <w:numPr>
+          <w:ilvl w:val="0"/>
+          <w:numId w:val="29"/>
+        </w:numPr>
+        <w:tabs>
+          <w:tab w:val="right" w:pos="8498"/>
+        </w:tabs>
+        <w:jc w:val="both"/>
+        <w:rPr>
+          <w:rFonts w:ascii="Arial" w:hAnsi="Arial" w:cs="Arial"/>
+          <w:color w:val="000000" w:themeColor="text1"/>
+        </w:rPr>
+      </w:pPr>
+      <w:r>
+        <w:rPr>
+          <w:rFonts w:ascii="Arial" w:hAnsi="Arial" w:cs="Arial"/>
+          <w:color w:val="000000" w:themeColor="text1"/>
+        </w:rPr>
+        <w:t>Se quiere calcular cual será la población de truchas que habrá  en un lago en 3 años, si al inicio del primer año se encuentran 324 truchas, una característica del lago es que hay abundancia de comida</w:t>
+      </w:r>
+      <w:r>
+        <w:rPr>
+          <w:rFonts w:ascii="Arial" w:hAnsi="Arial" w:cs="Arial"/>
+          <w:color w:val="000000" w:themeColor="text1"/>
+        </w:rPr>
+        <w:t xml:space="preserve"> y su tas</w:t>
+      </w:r>
+      <w:r>
+        <w:rPr>
+          <w:rFonts w:ascii="Arial" w:hAnsi="Arial" w:cs="Arial"/>
+          <w:color w:val="000000" w:themeColor="text1"/>
+        </w:rPr>
+        <w:t xml:space="preserve">a </w:t>
+      </w:r>
+      <w:r>
+        <w:rPr>
+          <w:rFonts w:ascii="Arial" w:hAnsi="Arial" w:cs="Arial"/>
+          <w:color w:val="000000" w:themeColor="text1"/>
+        </w:rPr>
+        <w:t xml:space="preserve">de </w:t>
+      </w:r>
+      <w:r>
+        <w:rPr>
+          <w:rFonts w:ascii="Arial" w:hAnsi="Arial" w:cs="Arial"/>
+          <w:color w:val="000000" w:themeColor="text1"/>
+        </w:rPr>
+        <w:t>cre</w:t>
+      </w:r>
+      <w:r>
+        <w:rPr>
+          <w:rFonts w:ascii="Arial" w:hAnsi="Arial" w:cs="Arial"/>
+          <w:color w:val="000000" w:themeColor="text1"/>
+        </w:rPr>
+        <w:t>cimiento se calcula que será 0,3</w:t>
+      </w:r>
+      <w:r>
+        <w:rPr>
+          <w:rFonts w:ascii="Arial" w:hAnsi="Arial" w:cs="Arial"/>
+          <w:color w:val="000000" w:themeColor="text1"/>
+        </w:rPr>
+        <w:t>.</w:t>
+      </w:r>
+    </w:p>
+    <w:p>
+      <w:pPr>
+        <w:pStyle w:val="Prrafodelista"/>
+        <w:tabs>
+          <w:tab w:val="right" w:pos="8498"/>
+        </w:tabs>
+        <w:jc w:val="both"/>
+        <w:rPr>
+          <w:rFonts w:ascii="Arial" w:hAnsi="Arial" w:cs="Arial"/>
+          <w:color w:val="000000" w:themeColor="text1"/>
+        </w:rPr>
+      </w:pPr>
+    </w:p>
+    <w:p>
+      <w:pPr>
+        <w:pStyle w:val="Prrafodelista"/>
+        <w:tabs>
+          <w:tab w:val="right" w:pos="8498"/>
+        </w:tabs>
+        <w:ind w:left="360"/>
+        <w:jc w:val="both"/>
+        <w:rPr>
+          <w:rFonts w:ascii="Arial" w:hAnsi="Arial" w:cs="Arial"/>
+          <w:color w:val="000000" w:themeColor="text1"/>
+        </w:rPr>
+      </w:pPr>
+      <w:r>
+        <w:rPr>
+          <w:rFonts w:ascii="Arial" w:hAnsi="Arial" w:cs="Arial"/>
+          <w:color w:val="000000" w:themeColor="text1"/>
+        </w:rPr>
+        <w:t>Se identifican los datos del problema</w:t>
+      </w:r>
+    </w:p>
+    <w:p>
+      <w:pPr>
+        <w:pStyle w:val="Prrafodelista"/>
+        <w:tabs>
+          <w:tab w:val="right" w:pos="8498"/>
+        </w:tabs>
+        <w:ind w:left="360"/>
+        <w:jc w:val="both"/>
+        <w:rPr>
+          <w:rFonts w:ascii="Arial" w:hAnsi="Arial" w:cs="Arial"/>
+          <w:i/>
+          <w:color w:val="000000" w:themeColor="text1"/>
+        </w:rPr>
+      </w:pPr>
+    </w:p>
+    <w:p>
+      <w:pPr>
+        <w:pStyle w:val="Prrafodelista"/>
+        <w:tabs>
+          <w:tab w:val="right" w:pos="8498"/>
+        </w:tabs>
+        <w:ind w:left="360"/>
+        <w:jc w:val="both"/>
+        <w:rPr>
+          <w:rFonts w:ascii="Arial" w:hAnsi="Arial" w:cs="Arial"/>
+          <w:i/>
+          <w:color w:val="000000" w:themeColor="text1"/>
+        </w:rPr>
+      </w:pPr>
+      <w:proofErr w:type="gramStart"/>
+      <w:r>
+        <w:rPr>
+          <w:rFonts w:ascii="Arial" w:hAnsi="Arial" w:cs="Arial"/>
+          <w:i/>
+          <w:color w:val="000000" w:themeColor="text1"/>
+        </w:rPr>
+        <w:t>N(</w:t>
+      </w:r>
+      <w:proofErr w:type="gramEnd"/>
+      <w:r>
+        <w:rPr>
+          <w:rFonts w:ascii="Arial" w:hAnsi="Arial" w:cs="Arial"/>
+          <w:i/>
+          <w:color w:val="000000" w:themeColor="text1"/>
+        </w:rPr>
+        <w:t>t) = ?</w:t>
+      </w:r>
+    </w:p>
+    <w:p>
+      <w:pPr>
+        <w:pStyle w:val="Prrafodelista"/>
+        <w:tabs>
+          <w:tab w:val="right" w:pos="8498"/>
+        </w:tabs>
+        <w:ind w:left="360"/>
+        <w:jc w:val="both"/>
+        <w:rPr>
+          <w:rFonts w:ascii="Arial" w:hAnsi="Arial" w:cs="Arial"/>
+          <w:color w:val="000000" w:themeColor="text1"/>
+        </w:rPr>
+      </w:pPr>
+      <w:r>
+        <w:rPr>
+          <w:rFonts w:ascii="Arial" w:hAnsi="Arial" w:cs="Arial"/>
+          <w:i/>
+          <w:color w:val="000000" w:themeColor="text1"/>
+        </w:rPr>
+        <w:t>N</w:t>
+      </w:r>
+      <w:r>
+        <w:rPr>
+          <w:rFonts w:ascii="Arial" w:hAnsi="Arial" w:cs="Arial"/>
+          <w:i/>
+          <w:color w:val="000000" w:themeColor="text1"/>
+          <w:vertAlign w:val="subscript"/>
+        </w:rPr>
+        <w:t>0</w:t>
+      </w:r>
+      <w:r>
+        <w:rPr>
+          <w:rFonts w:ascii="Arial" w:hAnsi="Arial" w:cs="Arial"/>
+          <w:i/>
+          <w:color w:val="000000" w:themeColor="text1"/>
+        </w:rPr>
+        <w:t xml:space="preserve"> = </w:t>
+      </w:r>
+      <w:r>
+        <w:rPr>
+          <w:rFonts w:ascii="Arial" w:hAnsi="Arial" w:cs="Arial"/>
+          <w:color w:val="000000" w:themeColor="text1"/>
+        </w:rPr>
+        <w:t>324</w:t>
+      </w:r>
+    </w:p>
+    <w:p>
+      <w:pPr>
+        <w:pStyle w:val="Prrafodelista"/>
+        <w:tabs>
+          <w:tab w:val="right" w:pos="8498"/>
+        </w:tabs>
+        <w:ind w:left="360"/>
+        <w:jc w:val="both"/>
+        <w:rPr>
+          <w:rFonts w:ascii="Arial" w:hAnsi="Arial" w:cs="Arial"/>
+          <w:color w:val="000000" w:themeColor="text1"/>
+        </w:rPr>
+      </w:pPr>
+      <w:r>
+        <w:rPr>
+          <w:rFonts w:ascii="Arial" w:hAnsi="Arial" w:cs="Arial"/>
+          <w:i/>
+          <w:color w:val="000000" w:themeColor="text1"/>
+        </w:rPr>
+        <w:lastRenderedPageBreak/>
+        <w:t xml:space="preserve">t </w:t>
+      </w:r>
+      <w:r>
+        <w:rPr>
+          <w:rFonts w:ascii="Arial" w:hAnsi="Arial" w:cs="Arial"/>
+          <w:color w:val="000000" w:themeColor="text1"/>
+        </w:rPr>
+        <w:t>= 3</w:t>
+      </w:r>
+    </w:p>
+    <w:p>
+      <w:pPr>
+        <w:pStyle w:val="Prrafodelista"/>
+        <w:tabs>
+          <w:tab w:val="right" w:pos="8498"/>
+        </w:tabs>
+        <w:ind w:left="360"/>
+        <w:jc w:val="both"/>
+        <w:rPr>
+          <w:rFonts w:ascii="Arial" w:hAnsi="Arial" w:cs="Arial"/>
+          <w:color w:val="000000" w:themeColor="text1"/>
+        </w:rPr>
+      </w:pPr>
+      <w:r>
+        <w:rPr>
+          <w:rFonts w:ascii="Arial" w:hAnsi="Arial" w:cs="Arial"/>
+          <w:i/>
+          <w:color w:val="000000" w:themeColor="text1"/>
+        </w:rPr>
+        <w:t xml:space="preserve">k </w:t>
+      </w:r>
+      <w:r>
+        <w:rPr>
+          <w:rFonts w:ascii="Arial" w:hAnsi="Arial" w:cs="Arial"/>
+          <w:color w:val="000000" w:themeColor="text1"/>
+        </w:rPr>
+        <w:t xml:space="preserve">= 0,3  </w:t>
+      </w:r>
+    </w:p>
+    <w:p>
+      <w:pPr>
+        <w:pStyle w:val="Prrafodelista"/>
+        <w:tabs>
+          <w:tab w:val="right" w:pos="8498"/>
+        </w:tabs>
+        <w:ind w:left="360"/>
+        <w:jc w:val="both"/>
+        <w:rPr>
+          <w:rFonts w:ascii="Arial" w:hAnsi="Arial" w:cs="Arial"/>
+          <w:color w:val="000000" w:themeColor="text1"/>
+        </w:rPr>
+      </w:pPr>
+      <w:r>
+        <w:rPr>
+          <w:rFonts w:ascii="Arial" w:hAnsi="Arial" w:cs="Arial"/>
+          <w:color w:val="000000" w:themeColor="text1"/>
+        </w:rPr>
+        <w:t xml:space="preserve">Se remplaza en la función </w:t>
+      </w:r>
+      <w:proofErr w:type="gramStart"/>
+      <w:r>
+        <w:rPr>
+          <w:rFonts w:ascii="Arial" w:hAnsi="Arial" w:cs="Arial"/>
+          <w:i/>
+          <w:color w:val="000000" w:themeColor="text1"/>
+        </w:rPr>
+        <w:t>N</w:t>
+      </w:r>
+      <w:r>
+        <w:rPr>
+          <w:rFonts w:ascii="Arial" w:hAnsi="Arial" w:cs="Arial"/>
+          <w:color w:val="000000" w:themeColor="text1"/>
+        </w:rPr>
+        <w:t>(</w:t>
+      </w:r>
+      <w:proofErr w:type="gramEnd"/>
+      <w:r>
+        <w:rPr>
+          <w:rFonts w:ascii="Arial" w:hAnsi="Arial" w:cs="Arial"/>
+          <w:i/>
+          <w:color w:val="000000" w:themeColor="text1"/>
+        </w:rPr>
+        <w:t>t</w:t>
+      </w:r>
+      <w:r>
+        <w:rPr>
+          <w:rFonts w:ascii="Arial" w:hAnsi="Arial" w:cs="Arial"/>
+          <w:color w:val="000000" w:themeColor="text1"/>
+        </w:rPr>
+        <w:t xml:space="preserve">) = </w:t>
+      </w:r>
+      <w:r>
+        <w:rPr>
+          <w:rFonts w:ascii="Arial" w:hAnsi="Arial" w:cs="Arial"/>
+          <w:i/>
+          <w:color w:val="000000" w:themeColor="text1"/>
+        </w:rPr>
+        <w:t>N</w:t>
+      </w:r>
+      <w:r>
+        <w:rPr>
+          <w:rFonts w:ascii="Arial" w:hAnsi="Arial" w:cs="Arial"/>
+          <w:i/>
+          <w:color w:val="000000" w:themeColor="text1"/>
+          <w:vertAlign w:val="subscript"/>
+        </w:rPr>
+        <w:t>0</w:t>
+      </w:r>
+      <w:r>
+        <w:rPr>
+          <w:rFonts w:ascii="Cambria Math" w:hAnsi="Cambria Math" w:cs="Arial"/>
+          <w:i/>
+          <w:color w:val="000000" w:themeColor="text1"/>
+          <w:vertAlign w:val="subscript"/>
+        </w:rPr>
+        <w:t>·</w:t>
+      </w:r>
+      <w:r>
+        <w:rPr>
+          <w:rFonts w:ascii="Arial" w:hAnsi="Arial" w:cs="Arial"/>
+          <w:i/>
+          <w:color w:val="000000" w:themeColor="text1"/>
+        </w:rPr>
+        <w:t>e</w:t>
+      </w:r>
+      <w:r>
+        <w:rPr>
+          <w:rFonts w:ascii="Arial" w:hAnsi="Arial" w:cs="Arial"/>
+          <w:i/>
+          <w:color w:val="000000" w:themeColor="text1"/>
+          <w:vertAlign w:val="superscript"/>
+        </w:rPr>
+        <w:t>kt</w:t>
+      </w:r>
+    </w:p>
+    <w:p>
+      <w:pPr>
+        <w:tabs>
+          <w:tab w:val="right" w:pos="8498"/>
+        </w:tabs>
+        <w:jc w:val="both"/>
+        <w:rPr>
+          <w:rFonts w:ascii="Arial" w:hAnsi="Arial" w:cs="Arial"/>
+          <w:i/>
+          <w:color w:val="000000" w:themeColor="text1"/>
+        </w:rPr>
+      </w:pPr>
+      <w:r>
+        <w:rPr>
+          <w:rFonts w:ascii="Arial" w:hAnsi="Arial" w:cs="Arial"/>
+          <w:i/>
+          <w:color w:val="000000" w:themeColor="text1"/>
+        </w:rPr>
+        <w:t xml:space="preserve">     </w:t>
+      </w:r>
+      <w:proofErr w:type="gramStart"/>
+      <w:r>
+        <w:rPr>
+          <w:rFonts w:ascii="Arial" w:hAnsi="Arial" w:cs="Arial"/>
+          <w:i/>
+          <w:color w:val="000000" w:themeColor="text1"/>
+        </w:rPr>
+        <w:t>N</w:t>
+      </w:r>
+      <w:r>
+        <w:rPr>
+          <w:rFonts w:ascii="Arial" w:hAnsi="Arial" w:cs="Arial"/>
+          <w:color w:val="000000" w:themeColor="text1"/>
+        </w:rPr>
+        <w:t>(</w:t>
+      </w:r>
+      <w:proofErr w:type="gramEnd"/>
+      <w:r>
+        <w:rPr>
+          <w:rFonts w:ascii="Arial" w:hAnsi="Arial" w:cs="Arial"/>
+          <w:i/>
+          <w:color w:val="000000" w:themeColor="text1"/>
+        </w:rPr>
+        <w:t>t</w:t>
+      </w:r>
+      <w:r>
+        <w:rPr>
+          <w:rFonts w:ascii="Arial" w:hAnsi="Arial" w:cs="Arial"/>
+          <w:color w:val="000000" w:themeColor="text1"/>
+        </w:rPr>
+        <w:t>)</w:t>
+      </w:r>
+      <w:r>
+        <w:rPr>
+          <w:rFonts w:ascii="Arial" w:hAnsi="Arial" w:cs="Arial"/>
+          <w:i/>
+          <w:color w:val="000000" w:themeColor="text1"/>
+        </w:rPr>
+        <w:t xml:space="preserve"> = </w:t>
+      </w:r>
+      <w:r>
+        <w:rPr>
+          <w:rFonts w:ascii="Arial" w:hAnsi="Arial" w:cs="Arial"/>
+          <w:color w:val="000000" w:themeColor="text1"/>
+        </w:rPr>
+        <w:t>324</w:t>
+      </w:r>
+      <w:r>
+        <w:rPr>
+          <w:rFonts w:ascii="Cambria Math" w:hAnsi="Cambria Math" w:cs="Arial"/>
+          <w:color w:val="000000" w:themeColor="text1"/>
+        </w:rPr>
+        <w:t>·</w:t>
+      </w:r>
+      <w:r>
+        <w:rPr>
+          <w:rFonts w:ascii="Arial" w:hAnsi="Arial" w:cs="Arial"/>
+          <w:i/>
+          <w:color w:val="000000" w:themeColor="text1"/>
+        </w:rPr>
+        <w:t>e</w:t>
+      </w:r>
+      <w:r>
+        <w:rPr>
+          <w:rFonts w:ascii="Arial" w:hAnsi="Arial" w:cs="Arial"/>
+          <w:color w:val="000000" w:themeColor="text1"/>
+          <w:vertAlign w:val="superscript"/>
+        </w:rPr>
+        <w:t>0,3</w:t>
+      </w:r>
+      <w:r>
+        <w:rPr>
+          <w:rFonts w:ascii="Arial" w:hAnsi="Arial" w:cs="Arial"/>
+          <w:color w:val="000000" w:themeColor="text1"/>
+          <w:vertAlign w:val="superscript"/>
+        </w:rPr>
+        <w:t>(</w:t>
+      </w:r>
+      <w:r>
+        <w:rPr>
+          <w:rFonts w:ascii="Arial" w:hAnsi="Arial" w:cs="Arial"/>
+          <w:color w:val="000000" w:themeColor="text1"/>
+          <w:vertAlign w:val="superscript"/>
+        </w:rPr>
+        <w:t>3</w:t>
+      </w:r>
+      <w:r>
+        <w:rPr>
+          <w:rFonts w:ascii="Arial" w:hAnsi="Arial" w:cs="Arial"/>
+          <w:color w:val="000000" w:themeColor="text1"/>
+          <w:vertAlign w:val="superscript"/>
+        </w:rPr>
+        <w:t xml:space="preserve">) </w:t>
+      </w:r>
+      <w:r>
+        <w:rPr>
+          <w:rFonts w:ascii="Arial" w:hAnsi="Arial" w:cs="Arial"/>
+          <w:i/>
+          <w:color w:val="000000" w:themeColor="text1"/>
+        </w:rPr>
+        <w:t>→</w:t>
+      </w:r>
+      <w:r>
+        <w:rPr>
+          <w:rFonts w:ascii="Arial" w:hAnsi="Arial" w:cs="Arial"/>
+          <w:i/>
+          <w:color w:val="000000" w:themeColor="text1"/>
+          <w:vertAlign w:val="superscript"/>
+        </w:rPr>
+        <w:t xml:space="preserve"> </w:t>
+      </w:r>
+      <w:r>
+        <w:rPr>
+          <w:rFonts w:ascii="Arial" w:hAnsi="Arial" w:cs="Arial"/>
+          <w:i/>
+          <w:color w:val="000000" w:themeColor="text1"/>
+        </w:rPr>
+        <w:t>N</w:t>
+      </w:r>
+      <w:r>
+        <w:rPr>
+          <w:rFonts w:ascii="Arial" w:hAnsi="Arial" w:cs="Arial"/>
+          <w:color w:val="000000" w:themeColor="text1"/>
+        </w:rPr>
+        <w:t>(</w:t>
+      </w:r>
+      <w:r>
+        <w:rPr>
+          <w:rFonts w:ascii="Arial" w:hAnsi="Arial" w:cs="Arial"/>
+          <w:i/>
+          <w:color w:val="000000" w:themeColor="text1"/>
+        </w:rPr>
+        <w:t>t</w:t>
+      </w:r>
+      <w:r>
+        <w:rPr>
+          <w:rFonts w:ascii="Arial" w:hAnsi="Arial" w:cs="Arial"/>
+          <w:color w:val="000000" w:themeColor="text1"/>
+        </w:rPr>
+        <w:t>)</w:t>
+      </w:r>
+      <w:r>
+        <w:rPr>
+          <w:rFonts w:ascii="Arial" w:hAnsi="Arial" w:cs="Arial"/>
+          <w:i/>
+          <w:color w:val="000000" w:themeColor="text1"/>
+        </w:rPr>
+        <w:t xml:space="preserve"> = </w:t>
+      </w:r>
+      <w:r>
+        <w:rPr>
+          <w:rFonts w:ascii="Arial" w:hAnsi="Arial" w:cs="Arial"/>
+          <w:color w:val="000000" w:themeColor="text1"/>
+        </w:rPr>
+        <w:t>324</w:t>
+      </w:r>
+      <w:r>
+        <w:rPr>
+          <w:rFonts w:ascii="Arial" w:hAnsi="Arial" w:cs="Arial"/>
+          <w:i/>
+          <w:color w:val="000000" w:themeColor="text1"/>
+        </w:rPr>
+        <w:t>e</w:t>
+      </w:r>
+      <w:r>
+        <w:rPr>
+          <w:rFonts w:ascii="Arial" w:hAnsi="Arial" w:cs="Arial"/>
+          <w:color w:val="000000" w:themeColor="text1"/>
+          <w:vertAlign w:val="superscript"/>
+        </w:rPr>
+        <w:t>0,9</w:t>
+      </w:r>
+      <w:r>
+        <w:rPr>
+          <w:rFonts w:ascii="Arial" w:hAnsi="Arial" w:cs="Arial"/>
+          <w:i/>
+          <w:color w:val="000000" w:themeColor="text1"/>
+          <w:vertAlign w:val="superscript"/>
+        </w:rPr>
+        <w:t xml:space="preserve"> </w:t>
+      </w:r>
+    </w:p>
+    <w:p>
+      <w:pPr>
+        <w:tabs>
+          <w:tab w:val="right" w:pos="8498"/>
+        </w:tabs>
+        <w:jc w:val="both"/>
+        <w:rPr>
+          <w:rFonts w:ascii="Arial" w:hAnsi="Arial" w:cs="Arial"/>
+          <w:color w:val="000000" w:themeColor="text1"/>
+        </w:rPr>
+      </w:pPr>
+      <w:r>
+        <w:rPr>
+          <w:rFonts w:ascii="Arial" w:hAnsi="Arial" w:cs="Arial"/>
+          <w:color w:val="000000" w:themeColor="text1"/>
+        </w:rPr>
+        <w:t xml:space="preserve">     Aproximando,</w:t>
+      </w:r>
+    </w:p>
+    <w:p>
+      <w:pPr>
+        <w:tabs>
+          <w:tab w:val="right" w:pos="8498"/>
+        </w:tabs>
+        <w:jc w:val="both"/>
+        <w:rPr>
+          <w:rFonts w:ascii="Arial" w:hAnsi="Arial" w:cs="Arial"/>
+          <w:i/>
+          <w:color w:val="000000" w:themeColor="text1"/>
+        </w:rPr>
+      </w:pPr>
+      <w:r>
+        <w:rPr>
+          <w:rFonts w:ascii="Arial" w:hAnsi="Arial" w:cs="Arial"/>
+          <w:i/>
+          <w:color w:val="000000" w:themeColor="text1"/>
+        </w:rPr>
+        <w:t xml:space="preserve">     </w:t>
+      </w:r>
+      <w:proofErr w:type="gramStart"/>
+      <w:r>
+        <w:rPr>
+          <w:rFonts w:ascii="Arial" w:hAnsi="Arial" w:cs="Arial"/>
+          <w:i/>
+          <w:color w:val="000000" w:themeColor="text1"/>
+        </w:rPr>
+        <w:t>N</w:t>
+      </w:r>
+      <w:r>
+        <w:rPr>
+          <w:rFonts w:ascii="Arial" w:hAnsi="Arial" w:cs="Arial"/>
+          <w:color w:val="000000" w:themeColor="text1"/>
+        </w:rPr>
+        <w:t>(</w:t>
+      </w:r>
+      <w:proofErr w:type="gramEnd"/>
+      <w:r>
+        <w:rPr>
+          <w:rFonts w:ascii="Arial" w:hAnsi="Arial" w:cs="Arial"/>
+          <w:i/>
+          <w:color w:val="000000" w:themeColor="text1"/>
+        </w:rPr>
+        <w:t>t</w:t>
+      </w:r>
+      <w:r>
+        <w:rPr>
+          <w:rFonts w:ascii="Arial" w:hAnsi="Arial" w:cs="Arial"/>
+          <w:color w:val="000000" w:themeColor="text1"/>
+        </w:rPr>
+        <w:t>)</w:t>
+      </w:r>
+      <w:r>
+        <w:rPr>
+          <w:rFonts w:ascii="Arial" w:hAnsi="Arial" w:cs="Arial"/>
+          <w:i/>
+          <w:color w:val="000000" w:themeColor="text1"/>
+        </w:rPr>
+        <w:t xml:space="preserve"> </w:t>
+      </w:r>
+      <w:r>
+        <w:rPr>
+          <w:rFonts w:ascii="Cambria Math" w:hAnsi="Cambria Math" w:cs="Arial"/>
+          <w:i/>
+          <w:color w:val="000000" w:themeColor="text1"/>
+        </w:rPr>
+        <w:t>≈</w:t>
+      </w:r>
+      <w:r>
+        <w:rPr>
+          <w:rFonts w:ascii="Arial" w:hAnsi="Arial" w:cs="Arial"/>
+          <w:i/>
+          <w:color w:val="000000" w:themeColor="text1"/>
+        </w:rPr>
+        <w:t xml:space="preserve"> </w:t>
+      </w:r>
+      <w:r>
+        <w:rPr>
+          <w:rFonts w:ascii="Arial" w:hAnsi="Arial" w:cs="Arial"/>
+          <w:color w:val="000000" w:themeColor="text1"/>
+        </w:rPr>
+        <w:t>324</w:t>
+      </w:r>
+      <w:r>
+        <w:rPr>
+          <w:rFonts w:ascii="Arial" w:hAnsi="Arial" w:cs="Arial"/>
+          <w:color w:val="000000" w:themeColor="text1"/>
+        </w:rPr>
+        <w:t>(</w:t>
+      </w:r>
+      <w:r>
+        <w:rPr>
+          <w:rFonts w:ascii="Arial" w:hAnsi="Arial" w:cs="Arial"/>
+          <w:color w:val="000000" w:themeColor="text1"/>
+        </w:rPr>
+        <w:t>2,4596</w:t>
+      </w:r>
+      <w:r>
+        <w:rPr>
+          <w:rFonts w:ascii="Arial" w:hAnsi="Arial" w:cs="Arial"/>
+          <w:color w:val="000000" w:themeColor="text1"/>
+        </w:rPr>
+        <w:t>)</w:t>
+      </w:r>
+      <w:r>
+        <w:rPr>
+          <w:rFonts w:ascii="Arial" w:hAnsi="Arial" w:cs="Arial"/>
+          <w:i/>
+          <w:color w:val="000000" w:themeColor="text1"/>
+        </w:rPr>
+        <w:t xml:space="preserve"> → N</w:t>
+      </w:r>
+      <w:r>
+        <w:rPr>
+          <w:rFonts w:ascii="Arial" w:hAnsi="Arial" w:cs="Arial"/>
+          <w:color w:val="000000" w:themeColor="text1"/>
+        </w:rPr>
+        <w:t>(</w:t>
+      </w:r>
+      <w:r>
+        <w:rPr>
+          <w:rFonts w:ascii="Arial" w:hAnsi="Arial" w:cs="Arial"/>
+          <w:i/>
+          <w:color w:val="000000" w:themeColor="text1"/>
+        </w:rPr>
+        <w:t>t</w:t>
+      </w:r>
+      <w:r>
+        <w:rPr>
+          <w:rFonts w:ascii="Arial" w:hAnsi="Arial" w:cs="Arial"/>
+          <w:color w:val="000000" w:themeColor="text1"/>
+        </w:rPr>
+        <w:t>)</w:t>
+      </w:r>
+      <w:r>
+        <w:rPr>
+          <w:rFonts w:ascii="Arial" w:hAnsi="Arial" w:cs="Arial"/>
+          <w:i/>
+          <w:color w:val="000000" w:themeColor="text1"/>
+        </w:rPr>
+        <w:t xml:space="preserve"> </w:t>
+      </w:r>
+      <w:r>
+        <w:rPr>
+          <w:rFonts w:ascii="Cambria Math" w:hAnsi="Cambria Math" w:cs="Arial"/>
+          <w:i/>
+          <w:color w:val="000000" w:themeColor="text1"/>
+        </w:rPr>
+        <w:t>≈</w:t>
+      </w:r>
+      <w:r>
+        <w:rPr>
+          <w:rFonts w:ascii="Arial" w:hAnsi="Arial" w:cs="Arial"/>
+          <w:i/>
+          <w:color w:val="000000" w:themeColor="text1"/>
+        </w:rPr>
+        <w:t xml:space="preserve"> 796.</w:t>
+      </w:r>
+    </w:p>
+    <w:p>
+      <w:pPr>
+        <w:pStyle w:val="Prrafodelista"/>
+        <w:tabs>
+          <w:tab w:val="right" w:pos="8498"/>
+        </w:tabs>
+        <w:ind w:left="360"/>
+        <w:jc w:val="both"/>
+        <w:rPr>
+          <w:rFonts w:ascii="Arial" w:hAnsi="Arial" w:cs="Arial"/>
+          <w:i/>
+          <w:color w:val="000000" w:themeColor="text1"/>
+        </w:rPr>
+      </w:pPr>
+      <w:r>
+        <w:rPr>
+          <w:rFonts w:ascii="Arial" w:hAnsi="Arial" w:cs="Arial"/>
+          <w:color w:val="000000" w:themeColor="text1"/>
+        </w:rPr>
+        <w:t>Se concluye que en tres años aproximadamente la población de truchas en el lago será de 796.</w:t>
+      </w:r>
+    </w:p>
+    <w:p>
+      <w:pPr>
+        <w:pStyle w:val="Prrafodelista"/>
+        <w:tabs>
+          <w:tab w:val="right" w:pos="8498"/>
+        </w:tabs>
+        <w:ind w:left="360"/>
+        <w:jc w:val="both"/>
+        <w:rPr>
+          <w:rFonts w:ascii="Arial" w:hAnsi="Arial" w:cs="Arial"/>
+          <w:i/>
+          <w:color w:val="000000" w:themeColor="text1"/>
+        </w:rPr>
+      </w:pPr>
+    </w:p>
+    <w:p>
+      <w:pPr>
+        <w:pStyle w:val="Prrafodelista"/>
+        <w:numPr>
+          <w:ilvl w:val="0"/>
+          <w:numId w:val="29"/>
+        </w:numPr>
+        <w:tabs>
+          <w:tab w:val="right" w:pos="8498"/>
+        </w:tabs>
+        <w:jc w:val="both"/>
+        <w:rPr>
+          <w:rFonts w:ascii="Arial" w:hAnsi="Arial" w:cs="Arial"/>
+          <w:color w:val="000000" w:themeColor="text1"/>
+        </w:rPr>
+      </w:pPr>
+      <w:r>
+        <w:rPr>
+          <w:rFonts w:ascii="Arial" w:hAnsi="Arial" w:cs="Arial"/>
+          <w:color w:val="000000" w:themeColor="text1"/>
+        </w:rPr>
+        <w:t xml:space="preserve">En el bosque de las amazonas se encuentran unos 3456 hongos de la clase chopo, esta clase de hongo tiene una tasa de crecimiento del 0,5 ¿en </w:t>
+      </w:r>
+      <w:r>
+        <w:rPr>
+          <w:rFonts w:ascii="Arial" w:hAnsi="Arial" w:cs="Arial"/>
+          <w:color w:val="000000" w:themeColor="text1"/>
+        </w:rPr>
+        <w:t>cuántos</w:t>
+      </w:r>
+      <w:r>
+        <w:rPr>
+          <w:rFonts w:ascii="Arial" w:hAnsi="Arial" w:cs="Arial"/>
+          <w:color w:val="000000" w:themeColor="text1"/>
+        </w:rPr>
+        <w:t xml:space="preserve"> años se tendrá una población de 123</w:t>
+      </w:r>
+      <w:r>
+        <w:rPr>
+          <w:rFonts w:ascii="Arial" w:hAnsi="Arial" w:cs="Arial"/>
+          <w:color w:val="000000" w:themeColor="text1"/>
+        </w:rPr>
+        <w:t xml:space="preserve"> </w:t>
+      </w:r>
+      <w:r>
+        <w:rPr>
+          <w:rFonts w:ascii="Arial" w:hAnsi="Arial" w:cs="Arial"/>
+          <w:color w:val="000000" w:themeColor="text1"/>
+        </w:rPr>
+        <w:t>45</w:t>
+      </w:r>
+      <w:r>
+        <w:rPr>
+          <w:rFonts w:ascii="Arial" w:hAnsi="Arial" w:cs="Arial"/>
+          <w:color w:val="000000" w:themeColor="text1"/>
+        </w:rPr>
+        <w:t>2</w:t>
+      </w:r>
+      <w:r>
+        <w:rPr>
+          <w:rFonts w:ascii="Arial" w:hAnsi="Arial" w:cs="Arial"/>
+          <w:color w:val="000000" w:themeColor="text1"/>
+        </w:rPr>
+        <w:t xml:space="preserve"> hongos?</w:t>
+      </w:r>
+    </w:p>
+    <w:p>
+      <w:pPr>
+        <w:pStyle w:val="Prrafodelista"/>
+        <w:tabs>
+          <w:tab w:val="right" w:pos="8498"/>
+        </w:tabs>
+        <w:jc w:val="both"/>
+        <w:rPr>
+          <w:rFonts w:ascii="Arial" w:hAnsi="Arial" w:cs="Arial"/>
+          <w:color w:val="000000" w:themeColor="text1"/>
+        </w:rPr>
+      </w:pPr>
+    </w:p>
+    <w:p>
+      <w:pPr>
+        <w:pStyle w:val="Prrafodelista"/>
+        <w:tabs>
+          <w:tab w:val="right" w:pos="8498"/>
+        </w:tabs>
+        <w:ind w:left="360"/>
+        <w:jc w:val="both"/>
+        <w:rPr>
+          <w:rFonts w:ascii="Arial" w:hAnsi="Arial" w:cs="Arial"/>
+          <w:color w:val="000000" w:themeColor="text1"/>
+        </w:rPr>
+      </w:pPr>
+      <w:r>
+        <w:rPr>
+          <w:rFonts w:ascii="Arial" w:hAnsi="Arial" w:cs="Arial"/>
+          <w:color w:val="000000" w:themeColor="text1"/>
+        </w:rPr>
+        <w:t>Se est</w:t>
+      </w:r>
+      <w:r>
+        <w:rPr>
+          <w:rFonts w:ascii="Arial" w:hAnsi="Arial" w:cs="Arial"/>
+          <w:color w:val="000000" w:themeColor="text1"/>
+        </w:rPr>
+        <w:t>ablecen los datos del problema:</w:t>
+      </w:r>
+    </w:p>
+    <w:p>
+      <w:pPr>
+        <w:pStyle w:val="Prrafodelista"/>
+        <w:tabs>
+          <w:tab w:val="right" w:pos="8498"/>
+        </w:tabs>
+        <w:ind w:left="360"/>
+        <w:jc w:val="both"/>
+        <w:rPr>
+          <w:rFonts w:ascii="Arial" w:hAnsi="Arial" w:cs="Arial"/>
+          <w:color w:val="000000" w:themeColor="text1"/>
+        </w:rPr>
+      </w:pPr>
+      <w:proofErr w:type="gramStart"/>
+      <w:r>
+        <w:rPr>
+          <w:rFonts w:ascii="Arial" w:hAnsi="Arial" w:cs="Arial"/>
+          <w:i/>
+          <w:color w:val="000000" w:themeColor="text1"/>
+        </w:rPr>
+        <w:t>N</w:t>
+      </w:r>
+      <w:r>
+        <w:rPr>
+          <w:rFonts w:ascii="Arial" w:hAnsi="Arial" w:cs="Arial"/>
+          <w:color w:val="000000" w:themeColor="text1"/>
+        </w:rPr>
+        <w:t>(</w:t>
+      </w:r>
+      <w:proofErr w:type="gramEnd"/>
+      <w:r>
+        <w:rPr>
+          <w:rFonts w:ascii="Arial" w:hAnsi="Arial" w:cs="Arial"/>
+          <w:i/>
+          <w:color w:val="000000" w:themeColor="text1"/>
+        </w:rPr>
+        <w:t>t</w:t>
+      </w:r>
+      <w:r>
+        <w:rPr>
+          <w:rFonts w:ascii="Arial" w:hAnsi="Arial" w:cs="Arial"/>
+          <w:color w:val="000000" w:themeColor="text1"/>
+        </w:rPr>
+        <w:t>) = 12345</w:t>
+      </w:r>
+      <w:r>
+        <w:rPr>
+          <w:rFonts w:ascii="Arial" w:hAnsi="Arial" w:cs="Arial"/>
+          <w:color w:val="000000" w:themeColor="text1"/>
+        </w:rPr>
+        <w:t>2</w:t>
+      </w:r>
+    </w:p>
+    <w:p>
+      <w:pPr>
+        <w:pStyle w:val="Prrafodelista"/>
+        <w:tabs>
+          <w:tab w:val="right" w:pos="8498"/>
+        </w:tabs>
+        <w:ind w:left="360"/>
+        <w:jc w:val="both"/>
+        <w:rPr>
+          <w:rFonts w:ascii="Arial" w:hAnsi="Arial" w:cs="Arial"/>
+          <w:color w:val="000000" w:themeColor="text1"/>
+        </w:rPr>
+      </w:pPr>
+      <w:r>
+        <w:rPr>
+          <w:rFonts w:ascii="Arial" w:hAnsi="Arial" w:cs="Arial"/>
+          <w:i/>
+          <w:color w:val="000000" w:themeColor="text1"/>
+        </w:rPr>
+        <w:t>N</w:t>
+      </w:r>
+      <w:r>
+        <w:rPr>
+          <w:rFonts w:ascii="Arial" w:hAnsi="Arial" w:cs="Arial"/>
+          <w:i/>
+          <w:color w:val="000000" w:themeColor="text1"/>
+          <w:vertAlign w:val="subscript"/>
+        </w:rPr>
+        <w:t>0</w:t>
+      </w:r>
+      <w:r>
+        <w:rPr>
+          <w:rFonts w:ascii="Arial" w:hAnsi="Arial" w:cs="Arial"/>
+          <w:i/>
+          <w:color w:val="000000" w:themeColor="text1"/>
+        </w:rPr>
+        <w:t xml:space="preserve"> </w:t>
+      </w:r>
+      <w:r>
+        <w:rPr>
+          <w:rFonts w:ascii="Arial" w:hAnsi="Arial" w:cs="Arial"/>
+          <w:color w:val="000000" w:themeColor="text1"/>
+        </w:rPr>
+        <w:t>= 3456</w:t>
+      </w:r>
+    </w:p>
+    <w:p>
+      <w:pPr>
+        <w:pStyle w:val="Prrafodelista"/>
+        <w:tabs>
+          <w:tab w:val="right" w:pos="8498"/>
+        </w:tabs>
+        <w:ind w:left="360"/>
+        <w:jc w:val="both"/>
+        <w:rPr>
+          <w:rFonts w:ascii="Arial" w:hAnsi="Arial" w:cs="Arial"/>
+          <w:color w:val="000000" w:themeColor="text1"/>
+        </w:rPr>
+      </w:pPr>
+      <w:r>
+        <w:rPr>
+          <w:rFonts w:ascii="Arial" w:hAnsi="Arial" w:cs="Arial"/>
+          <w:i/>
+          <w:color w:val="000000" w:themeColor="text1"/>
+        </w:rPr>
+        <w:t xml:space="preserve">t </w:t>
+      </w:r>
+      <w:proofErr w:type="gramStart"/>
+      <w:r>
+        <w:rPr>
+          <w:rFonts w:ascii="Arial" w:hAnsi="Arial" w:cs="Arial"/>
+          <w:color w:val="000000" w:themeColor="text1"/>
+        </w:rPr>
+        <w:t>= ?</w:t>
+      </w:r>
+      <w:proofErr w:type="gramEnd"/>
+    </w:p>
+    <w:p>
+      <w:pPr>
+        <w:pStyle w:val="Prrafodelista"/>
+        <w:tabs>
+          <w:tab w:val="right" w:pos="8498"/>
+        </w:tabs>
+        <w:ind w:left="360"/>
+        <w:jc w:val="both"/>
+        <w:rPr>
+          <w:rFonts w:ascii="Arial" w:hAnsi="Arial" w:cs="Arial"/>
+          <w:color w:val="000000" w:themeColor="text1"/>
+        </w:rPr>
+      </w:pPr>
+      <w:r>
+        <w:rPr>
+          <w:rFonts w:ascii="Arial" w:hAnsi="Arial" w:cs="Arial"/>
+          <w:i/>
+          <w:color w:val="000000" w:themeColor="text1"/>
+        </w:rPr>
+        <w:t xml:space="preserve">k </w:t>
+      </w:r>
+      <w:r>
+        <w:rPr>
+          <w:rFonts w:ascii="Arial" w:hAnsi="Arial" w:cs="Arial"/>
+          <w:color w:val="000000" w:themeColor="text1"/>
+        </w:rPr>
+        <w:t xml:space="preserve">= </w:t>
+      </w:r>
+      <w:r>
+        <w:rPr>
+          <w:rFonts w:ascii="Arial" w:hAnsi="Arial" w:cs="Arial"/>
+          <w:color w:val="000000" w:themeColor="text1"/>
+        </w:rPr>
+        <w:t>0,5</w:t>
+      </w:r>
+    </w:p>
+    <w:p>
+      <w:pPr>
+        <w:pStyle w:val="Prrafodelista"/>
+        <w:tabs>
+          <w:tab w:val="right" w:pos="8498"/>
+        </w:tabs>
+        <w:ind w:left="360"/>
+        <w:jc w:val="both"/>
+        <w:rPr>
+          <w:rFonts w:ascii="Arial" w:hAnsi="Arial" w:cs="Arial"/>
+          <w:color w:val="000000" w:themeColor="text1"/>
+        </w:rPr>
+      </w:pPr>
+      <w:r>
+        <w:rPr>
+          <w:rFonts w:ascii="Arial" w:hAnsi="Arial" w:cs="Arial"/>
+          <w:color w:val="000000" w:themeColor="text1"/>
+        </w:rPr>
+        <w:t>Se remplaza en la función:</w:t>
+      </w:r>
+    </w:p>
+    <w:p>
+      <w:pPr>
+        <w:pStyle w:val="Prrafodelista"/>
+        <w:tabs>
+          <w:tab w:val="right" w:pos="8498"/>
+        </w:tabs>
+        <w:ind w:left="360"/>
+        <w:jc w:val="both"/>
+        <w:rPr>
+          <w:rFonts w:ascii="Arial" w:hAnsi="Arial" w:cs="Arial"/>
+          <w:color w:val="000000" w:themeColor="text1"/>
+        </w:rPr>
+      </w:pPr>
+    </w:p>
+    <w:p>
+      <w:pPr>
+        <w:pStyle w:val="Prrafodelista"/>
+        <w:tabs>
+          <w:tab w:val="right" w:pos="8498"/>
+        </w:tabs>
+        <w:ind w:left="360"/>
+        <w:jc w:val="both"/>
+        <w:rPr>
+          <w:rFonts w:ascii="Arial" w:hAnsi="Arial" w:cs="Arial"/>
+          <w:i/>
+          <w:color w:val="000000" w:themeColor="text1"/>
+        </w:rPr>
+      </w:pPr>
+      <w:proofErr w:type="gramStart"/>
+      <w:r>
+        <w:rPr>
+          <w:rFonts w:ascii="Arial" w:hAnsi="Arial" w:cs="Arial"/>
+          <w:i/>
+          <w:color w:val="000000" w:themeColor="text1"/>
+        </w:rPr>
+        <w:t>N</w:t>
+      </w:r>
+      <w:r>
+        <w:rPr>
+          <w:rFonts w:ascii="Arial" w:hAnsi="Arial" w:cs="Arial"/>
+          <w:color w:val="000000" w:themeColor="text1"/>
+        </w:rPr>
+        <w:t>(</w:t>
+      </w:r>
+      <w:proofErr w:type="gramEnd"/>
+      <w:r>
+        <w:rPr>
+          <w:rFonts w:ascii="Arial" w:hAnsi="Arial" w:cs="Arial"/>
+          <w:i/>
+          <w:color w:val="000000" w:themeColor="text1"/>
+        </w:rPr>
+        <w:t>t</w:t>
+      </w:r>
+      <w:r>
+        <w:rPr>
+          <w:rFonts w:ascii="Arial" w:hAnsi="Arial" w:cs="Arial"/>
+          <w:color w:val="000000" w:themeColor="text1"/>
+        </w:rPr>
+        <w:t>)</w:t>
+      </w:r>
+      <w:r>
+        <w:rPr>
+          <w:rFonts w:ascii="Arial" w:hAnsi="Arial" w:cs="Arial"/>
+          <w:i/>
+          <w:color w:val="000000" w:themeColor="text1"/>
+        </w:rPr>
+        <w:t xml:space="preserve"> </w:t>
+      </w:r>
+      <w:r>
+        <w:rPr>
+          <w:rFonts w:ascii="Arial" w:hAnsi="Arial" w:cs="Arial"/>
+          <w:color w:val="000000" w:themeColor="text1"/>
+        </w:rPr>
+        <w:t>=</w:t>
+      </w:r>
+      <w:r>
+        <w:rPr>
+          <w:rFonts w:ascii="Arial" w:hAnsi="Arial" w:cs="Arial"/>
+          <w:i/>
+          <w:color w:val="000000" w:themeColor="text1"/>
+        </w:rPr>
+        <w:t xml:space="preserve"> N</w:t>
+      </w:r>
+      <w:r>
+        <w:rPr>
+          <w:rFonts w:ascii="Arial" w:hAnsi="Arial" w:cs="Arial"/>
+          <w:i/>
+          <w:color w:val="000000" w:themeColor="text1"/>
+          <w:vertAlign w:val="subscript"/>
+        </w:rPr>
+        <w:t>0</w:t>
+      </w:r>
+      <w:r>
+        <w:rPr>
+          <w:rFonts w:ascii="Arial" w:hAnsi="Arial" w:cs="Arial"/>
+          <w:i/>
+          <w:color w:val="000000" w:themeColor="text1"/>
+        </w:rPr>
+        <w:t>.e</w:t>
+      </w:r>
+      <w:r>
+        <w:rPr>
+          <w:rFonts w:ascii="Arial" w:hAnsi="Arial" w:cs="Arial"/>
+          <w:i/>
+          <w:color w:val="000000" w:themeColor="text1"/>
+          <w:vertAlign w:val="superscript"/>
+        </w:rPr>
+        <w:t xml:space="preserve">kt </w:t>
+      </w:r>
+      <w:r>
+        <w:rPr>
+          <w:rFonts w:ascii="Arial" w:hAnsi="Arial" w:cs="Arial"/>
+          <w:i/>
+          <w:color w:val="000000" w:themeColor="text1"/>
+        </w:rPr>
+        <w:t xml:space="preserve">→ </w:t>
+      </w:r>
+      <w:r>
+        <w:rPr>
+          <w:rFonts w:ascii="Arial" w:hAnsi="Arial" w:cs="Arial"/>
+          <w:color w:val="000000" w:themeColor="text1"/>
+        </w:rPr>
+        <w:t>123</w:t>
+      </w:r>
+      <w:r>
+        <w:rPr>
+          <w:rFonts w:ascii="Arial" w:hAnsi="Arial" w:cs="Arial"/>
+          <w:color w:val="000000" w:themeColor="text1"/>
+        </w:rPr>
+        <w:t xml:space="preserve"> </w:t>
+      </w:r>
+      <w:r>
+        <w:rPr>
+          <w:rFonts w:ascii="Arial" w:hAnsi="Arial" w:cs="Arial"/>
+          <w:color w:val="000000" w:themeColor="text1"/>
+        </w:rPr>
+        <w:t>452</w:t>
+      </w:r>
+      <w:r>
+        <w:rPr>
+          <w:rFonts w:ascii="Arial" w:hAnsi="Arial" w:cs="Arial"/>
+          <w:i/>
+          <w:color w:val="000000" w:themeColor="text1"/>
+        </w:rPr>
+        <w:t xml:space="preserve"> = </w:t>
+      </w:r>
+      <w:r>
+        <w:rPr>
+          <w:rFonts w:ascii="Arial" w:hAnsi="Arial" w:cs="Arial"/>
+          <w:color w:val="000000" w:themeColor="text1"/>
+        </w:rPr>
+        <w:t>3456</w:t>
+      </w:r>
+      <w:r>
+        <w:rPr>
+          <w:rFonts w:ascii="Arial" w:hAnsi="Arial" w:cs="Arial"/>
+          <w:i/>
+          <w:color w:val="000000" w:themeColor="text1"/>
+        </w:rPr>
+        <w:t>e</w:t>
+      </w:r>
+      <w:r>
+        <w:rPr>
+          <w:rFonts w:ascii="Arial" w:hAnsi="Arial" w:cs="Arial"/>
+          <w:color w:val="000000" w:themeColor="text1"/>
+          <w:vertAlign w:val="superscript"/>
+        </w:rPr>
+        <w:t>0,5</w:t>
+      </w:r>
+      <w:r>
+        <w:rPr>
+          <w:rFonts w:ascii="Arial" w:hAnsi="Arial" w:cs="Arial"/>
+          <w:i/>
+          <w:color w:val="000000" w:themeColor="text1"/>
+          <w:vertAlign w:val="superscript"/>
+        </w:rPr>
+        <w:t>t</w:t>
+      </w:r>
+      <w:r>
+        <w:rPr>
+          <w:rFonts w:ascii="Arial" w:hAnsi="Arial" w:cs="Arial"/>
+          <w:i/>
+          <w:color w:val="000000" w:themeColor="text1"/>
+        </w:rPr>
+        <w:t xml:space="preserve"> </w:t>
+      </w:r>
+    </w:p>
+    <w:p>
+      <w:pPr>
+        <w:pStyle w:val="Prrafodelista"/>
+        <w:tabs>
+          <w:tab w:val="right" w:pos="8498"/>
+        </w:tabs>
+        <w:ind w:left="360"/>
+        <w:jc w:val="both"/>
+        <w:rPr>
+          <w:rFonts w:ascii="Arial" w:hAnsi="Arial" w:cs="Arial"/>
+          <w:color w:val="000000" w:themeColor="text1"/>
+        </w:rPr>
+      </w:pPr>
+      <w:r>
+        <w:rPr>
+          <w:rFonts w:ascii="Arial" w:hAnsi="Arial" w:cs="Arial"/>
+          <w:color w:val="000000" w:themeColor="text1"/>
+        </w:rPr>
+        <w:t>S</w:t>
+      </w:r>
+      <w:r>
+        <w:rPr>
+          <w:rFonts w:ascii="Arial" w:hAnsi="Arial" w:cs="Arial"/>
+          <w:color w:val="000000" w:themeColor="text1"/>
+        </w:rPr>
+        <w:t xml:space="preserve">e despeja </w:t>
+      </w:r>
+      <w:r>
+        <w:rPr>
+          <w:rFonts w:ascii="Arial" w:hAnsi="Arial" w:cs="Arial"/>
+          <w:i/>
+          <w:color w:val="000000" w:themeColor="text1"/>
+        </w:rPr>
+        <w:t>t</w:t>
+      </w:r>
+      <w:r>
+        <w:rPr>
+          <w:rFonts w:ascii="Arial" w:hAnsi="Arial" w:cs="Arial"/>
+          <w:color w:val="000000" w:themeColor="text1"/>
+        </w:rPr>
+        <w:t xml:space="preserve"> en la ecuación:</w:t>
+      </w:r>
+    </w:p>
+    <w:p>
+      <w:pPr>
+        <w:pStyle w:val="Prrafodelista"/>
+        <w:ind w:left="360"/>
+        <w:jc w:val="both"/>
+        <w:rPr>
+          <w:rFonts w:ascii="Arial" w:hAnsi="Arial" w:cs="Arial"/>
+        </w:rPr>
+      </w:pPr>
+    </w:p>
+    <w:p>
+      <w:pPr>
+        <w:pStyle w:val="Prrafodelista"/>
+        <w:ind w:left="360"/>
+        <w:jc w:val="both"/>
+        <w:rPr>
+          <w:rFonts w:ascii="Arial" w:hAnsi="Arial" w:cs="Arial"/>
+        </w:rPr>
+      </w:pPr>
+      <w:r>
+        <w:rPr>
+          <w:rFonts w:ascii="Arial" w:hAnsi="Arial" w:cs="Arial"/>
+        </w:rPr>
+        <w:t xml:space="preserve"> &lt;&lt;MA_09_07_41</w:t>
+      </w:r>
+      <w:r>
+        <w:rPr>
+          <w:rFonts w:ascii="Arial" w:hAnsi="Arial" w:cs="Arial"/>
+        </w:rPr>
+        <w:t>.gif&gt;&gt;</w:t>
+      </w:r>
+    </w:p>
+    <w:p>
+      <w:pPr>
+        <w:pStyle w:val="Prrafodelista"/>
+        <w:ind w:left="360"/>
+        <w:jc w:val="both"/>
+        <w:rPr>
+          <w:rFonts w:ascii="Arial" w:hAnsi="Arial" w:cs="Arial"/>
+        </w:rPr>
+      </w:pPr>
+    </w:p>
+    <w:p>
+      <w:pPr>
+        <w:pStyle w:val="Prrafodelista"/>
+        <w:tabs>
+          <w:tab w:val="right" w:pos="8498"/>
+        </w:tabs>
+        <w:ind w:left="360"/>
+        <w:jc w:val="both"/>
+        <w:rPr>
+          <w:rFonts w:ascii="Arial" w:hAnsi="Arial" w:cs="Arial"/>
+          <w:color w:val="000000" w:themeColor="text1"/>
+        </w:rPr>
+      </w:pPr>
+      <w:r>
+        <w:rPr>
+          <w:rFonts w:ascii="Arial" w:hAnsi="Arial" w:cs="Arial"/>
+          <w:color w:val="000000" w:themeColor="text1"/>
+        </w:rPr>
+        <w:t xml:space="preserve">Debe </w:t>
+      </w:r>
+      <w:r>
+        <w:rPr>
+          <w:rFonts w:ascii="Arial" w:hAnsi="Arial" w:cs="Arial"/>
+          <w:color w:val="000000" w:themeColor="text1"/>
+        </w:rPr>
+        <w:t xml:space="preserve">pasar </w:t>
+      </w:r>
+      <w:r>
+        <w:rPr>
+          <w:rFonts w:ascii="Arial" w:hAnsi="Arial" w:cs="Arial"/>
+          <w:color w:val="000000" w:themeColor="text1"/>
+        </w:rPr>
+        <w:t xml:space="preserve">un poco más de </w:t>
+      </w:r>
+      <w:r>
+        <w:rPr>
+          <w:rFonts w:ascii="Arial" w:hAnsi="Arial" w:cs="Arial"/>
+          <w:color w:val="000000" w:themeColor="text1"/>
+        </w:rPr>
+        <w:t>7 años para conseguir</w:t>
+      </w:r>
+      <w:r>
+        <w:rPr>
+          <w:rFonts w:ascii="Arial" w:hAnsi="Arial" w:cs="Arial"/>
+          <w:color w:val="000000" w:themeColor="text1"/>
+        </w:rPr>
+        <w:t xml:space="preserve"> </w:t>
+      </w:r>
+      <w:r>
+        <w:rPr>
+          <w:rFonts w:ascii="Arial" w:hAnsi="Arial" w:cs="Arial"/>
+          <w:color w:val="000000" w:themeColor="text1"/>
+        </w:rPr>
+        <w:t xml:space="preserve">una población de </w:t>
+      </w:r>
+      <w:r>
+        <w:rPr>
+          <w:rFonts w:ascii="Arial" w:hAnsi="Arial" w:cs="Arial"/>
+          <w:color w:val="000000" w:themeColor="text1"/>
+        </w:rPr>
+        <w:t>123</w:t>
+      </w:r>
+      <w:r>
+        <w:rPr>
+          <w:rFonts w:ascii="Arial" w:hAnsi="Arial" w:cs="Arial"/>
+          <w:color w:val="000000" w:themeColor="text1"/>
+        </w:rPr>
+        <w:t xml:space="preserve"> </w:t>
+      </w:r>
+      <w:r>
+        <w:rPr>
+          <w:rFonts w:ascii="Arial" w:hAnsi="Arial" w:cs="Arial"/>
+          <w:color w:val="000000" w:themeColor="text1"/>
+        </w:rPr>
+        <w:t>452 hongos.</w:t>
+      </w:r>
+    </w:p>
+    <w:p>
+      <w:pPr>
+        <w:pStyle w:val="Prrafodelista"/>
+        <w:tabs>
+          <w:tab w:val="right" w:pos="8498"/>
+        </w:tabs>
+        <w:ind w:left="360"/>
+        <w:jc w:val="both"/>
+        <w:rPr>
+          <w:rFonts w:ascii="Arial" w:hAnsi="Arial" w:cs="Arial"/>
+          <w:color w:val="000000" w:themeColor="text1"/>
+        </w:rPr>
+      </w:pPr>
+    </w:p>
+    <w:p>
+      <w:pPr>
+        <w:pStyle w:val="Prrafodelista"/>
+        <w:tabs>
+          <w:tab w:val="right" w:pos="8498"/>
+        </w:tabs>
+        <w:ind w:left="360"/>
+        <w:jc w:val="both"/>
+        <w:rPr>
+          <w:rFonts w:ascii="Arial" w:hAnsi="Arial" w:cs="Arial"/>
+          <w:b/>
+          <w:color w:val="000000" w:themeColor="text1"/>
+        </w:rPr>
+      </w:pPr>
+      <w:r>
+        <w:rPr>
+          <w:rFonts w:ascii="Arial" w:hAnsi="Arial" w:cs="Arial"/>
+          <w:color w:val="000000" w:themeColor="text1"/>
+          <w:highlight w:val="yellow"/>
+        </w:rPr>
+        <w:t>[SECCIÓN 2</w:t>
+      </w:r>
+      <w:r>
+        <w:rPr>
+          <w:rFonts w:ascii="Arial" w:hAnsi="Arial" w:cs="Arial"/>
+          <w:color w:val="000000" w:themeColor="text1"/>
+          <w:highlight w:val="yellow"/>
+        </w:rPr>
+        <w:t>]</w:t>
+      </w:r>
+      <w:r>
+        <w:rPr>
+          <w:rFonts w:ascii="Arial" w:hAnsi="Arial" w:cs="Arial"/>
+          <w:b/>
+          <w:color w:val="000000" w:themeColor="text1"/>
+        </w:rPr>
+        <w:t xml:space="preserve"> 4.2 Decrecimiento exponencial </w:t>
+      </w:r>
+    </w:p>
+    <w:p>
+      <w:pPr>
+        <w:tabs>
+          <w:tab w:val="right" w:pos="8498"/>
+        </w:tabs>
+        <w:jc w:val="both"/>
+        <w:rPr>
+          <w:rFonts w:ascii="Arial" w:hAnsi="Arial" w:cs="Arial"/>
+          <w:color w:val="000000" w:themeColor="text1"/>
+        </w:rPr>
+      </w:pPr>
+      <w:r>
+        <w:rPr>
+          <w:rFonts w:ascii="Arial" w:hAnsi="Arial" w:cs="Arial"/>
+          <w:color w:val="000000" w:themeColor="text1"/>
+        </w:rPr>
+        <w:t xml:space="preserve">El </w:t>
+      </w:r>
+      <w:r>
+        <w:rPr>
+          <w:rFonts w:ascii="Arial" w:hAnsi="Arial" w:cs="Arial"/>
+          <w:b/>
+          <w:color w:val="000000" w:themeColor="text1"/>
+        </w:rPr>
+        <w:t>decrecimiento exponencial</w:t>
+      </w:r>
+      <w:r>
+        <w:rPr>
+          <w:rFonts w:ascii="Arial" w:hAnsi="Arial" w:cs="Arial"/>
+          <w:color w:val="000000" w:themeColor="text1"/>
+        </w:rPr>
+        <w:t xml:space="preserve"> se puede interpretar  como la disminución de una magnitud </w:t>
+      </w:r>
+      <w:r>
+        <w:rPr>
+          <w:rFonts w:ascii="Arial" w:hAnsi="Arial" w:cs="Arial"/>
+          <w:i/>
+          <w:color w:val="000000" w:themeColor="text1"/>
+        </w:rPr>
+        <w:t xml:space="preserve">y </w:t>
+      </w:r>
+      <w:r>
+        <w:rPr>
+          <w:rFonts w:ascii="Arial" w:hAnsi="Arial" w:cs="Arial"/>
+          <w:color w:val="000000" w:themeColor="text1"/>
+        </w:rPr>
+        <w:t xml:space="preserve">que depende del aumento de una magnitud </w:t>
+      </w:r>
+      <w:r>
+        <w:rPr>
+          <w:rFonts w:ascii="Arial" w:hAnsi="Arial" w:cs="Arial"/>
+          <w:i/>
+          <w:color w:val="000000" w:themeColor="text1"/>
+        </w:rPr>
+        <w:t>x</w:t>
+      </w:r>
+      <w:r>
+        <w:rPr>
+          <w:rFonts w:ascii="Arial" w:hAnsi="Arial" w:cs="Arial"/>
+          <w:color w:val="000000" w:themeColor="text1"/>
+        </w:rPr>
+        <w:t xml:space="preserve">,  la relación que se establece es de la forma </w:t>
+      </w:r>
+      <w:r>
+        <w:rPr>
+          <w:rFonts w:ascii="Arial" w:hAnsi="Arial" w:cs="Arial"/>
+          <w:i/>
+          <w:color w:val="000000" w:themeColor="text1"/>
+        </w:rPr>
+        <w:t xml:space="preserve">y = </w:t>
+      </w:r>
+      <w:proofErr w:type="spellStart"/>
+      <w:r>
+        <w:rPr>
+          <w:rFonts w:ascii="Arial" w:hAnsi="Arial" w:cs="Arial"/>
+          <w:i/>
+          <w:color w:val="000000" w:themeColor="text1"/>
+        </w:rPr>
+        <w:t>p</w:t>
+      </w:r>
+      <w:r>
+        <w:rPr>
+          <w:rFonts w:ascii="Arial" w:hAnsi="Arial" w:cs="Arial"/>
+          <w:i/>
+          <w:color w:val="000000" w:themeColor="text1"/>
+        </w:rPr>
+        <w:t>a</w:t>
+      </w:r>
+      <w:r>
+        <w:rPr>
+          <w:rFonts w:ascii="Arial" w:hAnsi="Arial" w:cs="Arial"/>
+          <w:i/>
+          <w:color w:val="000000" w:themeColor="text1"/>
+          <w:vertAlign w:val="superscript"/>
+        </w:rPr>
+        <w:t>x</w:t>
+      </w:r>
+      <w:proofErr w:type="spellEnd"/>
+      <w:r>
+        <w:rPr>
+          <w:rFonts w:ascii="Arial" w:hAnsi="Arial" w:cs="Arial"/>
+          <w:color w:val="000000" w:themeColor="text1"/>
+        </w:rPr>
+        <w:t>,  donde</w:t>
+      </w:r>
+      <w:r>
+        <w:rPr>
+          <w:rFonts w:ascii="Arial" w:hAnsi="Arial" w:cs="Arial"/>
+          <w:color w:val="000000" w:themeColor="text1"/>
+        </w:rPr>
+        <w:t xml:space="preserve"> </w:t>
+      </w:r>
+      <w:r>
+        <w:rPr>
+          <w:rFonts w:ascii="Arial" w:hAnsi="Arial" w:cs="Arial"/>
+          <w:i/>
+          <w:color w:val="000000" w:themeColor="text1"/>
+        </w:rPr>
+        <w:t>p</w:t>
+      </w:r>
+      <w:r>
+        <w:rPr>
+          <w:rFonts w:ascii="Arial" w:hAnsi="Arial" w:cs="Arial"/>
+          <w:color w:val="000000" w:themeColor="text1"/>
+        </w:rPr>
+        <w:t xml:space="preserve"> es un número real mayor a 0, </w:t>
+      </w:r>
+      <w:r>
+        <w:rPr>
+          <w:rFonts w:ascii="Arial" w:hAnsi="Arial" w:cs="Arial"/>
+          <w:i/>
+          <w:color w:val="000000" w:themeColor="text1"/>
+        </w:rPr>
+        <w:t>a</w:t>
+      </w:r>
+      <w:r>
+        <w:rPr>
+          <w:rFonts w:ascii="Arial" w:hAnsi="Arial" w:cs="Arial"/>
+          <w:color w:val="000000" w:themeColor="text1"/>
+        </w:rPr>
+        <w:t xml:space="preserve"> es una constante</w:t>
+      </w:r>
+      <w:r>
+        <w:rPr>
+          <w:rFonts w:ascii="Arial" w:hAnsi="Arial" w:cs="Arial"/>
+          <w:color w:val="000000" w:themeColor="text1"/>
+        </w:rPr>
+        <w:t xml:space="preserve"> </w:t>
+      </w:r>
+      <w:r>
+        <w:rPr>
+          <w:rFonts w:ascii="Arial" w:hAnsi="Arial" w:cs="Arial"/>
+          <w:color w:val="000000" w:themeColor="text1"/>
+        </w:rPr>
+        <w:t>menor que uno y mayor a cero</w:t>
+      </w:r>
+      <w:r>
+        <w:rPr>
+          <w:rFonts w:ascii="Arial" w:hAnsi="Arial" w:cs="Arial"/>
+          <w:color w:val="000000" w:themeColor="text1"/>
+        </w:rPr>
+        <w:t>, una cara</w:t>
+      </w:r>
+      <w:r>
+        <w:rPr>
+          <w:rFonts w:ascii="Arial" w:hAnsi="Arial" w:cs="Arial"/>
+          <w:color w:val="000000" w:themeColor="text1"/>
+        </w:rPr>
+        <w:t xml:space="preserve">cterística fundamental es que el decrecimiento </w:t>
+      </w:r>
+      <w:r>
+        <w:rPr>
+          <w:rFonts w:ascii="Arial" w:hAnsi="Arial" w:cs="Arial"/>
+          <w:color w:val="000000" w:themeColor="text1"/>
+        </w:rPr>
+        <w:t xml:space="preserve">de la magnitud </w:t>
+      </w:r>
+      <w:r>
+        <w:rPr>
+          <w:rFonts w:ascii="Arial" w:hAnsi="Arial" w:cs="Arial"/>
+          <w:i/>
+          <w:color w:val="000000" w:themeColor="text1"/>
+        </w:rPr>
+        <w:t>y</w:t>
+      </w:r>
+      <w:r>
+        <w:rPr>
+          <w:rFonts w:ascii="Arial" w:hAnsi="Arial" w:cs="Arial"/>
+          <w:color w:val="000000" w:themeColor="text1"/>
+        </w:rPr>
+        <w:t xml:space="preserve"> es muy acelerado.</w:t>
       </w:r>
     </w:p>
     <w:tbl>
@@ -36954,7 +39060,7 @@
                 <w:sz w:val="24"/>
                 <w:szCs w:val="24"/>
               </w:rPr>
-              <w:t>MA_09_07_IMG16</w:t>
+              <w:t>MA_09_07_IMG06</w:t>
             </w:r>
           </w:p>
         </w:tc>
@@ -37001,7 +39107,7 @@
                 <w:sz w:val="24"/>
                 <w:szCs w:val="24"/>
               </w:rPr>
-              <w:t xml:space="preserve">Mapa de los países por población.  </w:t>
+              <w:t xml:space="preserve">Grafica de barras representando un decrecimiento exponencial   </w:t>
             </w:r>
           </w:p>
         </w:tc>
@@ -37026,6 +39132,7 @@
                 <w:sz w:val="24"/>
                 <w:szCs w:val="24"/>
               </w:rPr>
+              <w:lastRenderedPageBreak/>
               <w:t xml:space="preserve">Código </w:t>
             </w:r>
             <w:proofErr w:type="spellStart"/>
@@ -37083,18 +39190,6 @@
                 <w:szCs w:val="24"/>
               </w:rPr>
             </w:pPr>
-          </w:p>
-          <w:p>
-            <w:pPr>
-              <w:rPr>
-                <w:rStyle w:val="Hipervnculo"/>
-                <w:rFonts w:ascii="Arial" w:eastAsia="Calibri" w:hAnsi="Arial" w:cs="Arial"/>
-                <w:color w:val="auto"/>
-                <w:sz w:val="24"/>
-                <w:szCs w:val="24"/>
-                <w:u w:val="none"/>
-              </w:rPr>
-            </w:pPr>
             <w:r>
               <w:rPr>
                 <w:rFonts w:ascii="Arial" w:hAnsi="Arial" w:cs="Arial"/>
@@ -37103,9 +39198,9 @@
               </w:rPr>
               <w:drawing>
                 <wp:inline distT="0" distB="0" distL="0" distR="0">
-                  <wp:extent cx="1272209" cy="579374"/>
+                  <wp:extent cx="2735249" cy="2579018"/>
                   <wp:effectExtent l="0" t="0" r="0" b="0"/>
-                  <wp:docPr id="22" name="Imagen 19" descr="https://upload.wikimedia.org/wikipedia/commons/thumb/b/b1/World_population.PNG/1280px-World_population.PNG"/>
+                  <wp:docPr id="5" name="Imagen 1" descr="http://thumb1.shutterstock.com/display_pic_with_logo/522847/107861108/stock-photo-declining-bar-chart-with-arrow-d-render-of-falling-bar-chart-with-red-arrow-showing-the-decline-107861108.jpg"/>
                   <wp:cNvGraphicFramePr>
                     <a:graphicFrameLocks xmlns:a="http://schemas.openxmlformats.org/drawingml/2006/main" noChangeAspect="1"/>
                   </wp:cNvGraphicFramePr>
@@ -37113,13 +39208,13 @@
                     <a:graphicData uri="http://schemas.openxmlformats.org/drawingml/2006/picture">
                       <pic:pic xmlns:pic="http://schemas.openxmlformats.org/drawingml/2006/picture">
                         <pic:nvPicPr>
-                          <pic:cNvPr id="0" name="Picture 19" descr="https://upload.wikimedia.org/wikipedia/commons/thumb/b/b1/World_population.PNG/1280px-World_population.PNG"/>
+                          <pic:cNvPr id="0" name="Picture 1" descr="http://thumb1.shutterstock.com/display_pic_with_logo/522847/107861108/stock-photo-declining-bar-chart-with-arrow-d-render-of-falling-bar-chart-with-red-arrow-showing-the-decline-107861108.jpg"/>
                           <pic:cNvPicPr>
                             <a:picLocks noChangeAspect="1" noChangeArrowheads="1"/>
                           </pic:cNvPicPr>
                         </pic:nvPicPr>
                         <pic:blipFill>
-                          <a:blip r:embed="rId18"/>
+                          <a:blip r:embed="rId15"/>
                           <a:srcRect/>
                           <a:stretch>
                             <a:fillRect/>
@@ -37128,7 +39223,7 @@
                         <pic:spPr bwMode="auto">
                           <a:xfrm>
                             <a:off x="0" y="0"/>
-                            <a:ext cx="1283703" cy="584608"/>
+                            <a:ext cx="2753191" cy="2595935"/>
                           </a:xfrm>
                           <a:prstGeom prst="rect">
                             <a:avLst/>
@@ -37151,43 +39246,58 @@
           <w:p>
             <w:pPr>
               <w:rPr>
+                <w:rStyle w:val="Refdecomentario"/>
+                <w:rFonts w:ascii="Arial" w:eastAsia="Calibri" w:hAnsi="Arial" w:cs="Arial"/>
+                <w:sz w:val="24"/>
+                <w:szCs w:val="24"/>
+              </w:rPr>
+            </w:pPr>
+          </w:p>
+          <w:p>
+            <w:pPr>
+              <w:rPr>
                 <w:rStyle w:val="Hipervnculo"/>
-                <w:rFonts w:ascii="Arial" w:hAnsi="Arial" w:cs="Arial"/>
+                <w:rFonts w:ascii="Arial" w:eastAsia="Calibri" w:hAnsi="Arial" w:cs="Arial"/>
                 <w:color w:val="auto"/>
                 <w:sz w:val="24"/>
                 <w:szCs w:val="24"/>
-              </w:rPr>
-            </w:pPr>
-          </w:p>
-          <w:p>
-            <w:pPr>
-              <w:rPr>
-                <w:rFonts w:ascii="Arial" w:hAnsi="Arial" w:cs="Arial"/>
-                <w:sz w:val="24"/>
-                <w:szCs w:val="24"/>
-              </w:rPr>
-            </w:pPr>
-            <w:hyperlink r:id="rId19" w:history="1">
+                <w:u w:val="none"/>
+              </w:rPr>
+            </w:pPr>
+            <w:hyperlink r:id="rId16" w:history="1">
               <w:r>
                 <w:rPr>
                   <w:rStyle w:val="Hipervnculo"/>
-                  <w:rFonts w:ascii="Arial" w:hAnsi="Arial" w:cs="Arial"/>
+                  <w:rFonts w:ascii="Arial" w:eastAsia="Calibri" w:hAnsi="Arial" w:cs="Arial"/>
                   <w:sz w:val="24"/>
                   <w:szCs w:val="24"/>
                 </w:rPr>
-                <w:t>https://upload.wikimedia.org/wikipedia/commons/thumb/b/b1/World_population.PNG/1280px-</w:t>
-              </w:r>
-              <w:r>
-                <w:rPr>
-                  <w:rStyle w:val="Hipervnculo"/>
-                  <w:rFonts w:ascii="Arial" w:hAnsi="Arial" w:cs="Arial"/>
-                  <w:sz w:val="24"/>
-                  <w:szCs w:val="24"/>
-                </w:rPr>
-                <w:lastRenderedPageBreak/>
-                <w:t>World_population.PNG</w:t>
+                <w:t>http://thumb1.shutterstock.com/display_pic_with_logo/522847/107861108/stock-photo-declining-bar-chart-with-arrow-d-render-of-falling-bar-chart-with-red-arrow-showing-the-decline-107861108.jpg</w:t>
               </w:r>
             </w:hyperlink>
+          </w:p>
+          <w:p>
+            <w:pPr>
+              <w:rPr>
+                <w:rStyle w:val="Hipervnculo"/>
+                <w:rFonts w:ascii="Arial" w:eastAsia="Calibri" w:hAnsi="Arial" w:cs="Arial"/>
+                <w:color w:val="auto"/>
+                <w:sz w:val="24"/>
+                <w:szCs w:val="24"/>
+                <w:u w:val="none"/>
+              </w:rPr>
+            </w:pPr>
+          </w:p>
+          <w:p>
+            <w:pPr>
+              <w:rPr>
+                <w:rStyle w:val="Hipervnculo"/>
+                <w:rFonts w:ascii="Arial" w:hAnsi="Arial" w:cs="Arial"/>
+                <w:color w:val="auto"/>
+                <w:sz w:val="24"/>
+                <w:szCs w:val="24"/>
+              </w:rPr>
+            </w:pPr>
           </w:p>
           <w:p>
             <w:pPr>
@@ -37232,3076 +39342,6 @@
                 <w:sz w:val="24"/>
                 <w:szCs w:val="24"/>
               </w:rPr>
-              <w:lastRenderedPageBreak/>
-              <w:t>Pie de imagen</w:t>
-            </w:r>
-          </w:p>
-        </w:tc>
-        <w:tc>
-          <w:tcPr>
-            <w:tcW w:w="6111" w:type="dxa"/>
-          </w:tcPr>
-          <w:p>
-            <w:pPr>
-              <w:rPr>
-                <w:rFonts w:ascii="Arial" w:eastAsiaTheme="minorEastAsia" w:hAnsi="Arial" w:cs="Arial"/>
-                <w:sz w:val="24"/>
-                <w:szCs w:val="24"/>
-              </w:rPr>
-            </w:pPr>
-            <w:r>
-              <w:rPr>
-                <w:rFonts w:ascii="Arial" w:eastAsiaTheme="minorEastAsia" w:hAnsi="Arial" w:cs="Arial"/>
-                <w:sz w:val="24"/>
-                <w:szCs w:val="24"/>
-              </w:rPr>
-              <w:t xml:space="preserve">En el mapa entre más oscuro sea  el color morado </w:t>
-            </w:r>
-            <w:r>
-              <w:rPr>
-                <w:rFonts w:ascii="Arial" w:eastAsiaTheme="minorEastAsia" w:hAnsi="Arial" w:cs="Arial"/>
-                <w:sz w:val="24"/>
-                <w:szCs w:val="24"/>
-              </w:rPr>
-              <w:t>más</w:t>
-            </w:r>
-            <w:r>
-              <w:rPr>
-                <w:rFonts w:ascii="Arial" w:eastAsiaTheme="minorEastAsia" w:hAnsi="Arial" w:cs="Arial"/>
-                <w:sz w:val="24"/>
-                <w:szCs w:val="24"/>
-              </w:rPr>
-              <w:t xml:space="preserve"> población hay en ese país.</w:t>
-            </w:r>
-          </w:p>
-        </w:tc>
-      </w:tr>
-    </w:tbl>
-    <w:p>
-      <w:pPr>
-        <w:tabs>
-          <w:tab w:val="right" w:pos="8498"/>
-        </w:tabs>
-        <w:jc w:val="both"/>
-        <w:rPr>
-          <w:rFonts w:ascii="Arial" w:hAnsi="Arial" w:cs="Arial"/>
-          <w:b/>
-          <w:color w:val="000000" w:themeColor="text1"/>
-        </w:rPr>
-      </w:pPr>
-    </w:p>
-    <w:p>
-      <w:pPr>
-        <w:tabs>
-          <w:tab w:val="right" w:pos="8498"/>
-        </w:tabs>
-        <w:jc w:val="both"/>
-        <w:rPr>
-          <w:rFonts w:ascii="Arial" w:hAnsi="Arial" w:cs="Arial"/>
-          <w:color w:val="000000" w:themeColor="text1"/>
-        </w:rPr>
-      </w:pPr>
-      <w:r>
-        <w:rPr>
-          <w:rFonts w:ascii="Arial" w:hAnsi="Arial" w:cs="Arial"/>
-          <w:color w:val="000000" w:themeColor="text1"/>
-        </w:rPr>
-        <w:t xml:space="preserve">El </w:t>
-      </w:r>
-      <w:r>
-        <w:rPr>
-          <w:rFonts w:ascii="Arial" w:hAnsi="Arial" w:cs="Arial"/>
-          <w:b/>
-          <w:color w:val="000000" w:themeColor="text1"/>
-        </w:rPr>
-        <w:t>crecimiento exponencial</w:t>
-      </w:r>
-      <w:r>
-        <w:rPr>
-          <w:rFonts w:ascii="Arial" w:hAnsi="Arial" w:cs="Arial"/>
-          <w:color w:val="000000" w:themeColor="text1"/>
-        </w:rPr>
-        <w:t xml:space="preserve"> se presenta cuando los recursos con que cuenta la poblac</w:t>
-      </w:r>
-      <w:r>
-        <w:rPr>
-          <w:rFonts w:ascii="Arial" w:hAnsi="Arial" w:cs="Arial"/>
-          <w:color w:val="000000" w:themeColor="text1"/>
-        </w:rPr>
-        <w:t>ión para su desarrollo son abundantes</w:t>
-      </w:r>
-      <w:r>
-        <w:rPr>
-          <w:rFonts w:ascii="Arial" w:hAnsi="Arial" w:cs="Arial"/>
-          <w:color w:val="000000" w:themeColor="text1"/>
-        </w:rPr>
-        <w:t xml:space="preserve">, el modelo matemático que describe este crecimiento se genera por  la variación de la población </w:t>
-      </w:r>
-      <w:r>
-        <w:rPr>
-          <w:rFonts w:ascii="Arial" w:hAnsi="Arial" w:cs="Arial"/>
-          <w:i/>
-          <w:color w:val="000000" w:themeColor="text1"/>
-        </w:rPr>
-        <w:t>N</w:t>
-      </w:r>
-      <w:r>
-        <w:rPr>
-          <w:rFonts w:ascii="Arial" w:hAnsi="Arial" w:cs="Arial"/>
-          <w:color w:val="000000" w:themeColor="text1"/>
-        </w:rPr>
-        <w:t xml:space="preserve"> con respecto a la variación del tiempo </w:t>
-      </w:r>
-      <w:r>
-        <w:rPr>
-          <w:rFonts w:ascii="Arial" w:hAnsi="Arial" w:cs="Arial"/>
-          <w:i/>
-          <w:color w:val="000000" w:themeColor="text1"/>
-        </w:rPr>
-        <w:t>t.</w:t>
-      </w:r>
-    </w:p>
-    <w:p>
-      <w:pPr>
-        <w:tabs>
-          <w:tab w:val="right" w:pos="8498"/>
-        </w:tabs>
-        <w:jc w:val="both"/>
-        <w:rPr>
-          <w:rFonts w:ascii="Arial" w:hAnsi="Arial" w:cs="Arial"/>
-          <w:color w:val="000000" w:themeColor="text1"/>
-        </w:rPr>
-      </w:pPr>
-      <w:r>
-        <w:rPr>
-          <w:rFonts w:ascii="Arial" w:hAnsi="Arial" w:cs="Arial"/>
-          <w:color w:val="000000" w:themeColor="text1"/>
-        </w:rPr>
-        <w:t>L</w:t>
-      </w:r>
-      <w:r>
-        <w:rPr>
-          <w:rFonts w:ascii="Arial" w:hAnsi="Arial" w:cs="Arial"/>
-          <w:color w:val="000000" w:themeColor="text1"/>
-        </w:rPr>
-        <w:t xml:space="preserve">a </w:t>
-      </w:r>
-      <w:r>
-        <w:rPr>
-          <w:rFonts w:ascii="Arial" w:hAnsi="Arial" w:cs="Arial"/>
-          <w:color w:val="000000" w:themeColor="text1"/>
-        </w:rPr>
-        <w:t>siguiente función exponencial</w:t>
-      </w:r>
-      <w:r>
-        <w:rPr>
-          <w:rFonts w:ascii="Arial" w:hAnsi="Arial" w:cs="Arial"/>
-          <w:color w:val="000000" w:themeColor="text1"/>
-        </w:rPr>
-        <w:t xml:space="preserve"> es utilizada para calcular el crecimiento de las poblaciones:</w:t>
-      </w:r>
-    </w:p>
-    <w:p>
-      <w:pPr>
-        <w:tabs>
-          <w:tab w:val="right" w:pos="8498"/>
-        </w:tabs>
-        <w:jc w:val="both"/>
-        <w:rPr>
-          <w:rFonts w:ascii="Arial" w:hAnsi="Arial" w:cs="Arial"/>
-          <w:color w:val="000000" w:themeColor="text1"/>
-        </w:rPr>
-      </w:pPr>
-      <w:proofErr w:type="gramStart"/>
-      <w:r>
-        <w:rPr>
-          <w:rFonts w:ascii="Arial" w:hAnsi="Arial" w:cs="Arial"/>
-          <w:i/>
-          <w:color w:val="000000" w:themeColor="text1"/>
-        </w:rPr>
-        <w:t>N(</w:t>
-      </w:r>
-      <w:proofErr w:type="gramEnd"/>
-      <w:r>
-        <w:rPr>
-          <w:rFonts w:ascii="Arial" w:hAnsi="Arial" w:cs="Arial"/>
-          <w:i/>
-          <w:color w:val="000000" w:themeColor="text1"/>
-        </w:rPr>
-        <w:t xml:space="preserve">t) = </w:t>
-      </w:r>
-      <w:r>
-        <w:rPr>
-          <w:rFonts w:ascii="Arial" w:hAnsi="Arial" w:cs="Arial"/>
-          <w:i/>
-          <w:color w:val="000000" w:themeColor="text1"/>
-        </w:rPr>
-        <w:t>N</w:t>
-      </w:r>
-      <w:r>
-        <w:rPr>
-          <w:rFonts w:ascii="Arial" w:hAnsi="Arial" w:cs="Arial"/>
-          <w:i/>
-          <w:color w:val="000000" w:themeColor="text1"/>
-          <w:vertAlign w:val="subscript"/>
-        </w:rPr>
-        <w:t>0</w:t>
-      </w:r>
-      <w:r>
-        <w:rPr>
-          <w:rFonts w:ascii="Cambria Math" w:hAnsi="Cambria Math" w:cs="Arial"/>
-          <w:i/>
-          <w:color w:val="000000" w:themeColor="text1"/>
-        </w:rPr>
-        <w:t>·</w:t>
-      </w:r>
-      <w:r>
-        <w:rPr>
-          <w:rFonts w:ascii="Arial" w:hAnsi="Arial" w:cs="Arial"/>
-          <w:i/>
-          <w:color w:val="000000" w:themeColor="text1"/>
-        </w:rPr>
-        <w:t>e</w:t>
-      </w:r>
-      <w:r>
-        <w:rPr>
-          <w:rFonts w:ascii="Arial" w:hAnsi="Arial" w:cs="Arial"/>
-          <w:i/>
-          <w:color w:val="000000" w:themeColor="text1"/>
-          <w:vertAlign w:val="superscript"/>
-        </w:rPr>
-        <w:t xml:space="preserve">kt </w:t>
-      </w:r>
-    </w:p>
-    <w:p>
-      <w:pPr>
-        <w:tabs>
-          <w:tab w:val="right" w:pos="8498"/>
-        </w:tabs>
-        <w:jc w:val="both"/>
-        <w:rPr>
-          <w:rFonts w:ascii="Arial" w:hAnsi="Arial" w:cs="Arial"/>
-          <w:color w:val="000000" w:themeColor="text1"/>
-        </w:rPr>
-      </w:pPr>
-      <w:r>
-        <w:rPr>
-          <w:rFonts w:ascii="Arial" w:hAnsi="Arial" w:cs="Arial"/>
-          <w:color w:val="000000" w:themeColor="text1"/>
-        </w:rPr>
-        <w:t xml:space="preserve">Donde </w:t>
-      </w:r>
-      <w:proofErr w:type="gramStart"/>
-      <w:r>
-        <w:rPr>
-          <w:rFonts w:ascii="Arial" w:hAnsi="Arial" w:cs="Arial"/>
-          <w:i/>
-          <w:color w:val="000000" w:themeColor="text1"/>
-        </w:rPr>
-        <w:t>N</w:t>
-      </w:r>
-      <w:r>
-        <w:rPr>
-          <w:rFonts w:ascii="Arial" w:hAnsi="Arial" w:cs="Arial"/>
-          <w:color w:val="000000" w:themeColor="text1"/>
-        </w:rPr>
-        <w:t>(</w:t>
-      </w:r>
-      <w:proofErr w:type="gramEnd"/>
-      <w:r>
-        <w:rPr>
-          <w:rFonts w:ascii="Arial" w:hAnsi="Arial" w:cs="Arial"/>
-          <w:i/>
-          <w:color w:val="000000" w:themeColor="text1"/>
-        </w:rPr>
-        <w:t>t</w:t>
-      </w:r>
-      <w:r>
-        <w:rPr>
-          <w:rFonts w:ascii="Arial" w:hAnsi="Arial" w:cs="Arial"/>
-          <w:color w:val="000000" w:themeColor="text1"/>
-        </w:rPr>
-        <w:t>)</w:t>
-      </w:r>
-      <w:r>
-        <w:rPr>
-          <w:rFonts w:ascii="Arial" w:hAnsi="Arial" w:cs="Arial"/>
-          <w:color w:val="000000" w:themeColor="text1"/>
-        </w:rPr>
-        <w:t xml:space="preserve"> es la población en un tiempo determinado, </w:t>
-      </w:r>
-      <w:r>
-        <w:rPr>
-          <w:rFonts w:ascii="Arial" w:hAnsi="Arial" w:cs="Arial"/>
-          <w:i/>
-          <w:color w:val="000000" w:themeColor="text1"/>
-        </w:rPr>
-        <w:t>N</w:t>
-      </w:r>
-      <w:r>
-        <w:rPr>
-          <w:rFonts w:ascii="Arial" w:hAnsi="Arial" w:cs="Arial"/>
-          <w:i/>
-          <w:color w:val="000000" w:themeColor="text1"/>
-          <w:vertAlign w:val="subscript"/>
-        </w:rPr>
-        <w:t xml:space="preserve">0 </w:t>
-      </w:r>
-      <w:r>
-        <w:rPr>
-          <w:rFonts w:ascii="Arial" w:hAnsi="Arial" w:cs="Arial"/>
-          <w:color w:val="000000" w:themeColor="text1"/>
-        </w:rPr>
-        <w:t xml:space="preserve"> es la población inicial,    </w:t>
-      </w:r>
-      <w:r>
-        <w:rPr>
-          <w:rFonts w:ascii="Arial" w:hAnsi="Arial" w:cs="Arial"/>
-          <w:i/>
-          <w:color w:val="000000" w:themeColor="text1"/>
-        </w:rPr>
-        <w:t>e</w:t>
-      </w:r>
-      <w:r>
-        <w:rPr>
-          <w:rFonts w:ascii="Arial" w:hAnsi="Arial" w:cs="Arial"/>
-          <w:color w:val="000000" w:themeColor="text1"/>
-        </w:rPr>
-        <w:t xml:space="preserve"> ≈ 2,71828, el </w:t>
-      </w:r>
-      <w:r>
-        <w:rPr>
-          <w:rFonts w:ascii="Arial" w:hAnsi="Arial" w:cs="Arial"/>
-          <w:color w:val="000000" w:themeColor="text1"/>
-        </w:rPr>
-        <w:t>número</w:t>
-      </w:r>
-      <w:r>
-        <w:rPr>
-          <w:rFonts w:ascii="Arial" w:hAnsi="Arial" w:cs="Arial"/>
-          <w:color w:val="000000" w:themeColor="text1"/>
-        </w:rPr>
-        <w:t xml:space="preserve"> de Euler, </w:t>
-      </w:r>
-      <w:r>
-        <w:rPr>
-          <w:rFonts w:ascii="Arial" w:hAnsi="Arial" w:cs="Arial"/>
-          <w:i/>
-          <w:color w:val="000000" w:themeColor="text1"/>
-        </w:rPr>
-        <w:t>t</w:t>
-      </w:r>
-      <w:r>
-        <w:rPr>
-          <w:rFonts w:ascii="Arial" w:hAnsi="Arial" w:cs="Arial"/>
-          <w:color w:val="000000" w:themeColor="text1"/>
-        </w:rPr>
-        <w:t xml:space="preserve"> es el tiempo y </w:t>
-      </w:r>
-      <w:r>
-        <w:rPr>
-          <w:rFonts w:ascii="Arial" w:hAnsi="Arial" w:cs="Arial"/>
-          <w:i/>
-          <w:color w:val="000000" w:themeColor="text1"/>
-        </w:rPr>
-        <w:t>k</w:t>
-      </w:r>
-      <w:r>
-        <w:rPr>
-          <w:rFonts w:ascii="Arial" w:hAnsi="Arial" w:cs="Arial"/>
-          <w:color w:val="000000" w:themeColor="text1"/>
-        </w:rPr>
-        <w:t xml:space="preserve">  es una constante conocida como la</w:t>
-      </w:r>
-      <w:r>
-        <w:rPr>
-          <w:rFonts w:ascii="Arial" w:hAnsi="Arial" w:cs="Arial"/>
-          <w:color w:val="000000" w:themeColor="text1"/>
-        </w:rPr>
-        <w:t xml:space="preserve"> tasa</w:t>
-      </w:r>
-      <w:r>
-        <w:rPr>
-          <w:rFonts w:ascii="Arial" w:hAnsi="Arial" w:cs="Arial"/>
-          <w:color w:val="000000" w:themeColor="text1"/>
-        </w:rPr>
-        <w:t xml:space="preserve"> de crecimiento.</w:t>
-      </w:r>
-    </w:p>
-    <w:p>
-      <w:pPr>
-        <w:tabs>
-          <w:tab w:val="right" w:pos="8498"/>
-        </w:tabs>
-        <w:jc w:val="both"/>
-        <w:rPr>
-          <w:rFonts w:ascii="Arial" w:hAnsi="Arial" w:cs="Arial"/>
-          <w:color w:val="000000" w:themeColor="text1"/>
-        </w:rPr>
-      </w:pPr>
-      <w:r>
-        <w:rPr>
-          <w:rFonts w:ascii="Arial" w:hAnsi="Arial" w:cs="Arial"/>
-          <w:color w:val="000000" w:themeColor="text1"/>
-        </w:rPr>
-        <w:t>Por ejemplo,</w:t>
-      </w:r>
-    </w:p>
-    <w:p>
-      <w:pPr>
-        <w:pStyle w:val="Prrafodelista"/>
-        <w:numPr>
-          <w:ilvl w:val="0"/>
-          <w:numId w:val="29"/>
-        </w:numPr>
-        <w:tabs>
-          <w:tab w:val="right" w:pos="8498"/>
-        </w:tabs>
-        <w:jc w:val="both"/>
-        <w:rPr>
-          <w:rFonts w:ascii="Arial" w:hAnsi="Arial" w:cs="Arial"/>
-          <w:color w:val="000000" w:themeColor="text1"/>
-        </w:rPr>
-      </w:pPr>
-      <w:r>
-        <w:rPr>
-          <w:rFonts w:ascii="Arial" w:hAnsi="Arial" w:cs="Arial"/>
-          <w:color w:val="000000" w:themeColor="text1"/>
-        </w:rPr>
-        <w:t xml:space="preserve">En el año 1998 </w:t>
-      </w:r>
-      <w:r>
-        <w:rPr>
-          <w:rFonts w:ascii="Arial" w:hAnsi="Arial" w:cs="Arial"/>
-          <w:color w:val="000000" w:themeColor="text1"/>
-        </w:rPr>
-        <w:t>en</w:t>
-      </w:r>
-      <w:r>
-        <w:rPr>
-          <w:rFonts w:ascii="Arial" w:hAnsi="Arial" w:cs="Arial"/>
-          <w:color w:val="000000" w:themeColor="text1"/>
-        </w:rPr>
-        <w:t xml:space="preserve"> el pueblo de</w:t>
-      </w:r>
-      <w:r>
-        <w:rPr>
-          <w:rFonts w:ascii="Arial" w:hAnsi="Arial" w:cs="Arial"/>
-          <w:color w:val="000000" w:themeColor="text1"/>
-        </w:rPr>
-        <w:t xml:space="preserve"> </w:t>
-      </w:r>
-      <w:r>
-        <w:rPr>
-          <w:rFonts w:ascii="Arial" w:hAnsi="Arial" w:cs="Arial"/>
-          <w:color w:val="000000" w:themeColor="text1"/>
-        </w:rPr>
-        <w:t>S</w:t>
-      </w:r>
-      <w:r>
-        <w:rPr>
-          <w:rFonts w:ascii="Arial" w:hAnsi="Arial" w:cs="Arial"/>
-          <w:color w:val="000000" w:themeColor="text1"/>
-        </w:rPr>
-        <w:t>ocorro Santander habían 13</w:t>
-      </w:r>
-      <w:r>
-        <w:rPr>
-          <w:rFonts w:ascii="Arial" w:hAnsi="Arial" w:cs="Arial"/>
-          <w:color w:val="000000" w:themeColor="text1"/>
-        </w:rPr>
-        <w:t xml:space="preserve"> </w:t>
-      </w:r>
-      <w:r>
-        <w:rPr>
-          <w:rFonts w:ascii="Arial" w:hAnsi="Arial" w:cs="Arial"/>
-          <w:color w:val="000000" w:themeColor="text1"/>
-        </w:rPr>
-        <w:t>520 habitantes, en el año 2015 la cantidad de habitantes es de 25</w:t>
-      </w:r>
-      <w:r>
-        <w:rPr>
-          <w:rFonts w:ascii="Arial" w:hAnsi="Arial" w:cs="Arial"/>
-          <w:color w:val="000000" w:themeColor="text1"/>
-        </w:rPr>
-        <w:t xml:space="preserve"> </w:t>
-      </w:r>
-      <w:r>
-        <w:rPr>
-          <w:rFonts w:ascii="Arial" w:hAnsi="Arial" w:cs="Arial"/>
-          <w:color w:val="000000" w:themeColor="text1"/>
-        </w:rPr>
-        <w:t xml:space="preserve">125, ¿Cuál es la tasa de crecimiento? </w:t>
-      </w:r>
-    </w:p>
-    <w:p>
-      <w:pPr>
-        <w:pStyle w:val="Prrafodelista"/>
-        <w:tabs>
-          <w:tab w:val="right" w:pos="8498"/>
-        </w:tabs>
-        <w:jc w:val="both"/>
-        <w:rPr>
-          <w:rFonts w:ascii="Arial" w:hAnsi="Arial" w:cs="Arial"/>
-          <w:color w:val="000000" w:themeColor="text1"/>
-        </w:rPr>
-      </w:pPr>
-    </w:p>
-    <w:p>
-      <w:pPr>
-        <w:pStyle w:val="Prrafodelista"/>
-        <w:tabs>
-          <w:tab w:val="right" w:pos="8498"/>
-        </w:tabs>
-        <w:ind w:left="360"/>
-        <w:jc w:val="both"/>
-        <w:rPr>
-          <w:rFonts w:ascii="Arial" w:hAnsi="Arial" w:cs="Arial"/>
-          <w:color w:val="000000" w:themeColor="text1"/>
-        </w:rPr>
-      </w:pPr>
-      <w:r>
-        <w:rPr>
-          <w:rFonts w:ascii="Arial" w:hAnsi="Arial" w:cs="Arial"/>
-          <w:color w:val="000000" w:themeColor="text1"/>
-        </w:rPr>
-        <w:t xml:space="preserve">Se establecen los datos que </w:t>
-      </w:r>
-      <w:r>
-        <w:rPr>
-          <w:rFonts w:ascii="Arial" w:hAnsi="Arial" w:cs="Arial"/>
-          <w:color w:val="000000" w:themeColor="text1"/>
-        </w:rPr>
-        <w:t>tiene el problema</w:t>
-      </w:r>
-    </w:p>
-    <w:p>
-      <w:pPr>
-        <w:pStyle w:val="Prrafodelista"/>
-        <w:tabs>
-          <w:tab w:val="right" w:pos="8498"/>
-        </w:tabs>
-        <w:ind w:left="360"/>
-        <w:jc w:val="both"/>
-        <w:rPr>
-          <w:rFonts w:ascii="Arial" w:hAnsi="Arial" w:cs="Arial"/>
-          <w:i/>
-          <w:color w:val="000000" w:themeColor="text1"/>
-        </w:rPr>
-      </w:pPr>
-    </w:p>
-    <w:p>
-      <w:pPr>
-        <w:pStyle w:val="Prrafodelista"/>
-        <w:tabs>
-          <w:tab w:val="right" w:pos="8498"/>
-        </w:tabs>
-        <w:ind w:left="360"/>
-        <w:jc w:val="both"/>
-        <w:rPr>
-          <w:rFonts w:ascii="Arial" w:hAnsi="Arial" w:cs="Arial"/>
-          <w:color w:val="000000" w:themeColor="text1"/>
-        </w:rPr>
-      </w:pPr>
-      <w:proofErr w:type="gramStart"/>
-      <w:r>
-        <w:rPr>
-          <w:rFonts w:ascii="Arial" w:hAnsi="Arial" w:cs="Arial"/>
-          <w:i/>
-          <w:color w:val="000000" w:themeColor="text1"/>
-        </w:rPr>
-        <w:t>N</w:t>
-      </w:r>
-      <w:r>
-        <w:rPr>
-          <w:rFonts w:ascii="Arial" w:hAnsi="Arial" w:cs="Arial"/>
-          <w:color w:val="000000" w:themeColor="text1"/>
-        </w:rPr>
-        <w:t>(</w:t>
-      </w:r>
-      <w:proofErr w:type="gramEnd"/>
-      <w:r>
-        <w:rPr>
-          <w:rFonts w:ascii="Arial" w:hAnsi="Arial" w:cs="Arial"/>
-          <w:i/>
-          <w:color w:val="000000" w:themeColor="text1"/>
-        </w:rPr>
-        <w:t>t</w:t>
-      </w:r>
-      <w:r>
-        <w:rPr>
-          <w:rFonts w:ascii="Arial" w:hAnsi="Arial" w:cs="Arial"/>
-          <w:color w:val="000000" w:themeColor="text1"/>
-        </w:rPr>
-        <w:t>)</w:t>
-      </w:r>
-      <w:r>
-        <w:rPr>
-          <w:rFonts w:ascii="Arial" w:hAnsi="Arial" w:cs="Arial"/>
-          <w:i/>
-          <w:color w:val="000000" w:themeColor="text1"/>
-        </w:rPr>
-        <w:t xml:space="preserve"> </w:t>
-      </w:r>
-      <w:r>
-        <w:rPr>
-          <w:rFonts w:ascii="Arial" w:hAnsi="Arial" w:cs="Arial"/>
-          <w:color w:val="000000" w:themeColor="text1"/>
-        </w:rPr>
-        <w:t>=</w:t>
-      </w:r>
-      <w:r>
-        <w:rPr>
-          <w:rFonts w:ascii="Arial" w:hAnsi="Arial" w:cs="Arial"/>
-          <w:i/>
-          <w:color w:val="000000" w:themeColor="text1"/>
-        </w:rPr>
-        <w:t xml:space="preserve"> </w:t>
-      </w:r>
-      <w:r>
-        <w:rPr>
-          <w:rFonts w:ascii="Arial" w:hAnsi="Arial" w:cs="Arial"/>
-          <w:color w:val="000000" w:themeColor="text1"/>
-        </w:rPr>
-        <w:t>25</w:t>
-      </w:r>
-      <w:r>
-        <w:rPr>
-          <w:rFonts w:ascii="Arial" w:hAnsi="Arial" w:cs="Arial"/>
-          <w:color w:val="000000" w:themeColor="text1"/>
-        </w:rPr>
-        <w:t xml:space="preserve"> </w:t>
-      </w:r>
-      <w:r>
-        <w:rPr>
-          <w:rFonts w:ascii="Arial" w:hAnsi="Arial" w:cs="Arial"/>
-          <w:color w:val="000000" w:themeColor="text1"/>
-        </w:rPr>
-        <w:t>125</w:t>
-      </w:r>
-    </w:p>
-    <w:p>
-      <w:pPr>
-        <w:pStyle w:val="Prrafodelista"/>
-        <w:tabs>
-          <w:tab w:val="right" w:pos="8498"/>
-        </w:tabs>
-        <w:ind w:left="360"/>
-        <w:jc w:val="both"/>
-        <w:rPr>
-          <w:rFonts w:ascii="Arial" w:hAnsi="Arial" w:cs="Arial"/>
-          <w:color w:val="000000" w:themeColor="text1"/>
-        </w:rPr>
-      </w:pPr>
-      <w:r>
-        <w:rPr>
-          <w:rFonts w:ascii="Arial" w:hAnsi="Arial" w:cs="Arial"/>
-          <w:i/>
-          <w:color w:val="000000" w:themeColor="text1"/>
-        </w:rPr>
-        <w:t>N</w:t>
-      </w:r>
-      <w:r>
-        <w:rPr>
-          <w:rFonts w:ascii="Arial" w:hAnsi="Arial" w:cs="Arial"/>
-          <w:i/>
-          <w:color w:val="000000" w:themeColor="text1"/>
-          <w:vertAlign w:val="subscript"/>
-        </w:rPr>
-        <w:t>0</w:t>
-      </w:r>
-      <w:r>
-        <w:rPr>
-          <w:rFonts w:ascii="Arial" w:hAnsi="Arial" w:cs="Arial"/>
-          <w:color w:val="000000" w:themeColor="text1"/>
-        </w:rPr>
-        <w:t xml:space="preserve"> = 13</w:t>
-      </w:r>
-      <w:r>
-        <w:rPr>
-          <w:rFonts w:ascii="Arial" w:hAnsi="Arial" w:cs="Arial"/>
-          <w:color w:val="000000" w:themeColor="text1"/>
-        </w:rPr>
-        <w:t xml:space="preserve"> </w:t>
-      </w:r>
-      <w:r>
-        <w:rPr>
-          <w:rFonts w:ascii="Arial" w:hAnsi="Arial" w:cs="Arial"/>
-          <w:color w:val="000000" w:themeColor="text1"/>
-        </w:rPr>
-        <w:t>520</w:t>
-      </w:r>
-    </w:p>
-    <w:p>
-      <w:pPr>
-        <w:pStyle w:val="Prrafodelista"/>
-        <w:tabs>
-          <w:tab w:val="right" w:pos="8498"/>
-        </w:tabs>
-        <w:ind w:left="360"/>
-        <w:jc w:val="both"/>
-        <w:rPr>
-          <w:rFonts w:ascii="Arial" w:hAnsi="Arial" w:cs="Arial"/>
-          <w:color w:val="000000" w:themeColor="text1"/>
-        </w:rPr>
-      </w:pPr>
-      <w:r>
-        <w:rPr>
-          <w:rFonts w:ascii="Arial" w:hAnsi="Arial" w:cs="Arial"/>
-          <w:i/>
-          <w:color w:val="000000" w:themeColor="text1"/>
-        </w:rPr>
-        <w:t xml:space="preserve">t </w:t>
-      </w:r>
-      <w:r>
-        <w:rPr>
-          <w:rFonts w:ascii="Arial" w:hAnsi="Arial" w:cs="Arial"/>
-          <w:color w:val="000000" w:themeColor="text1"/>
-        </w:rPr>
-        <w:t>= 17</w:t>
-      </w:r>
-    </w:p>
-    <w:p>
-      <w:pPr>
-        <w:pStyle w:val="Prrafodelista"/>
-        <w:tabs>
-          <w:tab w:val="right" w:pos="8498"/>
-        </w:tabs>
-        <w:ind w:left="360"/>
-        <w:jc w:val="both"/>
-        <w:rPr>
-          <w:rFonts w:ascii="Arial" w:hAnsi="Arial" w:cs="Arial"/>
-          <w:i/>
-          <w:color w:val="000000" w:themeColor="text1"/>
-        </w:rPr>
-      </w:pPr>
-      <w:r>
-        <w:rPr>
-          <w:rFonts w:ascii="Arial" w:hAnsi="Arial" w:cs="Arial"/>
-          <w:i/>
-          <w:color w:val="000000" w:themeColor="text1"/>
-        </w:rPr>
-        <w:t xml:space="preserve">k </w:t>
-      </w:r>
-      <w:proofErr w:type="gramStart"/>
-      <w:r>
-        <w:rPr>
-          <w:rFonts w:ascii="Arial" w:hAnsi="Arial" w:cs="Arial"/>
-          <w:i/>
-          <w:color w:val="000000" w:themeColor="text1"/>
-        </w:rPr>
-        <w:t>= ?</w:t>
-      </w:r>
-      <w:proofErr w:type="gramEnd"/>
-      <w:r>
-        <w:rPr>
-          <w:rFonts w:ascii="Arial" w:hAnsi="Arial" w:cs="Arial"/>
-          <w:i/>
-          <w:color w:val="000000" w:themeColor="text1"/>
-        </w:rPr>
-        <w:t xml:space="preserve">  </w:t>
-      </w:r>
-    </w:p>
-    <w:p>
-      <w:pPr>
-        <w:pStyle w:val="Prrafodelista"/>
-        <w:tabs>
-          <w:tab w:val="right" w:pos="8498"/>
-        </w:tabs>
-        <w:ind w:left="360"/>
-        <w:jc w:val="both"/>
-        <w:rPr>
-          <w:rFonts w:ascii="Arial" w:hAnsi="Arial" w:cs="Arial"/>
-          <w:color w:val="000000" w:themeColor="text1"/>
-        </w:rPr>
-      </w:pPr>
-      <w:r>
-        <w:rPr>
-          <w:rFonts w:ascii="Arial" w:hAnsi="Arial" w:cs="Arial"/>
-          <w:color w:val="000000" w:themeColor="text1"/>
-        </w:rPr>
-        <w:t xml:space="preserve">Se remplaza en la función </w:t>
-      </w:r>
-      <w:proofErr w:type="gramStart"/>
-      <w:r>
-        <w:rPr>
-          <w:rFonts w:ascii="Arial" w:hAnsi="Arial" w:cs="Arial"/>
-          <w:i/>
-          <w:color w:val="000000" w:themeColor="text1"/>
-        </w:rPr>
-        <w:t>N</w:t>
-      </w:r>
-      <w:r>
-        <w:rPr>
-          <w:rFonts w:ascii="Arial" w:hAnsi="Arial" w:cs="Arial"/>
-          <w:color w:val="000000" w:themeColor="text1"/>
-        </w:rPr>
-        <w:t>(</w:t>
-      </w:r>
-      <w:proofErr w:type="gramEnd"/>
-      <w:r>
-        <w:rPr>
-          <w:rFonts w:ascii="Arial" w:hAnsi="Arial" w:cs="Arial"/>
-          <w:i/>
-          <w:color w:val="000000" w:themeColor="text1"/>
-        </w:rPr>
-        <w:t>t</w:t>
-      </w:r>
-      <w:r>
-        <w:rPr>
-          <w:rFonts w:ascii="Arial" w:hAnsi="Arial" w:cs="Arial"/>
-          <w:color w:val="000000" w:themeColor="text1"/>
-        </w:rPr>
-        <w:t>)</w:t>
-      </w:r>
-      <w:r>
-        <w:rPr>
-          <w:rFonts w:ascii="Arial" w:hAnsi="Arial" w:cs="Arial"/>
-          <w:i/>
-          <w:color w:val="000000" w:themeColor="text1"/>
-        </w:rPr>
-        <w:t xml:space="preserve"> = N</w:t>
-      </w:r>
-      <w:r>
-        <w:rPr>
-          <w:rFonts w:ascii="Arial" w:hAnsi="Arial" w:cs="Arial"/>
-          <w:i/>
-          <w:color w:val="000000" w:themeColor="text1"/>
-          <w:vertAlign w:val="subscript"/>
-        </w:rPr>
-        <w:t>0</w:t>
-      </w:r>
-      <w:r>
-        <w:rPr>
-          <w:rFonts w:ascii="Cambria Math" w:hAnsi="Cambria Math" w:cs="Arial"/>
-          <w:i/>
-          <w:color w:val="000000" w:themeColor="text1"/>
-        </w:rPr>
-        <w:t>·</w:t>
-      </w:r>
-      <w:r>
-        <w:rPr>
-          <w:rFonts w:ascii="Arial" w:hAnsi="Arial" w:cs="Arial"/>
-          <w:i/>
-          <w:color w:val="000000" w:themeColor="text1"/>
-        </w:rPr>
-        <w:t>e</w:t>
-      </w:r>
-      <w:r>
-        <w:rPr>
-          <w:rFonts w:ascii="Arial" w:hAnsi="Arial" w:cs="Arial"/>
-          <w:i/>
-          <w:color w:val="000000" w:themeColor="text1"/>
-          <w:vertAlign w:val="superscript"/>
-        </w:rPr>
-        <w:t>kt</w:t>
-      </w:r>
-    </w:p>
-    <w:p>
-      <w:pPr>
-        <w:tabs>
-          <w:tab w:val="right" w:pos="8498"/>
-        </w:tabs>
-        <w:jc w:val="both"/>
-        <w:rPr>
-          <w:rFonts w:ascii="Arial" w:hAnsi="Arial" w:cs="Arial"/>
-          <w:color w:val="000000" w:themeColor="text1"/>
-        </w:rPr>
-      </w:pPr>
-      <w:r>
-        <w:rPr>
-          <w:rFonts w:ascii="Arial" w:hAnsi="Arial" w:cs="Arial"/>
-          <w:i/>
-          <w:color w:val="000000" w:themeColor="text1"/>
-        </w:rPr>
-        <w:t xml:space="preserve">     </w:t>
-      </w:r>
-      <w:r>
-        <w:rPr>
-          <w:rFonts w:ascii="Arial" w:hAnsi="Arial" w:cs="Arial"/>
-          <w:color w:val="000000" w:themeColor="text1"/>
-        </w:rPr>
-        <w:t>25 125 = 13 520</w:t>
-      </w:r>
-      <w:r>
-        <w:rPr>
-          <w:rFonts w:ascii="Cambria Math" w:hAnsi="Cambria Math" w:cs="Arial"/>
-          <w:color w:val="000000" w:themeColor="text1"/>
-        </w:rPr>
-        <w:t>·</w:t>
-      </w:r>
-      <w:r>
-        <w:rPr>
-          <w:rFonts w:ascii="Arial" w:hAnsi="Arial" w:cs="Arial"/>
-          <w:i/>
-          <w:color w:val="000000" w:themeColor="text1"/>
-        </w:rPr>
-        <w:t>e</w:t>
-      </w:r>
-      <w:r>
-        <w:rPr>
-          <w:rFonts w:ascii="Arial" w:hAnsi="Arial" w:cs="Arial"/>
-          <w:i/>
-          <w:color w:val="000000" w:themeColor="text1"/>
-          <w:vertAlign w:val="superscript"/>
-        </w:rPr>
-        <w:t>k</w:t>
-      </w:r>
-      <w:r>
-        <w:rPr>
-          <w:rFonts w:ascii="Cambria Math" w:hAnsi="Cambria Math" w:cs="Arial"/>
-          <w:color w:val="000000" w:themeColor="text1"/>
-          <w:vertAlign w:val="superscript"/>
-        </w:rPr>
-        <w:t>·</w:t>
-      </w:r>
-      <w:r>
-        <w:rPr>
-          <w:rFonts w:ascii="Arial" w:hAnsi="Arial" w:cs="Arial"/>
-          <w:color w:val="000000" w:themeColor="text1"/>
-          <w:vertAlign w:val="superscript"/>
-        </w:rPr>
-        <w:t>17</w:t>
-      </w:r>
-      <w:r>
-        <w:rPr>
-          <w:rFonts w:ascii="Arial" w:hAnsi="Arial" w:cs="Arial"/>
-          <w:color w:val="000000" w:themeColor="text1"/>
-        </w:rPr>
-        <w:t xml:space="preserve"> </w:t>
-      </w:r>
-    </w:p>
-    <w:p>
-      <w:pPr>
-        <w:pStyle w:val="Prrafodelista"/>
-        <w:tabs>
-          <w:tab w:val="right" w:pos="8498"/>
-        </w:tabs>
-        <w:ind w:left="360"/>
-        <w:jc w:val="both"/>
-        <w:rPr>
-          <w:rFonts w:ascii="Arial" w:hAnsi="Arial" w:cs="Arial"/>
-          <w:color w:val="000000" w:themeColor="text1"/>
-        </w:rPr>
-      </w:pPr>
-      <w:r>
-        <w:rPr>
-          <w:rFonts w:ascii="Arial" w:hAnsi="Arial" w:cs="Arial"/>
-          <w:color w:val="000000" w:themeColor="text1"/>
-        </w:rPr>
-        <w:t xml:space="preserve">Se despeja </w:t>
-      </w:r>
-      <w:r>
-        <w:rPr>
-          <w:rFonts w:ascii="Arial" w:hAnsi="Arial" w:cs="Arial"/>
-          <w:i/>
-          <w:color w:val="000000" w:themeColor="text1"/>
-        </w:rPr>
-        <w:t>k</w:t>
-      </w:r>
-      <w:r>
-        <w:rPr>
-          <w:rFonts w:ascii="Arial" w:hAnsi="Arial" w:cs="Arial"/>
-          <w:color w:val="000000" w:themeColor="text1"/>
-        </w:rPr>
-        <w:t xml:space="preserve"> que es la tasa de crecimiento:</w:t>
-      </w:r>
-    </w:p>
-    <w:p>
-      <w:pPr>
-        <w:jc w:val="both"/>
-        <w:rPr>
-          <w:rFonts w:ascii="Arial" w:hAnsi="Arial" w:cs="Arial"/>
-        </w:rPr>
-      </w:pPr>
-      <w:r>
-        <w:rPr>
-          <w:rFonts w:ascii="Arial" w:hAnsi="Arial" w:cs="Arial"/>
-        </w:rPr>
-        <w:t xml:space="preserve">    </w:t>
-      </w:r>
-      <w:r>
-        <w:rPr>
-          <w:rFonts w:ascii="Arial" w:hAnsi="Arial" w:cs="Arial"/>
-        </w:rPr>
-        <w:t>&lt;&lt;MA_09_07_40</w:t>
-      </w:r>
-      <w:r>
-        <w:rPr>
-          <w:rFonts w:ascii="Arial" w:hAnsi="Arial" w:cs="Arial"/>
-        </w:rPr>
-        <w:t>.gif&gt;&gt;</w:t>
-      </w:r>
-    </w:p>
-    <w:p>
-      <w:pPr>
-        <w:pStyle w:val="Prrafodelista"/>
-        <w:tabs>
-          <w:tab w:val="right" w:pos="8498"/>
-        </w:tabs>
-        <w:ind w:left="360"/>
-        <w:jc w:val="both"/>
-        <w:rPr>
-          <w:rFonts w:ascii="Arial" w:hAnsi="Arial" w:cs="Arial"/>
-          <w:color w:val="000000" w:themeColor="text1"/>
-        </w:rPr>
-      </w:pPr>
-      <w:r>
-        <w:rPr>
-          <w:rFonts w:ascii="Arial" w:hAnsi="Arial" w:cs="Arial"/>
-          <w:color w:val="000000" w:themeColor="text1"/>
-        </w:rPr>
-        <w:t>Se concluye que la tasa de crecimiento que se dio entre los años 1998 y 2015 es de 0,03.</w:t>
-      </w:r>
-    </w:p>
-    <w:p>
-      <w:pPr>
-        <w:pStyle w:val="Prrafodelista"/>
-        <w:tabs>
-          <w:tab w:val="right" w:pos="8498"/>
-        </w:tabs>
-        <w:ind w:left="360"/>
-        <w:jc w:val="both"/>
-        <w:rPr>
-          <w:rFonts w:ascii="Arial" w:hAnsi="Arial" w:cs="Arial"/>
-          <w:color w:val="000000" w:themeColor="text1"/>
-        </w:rPr>
-      </w:pPr>
-    </w:p>
-    <w:p>
-      <w:pPr>
-        <w:pStyle w:val="Prrafodelista"/>
-        <w:numPr>
-          <w:ilvl w:val="0"/>
-          <w:numId w:val="29"/>
-        </w:numPr>
-        <w:tabs>
-          <w:tab w:val="right" w:pos="8498"/>
-        </w:tabs>
-        <w:jc w:val="both"/>
-        <w:rPr>
-          <w:rFonts w:ascii="Arial" w:hAnsi="Arial" w:cs="Arial"/>
-          <w:color w:val="000000" w:themeColor="text1"/>
-        </w:rPr>
-      </w:pPr>
-      <w:r>
-        <w:rPr>
-          <w:rFonts w:ascii="Arial" w:hAnsi="Arial" w:cs="Arial"/>
-          <w:color w:val="000000" w:themeColor="text1"/>
-        </w:rPr>
-        <w:t>Se quiere calcular cual será la población de truchas que habrá  en un lago en 3 años, si al inicio del primer año se encuentran 324 truchas, una característica del lago es que hay abundancia de comida</w:t>
-      </w:r>
-      <w:r>
-        <w:rPr>
-          <w:rFonts w:ascii="Arial" w:hAnsi="Arial" w:cs="Arial"/>
-          <w:color w:val="000000" w:themeColor="text1"/>
-        </w:rPr>
-        <w:t xml:space="preserve"> y su tas</w:t>
-      </w:r>
-      <w:r>
-        <w:rPr>
-          <w:rFonts w:ascii="Arial" w:hAnsi="Arial" w:cs="Arial"/>
-          <w:color w:val="000000" w:themeColor="text1"/>
-        </w:rPr>
-        <w:t xml:space="preserve">a </w:t>
-      </w:r>
-      <w:r>
-        <w:rPr>
-          <w:rFonts w:ascii="Arial" w:hAnsi="Arial" w:cs="Arial"/>
-          <w:color w:val="000000" w:themeColor="text1"/>
-        </w:rPr>
-        <w:t xml:space="preserve">de </w:t>
-      </w:r>
-      <w:r>
-        <w:rPr>
-          <w:rFonts w:ascii="Arial" w:hAnsi="Arial" w:cs="Arial"/>
-          <w:color w:val="000000" w:themeColor="text1"/>
-        </w:rPr>
-        <w:t>cre</w:t>
-      </w:r>
-      <w:r>
-        <w:rPr>
-          <w:rFonts w:ascii="Arial" w:hAnsi="Arial" w:cs="Arial"/>
-          <w:color w:val="000000" w:themeColor="text1"/>
-        </w:rPr>
-        <w:t>cimiento se calcula que será 0,3</w:t>
-      </w:r>
-      <w:r>
-        <w:rPr>
-          <w:rFonts w:ascii="Arial" w:hAnsi="Arial" w:cs="Arial"/>
-          <w:color w:val="000000" w:themeColor="text1"/>
-        </w:rPr>
-        <w:t>.</w:t>
-      </w:r>
-    </w:p>
-    <w:p>
-      <w:pPr>
-        <w:pStyle w:val="Prrafodelista"/>
-        <w:tabs>
-          <w:tab w:val="right" w:pos="8498"/>
-        </w:tabs>
-        <w:jc w:val="both"/>
-        <w:rPr>
-          <w:rFonts w:ascii="Arial" w:hAnsi="Arial" w:cs="Arial"/>
-          <w:color w:val="000000" w:themeColor="text1"/>
-        </w:rPr>
-      </w:pPr>
-    </w:p>
-    <w:p>
-      <w:pPr>
-        <w:pStyle w:val="Prrafodelista"/>
-        <w:tabs>
-          <w:tab w:val="right" w:pos="8498"/>
-        </w:tabs>
-        <w:ind w:left="360"/>
-        <w:jc w:val="both"/>
-        <w:rPr>
-          <w:rFonts w:ascii="Arial" w:hAnsi="Arial" w:cs="Arial"/>
-          <w:color w:val="000000" w:themeColor="text1"/>
-        </w:rPr>
-      </w:pPr>
-      <w:r>
-        <w:rPr>
-          <w:rFonts w:ascii="Arial" w:hAnsi="Arial" w:cs="Arial"/>
-          <w:color w:val="000000" w:themeColor="text1"/>
-        </w:rPr>
-        <w:lastRenderedPageBreak/>
-        <w:t>Se identifican los datos del problema</w:t>
-      </w:r>
-    </w:p>
-    <w:p>
-      <w:pPr>
-        <w:pStyle w:val="Prrafodelista"/>
-        <w:tabs>
-          <w:tab w:val="right" w:pos="8498"/>
-        </w:tabs>
-        <w:ind w:left="360"/>
-        <w:jc w:val="both"/>
-        <w:rPr>
-          <w:rFonts w:ascii="Arial" w:hAnsi="Arial" w:cs="Arial"/>
-          <w:i/>
-          <w:color w:val="000000" w:themeColor="text1"/>
-        </w:rPr>
-      </w:pPr>
-    </w:p>
-    <w:p>
-      <w:pPr>
-        <w:pStyle w:val="Prrafodelista"/>
-        <w:tabs>
-          <w:tab w:val="right" w:pos="8498"/>
-        </w:tabs>
-        <w:ind w:left="360"/>
-        <w:jc w:val="both"/>
-        <w:rPr>
-          <w:rFonts w:ascii="Arial" w:hAnsi="Arial" w:cs="Arial"/>
-          <w:i/>
-          <w:color w:val="000000" w:themeColor="text1"/>
-        </w:rPr>
-      </w:pPr>
-      <w:proofErr w:type="gramStart"/>
-      <w:r>
-        <w:rPr>
-          <w:rFonts w:ascii="Arial" w:hAnsi="Arial" w:cs="Arial"/>
-          <w:i/>
-          <w:color w:val="000000" w:themeColor="text1"/>
-        </w:rPr>
-        <w:t>N(</w:t>
-      </w:r>
-      <w:proofErr w:type="gramEnd"/>
-      <w:r>
-        <w:rPr>
-          <w:rFonts w:ascii="Arial" w:hAnsi="Arial" w:cs="Arial"/>
-          <w:i/>
-          <w:color w:val="000000" w:themeColor="text1"/>
-        </w:rPr>
-        <w:t>t) = ?</w:t>
-      </w:r>
-    </w:p>
-    <w:p>
-      <w:pPr>
-        <w:pStyle w:val="Prrafodelista"/>
-        <w:tabs>
-          <w:tab w:val="right" w:pos="8498"/>
-        </w:tabs>
-        <w:ind w:left="360"/>
-        <w:jc w:val="both"/>
-        <w:rPr>
-          <w:rFonts w:ascii="Arial" w:hAnsi="Arial" w:cs="Arial"/>
-          <w:color w:val="000000" w:themeColor="text1"/>
-        </w:rPr>
-      </w:pPr>
-      <w:r>
-        <w:rPr>
-          <w:rFonts w:ascii="Arial" w:hAnsi="Arial" w:cs="Arial"/>
-          <w:i/>
-          <w:color w:val="000000" w:themeColor="text1"/>
-        </w:rPr>
-        <w:t>N</w:t>
-      </w:r>
-      <w:r>
-        <w:rPr>
-          <w:rFonts w:ascii="Arial" w:hAnsi="Arial" w:cs="Arial"/>
-          <w:i/>
-          <w:color w:val="000000" w:themeColor="text1"/>
-          <w:vertAlign w:val="subscript"/>
-        </w:rPr>
-        <w:t>0</w:t>
-      </w:r>
-      <w:r>
-        <w:rPr>
-          <w:rFonts w:ascii="Arial" w:hAnsi="Arial" w:cs="Arial"/>
-          <w:i/>
-          <w:color w:val="000000" w:themeColor="text1"/>
-        </w:rPr>
-        <w:t xml:space="preserve"> = </w:t>
-      </w:r>
-      <w:r>
-        <w:rPr>
-          <w:rFonts w:ascii="Arial" w:hAnsi="Arial" w:cs="Arial"/>
-          <w:color w:val="000000" w:themeColor="text1"/>
-        </w:rPr>
-        <w:t>324</w:t>
-      </w:r>
-    </w:p>
-    <w:p>
-      <w:pPr>
-        <w:pStyle w:val="Prrafodelista"/>
-        <w:tabs>
-          <w:tab w:val="right" w:pos="8498"/>
-        </w:tabs>
-        <w:ind w:left="360"/>
-        <w:jc w:val="both"/>
-        <w:rPr>
-          <w:rFonts w:ascii="Arial" w:hAnsi="Arial" w:cs="Arial"/>
-          <w:color w:val="000000" w:themeColor="text1"/>
-        </w:rPr>
-      </w:pPr>
-      <w:r>
-        <w:rPr>
-          <w:rFonts w:ascii="Arial" w:hAnsi="Arial" w:cs="Arial"/>
-          <w:i/>
-          <w:color w:val="000000" w:themeColor="text1"/>
-        </w:rPr>
-        <w:t xml:space="preserve">t </w:t>
-      </w:r>
-      <w:r>
-        <w:rPr>
-          <w:rFonts w:ascii="Arial" w:hAnsi="Arial" w:cs="Arial"/>
-          <w:color w:val="000000" w:themeColor="text1"/>
-        </w:rPr>
-        <w:t>= 3</w:t>
-      </w:r>
-    </w:p>
-    <w:p>
-      <w:pPr>
-        <w:pStyle w:val="Prrafodelista"/>
-        <w:tabs>
-          <w:tab w:val="right" w:pos="8498"/>
-        </w:tabs>
-        <w:ind w:left="360"/>
-        <w:jc w:val="both"/>
-        <w:rPr>
-          <w:rFonts w:ascii="Arial" w:hAnsi="Arial" w:cs="Arial"/>
-          <w:color w:val="000000" w:themeColor="text1"/>
-        </w:rPr>
-      </w:pPr>
-      <w:r>
-        <w:rPr>
-          <w:rFonts w:ascii="Arial" w:hAnsi="Arial" w:cs="Arial"/>
-          <w:i/>
-          <w:color w:val="000000" w:themeColor="text1"/>
-        </w:rPr>
-        <w:t xml:space="preserve">k </w:t>
-      </w:r>
-      <w:r>
-        <w:rPr>
-          <w:rFonts w:ascii="Arial" w:hAnsi="Arial" w:cs="Arial"/>
-          <w:color w:val="000000" w:themeColor="text1"/>
-        </w:rPr>
-        <w:t xml:space="preserve">= 0,3  </w:t>
-      </w:r>
-    </w:p>
-    <w:p>
-      <w:pPr>
-        <w:pStyle w:val="Prrafodelista"/>
-        <w:tabs>
-          <w:tab w:val="right" w:pos="8498"/>
-        </w:tabs>
-        <w:ind w:left="360"/>
-        <w:jc w:val="both"/>
-        <w:rPr>
-          <w:rFonts w:ascii="Arial" w:hAnsi="Arial" w:cs="Arial"/>
-          <w:color w:val="000000" w:themeColor="text1"/>
-        </w:rPr>
-      </w:pPr>
-      <w:r>
-        <w:rPr>
-          <w:rFonts w:ascii="Arial" w:hAnsi="Arial" w:cs="Arial"/>
-          <w:color w:val="000000" w:themeColor="text1"/>
-        </w:rPr>
-        <w:t xml:space="preserve">Se remplaza en la función </w:t>
-      </w:r>
-      <w:proofErr w:type="gramStart"/>
-      <w:r>
-        <w:rPr>
-          <w:rFonts w:ascii="Arial" w:hAnsi="Arial" w:cs="Arial"/>
-          <w:i/>
-          <w:color w:val="000000" w:themeColor="text1"/>
-        </w:rPr>
-        <w:t>N</w:t>
-      </w:r>
-      <w:r>
-        <w:rPr>
-          <w:rFonts w:ascii="Arial" w:hAnsi="Arial" w:cs="Arial"/>
-          <w:color w:val="000000" w:themeColor="text1"/>
-        </w:rPr>
-        <w:t>(</w:t>
-      </w:r>
-      <w:proofErr w:type="gramEnd"/>
-      <w:r>
-        <w:rPr>
-          <w:rFonts w:ascii="Arial" w:hAnsi="Arial" w:cs="Arial"/>
-          <w:i/>
-          <w:color w:val="000000" w:themeColor="text1"/>
-        </w:rPr>
-        <w:t>t</w:t>
-      </w:r>
-      <w:r>
-        <w:rPr>
-          <w:rFonts w:ascii="Arial" w:hAnsi="Arial" w:cs="Arial"/>
-          <w:color w:val="000000" w:themeColor="text1"/>
-        </w:rPr>
-        <w:t xml:space="preserve">) = </w:t>
-      </w:r>
-      <w:r>
-        <w:rPr>
-          <w:rFonts w:ascii="Arial" w:hAnsi="Arial" w:cs="Arial"/>
-          <w:i/>
-          <w:color w:val="000000" w:themeColor="text1"/>
-        </w:rPr>
-        <w:t>N</w:t>
-      </w:r>
-      <w:r>
-        <w:rPr>
-          <w:rFonts w:ascii="Arial" w:hAnsi="Arial" w:cs="Arial"/>
-          <w:i/>
-          <w:color w:val="000000" w:themeColor="text1"/>
-          <w:vertAlign w:val="subscript"/>
-        </w:rPr>
-        <w:t>0</w:t>
-      </w:r>
-      <w:r>
-        <w:rPr>
-          <w:rFonts w:ascii="Cambria Math" w:hAnsi="Cambria Math" w:cs="Arial"/>
-          <w:i/>
-          <w:color w:val="000000" w:themeColor="text1"/>
-          <w:vertAlign w:val="subscript"/>
-        </w:rPr>
-        <w:t>·</w:t>
-      </w:r>
-      <w:r>
-        <w:rPr>
-          <w:rFonts w:ascii="Arial" w:hAnsi="Arial" w:cs="Arial"/>
-          <w:i/>
-          <w:color w:val="000000" w:themeColor="text1"/>
-        </w:rPr>
-        <w:t>e</w:t>
-      </w:r>
-      <w:r>
-        <w:rPr>
-          <w:rFonts w:ascii="Arial" w:hAnsi="Arial" w:cs="Arial"/>
-          <w:i/>
-          <w:color w:val="000000" w:themeColor="text1"/>
-          <w:vertAlign w:val="superscript"/>
-        </w:rPr>
-        <w:t>kt</w:t>
-      </w:r>
-    </w:p>
-    <w:p>
-      <w:pPr>
-        <w:tabs>
-          <w:tab w:val="right" w:pos="8498"/>
-        </w:tabs>
-        <w:jc w:val="both"/>
-        <w:rPr>
-          <w:rFonts w:ascii="Arial" w:hAnsi="Arial" w:cs="Arial"/>
-          <w:i/>
-          <w:color w:val="000000" w:themeColor="text1"/>
-        </w:rPr>
-      </w:pPr>
-      <w:r>
-        <w:rPr>
-          <w:rFonts w:ascii="Arial" w:hAnsi="Arial" w:cs="Arial"/>
-          <w:i/>
-          <w:color w:val="000000" w:themeColor="text1"/>
-        </w:rPr>
-        <w:t xml:space="preserve">     </w:t>
-      </w:r>
-      <w:proofErr w:type="gramStart"/>
-      <w:r>
-        <w:rPr>
-          <w:rFonts w:ascii="Arial" w:hAnsi="Arial" w:cs="Arial"/>
-          <w:i/>
-          <w:color w:val="000000" w:themeColor="text1"/>
-        </w:rPr>
-        <w:t>N</w:t>
-      </w:r>
-      <w:r>
-        <w:rPr>
-          <w:rFonts w:ascii="Arial" w:hAnsi="Arial" w:cs="Arial"/>
-          <w:color w:val="000000" w:themeColor="text1"/>
-        </w:rPr>
-        <w:t>(</w:t>
-      </w:r>
-      <w:proofErr w:type="gramEnd"/>
-      <w:r>
-        <w:rPr>
-          <w:rFonts w:ascii="Arial" w:hAnsi="Arial" w:cs="Arial"/>
-          <w:i/>
-          <w:color w:val="000000" w:themeColor="text1"/>
-        </w:rPr>
-        <w:t>t</w:t>
-      </w:r>
-      <w:r>
-        <w:rPr>
-          <w:rFonts w:ascii="Arial" w:hAnsi="Arial" w:cs="Arial"/>
-          <w:color w:val="000000" w:themeColor="text1"/>
-        </w:rPr>
-        <w:t>)</w:t>
-      </w:r>
-      <w:r>
-        <w:rPr>
-          <w:rFonts w:ascii="Arial" w:hAnsi="Arial" w:cs="Arial"/>
-          <w:i/>
-          <w:color w:val="000000" w:themeColor="text1"/>
-        </w:rPr>
-        <w:t xml:space="preserve"> = </w:t>
-      </w:r>
-      <w:r>
-        <w:rPr>
-          <w:rFonts w:ascii="Arial" w:hAnsi="Arial" w:cs="Arial"/>
-          <w:color w:val="000000" w:themeColor="text1"/>
-        </w:rPr>
-        <w:t>324</w:t>
-      </w:r>
-      <w:r>
-        <w:rPr>
-          <w:rFonts w:ascii="Cambria Math" w:hAnsi="Cambria Math" w:cs="Arial"/>
-          <w:color w:val="000000" w:themeColor="text1"/>
-        </w:rPr>
-        <w:t>·</w:t>
-      </w:r>
-      <w:r>
-        <w:rPr>
-          <w:rFonts w:ascii="Arial" w:hAnsi="Arial" w:cs="Arial"/>
-          <w:i/>
-          <w:color w:val="000000" w:themeColor="text1"/>
-        </w:rPr>
-        <w:t>e</w:t>
-      </w:r>
-      <w:r>
-        <w:rPr>
-          <w:rFonts w:ascii="Arial" w:hAnsi="Arial" w:cs="Arial"/>
-          <w:color w:val="000000" w:themeColor="text1"/>
-          <w:vertAlign w:val="superscript"/>
-        </w:rPr>
-        <w:t>0,3</w:t>
-      </w:r>
-      <w:r>
-        <w:rPr>
-          <w:rFonts w:ascii="Arial" w:hAnsi="Arial" w:cs="Arial"/>
-          <w:color w:val="000000" w:themeColor="text1"/>
-          <w:vertAlign w:val="superscript"/>
-        </w:rPr>
-        <w:t>(</w:t>
-      </w:r>
-      <w:r>
-        <w:rPr>
-          <w:rFonts w:ascii="Arial" w:hAnsi="Arial" w:cs="Arial"/>
-          <w:color w:val="000000" w:themeColor="text1"/>
-          <w:vertAlign w:val="superscript"/>
-        </w:rPr>
-        <w:t>3</w:t>
-      </w:r>
-      <w:r>
-        <w:rPr>
-          <w:rFonts w:ascii="Arial" w:hAnsi="Arial" w:cs="Arial"/>
-          <w:color w:val="000000" w:themeColor="text1"/>
-          <w:vertAlign w:val="superscript"/>
-        </w:rPr>
-        <w:t xml:space="preserve">) </w:t>
-      </w:r>
-      <w:r>
-        <w:rPr>
-          <w:rFonts w:ascii="Arial" w:hAnsi="Arial" w:cs="Arial"/>
-          <w:i/>
-          <w:color w:val="000000" w:themeColor="text1"/>
-        </w:rPr>
-        <w:t>→</w:t>
-      </w:r>
-      <w:r>
-        <w:rPr>
-          <w:rFonts w:ascii="Arial" w:hAnsi="Arial" w:cs="Arial"/>
-          <w:i/>
-          <w:color w:val="000000" w:themeColor="text1"/>
-          <w:vertAlign w:val="superscript"/>
-        </w:rPr>
-        <w:t xml:space="preserve"> </w:t>
-      </w:r>
-      <w:r>
-        <w:rPr>
-          <w:rFonts w:ascii="Arial" w:hAnsi="Arial" w:cs="Arial"/>
-          <w:i/>
-          <w:color w:val="000000" w:themeColor="text1"/>
-        </w:rPr>
-        <w:t>N</w:t>
-      </w:r>
-      <w:r>
-        <w:rPr>
-          <w:rFonts w:ascii="Arial" w:hAnsi="Arial" w:cs="Arial"/>
-          <w:color w:val="000000" w:themeColor="text1"/>
-        </w:rPr>
-        <w:t>(</w:t>
-      </w:r>
-      <w:r>
-        <w:rPr>
-          <w:rFonts w:ascii="Arial" w:hAnsi="Arial" w:cs="Arial"/>
-          <w:i/>
-          <w:color w:val="000000" w:themeColor="text1"/>
-        </w:rPr>
-        <w:t>t</w:t>
-      </w:r>
-      <w:r>
-        <w:rPr>
-          <w:rFonts w:ascii="Arial" w:hAnsi="Arial" w:cs="Arial"/>
-          <w:color w:val="000000" w:themeColor="text1"/>
-        </w:rPr>
-        <w:t>)</w:t>
-      </w:r>
-      <w:r>
-        <w:rPr>
-          <w:rFonts w:ascii="Arial" w:hAnsi="Arial" w:cs="Arial"/>
-          <w:i/>
-          <w:color w:val="000000" w:themeColor="text1"/>
-        </w:rPr>
-        <w:t xml:space="preserve"> = </w:t>
-      </w:r>
-      <w:r>
-        <w:rPr>
-          <w:rFonts w:ascii="Arial" w:hAnsi="Arial" w:cs="Arial"/>
-          <w:color w:val="000000" w:themeColor="text1"/>
-        </w:rPr>
-        <w:t>324</w:t>
-      </w:r>
-      <w:r>
-        <w:rPr>
-          <w:rFonts w:ascii="Arial" w:hAnsi="Arial" w:cs="Arial"/>
-          <w:i/>
-          <w:color w:val="000000" w:themeColor="text1"/>
-        </w:rPr>
-        <w:t>e</w:t>
-      </w:r>
-      <w:r>
-        <w:rPr>
-          <w:rFonts w:ascii="Arial" w:hAnsi="Arial" w:cs="Arial"/>
-          <w:color w:val="000000" w:themeColor="text1"/>
-          <w:vertAlign w:val="superscript"/>
-        </w:rPr>
-        <w:t>0,9</w:t>
-      </w:r>
-      <w:r>
-        <w:rPr>
-          <w:rFonts w:ascii="Arial" w:hAnsi="Arial" w:cs="Arial"/>
-          <w:i/>
-          <w:color w:val="000000" w:themeColor="text1"/>
-          <w:vertAlign w:val="superscript"/>
-        </w:rPr>
-        <w:t xml:space="preserve"> </w:t>
-      </w:r>
-    </w:p>
-    <w:p>
-      <w:pPr>
-        <w:tabs>
-          <w:tab w:val="right" w:pos="8498"/>
-        </w:tabs>
-        <w:jc w:val="both"/>
-        <w:rPr>
-          <w:rFonts w:ascii="Arial" w:hAnsi="Arial" w:cs="Arial"/>
-          <w:color w:val="000000" w:themeColor="text1"/>
-        </w:rPr>
-      </w:pPr>
-      <w:r>
-        <w:rPr>
-          <w:rFonts w:ascii="Arial" w:hAnsi="Arial" w:cs="Arial"/>
-          <w:color w:val="000000" w:themeColor="text1"/>
-        </w:rPr>
-        <w:t xml:space="preserve">     Aproximando,</w:t>
-      </w:r>
-    </w:p>
-    <w:p>
-      <w:pPr>
-        <w:tabs>
-          <w:tab w:val="right" w:pos="8498"/>
-        </w:tabs>
-        <w:jc w:val="both"/>
-        <w:rPr>
-          <w:rFonts w:ascii="Arial" w:hAnsi="Arial" w:cs="Arial"/>
-          <w:i/>
-          <w:color w:val="000000" w:themeColor="text1"/>
-        </w:rPr>
-      </w:pPr>
-      <w:r>
-        <w:rPr>
-          <w:rFonts w:ascii="Arial" w:hAnsi="Arial" w:cs="Arial"/>
-          <w:i/>
-          <w:color w:val="000000" w:themeColor="text1"/>
-        </w:rPr>
-        <w:t xml:space="preserve">     </w:t>
-      </w:r>
-      <w:proofErr w:type="gramStart"/>
-      <w:r>
-        <w:rPr>
-          <w:rFonts w:ascii="Arial" w:hAnsi="Arial" w:cs="Arial"/>
-          <w:i/>
-          <w:color w:val="000000" w:themeColor="text1"/>
-        </w:rPr>
-        <w:t>N</w:t>
-      </w:r>
-      <w:r>
-        <w:rPr>
-          <w:rFonts w:ascii="Arial" w:hAnsi="Arial" w:cs="Arial"/>
-          <w:color w:val="000000" w:themeColor="text1"/>
-        </w:rPr>
-        <w:t>(</w:t>
-      </w:r>
-      <w:proofErr w:type="gramEnd"/>
-      <w:r>
-        <w:rPr>
-          <w:rFonts w:ascii="Arial" w:hAnsi="Arial" w:cs="Arial"/>
-          <w:i/>
-          <w:color w:val="000000" w:themeColor="text1"/>
-        </w:rPr>
-        <w:t>t</w:t>
-      </w:r>
-      <w:r>
-        <w:rPr>
-          <w:rFonts w:ascii="Arial" w:hAnsi="Arial" w:cs="Arial"/>
-          <w:color w:val="000000" w:themeColor="text1"/>
-        </w:rPr>
-        <w:t>)</w:t>
-      </w:r>
-      <w:r>
-        <w:rPr>
-          <w:rFonts w:ascii="Arial" w:hAnsi="Arial" w:cs="Arial"/>
-          <w:i/>
-          <w:color w:val="000000" w:themeColor="text1"/>
-        </w:rPr>
-        <w:t xml:space="preserve"> </w:t>
-      </w:r>
-      <w:r>
-        <w:rPr>
-          <w:rFonts w:ascii="Cambria Math" w:hAnsi="Cambria Math" w:cs="Arial"/>
-          <w:i/>
-          <w:color w:val="000000" w:themeColor="text1"/>
-        </w:rPr>
-        <w:t>≈</w:t>
-      </w:r>
-      <w:r>
-        <w:rPr>
-          <w:rFonts w:ascii="Arial" w:hAnsi="Arial" w:cs="Arial"/>
-          <w:i/>
-          <w:color w:val="000000" w:themeColor="text1"/>
-        </w:rPr>
-        <w:t xml:space="preserve"> </w:t>
-      </w:r>
-      <w:r>
-        <w:rPr>
-          <w:rFonts w:ascii="Arial" w:hAnsi="Arial" w:cs="Arial"/>
-          <w:color w:val="000000" w:themeColor="text1"/>
-        </w:rPr>
-        <w:t>324</w:t>
-      </w:r>
-      <w:r>
-        <w:rPr>
-          <w:rFonts w:ascii="Arial" w:hAnsi="Arial" w:cs="Arial"/>
-          <w:color w:val="000000" w:themeColor="text1"/>
-        </w:rPr>
-        <w:t>(</w:t>
-      </w:r>
-      <w:r>
-        <w:rPr>
-          <w:rFonts w:ascii="Arial" w:hAnsi="Arial" w:cs="Arial"/>
-          <w:color w:val="000000" w:themeColor="text1"/>
-        </w:rPr>
-        <w:t>2,4596</w:t>
-      </w:r>
-      <w:r>
-        <w:rPr>
-          <w:rFonts w:ascii="Arial" w:hAnsi="Arial" w:cs="Arial"/>
-          <w:color w:val="000000" w:themeColor="text1"/>
-        </w:rPr>
-        <w:t>)</w:t>
-      </w:r>
-      <w:r>
-        <w:rPr>
-          <w:rFonts w:ascii="Arial" w:hAnsi="Arial" w:cs="Arial"/>
-          <w:i/>
-          <w:color w:val="000000" w:themeColor="text1"/>
-        </w:rPr>
-        <w:t xml:space="preserve"> → N</w:t>
-      </w:r>
-      <w:r>
-        <w:rPr>
-          <w:rFonts w:ascii="Arial" w:hAnsi="Arial" w:cs="Arial"/>
-          <w:color w:val="000000" w:themeColor="text1"/>
-        </w:rPr>
-        <w:t>(</w:t>
-      </w:r>
-      <w:r>
-        <w:rPr>
-          <w:rFonts w:ascii="Arial" w:hAnsi="Arial" w:cs="Arial"/>
-          <w:i/>
-          <w:color w:val="000000" w:themeColor="text1"/>
-        </w:rPr>
-        <w:t>t</w:t>
-      </w:r>
-      <w:r>
-        <w:rPr>
-          <w:rFonts w:ascii="Arial" w:hAnsi="Arial" w:cs="Arial"/>
-          <w:color w:val="000000" w:themeColor="text1"/>
-        </w:rPr>
-        <w:t>)</w:t>
-      </w:r>
-      <w:r>
-        <w:rPr>
-          <w:rFonts w:ascii="Arial" w:hAnsi="Arial" w:cs="Arial"/>
-          <w:i/>
-          <w:color w:val="000000" w:themeColor="text1"/>
-        </w:rPr>
-        <w:t xml:space="preserve"> </w:t>
-      </w:r>
-      <w:r>
-        <w:rPr>
-          <w:rFonts w:ascii="Cambria Math" w:hAnsi="Cambria Math" w:cs="Arial"/>
-          <w:i/>
-          <w:color w:val="000000" w:themeColor="text1"/>
-        </w:rPr>
-        <w:t>≈</w:t>
-      </w:r>
-      <w:r>
-        <w:rPr>
-          <w:rFonts w:ascii="Arial" w:hAnsi="Arial" w:cs="Arial"/>
-          <w:i/>
-          <w:color w:val="000000" w:themeColor="text1"/>
-        </w:rPr>
-        <w:t xml:space="preserve"> 796.</w:t>
-      </w:r>
-    </w:p>
-    <w:p>
-      <w:pPr>
-        <w:pStyle w:val="Prrafodelista"/>
-        <w:tabs>
-          <w:tab w:val="right" w:pos="8498"/>
-        </w:tabs>
-        <w:ind w:left="360"/>
-        <w:jc w:val="both"/>
-        <w:rPr>
-          <w:rFonts w:ascii="Arial" w:hAnsi="Arial" w:cs="Arial"/>
-          <w:i/>
-          <w:color w:val="000000" w:themeColor="text1"/>
-        </w:rPr>
-      </w:pPr>
-      <w:r>
-        <w:rPr>
-          <w:rFonts w:ascii="Arial" w:hAnsi="Arial" w:cs="Arial"/>
-          <w:color w:val="000000" w:themeColor="text1"/>
-        </w:rPr>
-        <w:t>Se concluye que en tres años aproximadamente la población de truchas en el lago será de 796.</w:t>
-      </w:r>
-    </w:p>
-    <w:p>
-      <w:pPr>
-        <w:pStyle w:val="Prrafodelista"/>
-        <w:tabs>
-          <w:tab w:val="right" w:pos="8498"/>
-        </w:tabs>
-        <w:ind w:left="360"/>
-        <w:jc w:val="both"/>
-        <w:rPr>
-          <w:rFonts w:ascii="Arial" w:hAnsi="Arial" w:cs="Arial"/>
-          <w:i/>
-          <w:color w:val="000000" w:themeColor="text1"/>
-        </w:rPr>
-      </w:pPr>
-    </w:p>
-    <w:p>
-      <w:pPr>
-        <w:pStyle w:val="Prrafodelista"/>
-        <w:numPr>
-          <w:ilvl w:val="0"/>
-          <w:numId w:val="29"/>
-        </w:numPr>
-        <w:tabs>
-          <w:tab w:val="right" w:pos="8498"/>
-        </w:tabs>
-        <w:jc w:val="both"/>
-        <w:rPr>
-          <w:rFonts w:ascii="Arial" w:hAnsi="Arial" w:cs="Arial"/>
-          <w:color w:val="000000" w:themeColor="text1"/>
-        </w:rPr>
-      </w:pPr>
-      <w:r>
-        <w:rPr>
-          <w:rFonts w:ascii="Arial" w:hAnsi="Arial" w:cs="Arial"/>
-          <w:color w:val="000000" w:themeColor="text1"/>
-        </w:rPr>
-        <w:t xml:space="preserve">En el bosque de las amazonas se encuentran unos 3456 hongos de la clase chopo, esta clase de hongo tiene una tasa de crecimiento del 0,5 ¿en </w:t>
-      </w:r>
-      <w:r>
-        <w:rPr>
-          <w:rFonts w:ascii="Arial" w:hAnsi="Arial" w:cs="Arial"/>
-          <w:color w:val="000000" w:themeColor="text1"/>
-        </w:rPr>
-        <w:t>cuántos</w:t>
-      </w:r>
-      <w:r>
-        <w:rPr>
-          <w:rFonts w:ascii="Arial" w:hAnsi="Arial" w:cs="Arial"/>
-          <w:color w:val="000000" w:themeColor="text1"/>
-        </w:rPr>
-        <w:t xml:space="preserve"> años se tendrá una población de 123</w:t>
-      </w:r>
-      <w:r>
-        <w:rPr>
-          <w:rFonts w:ascii="Arial" w:hAnsi="Arial" w:cs="Arial"/>
-          <w:color w:val="000000" w:themeColor="text1"/>
-        </w:rPr>
-        <w:t xml:space="preserve"> </w:t>
-      </w:r>
-      <w:r>
-        <w:rPr>
-          <w:rFonts w:ascii="Arial" w:hAnsi="Arial" w:cs="Arial"/>
-          <w:color w:val="000000" w:themeColor="text1"/>
-        </w:rPr>
-        <w:t>45</w:t>
-      </w:r>
-      <w:r>
-        <w:rPr>
-          <w:rFonts w:ascii="Arial" w:hAnsi="Arial" w:cs="Arial"/>
-          <w:color w:val="000000" w:themeColor="text1"/>
-        </w:rPr>
-        <w:t>2</w:t>
-      </w:r>
-      <w:r>
-        <w:rPr>
-          <w:rFonts w:ascii="Arial" w:hAnsi="Arial" w:cs="Arial"/>
-          <w:color w:val="000000" w:themeColor="text1"/>
-        </w:rPr>
-        <w:t xml:space="preserve"> hongos?</w:t>
-      </w:r>
-    </w:p>
-    <w:p>
-      <w:pPr>
-        <w:pStyle w:val="Prrafodelista"/>
-        <w:tabs>
-          <w:tab w:val="right" w:pos="8498"/>
-        </w:tabs>
-        <w:jc w:val="both"/>
-        <w:rPr>
-          <w:rFonts w:ascii="Arial" w:hAnsi="Arial" w:cs="Arial"/>
-          <w:color w:val="000000" w:themeColor="text1"/>
-        </w:rPr>
-      </w:pPr>
-    </w:p>
-    <w:p>
-      <w:pPr>
-        <w:pStyle w:val="Prrafodelista"/>
-        <w:tabs>
-          <w:tab w:val="right" w:pos="8498"/>
-        </w:tabs>
-        <w:ind w:left="360"/>
-        <w:jc w:val="both"/>
-        <w:rPr>
-          <w:rFonts w:ascii="Arial" w:hAnsi="Arial" w:cs="Arial"/>
-          <w:color w:val="000000" w:themeColor="text1"/>
-        </w:rPr>
-      </w:pPr>
-      <w:r>
-        <w:rPr>
-          <w:rFonts w:ascii="Arial" w:hAnsi="Arial" w:cs="Arial"/>
-          <w:color w:val="000000" w:themeColor="text1"/>
-        </w:rPr>
-        <w:t>Se est</w:t>
-      </w:r>
-      <w:r>
-        <w:rPr>
-          <w:rFonts w:ascii="Arial" w:hAnsi="Arial" w:cs="Arial"/>
-          <w:color w:val="000000" w:themeColor="text1"/>
-        </w:rPr>
-        <w:t>ablecen los datos del problema:</w:t>
-      </w:r>
-    </w:p>
-    <w:p>
-      <w:pPr>
-        <w:pStyle w:val="Prrafodelista"/>
-        <w:tabs>
-          <w:tab w:val="right" w:pos="8498"/>
-        </w:tabs>
-        <w:ind w:left="360"/>
-        <w:jc w:val="both"/>
-        <w:rPr>
-          <w:rFonts w:ascii="Arial" w:hAnsi="Arial" w:cs="Arial"/>
-          <w:color w:val="000000" w:themeColor="text1"/>
-        </w:rPr>
-      </w:pPr>
-      <w:proofErr w:type="gramStart"/>
-      <w:r>
-        <w:rPr>
-          <w:rFonts w:ascii="Arial" w:hAnsi="Arial" w:cs="Arial"/>
-          <w:i/>
-          <w:color w:val="000000" w:themeColor="text1"/>
-        </w:rPr>
-        <w:t>N</w:t>
-      </w:r>
-      <w:r>
-        <w:rPr>
-          <w:rFonts w:ascii="Arial" w:hAnsi="Arial" w:cs="Arial"/>
-          <w:color w:val="000000" w:themeColor="text1"/>
-        </w:rPr>
-        <w:t>(</w:t>
-      </w:r>
-      <w:proofErr w:type="gramEnd"/>
-      <w:r>
-        <w:rPr>
-          <w:rFonts w:ascii="Arial" w:hAnsi="Arial" w:cs="Arial"/>
-          <w:i/>
-          <w:color w:val="000000" w:themeColor="text1"/>
-        </w:rPr>
-        <w:t>t</w:t>
-      </w:r>
-      <w:r>
-        <w:rPr>
-          <w:rFonts w:ascii="Arial" w:hAnsi="Arial" w:cs="Arial"/>
-          <w:color w:val="000000" w:themeColor="text1"/>
-        </w:rPr>
-        <w:t>) = 12345</w:t>
-      </w:r>
-      <w:r>
-        <w:rPr>
-          <w:rFonts w:ascii="Arial" w:hAnsi="Arial" w:cs="Arial"/>
-          <w:color w:val="000000" w:themeColor="text1"/>
-        </w:rPr>
-        <w:t>2</w:t>
-      </w:r>
-    </w:p>
-    <w:p>
-      <w:pPr>
-        <w:pStyle w:val="Prrafodelista"/>
-        <w:tabs>
-          <w:tab w:val="right" w:pos="8498"/>
-        </w:tabs>
-        <w:ind w:left="360"/>
-        <w:jc w:val="both"/>
-        <w:rPr>
-          <w:rFonts w:ascii="Arial" w:hAnsi="Arial" w:cs="Arial"/>
-          <w:color w:val="000000" w:themeColor="text1"/>
-        </w:rPr>
-      </w:pPr>
-      <w:r>
-        <w:rPr>
-          <w:rFonts w:ascii="Arial" w:hAnsi="Arial" w:cs="Arial"/>
-          <w:i/>
-          <w:color w:val="000000" w:themeColor="text1"/>
-        </w:rPr>
-        <w:t>N</w:t>
-      </w:r>
-      <w:r>
-        <w:rPr>
-          <w:rFonts w:ascii="Arial" w:hAnsi="Arial" w:cs="Arial"/>
-          <w:i/>
-          <w:color w:val="000000" w:themeColor="text1"/>
-          <w:vertAlign w:val="subscript"/>
-        </w:rPr>
-        <w:t>0</w:t>
-      </w:r>
-      <w:r>
-        <w:rPr>
-          <w:rFonts w:ascii="Arial" w:hAnsi="Arial" w:cs="Arial"/>
-          <w:i/>
-          <w:color w:val="000000" w:themeColor="text1"/>
-        </w:rPr>
-        <w:t xml:space="preserve"> </w:t>
-      </w:r>
-      <w:r>
-        <w:rPr>
-          <w:rFonts w:ascii="Arial" w:hAnsi="Arial" w:cs="Arial"/>
-          <w:color w:val="000000" w:themeColor="text1"/>
-        </w:rPr>
-        <w:t>= 3456</w:t>
-      </w:r>
-    </w:p>
-    <w:p>
-      <w:pPr>
-        <w:pStyle w:val="Prrafodelista"/>
-        <w:tabs>
-          <w:tab w:val="right" w:pos="8498"/>
-        </w:tabs>
-        <w:ind w:left="360"/>
-        <w:jc w:val="both"/>
-        <w:rPr>
-          <w:rFonts w:ascii="Arial" w:hAnsi="Arial" w:cs="Arial"/>
-          <w:color w:val="000000" w:themeColor="text1"/>
-        </w:rPr>
-      </w:pPr>
-      <w:r>
-        <w:rPr>
-          <w:rFonts w:ascii="Arial" w:hAnsi="Arial" w:cs="Arial"/>
-          <w:i/>
-          <w:color w:val="000000" w:themeColor="text1"/>
-        </w:rPr>
-        <w:t xml:space="preserve">t </w:t>
-      </w:r>
-      <w:proofErr w:type="gramStart"/>
-      <w:r>
-        <w:rPr>
-          <w:rFonts w:ascii="Arial" w:hAnsi="Arial" w:cs="Arial"/>
-          <w:color w:val="000000" w:themeColor="text1"/>
-        </w:rPr>
-        <w:t>= ?</w:t>
-      </w:r>
-      <w:proofErr w:type="gramEnd"/>
-    </w:p>
-    <w:p>
-      <w:pPr>
-        <w:pStyle w:val="Prrafodelista"/>
-        <w:tabs>
-          <w:tab w:val="right" w:pos="8498"/>
-        </w:tabs>
-        <w:ind w:left="360"/>
-        <w:jc w:val="both"/>
-        <w:rPr>
-          <w:rFonts w:ascii="Arial" w:hAnsi="Arial" w:cs="Arial"/>
-          <w:color w:val="000000" w:themeColor="text1"/>
-        </w:rPr>
-      </w:pPr>
-      <w:r>
-        <w:rPr>
-          <w:rFonts w:ascii="Arial" w:hAnsi="Arial" w:cs="Arial"/>
-          <w:i/>
-          <w:color w:val="000000" w:themeColor="text1"/>
-        </w:rPr>
-        <w:t xml:space="preserve">k </w:t>
-      </w:r>
-      <w:r>
-        <w:rPr>
-          <w:rFonts w:ascii="Arial" w:hAnsi="Arial" w:cs="Arial"/>
-          <w:color w:val="000000" w:themeColor="text1"/>
-        </w:rPr>
-        <w:t xml:space="preserve">= </w:t>
-      </w:r>
-      <w:r>
-        <w:rPr>
-          <w:rFonts w:ascii="Arial" w:hAnsi="Arial" w:cs="Arial"/>
-          <w:color w:val="000000" w:themeColor="text1"/>
-        </w:rPr>
-        <w:t>0,5</w:t>
-      </w:r>
-    </w:p>
-    <w:p>
-      <w:pPr>
-        <w:pStyle w:val="Prrafodelista"/>
-        <w:tabs>
-          <w:tab w:val="right" w:pos="8498"/>
-        </w:tabs>
-        <w:ind w:left="360"/>
-        <w:jc w:val="both"/>
-        <w:rPr>
-          <w:rFonts w:ascii="Arial" w:hAnsi="Arial" w:cs="Arial"/>
-          <w:color w:val="000000" w:themeColor="text1"/>
-        </w:rPr>
-      </w:pPr>
-      <w:r>
-        <w:rPr>
-          <w:rFonts w:ascii="Arial" w:hAnsi="Arial" w:cs="Arial"/>
-          <w:color w:val="000000" w:themeColor="text1"/>
-        </w:rPr>
-        <w:t>Se remplaza en la función:</w:t>
-      </w:r>
-    </w:p>
-    <w:p>
-      <w:pPr>
-        <w:pStyle w:val="Prrafodelista"/>
-        <w:tabs>
-          <w:tab w:val="right" w:pos="8498"/>
-        </w:tabs>
-        <w:ind w:left="360"/>
-        <w:jc w:val="both"/>
-        <w:rPr>
-          <w:rFonts w:ascii="Arial" w:hAnsi="Arial" w:cs="Arial"/>
-          <w:color w:val="000000" w:themeColor="text1"/>
-        </w:rPr>
-      </w:pPr>
-    </w:p>
-    <w:p>
-      <w:pPr>
-        <w:pStyle w:val="Prrafodelista"/>
-        <w:tabs>
-          <w:tab w:val="right" w:pos="8498"/>
-        </w:tabs>
-        <w:ind w:left="360"/>
-        <w:jc w:val="both"/>
-        <w:rPr>
-          <w:rFonts w:ascii="Arial" w:hAnsi="Arial" w:cs="Arial"/>
-          <w:i/>
-          <w:color w:val="000000" w:themeColor="text1"/>
-        </w:rPr>
-      </w:pPr>
-      <w:proofErr w:type="gramStart"/>
-      <w:r>
-        <w:rPr>
-          <w:rFonts w:ascii="Arial" w:hAnsi="Arial" w:cs="Arial"/>
-          <w:i/>
-          <w:color w:val="000000" w:themeColor="text1"/>
-        </w:rPr>
-        <w:t>N</w:t>
-      </w:r>
-      <w:r>
-        <w:rPr>
-          <w:rFonts w:ascii="Arial" w:hAnsi="Arial" w:cs="Arial"/>
-          <w:color w:val="000000" w:themeColor="text1"/>
-        </w:rPr>
-        <w:t>(</w:t>
-      </w:r>
-      <w:proofErr w:type="gramEnd"/>
-      <w:r>
-        <w:rPr>
-          <w:rFonts w:ascii="Arial" w:hAnsi="Arial" w:cs="Arial"/>
-          <w:i/>
-          <w:color w:val="000000" w:themeColor="text1"/>
-        </w:rPr>
-        <w:t>t</w:t>
-      </w:r>
-      <w:r>
-        <w:rPr>
-          <w:rFonts w:ascii="Arial" w:hAnsi="Arial" w:cs="Arial"/>
-          <w:color w:val="000000" w:themeColor="text1"/>
-        </w:rPr>
-        <w:t>)</w:t>
-      </w:r>
-      <w:r>
-        <w:rPr>
-          <w:rFonts w:ascii="Arial" w:hAnsi="Arial" w:cs="Arial"/>
-          <w:i/>
-          <w:color w:val="000000" w:themeColor="text1"/>
-        </w:rPr>
-        <w:t xml:space="preserve"> </w:t>
-      </w:r>
-      <w:r>
-        <w:rPr>
-          <w:rFonts w:ascii="Arial" w:hAnsi="Arial" w:cs="Arial"/>
-          <w:color w:val="000000" w:themeColor="text1"/>
-        </w:rPr>
-        <w:t>=</w:t>
-      </w:r>
-      <w:r>
-        <w:rPr>
-          <w:rFonts w:ascii="Arial" w:hAnsi="Arial" w:cs="Arial"/>
-          <w:i/>
-          <w:color w:val="000000" w:themeColor="text1"/>
-        </w:rPr>
-        <w:t xml:space="preserve"> N</w:t>
-      </w:r>
-      <w:r>
-        <w:rPr>
-          <w:rFonts w:ascii="Arial" w:hAnsi="Arial" w:cs="Arial"/>
-          <w:i/>
-          <w:color w:val="000000" w:themeColor="text1"/>
-          <w:vertAlign w:val="subscript"/>
-        </w:rPr>
-        <w:t>0</w:t>
-      </w:r>
-      <w:r>
-        <w:rPr>
-          <w:rFonts w:ascii="Arial" w:hAnsi="Arial" w:cs="Arial"/>
-          <w:i/>
-          <w:color w:val="000000" w:themeColor="text1"/>
-        </w:rPr>
-        <w:t>.e</w:t>
-      </w:r>
-      <w:r>
-        <w:rPr>
-          <w:rFonts w:ascii="Arial" w:hAnsi="Arial" w:cs="Arial"/>
-          <w:i/>
-          <w:color w:val="000000" w:themeColor="text1"/>
-          <w:vertAlign w:val="superscript"/>
-        </w:rPr>
-        <w:t xml:space="preserve">kt </w:t>
-      </w:r>
-      <w:r>
-        <w:rPr>
-          <w:rFonts w:ascii="Arial" w:hAnsi="Arial" w:cs="Arial"/>
-          <w:i/>
-          <w:color w:val="000000" w:themeColor="text1"/>
-        </w:rPr>
-        <w:t xml:space="preserve">→ </w:t>
-      </w:r>
-      <w:r>
-        <w:rPr>
-          <w:rFonts w:ascii="Arial" w:hAnsi="Arial" w:cs="Arial"/>
-          <w:color w:val="000000" w:themeColor="text1"/>
-        </w:rPr>
-        <w:t>123</w:t>
-      </w:r>
-      <w:r>
-        <w:rPr>
-          <w:rFonts w:ascii="Arial" w:hAnsi="Arial" w:cs="Arial"/>
-          <w:color w:val="000000" w:themeColor="text1"/>
-        </w:rPr>
-        <w:t xml:space="preserve"> </w:t>
-      </w:r>
-      <w:r>
-        <w:rPr>
-          <w:rFonts w:ascii="Arial" w:hAnsi="Arial" w:cs="Arial"/>
-          <w:color w:val="000000" w:themeColor="text1"/>
-        </w:rPr>
-        <w:t>452</w:t>
-      </w:r>
-      <w:r>
-        <w:rPr>
-          <w:rFonts w:ascii="Arial" w:hAnsi="Arial" w:cs="Arial"/>
-          <w:i/>
-          <w:color w:val="000000" w:themeColor="text1"/>
-        </w:rPr>
-        <w:t xml:space="preserve"> = </w:t>
-      </w:r>
-      <w:r>
-        <w:rPr>
-          <w:rFonts w:ascii="Arial" w:hAnsi="Arial" w:cs="Arial"/>
-          <w:color w:val="000000" w:themeColor="text1"/>
-        </w:rPr>
-        <w:t>3456</w:t>
-      </w:r>
-      <w:r>
-        <w:rPr>
-          <w:rFonts w:ascii="Arial" w:hAnsi="Arial" w:cs="Arial"/>
-          <w:i/>
-          <w:color w:val="000000" w:themeColor="text1"/>
-        </w:rPr>
-        <w:t>e</w:t>
-      </w:r>
-      <w:r>
-        <w:rPr>
-          <w:rFonts w:ascii="Arial" w:hAnsi="Arial" w:cs="Arial"/>
-          <w:color w:val="000000" w:themeColor="text1"/>
-          <w:vertAlign w:val="superscript"/>
-        </w:rPr>
-        <w:t>0,5</w:t>
-      </w:r>
-      <w:r>
-        <w:rPr>
-          <w:rFonts w:ascii="Arial" w:hAnsi="Arial" w:cs="Arial"/>
-          <w:i/>
-          <w:color w:val="000000" w:themeColor="text1"/>
-          <w:vertAlign w:val="superscript"/>
-        </w:rPr>
-        <w:t>t</w:t>
-      </w:r>
-      <w:r>
-        <w:rPr>
-          <w:rFonts w:ascii="Arial" w:hAnsi="Arial" w:cs="Arial"/>
-          <w:i/>
-          <w:color w:val="000000" w:themeColor="text1"/>
-        </w:rPr>
-        <w:t xml:space="preserve"> </w:t>
-      </w:r>
-    </w:p>
-    <w:p>
-      <w:pPr>
-        <w:pStyle w:val="Prrafodelista"/>
-        <w:tabs>
-          <w:tab w:val="right" w:pos="8498"/>
-        </w:tabs>
-        <w:ind w:left="360"/>
-        <w:jc w:val="both"/>
-        <w:rPr>
-          <w:rFonts w:ascii="Arial" w:hAnsi="Arial" w:cs="Arial"/>
-          <w:color w:val="000000" w:themeColor="text1"/>
-        </w:rPr>
-      </w:pPr>
-      <w:r>
-        <w:rPr>
-          <w:rFonts w:ascii="Arial" w:hAnsi="Arial" w:cs="Arial"/>
-          <w:color w:val="000000" w:themeColor="text1"/>
-        </w:rPr>
-        <w:t>S</w:t>
-      </w:r>
-      <w:r>
-        <w:rPr>
-          <w:rFonts w:ascii="Arial" w:hAnsi="Arial" w:cs="Arial"/>
-          <w:color w:val="000000" w:themeColor="text1"/>
-        </w:rPr>
-        <w:t xml:space="preserve">e despeja </w:t>
-      </w:r>
-      <w:r>
-        <w:rPr>
-          <w:rFonts w:ascii="Arial" w:hAnsi="Arial" w:cs="Arial"/>
-          <w:i/>
-          <w:color w:val="000000" w:themeColor="text1"/>
-        </w:rPr>
-        <w:t>t</w:t>
-      </w:r>
-      <w:r>
-        <w:rPr>
-          <w:rFonts w:ascii="Arial" w:hAnsi="Arial" w:cs="Arial"/>
-          <w:color w:val="000000" w:themeColor="text1"/>
-        </w:rPr>
-        <w:t xml:space="preserve"> en la ecuación:</w:t>
-      </w:r>
-    </w:p>
-    <w:p>
-      <w:pPr>
-        <w:pStyle w:val="Prrafodelista"/>
-        <w:ind w:left="360"/>
-        <w:jc w:val="both"/>
-        <w:rPr>
-          <w:rFonts w:ascii="Arial" w:hAnsi="Arial" w:cs="Arial"/>
-        </w:rPr>
-      </w:pPr>
-    </w:p>
-    <w:p>
-      <w:pPr>
-        <w:pStyle w:val="Prrafodelista"/>
-        <w:ind w:left="360"/>
-        <w:jc w:val="both"/>
-        <w:rPr>
-          <w:rFonts w:ascii="Arial" w:hAnsi="Arial" w:cs="Arial"/>
-        </w:rPr>
-      </w:pPr>
-      <w:r>
-        <w:rPr>
-          <w:rFonts w:ascii="Arial" w:hAnsi="Arial" w:cs="Arial"/>
-        </w:rPr>
-        <w:t xml:space="preserve"> &lt;&lt;MA_09_07_41</w:t>
-      </w:r>
-      <w:r>
-        <w:rPr>
-          <w:rFonts w:ascii="Arial" w:hAnsi="Arial" w:cs="Arial"/>
-        </w:rPr>
-        <w:t>.gif&gt;&gt;</w:t>
-      </w:r>
-    </w:p>
-    <w:p>
-      <w:pPr>
-        <w:pStyle w:val="Prrafodelista"/>
-        <w:ind w:left="360"/>
-        <w:jc w:val="both"/>
-        <w:rPr>
-          <w:rFonts w:ascii="Arial" w:hAnsi="Arial" w:cs="Arial"/>
-        </w:rPr>
-      </w:pPr>
-    </w:p>
-    <w:p>
-      <w:pPr>
-        <w:pStyle w:val="Prrafodelista"/>
-        <w:tabs>
-          <w:tab w:val="right" w:pos="8498"/>
-        </w:tabs>
-        <w:ind w:left="360"/>
-        <w:jc w:val="both"/>
-        <w:rPr>
-          <w:rFonts w:ascii="Arial" w:hAnsi="Arial" w:cs="Arial"/>
-          <w:color w:val="000000" w:themeColor="text1"/>
-        </w:rPr>
-      </w:pPr>
-      <w:r>
-        <w:rPr>
-          <w:rFonts w:ascii="Arial" w:hAnsi="Arial" w:cs="Arial"/>
-          <w:color w:val="000000" w:themeColor="text1"/>
-        </w:rPr>
-        <w:t xml:space="preserve">Debe </w:t>
-      </w:r>
-      <w:r>
-        <w:rPr>
-          <w:rFonts w:ascii="Arial" w:hAnsi="Arial" w:cs="Arial"/>
-          <w:color w:val="000000" w:themeColor="text1"/>
-        </w:rPr>
-        <w:t xml:space="preserve">pasar </w:t>
-      </w:r>
-      <w:r>
-        <w:rPr>
-          <w:rFonts w:ascii="Arial" w:hAnsi="Arial" w:cs="Arial"/>
-          <w:color w:val="000000" w:themeColor="text1"/>
-        </w:rPr>
-        <w:t xml:space="preserve">un poco más de </w:t>
-      </w:r>
-      <w:r>
-        <w:rPr>
-          <w:rFonts w:ascii="Arial" w:hAnsi="Arial" w:cs="Arial"/>
-          <w:color w:val="000000" w:themeColor="text1"/>
-        </w:rPr>
-        <w:t>7 años para conseguir</w:t>
-      </w:r>
-      <w:r>
-        <w:rPr>
-          <w:rFonts w:ascii="Arial" w:hAnsi="Arial" w:cs="Arial"/>
-          <w:color w:val="000000" w:themeColor="text1"/>
-        </w:rPr>
-        <w:t xml:space="preserve"> </w:t>
-      </w:r>
-      <w:r>
-        <w:rPr>
-          <w:rFonts w:ascii="Arial" w:hAnsi="Arial" w:cs="Arial"/>
-          <w:color w:val="000000" w:themeColor="text1"/>
-        </w:rPr>
-        <w:t xml:space="preserve">una población de </w:t>
-      </w:r>
-      <w:r>
-        <w:rPr>
-          <w:rFonts w:ascii="Arial" w:hAnsi="Arial" w:cs="Arial"/>
-          <w:color w:val="000000" w:themeColor="text1"/>
-        </w:rPr>
-        <w:t>123</w:t>
-      </w:r>
-      <w:r>
-        <w:rPr>
-          <w:rFonts w:ascii="Arial" w:hAnsi="Arial" w:cs="Arial"/>
-          <w:color w:val="000000" w:themeColor="text1"/>
-        </w:rPr>
-        <w:t xml:space="preserve"> </w:t>
-      </w:r>
-      <w:r>
-        <w:rPr>
-          <w:rFonts w:ascii="Arial" w:hAnsi="Arial" w:cs="Arial"/>
-          <w:color w:val="000000" w:themeColor="text1"/>
-        </w:rPr>
-        <w:t>452 hongos.</w:t>
-      </w:r>
-    </w:p>
-    <w:p>
-      <w:pPr>
-        <w:tabs>
-          <w:tab w:val="right" w:pos="8498"/>
-        </w:tabs>
-        <w:jc w:val="both"/>
-        <w:rPr>
-          <w:rFonts w:ascii="Arial" w:hAnsi="Arial" w:cs="Arial"/>
-          <w:color w:val="000000" w:themeColor="text1"/>
-          <w:highlight w:val="yellow"/>
-        </w:rPr>
-      </w:pPr>
-    </w:p>
-    <w:p>
-      <w:pPr>
-        <w:pStyle w:val="Prrafodelista"/>
-        <w:tabs>
-          <w:tab w:val="right" w:pos="8498"/>
-        </w:tabs>
-        <w:ind w:left="360"/>
-        <w:jc w:val="both"/>
-        <w:rPr>
-          <w:rFonts w:ascii="Arial" w:hAnsi="Arial" w:cs="Arial"/>
-          <w:color w:val="000000" w:themeColor="text1"/>
-        </w:rPr>
-      </w:pPr>
-    </w:p>
-    <w:p>
-      <w:pPr>
-        <w:pStyle w:val="Prrafodelista"/>
-        <w:tabs>
-          <w:tab w:val="right" w:pos="8498"/>
-        </w:tabs>
-        <w:ind w:left="360"/>
-        <w:jc w:val="both"/>
-        <w:rPr>
-          <w:rFonts w:ascii="Arial" w:hAnsi="Arial" w:cs="Arial"/>
-          <w:b/>
-          <w:color w:val="000000" w:themeColor="text1"/>
-        </w:rPr>
-      </w:pPr>
-      <w:r>
-        <w:rPr>
-          <w:rFonts w:ascii="Arial" w:hAnsi="Arial" w:cs="Arial"/>
-          <w:color w:val="000000" w:themeColor="text1"/>
-          <w:highlight w:val="yellow"/>
-        </w:rPr>
-        <w:t>[SECCIÓN 2</w:t>
-      </w:r>
-      <w:r>
-        <w:rPr>
-          <w:rFonts w:ascii="Arial" w:hAnsi="Arial" w:cs="Arial"/>
-          <w:color w:val="000000" w:themeColor="text1"/>
-          <w:highlight w:val="yellow"/>
-        </w:rPr>
-        <w:t>]</w:t>
-      </w:r>
-      <w:r>
-        <w:rPr>
-          <w:rFonts w:ascii="Arial" w:hAnsi="Arial" w:cs="Arial"/>
-          <w:b/>
-          <w:color w:val="000000" w:themeColor="text1"/>
-        </w:rPr>
-        <w:t xml:space="preserve"> 4.2 Decrecimiento exponencial </w:t>
-      </w:r>
-    </w:p>
-    <w:p>
-      <w:pPr>
-        <w:tabs>
-          <w:tab w:val="right" w:pos="8498"/>
-        </w:tabs>
-        <w:jc w:val="both"/>
-        <w:rPr>
-          <w:rFonts w:ascii="Arial" w:hAnsi="Arial" w:cs="Arial"/>
-          <w:color w:val="000000" w:themeColor="text1"/>
-        </w:rPr>
-      </w:pPr>
-      <w:r>
-        <w:rPr>
-          <w:rFonts w:ascii="Arial" w:hAnsi="Arial" w:cs="Arial"/>
-          <w:color w:val="000000" w:themeColor="text1"/>
-        </w:rPr>
-        <w:t xml:space="preserve">El </w:t>
-      </w:r>
-      <w:r>
-        <w:rPr>
-          <w:rFonts w:ascii="Arial" w:hAnsi="Arial" w:cs="Arial"/>
-          <w:b/>
-          <w:color w:val="000000" w:themeColor="text1"/>
-        </w:rPr>
-        <w:t>decrecimiento exponencial</w:t>
-      </w:r>
-      <w:r>
-        <w:rPr>
-          <w:rFonts w:ascii="Arial" w:hAnsi="Arial" w:cs="Arial"/>
-          <w:color w:val="000000" w:themeColor="text1"/>
-        </w:rPr>
-        <w:t xml:space="preserve"> se puede interpretar  como la disminución de una magnitud </w:t>
-      </w:r>
-      <w:r>
-        <w:rPr>
-          <w:rFonts w:ascii="Arial" w:hAnsi="Arial" w:cs="Arial"/>
-          <w:i/>
-          <w:color w:val="000000" w:themeColor="text1"/>
-        </w:rPr>
-        <w:t xml:space="preserve">y </w:t>
-      </w:r>
-      <w:r>
-        <w:rPr>
-          <w:rFonts w:ascii="Arial" w:hAnsi="Arial" w:cs="Arial"/>
-          <w:color w:val="000000" w:themeColor="text1"/>
-        </w:rPr>
-        <w:t xml:space="preserve">que depende del aumento de una magnitud </w:t>
-      </w:r>
-      <w:r>
-        <w:rPr>
-          <w:rFonts w:ascii="Arial" w:hAnsi="Arial" w:cs="Arial"/>
-          <w:i/>
-          <w:color w:val="000000" w:themeColor="text1"/>
-        </w:rPr>
-        <w:t>x</w:t>
-      </w:r>
-      <w:r>
-        <w:rPr>
-          <w:rFonts w:ascii="Arial" w:hAnsi="Arial" w:cs="Arial"/>
-          <w:color w:val="000000" w:themeColor="text1"/>
-        </w:rPr>
-        <w:t xml:space="preserve">,  la relación que se establece es de la forma </w:t>
-      </w:r>
-      <w:r>
-        <w:rPr>
-          <w:rFonts w:ascii="Arial" w:hAnsi="Arial" w:cs="Arial"/>
-          <w:i/>
-          <w:color w:val="000000" w:themeColor="text1"/>
-        </w:rPr>
-        <w:t xml:space="preserve">y = </w:t>
-      </w:r>
-      <w:proofErr w:type="spellStart"/>
-      <w:r>
-        <w:rPr>
-          <w:rFonts w:ascii="Arial" w:hAnsi="Arial" w:cs="Arial"/>
-          <w:i/>
-          <w:color w:val="000000" w:themeColor="text1"/>
-        </w:rPr>
-        <w:t>p</w:t>
-      </w:r>
-      <w:r>
-        <w:rPr>
-          <w:rFonts w:ascii="Arial" w:hAnsi="Arial" w:cs="Arial"/>
-          <w:i/>
-          <w:color w:val="000000" w:themeColor="text1"/>
-        </w:rPr>
-        <w:t>a</w:t>
-      </w:r>
-      <w:r>
-        <w:rPr>
-          <w:rFonts w:ascii="Arial" w:hAnsi="Arial" w:cs="Arial"/>
-          <w:i/>
-          <w:color w:val="000000" w:themeColor="text1"/>
-          <w:vertAlign w:val="superscript"/>
-        </w:rPr>
-        <w:t>x</w:t>
-      </w:r>
-      <w:proofErr w:type="spellEnd"/>
-      <w:r>
-        <w:rPr>
-          <w:rFonts w:ascii="Arial" w:hAnsi="Arial" w:cs="Arial"/>
-          <w:color w:val="000000" w:themeColor="text1"/>
-        </w:rPr>
-        <w:t>,  donde</w:t>
-      </w:r>
-      <w:r>
-        <w:rPr>
-          <w:rFonts w:ascii="Arial" w:hAnsi="Arial" w:cs="Arial"/>
-          <w:color w:val="000000" w:themeColor="text1"/>
-        </w:rPr>
-        <w:t xml:space="preserve"> </w:t>
-      </w:r>
-      <w:r>
-        <w:rPr>
-          <w:rFonts w:ascii="Arial" w:hAnsi="Arial" w:cs="Arial"/>
-          <w:i/>
-          <w:color w:val="000000" w:themeColor="text1"/>
-        </w:rPr>
-        <w:t>p</w:t>
-      </w:r>
-      <w:r>
-        <w:rPr>
-          <w:rFonts w:ascii="Arial" w:hAnsi="Arial" w:cs="Arial"/>
-          <w:color w:val="000000" w:themeColor="text1"/>
-        </w:rPr>
-        <w:t xml:space="preserve"> es un número real mayor a 0, </w:t>
-      </w:r>
-      <w:r>
-        <w:rPr>
-          <w:rFonts w:ascii="Arial" w:hAnsi="Arial" w:cs="Arial"/>
-          <w:i/>
-          <w:color w:val="000000" w:themeColor="text1"/>
-        </w:rPr>
-        <w:t>a</w:t>
-      </w:r>
-      <w:r>
-        <w:rPr>
-          <w:rFonts w:ascii="Arial" w:hAnsi="Arial" w:cs="Arial"/>
-          <w:color w:val="000000" w:themeColor="text1"/>
-        </w:rPr>
-        <w:t xml:space="preserve"> es una constante</w:t>
-      </w:r>
-      <w:r>
-        <w:rPr>
-          <w:rFonts w:ascii="Arial" w:hAnsi="Arial" w:cs="Arial"/>
-          <w:color w:val="000000" w:themeColor="text1"/>
-        </w:rPr>
-        <w:t xml:space="preserve"> </w:t>
-      </w:r>
-      <w:r>
-        <w:rPr>
-          <w:rFonts w:ascii="Arial" w:hAnsi="Arial" w:cs="Arial"/>
-          <w:color w:val="000000" w:themeColor="text1"/>
-        </w:rPr>
-        <w:t>menor que uno y mayor a cero</w:t>
-      </w:r>
-      <w:r>
-        <w:rPr>
-          <w:rFonts w:ascii="Arial" w:hAnsi="Arial" w:cs="Arial"/>
-          <w:color w:val="000000" w:themeColor="text1"/>
-        </w:rPr>
-        <w:t>, una cara</w:t>
-      </w:r>
-      <w:r>
-        <w:rPr>
-          <w:rFonts w:ascii="Arial" w:hAnsi="Arial" w:cs="Arial"/>
-          <w:color w:val="000000" w:themeColor="text1"/>
-        </w:rPr>
-        <w:t xml:space="preserve">cterística fundamental es que el decrecimiento </w:t>
-      </w:r>
-      <w:r>
-        <w:rPr>
-          <w:rFonts w:ascii="Arial" w:hAnsi="Arial" w:cs="Arial"/>
-          <w:color w:val="000000" w:themeColor="text1"/>
-        </w:rPr>
-        <w:t xml:space="preserve">de la magnitud </w:t>
-      </w:r>
-      <w:r>
-        <w:rPr>
-          <w:rFonts w:ascii="Arial" w:hAnsi="Arial" w:cs="Arial"/>
-          <w:i/>
-          <w:color w:val="000000" w:themeColor="text1"/>
-        </w:rPr>
-        <w:t>y</w:t>
-      </w:r>
-      <w:r>
-        <w:rPr>
-          <w:rFonts w:ascii="Arial" w:hAnsi="Arial" w:cs="Arial"/>
-          <w:color w:val="000000" w:themeColor="text1"/>
-        </w:rPr>
-        <w:t xml:space="preserve"> es muy acelerado.</w:t>
-      </w:r>
-    </w:p>
-    <w:tbl>
-      <w:tblPr>
-        <w:tblStyle w:val="Tablaconcuadrcula1"/>
-        <w:tblW w:w="0" w:type="auto"/>
-        <w:tblLayout w:type="fixed"/>
-        <w:tblLook w:val="04A0" w:firstRow="1" w:lastRow="0" w:firstColumn="1" w:lastColumn="0" w:noHBand="0" w:noVBand="1"/>
-      </w:tblPr>
-      <w:tblGrid>
-        <w:gridCol w:w="2943"/>
-        <w:gridCol w:w="6111"/>
-      </w:tblGrid>
-      <w:tr>
-        <w:tc>
-          <w:tcPr>
-            <w:tcW w:w="9054" w:type="dxa"/>
-            <w:gridSpan w:val="2"/>
-            <w:shd w:val="clear" w:color="auto" w:fill="0D0D0D" w:themeFill="text1" w:themeFillTint="F2"/>
-          </w:tcPr>
-          <w:p>
-            <w:pPr>
-              <w:jc w:val="center"/>
-              <w:rPr>
-                <w:rFonts w:ascii="Arial" w:hAnsi="Arial" w:cs="Arial"/>
-                <w:b/>
-                <w:sz w:val="24"/>
-                <w:szCs w:val="24"/>
-              </w:rPr>
-            </w:pPr>
-            <w:r>
-              <w:rPr>
-                <w:rFonts w:ascii="Arial" w:hAnsi="Arial" w:cs="Arial"/>
-                <w:b/>
-                <w:sz w:val="24"/>
-                <w:szCs w:val="24"/>
-              </w:rPr>
-              <w:t>Imagen (fotografía, gráfica o ilustración)</w:t>
-            </w:r>
-          </w:p>
-        </w:tc>
-      </w:tr>
-      <w:tr>
-        <w:tc>
-          <w:tcPr>
-            <w:tcW w:w="2943" w:type="dxa"/>
-          </w:tcPr>
-          <w:p>
-            <w:pPr>
-              <w:rPr>
-                <w:rFonts w:ascii="Arial" w:hAnsi="Arial" w:cs="Arial"/>
-                <w:b/>
-                <w:sz w:val="24"/>
-                <w:szCs w:val="24"/>
-              </w:rPr>
-            </w:pPr>
-            <w:r>
-              <w:rPr>
-                <w:rFonts w:ascii="Arial" w:hAnsi="Arial" w:cs="Arial"/>
-                <w:b/>
-                <w:sz w:val="24"/>
-                <w:szCs w:val="24"/>
-              </w:rPr>
-              <w:t>Código</w:t>
-            </w:r>
-          </w:p>
-        </w:tc>
-        <w:tc>
-          <w:tcPr>
-            <w:tcW w:w="6111" w:type="dxa"/>
-          </w:tcPr>
-          <w:p>
-            <w:pPr>
-              <w:rPr>
-                <w:rFonts w:ascii="Arial" w:hAnsi="Arial" w:cs="Arial"/>
-                <w:b/>
-                <w:sz w:val="24"/>
-                <w:szCs w:val="24"/>
-              </w:rPr>
-            </w:pPr>
-            <w:r>
-              <w:rPr>
-                <w:rFonts w:ascii="Arial" w:hAnsi="Arial" w:cs="Arial"/>
-                <w:sz w:val="24"/>
-                <w:szCs w:val="24"/>
-              </w:rPr>
-              <w:t>MA_09_07_IMG17</w:t>
-            </w:r>
-          </w:p>
-        </w:tc>
-      </w:tr>
-      <w:tr>
-        <w:tc>
-          <w:tcPr>
-            <w:tcW w:w="2943" w:type="dxa"/>
-          </w:tcPr>
-          <w:p>
-            <w:pPr>
-              <w:rPr>
-                <w:rFonts w:ascii="Arial" w:hAnsi="Arial" w:cs="Arial"/>
-                <w:sz w:val="24"/>
-                <w:szCs w:val="24"/>
-              </w:rPr>
-            </w:pPr>
-            <w:r>
-              <w:rPr>
-                <w:rFonts w:ascii="Arial" w:hAnsi="Arial" w:cs="Arial"/>
-                <w:b/>
-                <w:sz w:val="24"/>
-                <w:szCs w:val="24"/>
-              </w:rPr>
-              <w:lastRenderedPageBreak/>
-              <w:t>Descripción</w:t>
-            </w:r>
-          </w:p>
-        </w:tc>
-        <w:tc>
-          <w:tcPr>
-            <w:tcW w:w="6111" w:type="dxa"/>
-          </w:tcPr>
-          <w:p>
-            <w:pPr>
-              <w:rPr>
-                <w:rFonts w:ascii="Arial" w:hAnsi="Arial" w:cs="Arial"/>
-                <w:sz w:val="24"/>
-                <w:szCs w:val="24"/>
-              </w:rPr>
-            </w:pPr>
-            <w:r>
-              <w:rPr>
-                <w:rFonts w:ascii="Arial" w:hAnsi="Arial" w:cs="Arial"/>
-                <w:sz w:val="24"/>
-                <w:szCs w:val="24"/>
-              </w:rPr>
-              <w:t xml:space="preserve">Grafica de barras representando un decrecimiento exponencial   </w:t>
-            </w:r>
-          </w:p>
-        </w:tc>
-      </w:tr>
-      <w:tr>
-        <w:tc>
-          <w:tcPr>
-            <w:tcW w:w="2943" w:type="dxa"/>
-          </w:tcPr>
-          <w:p>
-            <w:pPr>
-              <w:rPr>
-                <w:rFonts w:ascii="Arial" w:hAnsi="Arial" w:cs="Arial"/>
-                <w:sz w:val="24"/>
-                <w:szCs w:val="24"/>
-              </w:rPr>
-            </w:pPr>
-            <w:r>
-              <w:rPr>
-                <w:rFonts w:ascii="Arial" w:hAnsi="Arial" w:cs="Arial"/>
-                <w:b/>
-                <w:sz w:val="24"/>
-                <w:szCs w:val="24"/>
-              </w:rPr>
-              <w:t xml:space="preserve">Código </w:t>
-            </w:r>
-            <w:proofErr w:type="spellStart"/>
-            <w:r>
-              <w:rPr>
-                <w:rFonts w:ascii="Arial" w:hAnsi="Arial" w:cs="Arial"/>
-                <w:b/>
-                <w:sz w:val="24"/>
-                <w:szCs w:val="24"/>
-              </w:rPr>
-              <w:t>Shutterstock</w:t>
-            </w:r>
-            <w:proofErr w:type="spellEnd"/>
-            <w:r>
-              <w:rPr>
-                <w:rFonts w:ascii="Arial" w:hAnsi="Arial" w:cs="Arial"/>
-                <w:b/>
-                <w:sz w:val="24"/>
-                <w:szCs w:val="24"/>
-              </w:rPr>
-              <w:t xml:space="preserve"> (o URL o la ruta en </w:t>
-            </w:r>
-            <w:proofErr w:type="spellStart"/>
-            <w:r>
-              <w:rPr>
-                <w:rFonts w:ascii="Arial" w:hAnsi="Arial" w:cs="Arial"/>
-                <w:b/>
-                <w:sz w:val="24"/>
-                <w:szCs w:val="24"/>
-              </w:rPr>
-              <w:t>AulaPlaneta</w:t>
-            </w:r>
-            <w:proofErr w:type="spellEnd"/>
-            <w:r>
-              <w:rPr>
-                <w:rFonts w:ascii="Arial" w:hAnsi="Arial" w:cs="Arial"/>
-                <w:b/>
-                <w:sz w:val="24"/>
-                <w:szCs w:val="24"/>
-              </w:rPr>
-              <w:t>)</w:t>
-            </w:r>
-          </w:p>
-        </w:tc>
-        <w:tc>
-          <w:tcPr>
-            <w:tcW w:w="6111" w:type="dxa"/>
-          </w:tcPr>
-          <w:p>
-            <w:pPr>
-              <w:rPr>
-                <w:rStyle w:val="Refdecomentario"/>
-                <w:rFonts w:ascii="Arial" w:eastAsia="Calibri" w:hAnsi="Arial" w:cs="Arial"/>
-                <w:sz w:val="24"/>
-                <w:szCs w:val="24"/>
-              </w:rPr>
-            </w:pPr>
-            <w:r>
-              <w:rPr>
-                <w:rFonts w:ascii="Arial" w:hAnsi="Arial" w:cs="Arial"/>
-                <w:noProof/>
-                <w:lang w:val="es-CO" w:eastAsia="es-CO"/>
-              </w:rPr>
-              <w:drawing>
-                <wp:inline distT="0" distB="0" distL="0" distR="0">
-                  <wp:extent cx="965576" cy="910425"/>
-                  <wp:effectExtent l="0" t="0" r="0" b="0"/>
-                  <wp:docPr id="5" name="Imagen 1" descr="http://thumb1.shutterstock.com/display_pic_with_logo/522847/107861108/stock-photo-declining-bar-chart-with-arrow-d-render-of-falling-bar-chart-with-red-arrow-showing-the-decline-107861108.jpg"/>
-                  <wp:cNvGraphicFramePr>
-                    <a:graphicFrameLocks xmlns:a="http://schemas.openxmlformats.org/drawingml/2006/main" noChangeAspect="1"/>
-                  </wp:cNvGraphicFramePr>
-                  <a:graphic xmlns:a="http://schemas.openxmlformats.org/drawingml/2006/main">
-                    <a:graphicData uri="http://schemas.openxmlformats.org/drawingml/2006/picture">
-                      <pic:pic xmlns:pic="http://schemas.openxmlformats.org/drawingml/2006/picture">
-                        <pic:nvPicPr>
-                          <pic:cNvPr id="0" name="Picture 1" descr="http://thumb1.shutterstock.com/display_pic_with_logo/522847/107861108/stock-photo-declining-bar-chart-with-arrow-d-render-of-falling-bar-chart-with-red-arrow-showing-the-decline-107861108.jpg"/>
-                          <pic:cNvPicPr>
-                            <a:picLocks noChangeAspect="1" noChangeArrowheads="1"/>
-                          </pic:cNvPicPr>
-                        </pic:nvPicPr>
-                        <pic:blipFill>
-                          <a:blip r:embed="rId20"/>
-                          <a:srcRect/>
-                          <a:stretch>
-                            <a:fillRect/>
-                          </a:stretch>
-                        </pic:blipFill>
-                        <pic:spPr bwMode="auto">
-                          <a:xfrm>
-                            <a:off x="0" y="0"/>
-                            <a:ext cx="968446" cy="913131"/>
-                          </a:xfrm>
-                          <a:prstGeom prst="rect">
-                            <a:avLst/>
-                          </a:prstGeom>
-                          <a:noFill/>
-                          <a:ln w="9525">
-                            <a:noFill/>
-                            <a:miter lim="800000"/>
-                            <a:headEnd/>
-                            <a:tailEnd/>
-                          </a:ln>
-                        </pic:spPr>
-                      </pic:pic>
-                    </a:graphicData>
-                  </a:graphic>
-                </wp:inline>
-              </w:drawing>
-            </w:r>
-          </w:p>
-          <w:p>
-            <w:pPr>
-              <w:rPr>
-                <w:rStyle w:val="Refdecomentario"/>
-                <w:rFonts w:ascii="Arial" w:eastAsia="Calibri" w:hAnsi="Arial" w:cs="Arial"/>
-                <w:sz w:val="24"/>
-                <w:szCs w:val="24"/>
-              </w:rPr>
-            </w:pPr>
-          </w:p>
-          <w:p>
-            <w:pPr>
-              <w:rPr>
-                <w:rStyle w:val="Hipervnculo"/>
-                <w:rFonts w:ascii="Arial" w:eastAsia="Calibri" w:hAnsi="Arial" w:cs="Arial"/>
-                <w:color w:val="auto"/>
-                <w:sz w:val="24"/>
-                <w:szCs w:val="24"/>
-                <w:u w:val="none"/>
-              </w:rPr>
-            </w:pPr>
-            <w:hyperlink r:id="rId21" w:history="1">
-              <w:r>
-                <w:rPr>
-                  <w:rStyle w:val="Hipervnculo"/>
-                  <w:rFonts w:ascii="Arial" w:eastAsia="Calibri" w:hAnsi="Arial" w:cs="Arial"/>
-                  <w:sz w:val="24"/>
-                  <w:szCs w:val="24"/>
-                </w:rPr>
-                <w:t>http://thumb1.shutterstock.com/display_pic_with_logo/522847/107861108/stock-photo-declining-bar-chart-with-arrow-d-render-of-falling-bar-chart-with-red-arrow-showing-the-decline-107861108.jpg</w:t>
-              </w:r>
-            </w:hyperlink>
-          </w:p>
-          <w:p>
-            <w:pPr>
-              <w:rPr>
-                <w:rStyle w:val="Hipervnculo"/>
-                <w:rFonts w:ascii="Arial" w:eastAsia="Calibri" w:hAnsi="Arial" w:cs="Arial"/>
-                <w:color w:val="auto"/>
-                <w:sz w:val="24"/>
-                <w:szCs w:val="24"/>
-                <w:u w:val="none"/>
-              </w:rPr>
-            </w:pPr>
-          </w:p>
-          <w:p>
-            <w:pPr>
-              <w:rPr>
-                <w:rStyle w:val="Hipervnculo"/>
-                <w:rFonts w:ascii="Arial" w:hAnsi="Arial" w:cs="Arial"/>
-                <w:color w:val="auto"/>
-                <w:sz w:val="24"/>
-                <w:szCs w:val="24"/>
-              </w:rPr>
-            </w:pPr>
-          </w:p>
-          <w:p>
-            <w:pPr>
-              <w:rPr>
-                <w:rFonts w:ascii="Arial" w:hAnsi="Arial" w:cs="Arial"/>
-                <w:sz w:val="24"/>
-                <w:szCs w:val="24"/>
-              </w:rPr>
-            </w:pPr>
-          </w:p>
-          <w:p>
-            <w:pPr>
-              <w:rPr>
-                <w:rFonts w:ascii="Arial" w:hAnsi="Arial" w:cs="Arial"/>
-                <w:sz w:val="24"/>
-                <w:szCs w:val="24"/>
-              </w:rPr>
-            </w:pPr>
-          </w:p>
-        </w:tc>
-      </w:tr>
-      <w:tr>
-        <w:trPr>
-          <w:trHeight w:val="70"/>
-        </w:trPr>
-        <w:tc>
-          <w:tcPr>
-            <w:tcW w:w="2943" w:type="dxa"/>
-          </w:tcPr>
-          <w:p>
-            <w:pPr>
-              <w:rPr>
-                <w:rFonts w:ascii="Arial" w:hAnsi="Arial" w:cs="Arial"/>
-                <w:sz w:val="24"/>
-                <w:szCs w:val="24"/>
-              </w:rPr>
-            </w:pPr>
-            <w:r>
-              <w:rPr>
-                <w:rFonts w:ascii="Arial" w:hAnsi="Arial" w:cs="Arial"/>
-                <w:b/>
-                <w:sz w:val="24"/>
-                <w:szCs w:val="24"/>
-              </w:rPr>
               <w:t>Pie de imagen</w:t>
             </w:r>
           </w:p>
@@ -40838,6 +39878,7 @@
           <w:rFonts w:ascii="Arial" w:hAnsi="Arial" w:cs="Arial"/>
           <w:color w:val="000000" w:themeColor="text1"/>
         </w:rPr>
+        <w:lastRenderedPageBreak/>
         <w:t>E</w:t>
       </w:r>
       <w:r>
@@ -41059,17 +40100,7 @@
                 <w:sz w:val="24"/>
                 <w:szCs w:val="24"/>
               </w:rPr>
-              <w:t xml:space="preserve">Ubicación en Aula </w:t>
-            </w:r>
-            <w:r>
-              <w:rPr>
-                <w:rFonts w:ascii="Arial" w:hAnsi="Arial" w:cs="Arial"/>
-                <w:b/>
-                <w:sz w:val="24"/>
-                <w:szCs w:val="24"/>
-              </w:rPr>
-              <w:lastRenderedPageBreak/>
-              <w:t>Planeta</w:t>
+              <w:t>Ubicación en Aula Planeta</w:t>
             </w:r>
           </w:p>
         </w:tc>
@@ -41098,17 +40129,7 @@
                 <w:sz w:val="24"/>
                 <w:szCs w:val="24"/>
               </w:rPr>
-              <w:lastRenderedPageBreak/>
-              <w:t xml:space="preserve">4 ESO/Matemáticas/las funciones exponenciales y </w:t>
-            </w:r>
-            <w:r>
-              <w:rPr>
-                <w:rFonts w:ascii="Arial" w:hAnsi="Arial" w:cs="Arial"/>
-                <w:sz w:val="24"/>
-                <w:szCs w:val="24"/>
-              </w:rPr>
-              <w:lastRenderedPageBreak/>
-              <w:t>logarítmicas /</w:t>
+              <w:t>4 ESO/Matemáticas/las funciones exponenciales y logarítmicas /</w:t>
             </w:r>
             <w:r>
               <w:rPr>
@@ -41150,7 +40171,6 @@
                 <w:sz w:val="24"/>
                 <w:szCs w:val="24"/>
               </w:rPr>
-              <w:lastRenderedPageBreak/>
               <w:t>Cambio (descripción o capturas de pantallas)</w:t>
             </w:r>
           </w:p>
@@ -41595,7 +40615,7 @@
                 <w:sz w:val="24"/>
                 <w:szCs w:val="24"/>
               </w:rPr>
-              <w:t>MA_09_07_IMG18</w:t>
+              <w:t>MA_09_07_IMG07</w:t>
             </w:r>
           </w:p>
         </w:tc>
@@ -41768,7 +40788,7 @@
                           </pic:cNvPicPr>
                         </pic:nvPicPr>
                         <pic:blipFill>
-                          <a:blip r:embed="rId22"/>
+                          <a:blip r:embed="rId17"/>
                           <a:srcRect/>
                           <a:stretch>
                             <a:fillRect/>
@@ -41817,26 +40837,6 @@
                 <w:szCs w:val="24"/>
               </w:rPr>
             </w:pPr>
-            <w:hyperlink r:id="rId23" w:history="1">
-              <w:r>
-                <w:rPr>
-                  <w:rStyle w:val="Hipervnculo"/>
-                  <w:rFonts w:ascii="Arial" w:hAnsi="Arial" w:cs="Arial"/>
-                  <w:sz w:val="24"/>
-                  <w:szCs w:val="24"/>
-                </w:rPr>
-                <w:t>http://thumb101.shutterstock.com/display_pic_with_logo/1463852/157955063/stock-photo-emission-of-a-gamma-ray-from-an-atomic-nucleus-157955063.jpg</w:t>
-              </w:r>
-            </w:hyperlink>
-          </w:p>
-          <w:p>
-            <w:pPr>
-              <w:rPr>
-                <w:rFonts w:ascii="Arial" w:hAnsi="Arial" w:cs="Arial"/>
-                <w:sz w:val="24"/>
-                <w:szCs w:val="24"/>
-              </w:rPr>
-            </w:pPr>
           </w:p>
           <w:p>
             <w:pPr>
@@ -41872,6 +40872,7 @@
                 <w:sz w:val="24"/>
                 <w:szCs w:val="24"/>
               </w:rPr>
+              <w:lastRenderedPageBreak/>
               <w:t>Pie de imagen</w:t>
             </w:r>
           </w:p>
@@ -41919,7 +40920,6 @@
           <w:color w:val="000000" w:themeColor="text1"/>
           <w:lang w:val="es-CO"/>
         </w:rPr>
-        <w:lastRenderedPageBreak/>
         <w:t>La función que describe este proceso de desintegración radioactiva es la siguiente:</w:t>
       </w:r>
     </w:p>
@@ -43397,6 +42397,7 @@
         <w:rPr>
           <w:rFonts w:ascii="Arial" w:hAnsi="Arial" w:cs="Arial"/>
         </w:rPr>
+        <w:lastRenderedPageBreak/>
         <w:t>&lt;&lt;MA_09_07_46</w:t>
       </w:r>
       <w:r>
@@ -43424,7 +42425,6 @@
           <w:color w:val="000000" w:themeColor="text1"/>
           <w:lang w:val="es-CO"/>
         </w:rPr>
-        <w:lastRenderedPageBreak/>
         <w:t xml:space="preserve">Aproximadamente la antigüedad de las herramientas es de </w:t>
       </w:r>
       <w:r>
@@ -46134,7 +45134,7 @@
                           </pic:cNvPicPr>
                         </pic:nvPicPr>
                         <pic:blipFill>
-                          <a:blip r:embed="rId24"/>
+                          <a:blip r:embed="rId18"/>
                           <a:srcRect/>
                           <a:stretch>
                             <a:fillRect/>
@@ -46172,7 +45172,7 @@
                 <w:szCs w:val="24"/>
               </w:rPr>
             </w:pPr>
-            <w:hyperlink r:id="rId25" w:history="1">
+            <w:hyperlink r:id="rId19" w:history="1">
               <w:r>
                 <w:rPr>
                   <w:rStyle w:val="Hipervnculo"/>
@@ -47668,7 +46668,7 @@
               </w:rPr>
               <w:drawing>
                 <wp:inline distT="0" distB="0" distL="0" distR="0">
-                  <wp:extent cx="1663213" cy="1735815"/>
+                  <wp:extent cx="4003646" cy="4178410"/>
                   <wp:effectExtent l="0" t="0" r="0" b="0"/>
                   <wp:docPr id="24" name="Imagen 10" descr="http://thumb101.shutterstock.com/display_pic_with_logo/1075904/206742187/stock-vector-the-ph-scale-206742187.jpg"/>
                   <wp:cNvGraphicFramePr>
@@ -47684,7 +46684,7 @@
                           </pic:cNvPicPr>
                         </pic:nvPicPr>
                         <pic:blipFill>
-                          <a:blip r:embed="rId26"/>
+                          <a:blip r:embed="rId20"/>
                           <a:srcRect/>
                           <a:stretch>
                             <a:fillRect/>
@@ -47693,7 +46693,7 @@
                         <pic:spPr bwMode="auto">
                           <a:xfrm>
                             <a:off x="0" y="0"/>
-                            <a:ext cx="1673838" cy="1746903"/>
+                            <a:ext cx="4046013" cy="4222627"/>
                           </a:xfrm>
                           <a:prstGeom prst="rect">
                             <a:avLst/>
@@ -47781,7 +46781,25 @@
                 <w:sz w:val="24"/>
                 <w:szCs w:val="24"/>
               </w:rPr>
-              <w:t xml:space="preserve">Escala de pH y algunos productos categorizados según su acide. </w:t>
+              <w:t>Escala de pH y algunos productos categorizados según su acide</w:t>
+            </w:r>
+            <w:r>
+              <w:rPr>
+                <w:rFonts w:ascii="Arial" w:eastAsiaTheme="minorEastAsia" w:hAnsi="Arial" w:cs="Arial"/>
+                <w:i/>
+                <w:sz w:val="24"/>
+                <w:szCs w:val="24"/>
+              </w:rPr>
+              <w:t>z</w:t>
+            </w:r>
+            <w:r>
+              <w:rPr>
+                <w:rFonts w:ascii="Arial" w:eastAsiaTheme="minorEastAsia" w:hAnsi="Arial" w:cs="Arial"/>
+                <w:i/>
+                <w:sz w:val="24"/>
+                <w:szCs w:val="24"/>
+              </w:rPr>
+              <w:t xml:space="preserve">. </w:t>
             </w:r>
           </w:p>
         </w:tc>
@@ -48318,6 +47336,7 @@
           <w:color w:val="000000" w:themeColor="text1"/>
           <w:lang w:val="es-ES"/>
         </w:rPr>
+        <w:lastRenderedPageBreak/>
         <w:t>El</w:t>
       </w:r>
       <w:r>
@@ -48789,18 +47808,7 @@
                 <w:sz w:val="24"/>
                 <w:szCs w:val="24"/>
               </w:rPr>
-              <w:t xml:space="preserve">Ubicación en </w:t>
-            </w:r>
-            <w:r>
-              <w:rPr>
-                <w:rFonts w:ascii="Arial" w:hAnsi="Arial" w:cs="Arial"/>
-                <w:b/>
-                <w:color w:val="000000" w:themeColor="text1"/>
-                <w:sz w:val="24"/>
-                <w:szCs w:val="24"/>
-              </w:rPr>
-              <w:lastRenderedPageBreak/>
-              <w:t>Aula Planeta</w:t>
+              <w:t>Ubicación en Aula Planeta</w:t>
             </w:r>
           </w:p>
         </w:tc>
@@ -48829,17 +47837,7 @@
                 <w:sz w:val="24"/>
                 <w:szCs w:val="24"/>
               </w:rPr>
-              <w:lastRenderedPageBreak/>
-              <w:t xml:space="preserve">4 ESO/Matemáticas/las funciones exponenciales y logarítmicas </w:t>
-            </w:r>
-            <w:r>
-              <w:rPr>
-                <w:rFonts w:ascii="Arial" w:hAnsi="Arial" w:cs="Arial"/>
-                <w:sz w:val="24"/>
-                <w:szCs w:val="24"/>
-              </w:rPr>
-              <w:lastRenderedPageBreak/>
-              <w:t>/</w:t>
+              <w:t>4 ESO/Matemáticas/las funciones exponenciales y logarítmicas /</w:t>
             </w:r>
             <w:r>
               <w:rPr>
@@ -48890,7 +47888,6 @@
                 <w:sz w:val="24"/>
                 <w:szCs w:val="24"/>
               </w:rPr>
-              <w:lastRenderedPageBreak/>
               <w:t>Cambio (descripción o capturas de pantallas)</w:t>
             </w:r>
           </w:p>
@@ -49704,7 +48701,16 @@
                 <w:sz w:val="24"/>
                 <w:szCs w:val="24"/>
               </w:rPr>
-              <w:t>Refuerza tu aprendizaje: Aplicaciones de la función logarítmica</w:t>
+              <w:t xml:space="preserve">Refuerza tu aprendizaje: Aplicaciones de la función </w:t>
+            </w:r>
+            <w:r>
+              <w:rPr>
+                <w:rFonts w:ascii="Arial" w:hAnsi="Arial" w:cs="Arial"/>
+                <w:sz w:val="24"/>
+                <w:szCs w:val="24"/>
+              </w:rPr>
+              <w:lastRenderedPageBreak/>
+              <w:t>logarítmica</w:t>
             </w:r>
           </w:p>
         </w:tc>
@@ -49737,6 +48743,7 @@
                 <w:sz w:val="24"/>
                 <w:szCs w:val="24"/>
               </w:rPr>
+              <w:lastRenderedPageBreak/>
               <w:t>Descripción</w:t>
             </w:r>
           </w:p>
@@ -50022,16 +49029,7 @@
                 <w:sz w:val="24"/>
                 <w:szCs w:val="24"/>
               </w:rPr>
-              <w:t xml:space="preserve">Reconoce las gráficas de funciones </w:t>
-            </w:r>
-            <w:r>
-              <w:rPr>
-                <w:rFonts w:ascii="Arial" w:hAnsi="Arial" w:cs="Arial"/>
-                <w:sz w:val="24"/>
-                <w:szCs w:val="24"/>
-              </w:rPr>
-              <w:lastRenderedPageBreak/>
-              <w:t>exponenciales y logarítmicas</w:t>
+              <w:t>Reconoce las gráficas de funciones exponenciales y logarítmicas</w:t>
             </w:r>
           </w:p>
           <w:p>
@@ -50074,7 +49072,6 @@
                 <w:sz w:val="24"/>
                 <w:szCs w:val="24"/>
               </w:rPr>
-              <w:lastRenderedPageBreak/>
               <w:t>Cambio (descripción o capturas de pantallas)</w:t>
             </w:r>
           </w:p>
@@ -50487,6 +49484,8 @@
                 <w:szCs w:val="24"/>
               </w:rPr>
             </w:pPr>
+            <w:bookmarkStart w:id="0" w:name="_GoBack"/>
+            <w:bookmarkEnd w:id="0"/>
           </w:p>
         </w:tc>
       </w:tr>
@@ -50863,7 +49862,16 @@
                 <w:sz w:val="24"/>
                 <w:szCs w:val="24"/>
               </w:rPr>
-              <w:t>Mapa conceptual sobre el tema La función logarítmica y la función exponencial</w:t>
+              <w:t xml:space="preserve">Mapa conceptual sobre el tema La función logarítmica y la </w:t>
+            </w:r>
+            <w:r>
+              <w:rPr>
+                <w:rFonts w:ascii="Arial" w:hAnsi="Arial" w:cs="Arial"/>
+                <w:sz w:val="24"/>
+                <w:szCs w:val="24"/>
+              </w:rPr>
+              <w:lastRenderedPageBreak/>
+              <w:t>función exponencial</w:t>
             </w:r>
           </w:p>
         </w:tc>
@@ -51191,18 +50199,7 @@
                 <w:sz w:val="24"/>
                 <w:szCs w:val="24"/>
               </w:rPr>
-              <w:t>Códig</w:t>
-            </w:r>
-            <w:r>
-              <w:rPr>
-                <w:rFonts w:ascii="Arial" w:hAnsi="Arial" w:cs="Arial"/>
-                <w:b/>
-                <w:color w:val="000000"/>
-                <w:sz w:val="24"/>
-                <w:szCs w:val="24"/>
-              </w:rPr>
-              <w:lastRenderedPageBreak/>
-              <w:t>o</w:t>
+              <w:t>Código</w:t>
             </w:r>
           </w:p>
         </w:tc>
@@ -51246,7 +50243,6 @@
                 <w:sz w:val="24"/>
                 <w:szCs w:val="24"/>
               </w:rPr>
-              <w:lastRenderedPageBreak/>
               <w:t>Web 01</w:t>
             </w:r>
           </w:p>
@@ -51320,7 +50316,7 @@
                 <w:szCs w:val="24"/>
               </w:rPr>
             </w:pPr>
-            <w:hyperlink r:id="rId27" w:history="1">
+            <w:hyperlink r:id="rId21" w:history="1">
               <w:r>
                 <w:rPr>
                   <w:rStyle w:val="Hipervnculo"/>
@@ -51420,7 +50416,7 @@
                 <w:szCs w:val="24"/>
               </w:rPr>
             </w:pPr>
-            <w:hyperlink r:id="rId28" w:history="1">
+            <w:hyperlink r:id="rId22" w:history="1">
               <w:r>
                 <w:rPr>
                   <w:rStyle w:val="Hipervnculo"/>
@@ -51505,7 +50501,7 @@
                 <w:szCs w:val="24"/>
               </w:rPr>
             </w:pPr>
-            <w:hyperlink r:id="rId29" w:history="1">
+            <w:hyperlink r:id="rId23" w:history="1">
               <w:r>
                 <w:rPr>
                   <w:rStyle w:val="Hipervnculo"/>
@@ -51543,8 +50539,8 @@
       </w:pPr>
     </w:p>
     <w:sectPr>
-      <w:headerReference w:type="even" r:id="rId30"/>
-      <w:headerReference w:type="default" r:id="rId31"/>
+      <w:headerReference w:type="even" r:id="rId24"/>
+      <w:headerReference w:type="default" r:id="rId25"/>
       <w:pgSz w:w="12240" w:h="15840"/>
       <w:pgMar w:top="1417" w:right="1701" w:bottom="1417" w:left="1701" w:header="708" w:footer="708" w:gutter="0"/>
       <w:cols w:space="708"/>
@@ -51674,7 +50670,7 @@
         <w:rStyle w:val="Nmerodepgina"/>
         <w:noProof/>
       </w:rPr>
-      <w:t>21</w:t>
+      <w:t>31</w:t>
     </w:r>
     <w:r>
       <w:rPr>
@@ -57313,7 +56309,7 @@
 </file>
 
 <file path=customXml/itemProps1.xml><?xml version="1.0" encoding="utf-8"?>
-<ds:datastoreItem xmlns:ds="http://schemas.openxmlformats.org/officeDocument/2006/customXml" ds:itemID="{BEE6B128-8383-4938-8AA5-4DA85C5A1C37}">
+<ds:datastoreItem xmlns:ds="http://schemas.openxmlformats.org/officeDocument/2006/customXml" ds:itemID="{93B843B5-CF91-4970-B242-39481E13AFAA}">
   <ds:schemaRefs>
     <ds:schemaRef ds:uri="http://schemas.openxmlformats.org/officeDocument/2006/bibliography"/>
   </ds:schemaRefs>

--- a/fuentes/contenidos/grado09/guion07/MA_09_07_CO.docx
+++ b/fuentes/contenidos/grado09/guion07/MA_09_07_CO.docx
@@ -5612,397 +5612,6 @@
         <w:rPr>
           <w:rFonts w:ascii="Arial" w:hAnsi="Arial" w:cs="Arial"/>
           <w:color w:val="000000" w:themeColor="text1"/>
-        </w:rPr>
-      </w:pPr>
-    </w:p>
-    <w:p>
-      <w:pPr>
-        <w:rPr>
-          <w:rFonts w:ascii="Arial" w:hAnsi="Arial" w:cs="Arial"/>
-          <w:color w:val="000000" w:themeColor="text1"/>
-        </w:rPr>
-      </w:pPr>
-    </w:p>
-    <w:tbl>
-      <w:tblPr>
-        <w:tblStyle w:val="Tablaconcuadrcula"/>
-        <w:tblW w:w="0" w:type="auto"/>
-        <w:tblLook w:val="04A0" w:firstRow="1" w:lastRow="0" w:firstColumn="1" w:lastColumn="0" w:noHBand="0" w:noVBand="1"/>
-      </w:tblPr>
-      <w:tblGrid>
-        <w:gridCol w:w="2518"/>
-        <w:gridCol w:w="6536"/>
-      </w:tblGrid>
-      <w:tr>
-        <w:tc>
-          <w:tcPr>
-            <w:tcW w:w="9054" w:type="dxa"/>
-            <w:gridSpan w:val="2"/>
-            <w:tcBorders>
-              <w:top w:val="single" w:sz="4" w:space="0" w:color="000000" w:themeColor="text1"/>
-              <w:left w:val="single" w:sz="4" w:space="0" w:color="000000" w:themeColor="text1"/>
-              <w:bottom w:val="single" w:sz="4" w:space="0" w:color="000000" w:themeColor="text1"/>
-              <w:right w:val="single" w:sz="4" w:space="0" w:color="000000" w:themeColor="text1"/>
-            </w:tcBorders>
-            <w:shd w:val="clear" w:color="auto" w:fill="000000" w:themeFill="text1"/>
-            <w:hideMark/>
-          </w:tcPr>
-          <w:p>
-            <w:pPr>
-              <w:jc w:val="center"/>
-              <w:rPr>
-                <w:rFonts w:ascii="Arial" w:hAnsi="Arial" w:cs="Arial"/>
-                <w:b/>
-                <w:color w:val="FFFFFF" w:themeColor="background1"/>
-                <w:sz w:val="24"/>
-                <w:szCs w:val="24"/>
-              </w:rPr>
-            </w:pPr>
-            <w:r>
-              <w:rPr>
-                <w:rFonts w:ascii="Arial" w:hAnsi="Arial" w:cs="Arial"/>
-                <w:b/>
-                <w:color w:val="FFFFFF" w:themeColor="background1"/>
-                <w:sz w:val="24"/>
-                <w:szCs w:val="24"/>
-              </w:rPr>
-              <w:t>Practica : recurso aprovechado</w:t>
-            </w:r>
-          </w:p>
-        </w:tc>
-      </w:tr>
-      <w:tr>
-        <w:tc>
-          <w:tcPr>
-            <w:tcW w:w="2518" w:type="dxa"/>
-            <w:tcBorders>
-              <w:top w:val="single" w:sz="4" w:space="0" w:color="000000" w:themeColor="text1"/>
-              <w:left w:val="single" w:sz="4" w:space="0" w:color="000000" w:themeColor="text1"/>
-              <w:bottom w:val="single" w:sz="4" w:space="0" w:color="000000" w:themeColor="text1"/>
-              <w:right w:val="single" w:sz="4" w:space="0" w:color="000000" w:themeColor="text1"/>
-            </w:tcBorders>
-            <w:hideMark/>
-          </w:tcPr>
-          <w:p>
-            <w:pPr>
-              <w:rPr>
-                <w:rFonts w:ascii="Arial" w:hAnsi="Arial" w:cs="Arial"/>
-                <w:b/>
-                <w:sz w:val="24"/>
-                <w:szCs w:val="24"/>
-              </w:rPr>
-            </w:pPr>
-            <w:r>
-              <w:rPr>
-                <w:rFonts w:ascii="Arial" w:hAnsi="Arial" w:cs="Arial"/>
-                <w:b/>
-                <w:sz w:val="24"/>
-                <w:szCs w:val="24"/>
-              </w:rPr>
-              <w:t>Código</w:t>
-            </w:r>
-          </w:p>
-        </w:tc>
-        <w:tc>
-          <w:tcPr>
-            <w:tcW w:w="6536" w:type="dxa"/>
-            <w:tcBorders>
-              <w:top w:val="single" w:sz="4" w:space="0" w:color="000000" w:themeColor="text1"/>
-              <w:left w:val="single" w:sz="4" w:space="0" w:color="000000" w:themeColor="text1"/>
-              <w:bottom w:val="single" w:sz="4" w:space="0" w:color="000000" w:themeColor="text1"/>
-              <w:right w:val="single" w:sz="4" w:space="0" w:color="000000" w:themeColor="text1"/>
-            </w:tcBorders>
-            <w:hideMark/>
-          </w:tcPr>
-          <w:p>
-            <w:pPr>
-              <w:rPr>
-                <w:rFonts w:ascii="Arial" w:hAnsi="Arial" w:cs="Arial"/>
-                <w:b/>
-                <w:sz w:val="24"/>
-                <w:szCs w:val="24"/>
-              </w:rPr>
-            </w:pPr>
-            <w:r>
-              <w:rPr>
-                <w:rFonts w:ascii="Arial" w:hAnsi="Arial" w:cs="Arial"/>
-                <w:sz w:val="24"/>
-                <w:szCs w:val="24"/>
-              </w:rPr>
-              <w:t xml:space="preserve">MA_09_07_CO_REC30 </w:t>
-            </w:r>
-          </w:p>
-        </w:tc>
-      </w:tr>
-      <w:tr>
-        <w:tc>
-          <w:tcPr>
-            <w:tcW w:w="2518" w:type="dxa"/>
-            <w:tcBorders>
-              <w:top w:val="single" w:sz="4" w:space="0" w:color="000000" w:themeColor="text1"/>
-              <w:left w:val="single" w:sz="4" w:space="0" w:color="000000" w:themeColor="text1"/>
-              <w:bottom w:val="single" w:sz="4" w:space="0" w:color="000000" w:themeColor="text1"/>
-              <w:right w:val="single" w:sz="4" w:space="0" w:color="000000" w:themeColor="text1"/>
-            </w:tcBorders>
-            <w:hideMark/>
-          </w:tcPr>
-          <w:p>
-            <w:pPr>
-              <w:rPr>
-                <w:rFonts w:ascii="Arial" w:hAnsi="Arial" w:cs="Arial"/>
-                <w:sz w:val="24"/>
-                <w:szCs w:val="24"/>
-              </w:rPr>
-            </w:pPr>
-            <w:r>
-              <w:rPr>
-                <w:rFonts w:ascii="Arial" w:hAnsi="Arial" w:cs="Arial"/>
-                <w:b/>
-                <w:sz w:val="24"/>
-                <w:szCs w:val="24"/>
-              </w:rPr>
-              <w:t>Ubicación en Aula Planeta</w:t>
-            </w:r>
-          </w:p>
-        </w:tc>
-        <w:tc>
-          <w:tcPr>
-            <w:tcW w:w="6536" w:type="dxa"/>
-            <w:tcBorders>
-              <w:top w:val="single" w:sz="4" w:space="0" w:color="000000" w:themeColor="text1"/>
-              <w:left w:val="single" w:sz="4" w:space="0" w:color="000000" w:themeColor="text1"/>
-              <w:bottom w:val="single" w:sz="4" w:space="0" w:color="000000" w:themeColor="text1"/>
-              <w:right w:val="single" w:sz="4" w:space="0" w:color="000000" w:themeColor="text1"/>
-            </w:tcBorders>
-            <w:hideMark/>
-          </w:tcPr>
-          <w:p>
-            <w:pPr>
-              <w:rPr>
-                <w:rFonts w:ascii="Arial" w:hAnsi="Arial" w:cs="Arial"/>
-                <w:sz w:val="24"/>
-                <w:szCs w:val="24"/>
-              </w:rPr>
-            </w:pPr>
-            <w:r>
-              <w:rPr>
-                <w:rFonts w:ascii="Arial" w:hAnsi="Arial" w:cs="Arial"/>
-                <w:sz w:val="24"/>
-                <w:szCs w:val="24"/>
-              </w:rPr>
-              <w:t>4 ESO/Matemáticas/las funciones exponenciales y logarítmicas /Practica las gráficas de las funciones exponenciales.</w:t>
-            </w:r>
-          </w:p>
-        </w:tc>
-      </w:tr>
-      <w:tr>
-        <w:tc>
-          <w:tcPr>
-            <w:tcW w:w="2518" w:type="dxa"/>
-            <w:tcBorders>
-              <w:top w:val="single" w:sz="4" w:space="0" w:color="000000" w:themeColor="text1"/>
-              <w:left w:val="single" w:sz="4" w:space="0" w:color="000000" w:themeColor="text1"/>
-              <w:bottom w:val="single" w:sz="4" w:space="0" w:color="000000" w:themeColor="text1"/>
-              <w:right w:val="single" w:sz="4" w:space="0" w:color="000000" w:themeColor="text1"/>
-            </w:tcBorders>
-            <w:hideMark/>
-          </w:tcPr>
-          <w:p>
-            <w:pPr>
-              <w:rPr>
-                <w:rFonts w:ascii="Arial" w:hAnsi="Arial" w:cs="Arial"/>
-                <w:color w:val="000000"/>
-                <w:sz w:val="24"/>
-                <w:szCs w:val="24"/>
-              </w:rPr>
-            </w:pPr>
-            <w:r>
-              <w:rPr>
-                <w:rFonts w:ascii="Arial" w:hAnsi="Arial" w:cs="Arial"/>
-                <w:b/>
-                <w:color w:val="000000"/>
-                <w:sz w:val="24"/>
-                <w:szCs w:val="24"/>
-              </w:rPr>
-              <w:t>Cambio (descripción o capturas de pantallas)</w:t>
-            </w:r>
-          </w:p>
-        </w:tc>
-        <w:tc>
-          <w:tcPr>
-            <w:tcW w:w="6536" w:type="dxa"/>
-            <w:tcBorders>
-              <w:top w:val="single" w:sz="4" w:space="0" w:color="000000" w:themeColor="text1"/>
-              <w:left w:val="single" w:sz="4" w:space="0" w:color="000000" w:themeColor="text1"/>
-              <w:bottom w:val="single" w:sz="4" w:space="0" w:color="000000" w:themeColor="text1"/>
-              <w:right w:val="single" w:sz="4" w:space="0" w:color="000000" w:themeColor="text1"/>
-            </w:tcBorders>
-            <w:hideMark/>
-          </w:tcPr>
-          <w:p>
-            <w:pPr>
-              <w:rPr>
-                <w:rFonts w:ascii="Arial" w:hAnsi="Arial" w:cs="Arial"/>
-                <w:sz w:val="24"/>
-                <w:szCs w:val="24"/>
-              </w:rPr>
-            </w:pPr>
-            <w:r>
-              <w:rPr>
-                <w:rFonts w:ascii="Arial" w:hAnsi="Arial" w:cs="Arial"/>
-                <w:sz w:val="24"/>
-                <w:szCs w:val="24"/>
-              </w:rPr>
-              <w:t xml:space="preserve"> </w:t>
-            </w:r>
-          </w:p>
-        </w:tc>
-      </w:tr>
-      <w:tr>
-        <w:tc>
-          <w:tcPr>
-            <w:tcW w:w="2518" w:type="dxa"/>
-            <w:tcBorders>
-              <w:top w:val="single" w:sz="4" w:space="0" w:color="000000" w:themeColor="text1"/>
-              <w:left w:val="single" w:sz="4" w:space="0" w:color="000000" w:themeColor="text1"/>
-              <w:bottom w:val="single" w:sz="4" w:space="0" w:color="000000" w:themeColor="text1"/>
-              <w:right w:val="single" w:sz="4" w:space="0" w:color="000000" w:themeColor="text1"/>
-            </w:tcBorders>
-            <w:hideMark/>
-          </w:tcPr>
-          <w:p>
-            <w:pPr>
-              <w:rPr>
-                <w:rFonts w:ascii="Arial" w:hAnsi="Arial" w:cs="Arial"/>
-                <w:b/>
-                <w:sz w:val="24"/>
-                <w:szCs w:val="24"/>
-              </w:rPr>
-            </w:pPr>
-            <w:r>
-              <w:rPr>
-                <w:rFonts w:ascii="Arial" w:hAnsi="Arial" w:cs="Arial"/>
-                <w:b/>
-                <w:sz w:val="24"/>
-                <w:szCs w:val="24"/>
-              </w:rPr>
-              <w:t>Título</w:t>
-            </w:r>
-          </w:p>
-        </w:tc>
-        <w:tc>
-          <w:tcPr>
-            <w:tcW w:w="6536" w:type="dxa"/>
-            <w:tcBorders>
-              <w:top w:val="single" w:sz="4" w:space="0" w:color="000000" w:themeColor="text1"/>
-              <w:left w:val="single" w:sz="4" w:space="0" w:color="000000" w:themeColor="text1"/>
-              <w:bottom w:val="single" w:sz="4" w:space="0" w:color="000000" w:themeColor="text1"/>
-              <w:right w:val="single" w:sz="4" w:space="0" w:color="000000" w:themeColor="text1"/>
-            </w:tcBorders>
-            <w:hideMark/>
-          </w:tcPr>
-          <w:p>
-            <w:pPr>
-              <w:rPr>
-                <w:rFonts w:ascii="Arial" w:hAnsi="Arial" w:cs="Arial"/>
-                <w:sz w:val="24"/>
-                <w:szCs w:val="24"/>
-              </w:rPr>
-            </w:pPr>
-            <w:r>
-              <w:rPr>
-                <w:rFonts w:ascii="Arial" w:hAnsi="Arial" w:cs="Arial"/>
-                <w:sz w:val="24"/>
-                <w:szCs w:val="24"/>
-              </w:rPr>
-              <w:t>Identifica características de las gráficas de funciones exponenciales</w:t>
-            </w:r>
-          </w:p>
-        </w:tc>
-      </w:tr>
-      <w:tr>
-        <w:tc>
-          <w:tcPr>
-            <w:tcW w:w="2518" w:type="dxa"/>
-            <w:tcBorders>
-              <w:top w:val="single" w:sz="4" w:space="0" w:color="000000" w:themeColor="text1"/>
-              <w:left w:val="single" w:sz="4" w:space="0" w:color="000000" w:themeColor="text1"/>
-              <w:bottom w:val="single" w:sz="4" w:space="0" w:color="000000" w:themeColor="text1"/>
-              <w:right w:val="single" w:sz="4" w:space="0" w:color="000000" w:themeColor="text1"/>
-            </w:tcBorders>
-            <w:hideMark/>
-          </w:tcPr>
-          <w:p>
-            <w:pPr>
-              <w:rPr>
-                <w:rFonts w:ascii="Arial" w:hAnsi="Arial" w:cs="Arial"/>
-                <w:b/>
-                <w:sz w:val="24"/>
-                <w:szCs w:val="24"/>
-              </w:rPr>
-            </w:pPr>
-            <w:r>
-              <w:rPr>
-                <w:rFonts w:ascii="Arial" w:hAnsi="Arial" w:cs="Arial"/>
-                <w:b/>
-                <w:sz w:val="24"/>
-                <w:szCs w:val="24"/>
-              </w:rPr>
-              <w:t>Descripción</w:t>
-            </w:r>
-          </w:p>
-        </w:tc>
-        <w:tc>
-          <w:tcPr>
-            <w:tcW w:w="6536" w:type="dxa"/>
-            <w:tcBorders>
-              <w:top w:val="single" w:sz="4" w:space="0" w:color="000000" w:themeColor="text1"/>
-              <w:left w:val="single" w:sz="4" w:space="0" w:color="000000" w:themeColor="text1"/>
-              <w:bottom w:val="single" w:sz="4" w:space="0" w:color="000000" w:themeColor="text1"/>
-              <w:right w:val="single" w:sz="4" w:space="0" w:color="000000" w:themeColor="text1"/>
-            </w:tcBorders>
-            <w:hideMark/>
-          </w:tcPr>
-          <w:p>
-            <w:pPr>
-              <w:rPr>
-                <w:rFonts w:ascii="Arial" w:hAnsi="Arial" w:cs="Arial"/>
-                <w:sz w:val="24"/>
-                <w:szCs w:val="24"/>
-              </w:rPr>
-            </w:pPr>
-            <w:r>
-              <w:rPr>
-                <w:rFonts w:ascii="Arial" w:hAnsi="Arial" w:cs="Arial"/>
-                <w:sz w:val="24"/>
-                <w:szCs w:val="24"/>
-              </w:rPr>
-              <w:t>Actividad diseñada para conocer las características de la representación gráfica de una función exponencial</w:t>
-            </w:r>
-          </w:p>
-        </w:tc>
-      </w:tr>
-    </w:tbl>
-    <w:p>
-      <w:pPr>
-        <w:tabs>
-          <w:tab w:val="right" w:pos="8498"/>
-        </w:tabs>
-        <w:spacing w:after="0"/>
-        <w:rPr>
-          <w:rFonts w:ascii="Arial" w:hAnsi="Arial" w:cs="Arial"/>
-          <w:color w:val="000000" w:themeColor="text1"/>
-          <w:lang w:val="es-CO"/>
-        </w:rPr>
-      </w:pPr>
-    </w:p>
-    <w:p>
-      <w:pPr>
-        <w:spacing w:after="0"/>
-        <w:jc w:val="both"/>
-        <w:rPr>
-          <w:rFonts w:ascii="Arial" w:hAnsi="Arial" w:cs="Arial"/>
-          <w:color w:val="000000" w:themeColor="text1"/>
           <w:lang w:val="es-CO"/>
         </w:rPr>
       </w:pPr>
@@ -7675,6 +7284,7 @@
                 <w:sz w:val="24"/>
                 <w:szCs w:val="24"/>
               </w:rPr>
+              <w:lastRenderedPageBreak/>
               <w:t>Practica: recurso nuevo</w:t>
             </w:r>
           </w:p>
@@ -9740,6 +9350,7 @@
           <w:rFonts w:ascii="Arial" w:hAnsi="Arial" w:cs="Arial"/>
           <w:color w:val="000000" w:themeColor="text1"/>
         </w:rPr>
+        <w:lastRenderedPageBreak/>
         <w:t xml:space="preserve"> </w:t>
       </w:r>
     </w:p>
@@ -10027,6 +9638,308 @@
         </w:tc>
       </w:tr>
     </w:tbl>
+    <w:p>
+      <w:pPr>
+        <w:tabs>
+          <w:tab w:val="right" w:pos="8498"/>
+        </w:tabs>
+        <w:spacing w:after="0"/>
+        <w:jc w:val="both"/>
+        <w:rPr>
+          <w:rFonts w:ascii="Arial" w:hAnsi="Arial" w:cs="Arial"/>
+          <w:color w:val="000000" w:themeColor="text1"/>
+        </w:rPr>
+      </w:pPr>
+    </w:p>
+    <w:p>
+      <w:pPr>
+        <w:spacing w:after="0"/>
+        <w:jc w:val="both"/>
+        <w:rPr>
+          <w:rFonts w:ascii="Arial" w:hAnsi="Arial" w:cs="Arial"/>
+          <w:color w:val="000000" w:themeColor="text1"/>
+        </w:rPr>
+      </w:pPr>
+    </w:p>
+    <w:tbl>
+      <w:tblPr>
+        <w:tblStyle w:val="Tablaconcuadrcula"/>
+        <w:tblpPr w:leftFromText="141" w:rightFromText="141" w:vertAnchor="text" w:horzAnchor="margin" w:tblpY="34"/>
+        <w:tblW w:w="0" w:type="auto"/>
+        <w:tblLook w:val="04A0" w:firstRow="1" w:lastRow="0" w:firstColumn="1" w:lastColumn="0" w:noHBand="0" w:noVBand="1"/>
+      </w:tblPr>
+      <w:tblGrid>
+        <w:gridCol w:w="2518"/>
+        <w:gridCol w:w="6515"/>
+      </w:tblGrid>
+      <w:tr>
+        <w:tc>
+          <w:tcPr>
+            <w:tcW w:w="9033" w:type="dxa"/>
+            <w:gridSpan w:val="2"/>
+            <w:tcBorders>
+              <w:top w:val="single" w:sz="4" w:space="0" w:color="000000" w:themeColor="text1"/>
+              <w:left w:val="single" w:sz="4" w:space="0" w:color="000000" w:themeColor="text1"/>
+              <w:bottom w:val="single" w:sz="4" w:space="0" w:color="000000" w:themeColor="text1"/>
+              <w:right w:val="single" w:sz="4" w:space="0" w:color="000000" w:themeColor="text1"/>
+            </w:tcBorders>
+            <w:shd w:val="clear" w:color="auto" w:fill="000000" w:themeFill="text1"/>
+            <w:hideMark/>
+          </w:tcPr>
+          <w:p>
+            <w:pPr>
+              <w:jc w:val="center"/>
+              <w:rPr>
+                <w:rFonts w:ascii="Arial" w:hAnsi="Arial" w:cs="Arial"/>
+                <w:b/>
+                <w:color w:val="FFFFFF" w:themeColor="background1"/>
+                <w:sz w:val="24"/>
+                <w:szCs w:val="24"/>
+              </w:rPr>
+            </w:pPr>
+            <w:r>
+              <w:rPr>
+                <w:rFonts w:ascii="Arial" w:hAnsi="Arial" w:cs="Arial"/>
+                <w:b/>
+                <w:color w:val="FFFFFF" w:themeColor="background1"/>
+                <w:sz w:val="24"/>
+                <w:szCs w:val="24"/>
+              </w:rPr>
+              <w:t>Practica: recurso nuevo</w:t>
+            </w:r>
+          </w:p>
+        </w:tc>
+      </w:tr>
+      <w:tr>
+        <w:tc>
+          <w:tcPr>
+            <w:tcW w:w="2518" w:type="dxa"/>
+            <w:tcBorders>
+              <w:top w:val="single" w:sz="4" w:space="0" w:color="000000" w:themeColor="text1"/>
+              <w:left w:val="single" w:sz="4" w:space="0" w:color="000000" w:themeColor="text1"/>
+              <w:bottom w:val="single" w:sz="4" w:space="0" w:color="000000" w:themeColor="text1"/>
+              <w:right w:val="single" w:sz="4" w:space="0" w:color="000000" w:themeColor="text1"/>
+            </w:tcBorders>
+            <w:hideMark/>
+          </w:tcPr>
+          <w:p>
+            <w:pPr>
+              <w:rPr>
+                <w:rFonts w:ascii="Arial" w:hAnsi="Arial" w:cs="Arial"/>
+                <w:b/>
+                <w:color w:val="000000"/>
+                <w:sz w:val="24"/>
+                <w:szCs w:val="24"/>
+              </w:rPr>
+            </w:pPr>
+            <w:r>
+              <w:rPr>
+                <w:rFonts w:ascii="Arial" w:hAnsi="Arial" w:cs="Arial"/>
+                <w:b/>
+                <w:color w:val="000000"/>
+                <w:sz w:val="24"/>
+                <w:szCs w:val="24"/>
+              </w:rPr>
+              <w:t>Código</w:t>
+            </w:r>
+          </w:p>
+        </w:tc>
+        <w:tc>
+          <w:tcPr>
+            <w:tcW w:w="6515" w:type="dxa"/>
+            <w:tcBorders>
+              <w:top w:val="single" w:sz="4" w:space="0" w:color="000000" w:themeColor="text1"/>
+              <w:left w:val="single" w:sz="4" w:space="0" w:color="000000" w:themeColor="text1"/>
+              <w:bottom w:val="single" w:sz="4" w:space="0" w:color="000000" w:themeColor="text1"/>
+              <w:right w:val="single" w:sz="4" w:space="0" w:color="000000" w:themeColor="text1"/>
+            </w:tcBorders>
+            <w:hideMark/>
+          </w:tcPr>
+          <w:p>
+            <w:pPr>
+              <w:rPr>
+                <w:rFonts w:ascii="Arial" w:hAnsi="Arial" w:cs="Arial"/>
+                <w:b/>
+                <w:color w:val="000000"/>
+                <w:sz w:val="24"/>
+                <w:szCs w:val="24"/>
+              </w:rPr>
+            </w:pPr>
+            <w:r>
+              <w:rPr>
+                <w:rFonts w:ascii="Arial" w:hAnsi="Arial" w:cs="Arial"/>
+                <w:color w:val="000000"/>
+                <w:sz w:val="24"/>
+                <w:szCs w:val="24"/>
+              </w:rPr>
+              <w:t>MA_09_07_CO_REC160</w:t>
+            </w:r>
+          </w:p>
+        </w:tc>
+      </w:tr>
+      <w:tr>
+        <w:tc>
+          <w:tcPr>
+            <w:tcW w:w="2518" w:type="dxa"/>
+            <w:tcBorders>
+              <w:top w:val="single" w:sz="4" w:space="0" w:color="000000" w:themeColor="text1"/>
+              <w:left w:val="single" w:sz="4" w:space="0" w:color="000000" w:themeColor="text1"/>
+              <w:bottom w:val="single" w:sz="4" w:space="0" w:color="000000" w:themeColor="text1"/>
+              <w:right w:val="single" w:sz="4" w:space="0" w:color="000000" w:themeColor="text1"/>
+            </w:tcBorders>
+            <w:hideMark/>
+          </w:tcPr>
+          <w:p>
+            <w:pPr>
+              <w:rPr>
+                <w:rFonts w:ascii="Arial" w:hAnsi="Arial" w:cs="Arial"/>
+                <w:color w:val="000000"/>
+                <w:sz w:val="24"/>
+                <w:szCs w:val="24"/>
+              </w:rPr>
+            </w:pPr>
+            <w:r>
+              <w:rPr>
+                <w:rFonts w:ascii="Arial" w:hAnsi="Arial" w:cs="Arial"/>
+                <w:b/>
+                <w:color w:val="000000"/>
+                <w:sz w:val="24"/>
+                <w:szCs w:val="24"/>
+              </w:rPr>
+              <w:t>Título</w:t>
+            </w:r>
+          </w:p>
+        </w:tc>
+        <w:tc>
+          <w:tcPr>
+            <w:tcW w:w="6515" w:type="dxa"/>
+            <w:tcBorders>
+              <w:top w:val="single" w:sz="4" w:space="0" w:color="000000" w:themeColor="text1"/>
+              <w:left w:val="single" w:sz="4" w:space="0" w:color="000000" w:themeColor="text1"/>
+              <w:bottom w:val="single" w:sz="4" w:space="0" w:color="000000" w:themeColor="text1"/>
+              <w:right w:val="single" w:sz="4" w:space="0" w:color="000000" w:themeColor="text1"/>
+            </w:tcBorders>
+            <w:hideMark/>
+          </w:tcPr>
+          <w:p>
+            <w:pPr>
+              <w:rPr>
+                <w:rFonts w:ascii="Arial" w:hAnsi="Arial" w:cs="Arial"/>
+                <w:sz w:val="24"/>
+                <w:szCs w:val="24"/>
+                <w:lang w:val="es-ES_tradnl"/>
+              </w:rPr>
+            </w:pPr>
+            <w:r>
+              <w:rPr>
+                <w:rFonts w:ascii="Arial" w:hAnsi="Arial" w:cs="Arial"/>
+                <w:sz w:val="24"/>
+                <w:szCs w:val="24"/>
+                <w:lang w:val="es-ES_tradnl"/>
+              </w:rPr>
+              <w:t>Practica el cálculo del logaritmo</w:t>
+            </w:r>
+          </w:p>
+        </w:tc>
+      </w:tr>
+      <w:tr>
+        <w:tc>
+          <w:tcPr>
+            <w:tcW w:w="2518" w:type="dxa"/>
+            <w:tcBorders>
+              <w:top w:val="single" w:sz="4" w:space="0" w:color="000000" w:themeColor="text1"/>
+              <w:left w:val="single" w:sz="4" w:space="0" w:color="000000" w:themeColor="text1"/>
+              <w:bottom w:val="single" w:sz="4" w:space="0" w:color="000000" w:themeColor="text1"/>
+              <w:right w:val="single" w:sz="4" w:space="0" w:color="000000" w:themeColor="text1"/>
+            </w:tcBorders>
+            <w:hideMark/>
+          </w:tcPr>
+          <w:p>
+            <w:pPr>
+              <w:rPr>
+                <w:rFonts w:ascii="Arial" w:hAnsi="Arial" w:cs="Arial"/>
+                <w:color w:val="000000"/>
+                <w:sz w:val="24"/>
+                <w:szCs w:val="24"/>
+              </w:rPr>
+            </w:pPr>
+            <w:r>
+              <w:rPr>
+                <w:rFonts w:ascii="Arial" w:hAnsi="Arial" w:cs="Arial"/>
+                <w:b/>
+                <w:color w:val="000000"/>
+                <w:sz w:val="24"/>
+                <w:szCs w:val="24"/>
+              </w:rPr>
+              <w:t>Descripción</w:t>
+            </w:r>
+          </w:p>
+        </w:tc>
+        <w:tc>
+          <w:tcPr>
+            <w:tcW w:w="6515" w:type="dxa"/>
+            <w:tcBorders>
+              <w:top w:val="single" w:sz="4" w:space="0" w:color="000000" w:themeColor="text1"/>
+              <w:left w:val="single" w:sz="4" w:space="0" w:color="000000" w:themeColor="text1"/>
+              <w:bottom w:val="single" w:sz="4" w:space="0" w:color="000000" w:themeColor="text1"/>
+              <w:right w:val="single" w:sz="4" w:space="0" w:color="000000" w:themeColor="text1"/>
+            </w:tcBorders>
+            <w:hideMark/>
+          </w:tcPr>
+          <w:p>
+            <w:pPr>
+              <w:rPr>
+                <w:rFonts w:ascii="Arial" w:hAnsi="Arial" w:cs="Arial"/>
+                <w:sz w:val="24"/>
+                <w:szCs w:val="24"/>
+                <w:lang w:val="es-ES_tradnl"/>
+              </w:rPr>
+            </w:pPr>
+            <w:r>
+              <w:rPr>
+                <w:rFonts w:ascii="Arial" w:hAnsi="Arial" w:cs="Arial"/>
+                <w:sz w:val="24"/>
+                <w:szCs w:val="24"/>
+                <w:lang w:val="es-ES_tradnl"/>
+              </w:rPr>
+              <w:t xml:space="preserve">Actividad para </w:t>
+            </w:r>
+            <w:r>
+              <w:rPr>
+                <w:rFonts w:ascii="Arial" w:hAnsi="Arial" w:cs="Arial"/>
+                <w:sz w:val="24"/>
+                <w:szCs w:val="24"/>
+                <w:lang w:val="es-ES_tradnl"/>
+              </w:rPr>
+              <w:t>clasificar las funciones logarítmicas y las funciones exponenciales</w:t>
+            </w:r>
+          </w:p>
+        </w:tc>
+      </w:tr>
+    </w:tbl>
+    <w:p>
+      <w:pPr>
+        <w:spacing w:after="0"/>
+        <w:jc w:val="both"/>
+        <w:rPr>
+          <w:rFonts w:ascii="Arial" w:hAnsi="Arial" w:cs="Arial"/>
+          <w:color w:val="000000" w:themeColor="text1"/>
+        </w:rPr>
+      </w:pPr>
+    </w:p>
+    <w:p>
+      <w:pPr>
+        <w:tabs>
+          <w:tab w:val="right" w:pos="8498"/>
+        </w:tabs>
+        <w:spacing w:after="0"/>
+        <w:jc w:val="both"/>
+        <w:rPr>
+          <w:rFonts w:ascii="Arial" w:hAnsi="Arial" w:cs="Arial"/>
+          <w:color w:val="000000" w:themeColor="text1"/>
+        </w:rPr>
+      </w:pPr>
+    </w:p>
     <w:p>
       <w:pPr>
         <w:tabs>
@@ -12230,6 +12143,412 @@
     </w:p>
     <w:p>
       <w:pPr>
+        <w:pStyle w:val="Prrafodelista"/>
+        <w:tabs>
+          <w:tab w:val="right" w:pos="8498"/>
+        </w:tabs>
+        <w:spacing w:after="0"/>
+        <w:ind w:left="788"/>
+        <w:jc w:val="both"/>
+        <w:rPr>
+          <w:rFonts w:ascii="Arial" w:hAnsi="Arial" w:cs="Arial"/>
+          <w:color w:val="000000" w:themeColor="text1"/>
+        </w:rPr>
+      </w:pPr>
+    </w:p>
+    <w:tbl>
+      <w:tblPr>
+        <w:tblStyle w:val="Tablaconcuadrcula"/>
+        <w:tblW w:w="0" w:type="auto"/>
+        <w:tblLook w:val="04A0" w:firstRow="1" w:lastRow="0" w:firstColumn="1" w:lastColumn="0" w:noHBand="0" w:noVBand="1"/>
+      </w:tblPr>
+      <w:tblGrid>
+        <w:gridCol w:w="2235"/>
+        <w:gridCol w:w="6819"/>
+      </w:tblGrid>
+      <w:tr>
+        <w:tc>
+          <w:tcPr>
+            <w:tcW w:w="9054" w:type="dxa"/>
+            <w:gridSpan w:val="2"/>
+            <w:tcBorders>
+              <w:top w:val="single" w:sz="4" w:space="0" w:color="000000" w:themeColor="text1"/>
+              <w:left w:val="single" w:sz="4" w:space="0" w:color="000000" w:themeColor="text1"/>
+              <w:bottom w:val="single" w:sz="4" w:space="0" w:color="000000" w:themeColor="text1"/>
+              <w:right w:val="single" w:sz="4" w:space="0" w:color="000000" w:themeColor="text1"/>
+            </w:tcBorders>
+            <w:shd w:val="clear" w:color="auto" w:fill="000000" w:themeFill="text1"/>
+            <w:hideMark/>
+          </w:tcPr>
+          <w:p>
+            <w:pPr>
+              <w:jc w:val="center"/>
+              <w:rPr>
+                <w:rFonts w:ascii="Arial" w:hAnsi="Arial" w:cs="Arial"/>
+                <w:b/>
+                <w:color w:val="FFFFFF" w:themeColor="background1"/>
+                <w:sz w:val="24"/>
+                <w:szCs w:val="24"/>
+              </w:rPr>
+            </w:pPr>
+            <w:r>
+              <w:rPr>
+                <w:rFonts w:ascii="Arial" w:hAnsi="Arial" w:cs="Arial"/>
+                <w:b/>
+                <w:color w:val="FFFFFF" w:themeColor="background1"/>
+                <w:sz w:val="24"/>
+                <w:szCs w:val="24"/>
+              </w:rPr>
+              <w:t>Profundiza: recurso aprovechado</w:t>
+            </w:r>
+          </w:p>
+        </w:tc>
+      </w:tr>
+      <w:tr>
+        <w:tc>
+          <w:tcPr>
+            <w:tcW w:w="2235" w:type="dxa"/>
+            <w:tcBorders>
+              <w:top w:val="single" w:sz="4" w:space="0" w:color="000000" w:themeColor="text1"/>
+              <w:left w:val="single" w:sz="4" w:space="0" w:color="000000" w:themeColor="text1"/>
+              <w:bottom w:val="single" w:sz="4" w:space="0" w:color="000000" w:themeColor="text1"/>
+              <w:right w:val="single" w:sz="4" w:space="0" w:color="000000" w:themeColor="text1"/>
+            </w:tcBorders>
+            <w:hideMark/>
+          </w:tcPr>
+          <w:p>
+            <w:pPr>
+              <w:rPr>
+                <w:rFonts w:ascii="Arial" w:hAnsi="Arial" w:cs="Arial"/>
+                <w:b/>
+                <w:color w:val="000000" w:themeColor="text1"/>
+                <w:sz w:val="24"/>
+                <w:szCs w:val="24"/>
+              </w:rPr>
+            </w:pPr>
+            <w:r>
+              <w:rPr>
+                <w:rFonts w:ascii="Arial" w:hAnsi="Arial" w:cs="Arial"/>
+                <w:b/>
+                <w:color w:val="000000" w:themeColor="text1"/>
+                <w:sz w:val="24"/>
+                <w:szCs w:val="24"/>
+              </w:rPr>
+              <w:t>Código</w:t>
+            </w:r>
+          </w:p>
+        </w:tc>
+        <w:tc>
+          <w:tcPr>
+            <w:tcW w:w="6819" w:type="dxa"/>
+            <w:tcBorders>
+              <w:top w:val="single" w:sz="4" w:space="0" w:color="000000" w:themeColor="text1"/>
+              <w:left w:val="single" w:sz="4" w:space="0" w:color="000000" w:themeColor="text1"/>
+              <w:bottom w:val="single" w:sz="4" w:space="0" w:color="000000" w:themeColor="text1"/>
+              <w:right w:val="single" w:sz="4" w:space="0" w:color="000000" w:themeColor="text1"/>
+            </w:tcBorders>
+            <w:hideMark/>
+          </w:tcPr>
+          <w:p>
+            <w:pPr>
+              <w:rPr>
+                <w:rFonts w:ascii="Arial" w:hAnsi="Arial" w:cs="Arial"/>
+                <w:b/>
+                <w:color w:val="000000" w:themeColor="text1"/>
+                <w:sz w:val="24"/>
+                <w:szCs w:val="24"/>
+              </w:rPr>
+            </w:pPr>
+            <w:r>
+              <w:rPr>
+                <w:rFonts w:ascii="Arial" w:hAnsi="Arial" w:cs="Arial"/>
+                <w:color w:val="000000" w:themeColor="text1"/>
+                <w:sz w:val="24"/>
+                <w:szCs w:val="24"/>
+              </w:rPr>
+              <w:t>MA_09_07_CO_REC 140</w:t>
+            </w:r>
+          </w:p>
+        </w:tc>
+      </w:tr>
+      <w:tr>
+        <w:tc>
+          <w:tcPr>
+            <w:tcW w:w="2235" w:type="dxa"/>
+            <w:tcBorders>
+              <w:top w:val="single" w:sz="4" w:space="0" w:color="000000" w:themeColor="text1"/>
+              <w:left w:val="single" w:sz="4" w:space="0" w:color="000000" w:themeColor="text1"/>
+              <w:bottom w:val="single" w:sz="4" w:space="0" w:color="000000" w:themeColor="text1"/>
+              <w:right w:val="single" w:sz="4" w:space="0" w:color="000000" w:themeColor="text1"/>
+            </w:tcBorders>
+            <w:hideMark/>
+          </w:tcPr>
+          <w:p>
+            <w:pPr>
+              <w:rPr>
+                <w:rFonts w:ascii="Arial" w:hAnsi="Arial" w:cs="Arial"/>
+                <w:color w:val="000000" w:themeColor="text1"/>
+                <w:sz w:val="24"/>
+                <w:szCs w:val="24"/>
+              </w:rPr>
+            </w:pPr>
+            <w:r>
+              <w:rPr>
+                <w:rFonts w:ascii="Arial" w:hAnsi="Arial" w:cs="Arial"/>
+                <w:b/>
+                <w:color w:val="000000" w:themeColor="text1"/>
+                <w:sz w:val="24"/>
+                <w:szCs w:val="24"/>
+              </w:rPr>
+              <w:t>Ubicación en Aula Planeta</w:t>
+            </w:r>
+          </w:p>
+        </w:tc>
+        <w:tc>
+          <w:tcPr>
+            <w:tcW w:w="6819" w:type="dxa"/>
+            <w:tcBorders>
+              <w:top w:val="single" w:sz="4" w:space="0" w:color="000000" w:themeColor="text1"/>
+              <w:left w:val="single" w:sz="4" w:space="0" w:color="000000" w:themeColor="text1"/>
+              <w:bottom w:val="single" w:sz="4" w:space="0" w:color="000000" w:themeColor="text1"/>
+              <w:right w:val="single" w:sz="4" w:space="0" w:color="000000" w:themeColor="text1"/>
+            </w:tcBorders>
+            <w:hideMark/>
+          </w:tcPr>
+          <w:p>
+            <w:pPr>
+              <w:rPr>
+                <w:rFonts w:ascii="Arial" w:hAnsi="Arial" w:cs="Arial"/>
+                <w:sz w:val="24"/>
+                <w:szCs w:val="24"/>
+              </w:rPr>
+            </w:pPr>
+            <w:r>
+              <w:rPr>
+                <w:rFonts w:ascii="Arial" w:hAnsi="Arial" w:cs="Arial"/>
+                <w:sz w:val="24"/>
+                <w:szCs w:val="24"/>
+              </w:rPr>
+              <w:t>4 ESO/Matemáticas/las funciones exponenciales y logarítmicas /Las gráficas de las funciones logarítmicas</w:t>
+            </w:r>
+          </w:p>
+        </w:tc>
+      </w:tr>
+      <w:tr>
+        <w:tc>
+          <w:tcPr>
+            <w:tcW w:w="2235" w:type="dxa"/>
+            <w:tcBorders>
+              <w:top w:val="single" w:sz="4" w:space="0" w:color="000000" w:themeColor="text1"/>
+              <w:left w:val="single" w:sz="4" w:space="0" w:color="000000" w:themeColor="text1"/>
+              <w:bottom w:val="single" w:sz="4" w:space="0" w:color="000000" w:themeColor="text1"/>
+              <w:right w:val="single" w:sz="4" w:space="0" w:color="000000" w:themeColor="text1"/>
+            </w:tcBorders>
+            <w:hideMark/>
+          </w:tcPr>
+          <w:p>
+            <w:pPr>
+              <w:rPr>
+                <w:rFonts w:ascii="Arial" w:hAnsi="Arial" w:cs="Arial"/>
+                <w:color w:val="000000" w:themeColor="text1"/>
+                <w:sz w:val="24"/>
+                <w:szCs w:val="24"/>
+              </w:rPr>
+            </w:pPr>
+            <w:r>
+              <w:rPr>
+                <w:rFonts w:ascii="Arial" w:hAnsi="Arial" w:cs="Arial"/>
+                <w:b/>
+                <w:color w:val="000000" w:themeColor="text1"/>
+                <w:sz w:val="24"/>
+                <w:szCs w:val="24"/>
+              </w:rPr>
+              <w:t>Cambio (descripción o capturas de pantallas)</w:t>
+            </w:r>
+          </w:p>
+        </w:tc>
+        <w:tc>
+          <w:tcPr>
+            <w:tcW w:w="6819" w:type="dxa"/>
+            <w:tcBorders>
+              <w:top w:val="single" w:sz="4" w:space="0" w:color="000000" w:themeColor="text1"/>
+              <w:left w:val="single" w:sz="4" w:space="0" w:color="000000" w:themeColor="text1"/>
+              <w:bottom w:val="single" w:sz="4" w:space="0" w:color="000000" w:themeColor="text1"/>
+              <w:right w:val="single" w:sz="4" w:space="0" w:color="000000" w:themeColor="text1"/>
+            </w:tcBorders>
+          </w:tcPr>
+          <w:p>
+            <w:pPr>
+              <w:spacing w:line="300" w:lineRule="atLeast"/>
+              <w:rPr>
+                <w:rFonts w:ascii="Arial" w:hAnsi="Arial" w:cs="Arial"/>
+                <w:sz w:val="24"/>
+                <w:szCs w:val="24"/>
+              </w:rPr>
+            </w:pPr>
+          </w:p>
+          <w:p>
+            <w:pPr>
+              <w:rPr>
+                <w:rFonts w:ascii="Arial" w:hAnsi="Arial" w:cs="Arial"/>
+                <w:sz w:val="24"/>
+                <w:szCs w:val="24"/>
+              </w:rPr>
+            </w:pPr>
+          </w:p>
+          <w:p>
+            <w:pPr>
+              <w:jc w:val="center"/>
+              <w:rPr>
+                <w:rFonts w:ascii="Arial" w:hAnsi="Arial" w:cs="Arial"/>
+                <w:sz w:val="24"/>
+                <w:szCs w:val="24"/>
+              </w:rPr>
+            </w:pPr>
+          </w:p>
+        </w:tc>
+      </w:tr>
+      <w:tr>
+        <w:tc>
+          <w:tcPr>
+            <w:tcW w:w="2235" w:type="dxa"/>
+            <w:tcBorders>
+              <w:top w:val="single" w:sz="4" w:space="0" w:color="000000" w:themeColor="text1"/>
+              <w:left w:val="single" w:sz="4" w:space="0" w:color="000000" w:themeColor="text1"/>
+              <w:bottom w:val="single" w:sz="4" w:space="0" w:color="000000" w:themeColor="text1"/>
+              <w:right w:val="single" w:sz="4" w:space="0" w:color="000000" w:themeColor="text1"/>
+            </w:tcBorders>
+            <w:hideMark/>
+          </w:tcPr>
+          <w:p>
+            <w:pPr>
+              <w:rPr>
+                <w:rFonts w:ascii="Arial" w:hAnsi="Arial" w:cs="Arial"/>
+                <w:b/>
+                <w:color w:val="000000" w:themeColor="text1"/>
+                <w:sz w:val="24"/>
+                <w:szCs w:val="24"/>
+              </w:rPr>
+            </w:pPr>
+            <w:r>
+              <w:rPr>
+                <w:rFonts w:ascii="Arial" w:hAnsi="Arial" w:cs="Arial"/>
+                <w:b/>
+                <w:color w:val="000000" w:themeColor="text1"/>
+                <w:sz w:val="24"/>
+                <w:szCs w:val="24"/>
+              </w:rPr>
+              <w:t>Título</w:t>
+            </w:r>
+          </w:p>
+        </w:tc>
+        <w:tc>
+          <w:tcPr>
+            <w:tcW w:w="6819" w:type="dxa"/>
+            <w:tcBorders>
+              <w:top w:val="single" w:sz="4" w:space="0" w:color="000000" w:themeColor="text1"/>
+              <w:left w:val="single" w:sz="4" w:space="0" w:color="000000" w:themeColor="text1"/>
+              <w:bottom w:val="single" w:sz="4" w:space="0" w:color="000000" w:themeColor="text1"/>
+              <w:right w:val="single" w:sz="4" w:space="0" w:color="000000" w:themeColor="text1"/>
+            </w:tcBorders>
+            <w:hideMark/>
+          </w:tcPr>
+          <w:p>
+            <w:pPr>
+              <w:rPr>
+                <w:rFonts w:ascii="Arial" w:hAnsi="Arial" w:cs="Arial"/>
+                <w:sz w:val="24"/>
+                <w:szCs w:val="24"/>
+              </w:rPr>
+            </w:pPr>
+            <w:r>
+              <w:rPr>
+                <w:rFonts w:ascii="Arial" w:hAnsi="Arial" w:cs="Arial"/>
+                <w:sz w:val="24"/>
+                <w:szCs w:val="24"/>
+              </w:rPr>
+              <w:t>La función logarítmica</w:t>
+            </w:r>
+          </w:p>
+        </w:tc>
+      </w:tr>
+      <w:tr>
+        <w:tc>
+          <w:tcPr>
+            <w:tcW w:w="2235" w:type="dxa"/>
+            <w:tcBorders>
+              <w:top w:val="single" w:sz="4" w:space="0" w:color="000000" w:themeColor="text1"/>
+              <w:left w:val="single" w:sz="4" w:space="0" w:color="000000" w:themeColor="text1"/>
+              <w:bottom w:val="single" w:sz="4" w:space="0" w:color="000000" w:themeColor="text1"/>
+              <w:right w:val="single" w:sz="4" w:space="0" w:color="000000" w:themeColor="text1"/>
+            </w:tcBorders>
+            <w:hideMark/>
+          </w:tcPr>
+          <w:p>
+            <w:pPr>
+              <w:rPr>
+                <w:rFonts w:ascii="Arial" w:hAnsi="Arial" w:cs="Arial"/>
+                <w:b/>
+                <w:color w:val="000000" w:themeColor="text1"/>
+                <w:sz w:val="24"/>
+                <w:szCs w:val="24"/>
+              </w:rPr>
+            </w:pPr>
+            <w:r>
+              <w:rPr>
+                <w:rFonts w:ascii="Arial" w:hAnsi="Arial" w:cs="Arial"/>
+                <w:b/>
+                <w:color w:val="000000" w:themeColor="text1"/>
+                <w:sz w:val="24"/>
+                <w:szCs w:val="24"/>
+              </w:rPr>
+              <w:t>Descripción</w:t>
+            </w:r>
+          </w:p>
+        </w:tc>
+        <w:tc>
+          <w:tcPr>
+            <w:tcW w:w="6819" w:type="dxa"/>
+            <w:tcBorders>
+              <w:top w:val="single" w:sz="4" w:space="0" w:color="000000" w:themeColor="text1"/>
+              <w:left w:val="single" w:sz="4" w:space="0" w:color="000000" w:themeColor="text1"/>
+              <w:bottom w:val="single" w:sz="4" w:space="0" w:color="000000" w:themeColor="text1"/>
+              <w:right w:val="single" w:sz="4" w:space="0" w:color="000000" w:themeColor="text1"/>
+            </w:tcBorders>
+            <w:hideMark/>
+          </w:tcPr>
+          <w:p>
+            <w:pPr>
+              <w:rPr>
+                <w:rFonts w:ascii="Arial" w:hAnsi="Arial" w:cs="Arial"/>
+                <w:sz w:val="24"/>
+                <w:szCs w:val="24"/>
+              </w:rPr>
+            </w:pPr>
+            <w:r>
+              <w:rPr>
+                <w:rFonts w:ascii="Arial" w:hAnsi="Arial" w:cs="Arial"/>
+                <w:sz w:val="24"/>
+                <w:szCs w:val="24"/>
+              </w:rPr>
+              <w:t xml:space="preserve">Interactivo que </w:t>
+            </w:r>
+            <w:r>
+              <w:rPr>
+                <w:rFonts w:ascii="Arial" w:hAnsi="Arial" w:cs="Arial"/>
+                <w:sz w:val="24"/>
+                <w:szCs w:val="24"/>
+              </w:rPr>
+              <w:t>presenta la función logarítmica y sus características fundamentales</w:t>
+            </w:r>
+          </w:p>
+        </w:tc>
+      </w:tr>
+    </w:tbl>
+    <w:p>
+      <w:pPr>
+        <w:spacing w:after="0"/>
+        <w:jc w:val="both"/>
         <w:rPr>
           <w:rFonts w:ascii="Arial" w:hAnsi="Arial" w:cs="Arial"/>
           <w:color w:val="000000" w:themeColor="text1"/>
@@ -12347,7 +12666,7 @@
                 <w:sz w:val="24"/>
                 <w:szCs w:val="24"/>
               </w:rPr>
-              <w:t xml:space="preserve">MA_09_07_CO_REC20 </w:t>
+              <w:t>MA_09_07_CO_REC150</w:t>
             </w:r>
           </w:p>
         </w:tc>
@@ -12412,7 +12731,7 @@
                 <w:szCs w:val="24"/>
                 <w:lang w:val="es-ES_tradnl"/>
               </w:rPr>
-              <w:t>Practica el cálculo del logaritmo</w:t>
+              <w:t>Clasifica las funciones logarítmicas y exponenciales</w:t>
             </w:r>
           </w:p>
         </w:tc>
@@ -12465,7 +12784,6 @@
             <w:pPr>
               <w:rPr>
                 <w:rFonts w:ascii="Arial" w:hAnsi="Arial" w:cs="Arial"/>
-                <w:color w:val="FF0000"/>
                 <w:sz w:val="24"/>
                 <w:szCs w:val="24"/>
                 <w:lang w:val="es-ES_tradnl"/>
@@ -12478,7 +12796,7 @@
                 <w:szCs w:val="24"/>
                 <w:lang w:val="es-ES_tradnl"/>
               </w:rPr>
-              <w:t xml:space="preserve">Actividad </w:t>
+              <w:t xml:space="preserve">Actividad para </w:t>
             </w:r>
             <w:r>
               <w:rPr>
@@ -12487,722 +12805,14 @@
                 <w:szCs w:val="24"/>
                 <w:lang w:val="es-ES_tradnl"/>
               </w:rPr>
-              <w:t>para calcular logaritmos</w:t>
-            </w:r>
-          </w:p>
-        </w:tc>
-      </w:tr>
-      <w:tr>
-        <w:tc>
-          <w:tcPr>
-            <w:tcW w:w="2518" w:type="dxa"/>
-            <w:tcBorders>
-              <w:top w:val="single" w:sz="4" w:space="0" w:color="000000" w:themeColor="text1"/>
-              <w:left w:val="single" w:sz="4" w:space="0" w:color="000000" w:themeColor="text1"/>
-              <w:bottom w:val="single" w:sz="4" w:space="0" w:color="000000" w:themeColor="text1"/>
-              <w:right w:val="single" w:sz="4" w:space="0" w:color="000000" w:themeColor="text1"/>
-            </w:tcBorders>
-          </w:tcPr>
-          <w:p>
-            <w:pPr>
-              <w:rPr>
-                <w:rFonts w:ascii="Arial" w:hAnsi="Arial" w:cs="Arial"/>
-                <w:b/>
-                <w:color w:val="000000"/>
-              </w:rPr>
-            </w:pPr>
-          </w:p>
-        </w:tc>
-        <w:tc>
-          <w:tcPr>
-            <w:tcW w:w="6515" w:type="dxa"/>
-            <w:tcBorders>
-              <w:top w:val="single" w:sz="4" w:space="0" w:color="000000" w:themeColor="text1"/>
-              <w:left w:val="single" w:sz="4" w:space="0" w:color="000000" w:themeColor="text1"/>
-              <w:bottom w:val="single" w:sz="4" w:space="0" w:color="000000" w:themeColor="text1"/>
-              <w:right w:val="single" w:sz="4" w:space="0" w:color="000000" w:themeColor="text1"/>
-            </w:tcBorders>
-          </w:tcPr>
-          <w:p>
-            <w:pPr>
-              <w:rPr>
-                <w:rFonts w:ascii="Arial" w:hAnsi="Arial" w:cs="Arial"/>
-              </w:rPr>
-            </w:pPr>
+              <w:t>clasificar las funciones logarítmicas y las funciones exponenciales</w:t>
+            </w:r>
           </w:p>
         </w:tc>
       </w:tr>
     </w:tbl>
     <w:p>
       <w:pPr>
-        <w:tabs>
-          <w:tab w:val="right" w:pos="8498"/>
-        </w:tabs>
-        <w:spacing w:after="0"/>
-        <w:rPr>
-          <w:rFonts w:ascii="Arial" w:hAnsi="Arial" w:cs="Arial"/>
-          <w:color w:val="000000" w:themeColor="text1"/>
-          <w:lang w:val="es-CO"/>
-        </w:rPr>
-      </w:pPr>
-    </w:p>
-    <w:tbl>
-      <w:tblPr>
-        <w:tblStyle w:val="Tablaconcuadrcula"/>
-        <w:tblW w:w="0" w:type="auto"/>
-        <w:tblLook w:val="04A0" w:firstRow="1" w:lastRow="0" w:firstColumn="1" w:lastColumn="0" w:noHBand="0" w:noVBand="1"/>
-      </w:tblPr>
-      <w:tblGrid>
-        <w:gridCol w:w="2235"/>
-        <w:gridCol w:w="6819"/>
-      </w:tblGrid>
-      <w:tr>
-        <w:tc>
-          <w:tcPr>
-            <w:tcW w:w="9054" w:type="dxa"/>
-            <w:gridSpan w:val="2"/>
-            <w:tcBorders>
-              <w:top w:val="single" w:sz="4" w:space="0" w:color="000000" w:themeColor="text1"/>
-              <w:left w:val="single" w:sz="4" w:space="0" w:color="000000" w:themeColor="text1"/>
-              <w:bottom w:val="single" w:sz="4" w:space="0" w:color="000000" w:themeColor="text1"/>
-              <w:right w:val="single" w:sz="4" w:space="0" w:color="000000" w:themeColor="text1"/>
-            </w:tcBorders>
-            <w:shd w:val="clear" w:color="auto" w:fill="000000" w:themeFill="text1"/>
-            <w:hideMark/>
-          </w:tcPr>
-          <w:p>
-            <w:pPr>
-              <w:jc w:val="center"/>
-              <w:rPr>
-                <w:rFonts w:ascii="Arial" w:hAnsi="Arial" w:cs="Arial"/>
-                <w:b/>
-                <w:color w:val="FFFFFF" w:themeColor="background1"/>
-                <w:sz w:val="24"/>
-                <w:szCs w:val="24"/>
-              </w:rPr>
-            </w:pPr>
-            <w:r>
-              <w:rPr>
-                <w:rFonts w:ascii="Arial" w:hAnsi="Arial" w:cs="Arial"/>
-                <w:b/>
-                <w:color w:val="FFFFFF" w:themeColor="background1"/>
-                <w:sz w:val="24"/>
-                <w:szCs w:val="24"/>
-              </w:rPr>
-              <w:t>Profundiza: recurso aprovechado</w:t>
-            </w:r>
-          </w:p>
-        </w:tc>
-      </w:tr>
-      <w:tr>
-        <w:tc>
-          <w:tcPr>
-            <w:tcW w:w="2235" w:type="dxa"/>
-            <w:tcBorders>
-              <w:top w:val="single" w:sz="4" w:space="0" w:color="000000" w:themeColor="text1"/>
-              <w:left w:val="single" w:sz="4" w:space="0" w:color="000000" w:themeColor="text1"/>
-              <w:bottom w:val="single" w:sz="4" w:space="0" w:color="000000" w:themeColor="text1"/>
-              <w:right w:val="single" w:sz="4" w:space="0" w:color="000000" w:themeColor="text1"/>
-            </w:tcBorders>
-            <w:hideMark/>
-          </w:tcPr>
-          <w:p>
-            <w:pPr>
-              <w:rPr>
-                <w:rFonts w:ascii="Arial" w:hAnsi="Arial" w:cs="Arial"/>
-                <w:b/>
-                <w:color w:val="000000" w:themeColor="text1"/>
-                <w:sz w:val="24"/>
-                <w:szCs w:val="24"/>
-              </w:rPr>
-            </w:pPr>
-            <w:r>
-              <w:rPr>
-                <w:rFonts w:ascii="Arial" w:hAnsi="Arial" w:cs="Arial"/>
-                <w:b/>
-                <w:color w:val="000000" w:themeColor="text1"/>
-                <w:sz w:val="24"/>
-                <w:szCs w:val="24"/>
-              </w:rPr>
-              <w:t>Código</w:t>
-            </w:r>
-          </w:p>
-        </w:tc>
-        <w:tc>
-          <w:tcPr>
-            <w:tcW w:w="6819" w:type="dxa"/>
-            <w:tcBorders>
-              <w:top w:val="single" w:sz="4" w:space="0" w:color="000000" w:themeColor="text1"/>
-              <w:left w:val="single" w:sz="4" w:space="0" w:color="000000" w:themeColor="text1"/>
-              <w:bottom w:val="single" w:sz="4" w:space="0" w:color="000000" w:themeColor="text1"/>
-              <w:right w:val="single" w:sz="4" w:space="0" w:color="000000" w:themeColor="text1"/>
-            </w:tcBorders>
-            <w:hideMark/>
-          </w:tcPr>
-          <w:p>
-            <w:pPr>
-              <w:rPr>
-                <w:rFonts w:ascii="Arial" w:hAnsi="Arial" w:cs="Arial"/>
-                <w:b/>
-                <w:color w:val="000000" w:themeColor="text1"/>
-                <w:sz w:val="24"/>
-                <w:szCs w:val="24"/>
-              </w:rPr>
-            </w:pPr>
-            <w:r>
-              <w:rPr>
-                <w:rFonts w:ascii="Arial" w:hAnsi="Arial" w:cs="Arial"/>
-                <w:color w:val="000000" w:themeColor="text1"/>
-                <w:sz w:val="24"/>
-                <w:szCs w:val="24"/>
-              </w:rPr>
-              <w:t>MA_09_07_CO_REC 140</w:t>
-            </w:r>
-          </w:p>
-        </w:tc>
-      </w:tr>
-      <w:tr>
-        <w:tc>
-          <w:tcPr>
-            <w:tcW w:w="2235" w:type="dxa"/>
-            <w:tcBorders>
-              <w:top w:val="single" w:sz="4" w:space="0" w:color="000000" w:themeColor="text1"/>
-              <w:left w:val="single" w:sz="4" w:space="0" w:color="000000" w:themeColor="text1"/>
-              <w:bottom w:val="single" w:sz="4" w:space="0" w:color="000000" w:themeColor="text1"/>
-              <w:right w:val="single" w:sz="4" w:space="0" w:color="000000" w:themeColor="text1"/>
-            </w:tcBorders>
-            <w:hideMark/>
-          </w:tcPr>
-          <w:p>
-            <w:pPr>
-              <w:rPr>
-                <w:rFonts w:ascii="Arial" w:hAnsi="Arial" w:cs="Arial"/>
-                <w:color w:val="000000" w:themeColor="text1"/>
-                <w:sz w:val="24"/>
-                <w:szCs w:val="24"/>
-              </w:rPr>
-            </w:pPr>
-            <w:r>
-              <w:rPr>
-                <w:rFonts w:ascii="Arial" w:hAnsi="Arial" w:cs="Arial"/>
-                <w:b/>
-                <w:color w:val="000000" w:themeColor="text1"/>
-                <w:sz w:val="24"/>
-                <w:szCs w:val="24"/>
-              </w:rPr>
-              <w:t>Ubicación en Aula Planeta</w:t>
-            </w:r>
-          </w:p>
-        </w:tc>
-        <w:tc>
-          <w:tcPr>
-            <w:tcW w:w="6819" w:type="dxa"/>
-            <w:tcBorders>
-              <w:top w:val="single" w:sz="4" w:space="0" w:color="000000" w:themeColor="text1"/>
-              <w:left w:val="single" w:sz="4" w:space="0" w:color="000000" w:themeColor="text1"/>
-              <w:bottom w:val="single" w:sz="4" w:space="0" w:color="000000" w:themeColor="text1"/>
-              <w:right w:val="single" w:sz="4" w:space="0" w:color="000000" w:themeColor="text1"/>
-            </w:tcBorders>
-            <w:hideMark/>
-          </w:tcPr>
-          <w:p>
-            <w:pPr>
-              <w:rPr>
-                <w:rFonts w:ascii="Arial" w:hAnsi="Arial" w:cs="Arial"/>
-                <w:sz w:val="24"/>
-                <w:szCs w:val="24"/>
-              </w:rPr>
-            </w:pPr>
-            <w:r>
-              <w:rPr>
-                <w:rFonts w:ascii="Arial" w:hAnsi="Arial" w:cs="Arial"/>
-                <w:sz w:val="24"/>
-                <w:szCs w:val="24"/>
-              </w:rPr>
-              <w:t>4 ESO/Matemáticas/las funciones exponenciales y logarítmicas /Las gráficas de las funciones logarítmicas</w:t>
-            </w:r>
-          </w:p>
-        </w:tc>
-      </w:tr>
-      <w:tr>
-        <w:tc>
-          <w:tcPr>
-            <w:tcW w:w="2235" w:type="dxa"/>
-            <w:tcBorders>
-              <w:top w:val="single" w:sz="4" w:space="0" w:color="000000" w:themeColor="text1"/>
-              <w:left w:val="single" w:sz="4" w:space="0" w:color="000000" w:themeColor="text1"/>
-              <w:bottom w:val="single" w:sz="4" w:space="0" w:color="000000" w:themeColor="text1"/>
-              <w:right w:val="single" w:sz="4" w:space="0" w:color="000000" w:themeColor="text1"/>
-            </w:tcBorders>
-            <w:hideMark/>
-          </w:tcPr>
-          <w:p>
-            <w:pPr>
-              <w:rPr>
-                <w:rFonts w:ascii="Arial" w:hAnsi="Arial" w:cs="Arial"/>
-                <w:color w:val="000000" w:themeColor="text1"/>
-                <w:sz w:val="24"/>
-                <w:szCs w:val="24"/>
-              </w:rPr>
-            </w:pPr>
-            <w:r>
-              <w:rPr>
-                <w:rFonts w:ascii="Arial" w:hAnsi="Arial" w:cs="Arial"/>
-                <w:b/>
-                <w:color w:val="000000" w:themeColor="text1"/>
-                <w:sz w:val="24"/>
-                <w:szCs w:val="24"/>
-              </w:rPr>
-              <w:t>Cambio (descripción o capturas de pantallas)</w:t>
-            </w:r>
-          </w:p>
-        </w:tc>
-        <w:tc>
-          <w:tcPr>
-            <w:tcW w:w="6819" w:type="dxa"/>
-            <w:tcBorders>
-              <w:top w:val="single" w:sz="4" w:space="0" w:color="000000" w:themeColor="text1"/>
-              <w:left w:val="single" w:sz="4" w:space="0" w:color="000000" w:themeColor="text1"/>
-              <w:bottom w:val="single" w:sz="4" w:space="0" w:color="000000" w:themeColor="text1"/>
-              <w:right w:val="single" w:sz="4" w:space="0" w:color="000000" w:themeColor="text1"/>
-            </w:tcBorders>
-          </w:tcPr>
-          <w:p>
-            <w:pPr>
-              <w:spacing w:line="300" w:lineRule="atLeast"/>
-              <w:rPr>
-                <w:rFonts w:ascii="Arial" w:hAnsi="Arial" w:cs="Arial"/>
-                <w:sz w:val="24"/>
-                <w:szCs w:val="24"/>
-              </w:rPr>
-            </w:pPr>
-          </w:p>
-          <w:p>
-            <w:pPr>
-              <w:rPr>
-                <w:rFonts w:ascii="Arial" w:hAnsi="Arial" w:cs="Arial"/>
-                <w:sz w:val="24"/>
-                <w:szCs w:val="24"/>
-              </w:rPr>
-            </w:pPr>
-          </w:p>
-          <w:p>
-            <w:pPr>
-              <w:jc w:val="center"/>
-              <w:rPr>
-                <w:rFonts w:ascii="Arial" w:hAnsi="Arial" w:cs="Arial"/>
-                <w:sz w:val="24"/>
-                <w:szCs w:val="24"/>
-              </w:rPr>
-            </w:pPr>
-          </w:p>
-        </w:tc>
-      </w:tr>
-      <w:tr>
-        <w:tc>
-          <w:tcPr>
-            <w:tcW w:w="2235" w:type="dxa"/>
-            <w:tcBorders>
-              <w:top w:val="single" w:sz="4" w:space="0" w:color="000000" w:themeColor="text1"/>
-              <w:left w:val="single" w:sz="4" w:space="0" w:color="000000" w:themeColor="text1"/>
-              <w:bottom w:val="single" w:sz="4" w:space="0" w:color="000000" w:themeColor="text1"/>
-              <w:right w:val="single" w:sz="4" w:space="0" w:color="000000" w:themeColor="text1"/>
-            </w:tcBorders>
-            <w:hideMark/>
-          </w:tcPr>
-          <w:p>
-            <w:pPr>
-              <w:rPr>
-                <w:rFonts w:ascii="Arial" w:hAnsi="Arial" w:cs="Arial"/>
-                <w:b/>
-                <w:color w:val="000000" w:themeColor="text1"/>
-                <w:sz w:val="24"/>
-                <w:szCs w:val="24"/>
-              </w:rPr>
-            </w:pPr>
-            <w:r>
-              <w:rPr>
-                <w:rFonts w:ascii="Arial" w:hAnsi="Arial" w:cs="Arial"/>
-                <w:b/>
-                <w:color w:val="000000" w:themeColor="text1"/>
-                <w:sz w:val="24"/>
-                <w:szCs w:val="24"/>
-              </w:rPr>
-              <w:t>Título</w:t>
-            </w:r>
-          </w:p>
-        </w:tc>
-        <w:tc>
-          <w:tcPr>
-            <w:tcW w:w="6819" w:type="dxa"/>
-            <w:tcBorders>
-              <w:top w:val="single" w:sz="4" w:space="0" w:color="000000" w:themeColor="text1"/>
-              <w:left w:val="single" w:sz="4" w:space="0" w:color="000000" w:themeColor="text1"/>
-              <w:bottom w:val="single" w:sz="4" w:space="0" w:color="000000" w:themeColor="text1"/>
-              <w:right w:val="single" w:sz="4" w:space="0" w:color="000000" w:themeColor="text1"/>
-            </w:tcBorders>
-            <w:hideMark/>
-          </w:tcPr>
-          <w:p>
-            <w:pPr>
-              <w:rPr>
-                <w:rFonts w:ascii="Arial" w:hAnsi="Arial" w:cs="Arial"/>
-                <w:sz w:val="24"/>
-                <w:szCs w:val="24"/>
-              </w:rPr>
-            </w:pPr>
-            <w:r>
-              <w:rPr>
-                <w:rFonts w:ascii="Arial" w:hAnsi="Arial" w:cs="Arial"/>
-                <w:sz w:val="24"/>
-                <w:szCs w:val="24"/>
-              </w:rPr>
-              <w:t>La función logarítmica</w:t>
-            </w:r>
-          </w:p>
-        </w:tc>
-      </w:tr>
-      <w:tr>
-        <w:tc>
-          <w:tcPr>
-            <w:tcW w:w="2235" w:type="dxa"/>
-            <w:tcBorders>
-              <w:top w:val="single" w:sz="4" w:space="0" w:color="000000" w:themeColor="text1"/>
-              <w:left w:val="single" w:sz="4" w:space="0" w:color="000000" w:themeColor="text1"/>
-              <w:bottom w:val="single" w:sz="4" w:space="0" w:color="000000" w:themeColor="text1"/>
-              <w:right w:val="single" w:sz="4" w:space="0" w:color="000000" w:themeColor="text1"/>
-            </w:tcBorders>
-            <w:hideMark/>
-          </w:tcPr>
-          <w:p>
-            <w:pPr>
-              <w:rPr>
-                <w:rFonts w:ascii="Arial" w:hAnsi="Arial" w:cs="Arial"/>
-                <w:b/>
-                <w:color w:val="000000" w:themeColor="text1"/>
-                <w:sz w:val="24"/>
-                <w:szCs w:val="24"/>
-              </w:rPr>
-            </w:pPr>
-            <w:r>
-              <w:rPr>
-                <w:rFonts w:ascii="Arial" w:hAnsi="Arial" w:cs="Arial"/>
-                <w:b/>
-                <w:color w:val="000000" w:themeColor="text1"/>
-                <w:sz w:val="24"/>
-                <w:szCs w:val="24"/>
-              </w:rPr>
-              <w:t>Descripción</w:t>
-            </w:r>
-          </w:p>
-        </w:tc>
-        <w:tc>
-          <w:tcPr>
-            <w:tcW w:w="6819" w:type="dxa"/>
-            <w:tcBorders>
-              <w:top w:val="single" w:sz="4" w:space="0" w:color="000000" w:themeColor="text1"/>
-              <w:left w:val="single" w:sz="4" w:space="0" w:color="000000" w:themeColor="text1"/>
-              <w:bottom w:val="single" w:sz="4" w:space="0" w:color="000000" w:themeColor="text1"/>
-              <w:right w:val="single" w:sz="4" w:space="0" w:color="000000" w:themeColor="text1"/>
-            </w:tcBorders>
-            <w:hideMark/>
-          </w:tcPr>
-          <w:p>
-            <w:pPr>
-              <w:rPr>
-                <w:rFonts w:ascii="Arial" w:hAnsi="Arial" w:cs="Arial"/>
-                <w:sz w:val="24"/>
-                <w:szCs w:val="24"/>
-              </w:rPr>
-            </w:pPr>
-            <w:r>
-              <w:rPr>
-                <w:rFonts w:ascii="Arial" w:hAnsi="Arial" w:cs="Arial"/>
-                <w:sz w:val="24"/>
-                <w:szCs w:val="24"/>
-              </w:rPr>
-              <w:t xml:space="preserve">Interactivo que </w:t>
-            </w:r>
-            <w:r>
-              <w:rPr>
-                <w:rFonts w:ascii="Arial" w:hAnsi="Arial" w:cs="Arial"/>
-                <w:sz w:val="24"/>
-                <w:szCs w:val="24"/>
-              </w:rPr>
-              <w:t>presenta la función logarítmica y sus características fundamentales</w:t>
-            </w:r>
-          </w:p>
-        </w:tc>
-      </w:tr>
-    </w:tbl>
-    <w:p>
-      <w:pPr>
-        <w:spacing w:after="0"/>
-        <w:jc w:val="both"/>
-        <w:rPr>
-          <w:rFonts w:ascii="Arial" w:hAnsi="Arial" w:cs="Arial"/>
-          <w:color w:val="000000" w:themeColor="text1"/>
-        </w:rPr>
-      </w:pPr>
-    </w:p>
-    <w:tbl>
-      <w:tblPr>
-        <w:tblStyle w:val="Tablaconcuadrcula"/>
-        <w:tblpPr w:leftFromText="141" w:rightFromText="141" w:vertAnchor="text" w:horzAnchor="margin" w:tblpY="34"/>
-        <w:tblW w:w="0" w:type="auto"/>
-        <w:tblLook w:val="04A0" w:firstRow="1" w:lastRow="0" w:firstColumn="1" w:lastColumn="0" w:noHBand="0" w:noVBand="1"/>
-      </w:tblPr>
-      <w:tblGrid>
-        <w:gridCol w:w="2518"/>
-        <w:gridCol w:w="6515"/>
-      </w:tblGrid>
-      <w:tr>
-        <w:tc>
-          <w:tcPr>
-            <w:tcW w:w="9033" w:type="dxa"/>
-            <w:gridSpan w:val="2"/>
-            <w:tcBorders>
-              <w:top w:val="single" w:sz="4" w:space="0" w:color="000000" w:themeColor="text1"/>
-              <w:left w:val="single" w:sz="4" w:space="0" w:color="000000" w:themeColor="text1"/>
-              <w:bottom w:val="single" w:sz="4" w:space="0" w:color="000000" w:themeColor="text1"/>
-              <w:right w:val="single" w:sz="4" w:space="0" w:color="000000" w:themeColor="text1"/>
-            </w:tcBorders>
-            <w:shd w:val="clear" w:color="auto" w:fill="000000" w:themeFill="text1"/>
-            <w:hideMark/>
-          </w:tcPr>
-          <w:p>
-            <w:pPr>
-              <w:jc w:val="center"/>
-              <w:rPr>
-                <w:rFonts w:ascii="Arial" w:hAnsi="Arial" w:cs="Arial"/>
-                <w:b/>
-                <w:color w:val="FFFFFF" w:themeColor="background1"/>
-                <w:sz w:val="24"/>
-                <w:szCs w:val="24"/>
-              </w:rPr>
-            </w:pPr>
-            <w:r>
-              <w:rPr>
-                <w:rFonts w:ascii="Arial" w:hAnsi="Arial" w:cs="Arial"/>
-                <w:b/>
-                <w:color w:val="FFFFFF" w:themeColor="background1"/>
-                <w:sz w:val="24"/>
-                <w:szCs w:val="24"/>
-              </w:rPr>
-              <w:t>Practica: recurso nuevo</w:t>
-            </w:r>
-          </w:p>
-        </w:tc>
-      </w:tr>
-      <w:tr>
-        <w:tc>
-          <w:tcPr>
-            <w:tcW w:w="2518" w:type="dxa"/>
-            <w:tcBorders>
-              <w:top w:val="single" w:sz="4" w:space="0" w:color="000000" w:themeColor="text1"/>
-              <w:left w:val="single" w:sz="4" w:space="0" w:color="000000" w:themeColor="text1"/>
-              <w:bottom w:val="single" w:sz="4" w:space="0" w:color="000000" w:themeColor="text1"/>
-              <w:right w:val="single" w:sz="4" w:space="0" w:color="000000" w:themeColor="text1"/>
-            </w:tcBorders>
-            <w:hideMark/>
-          </w:tcPr>
-          <w:p>
-            <w:pPr>
-              <w:rPr>
-                <w:rFonts w:ascii="Arial" w:hAnsi="Arial" w:cs="Arial"/>
-                <w:b/>
-                <w:color w:val="000000"/>
-                <w:sz w:val="24"/>
-                <w:szCs w:val="24"/>
-              </w:rPr>
-            </w:pPr>
-            <w:r>
-              <w:rPr>
-                <w:rFonts w:ascii="Arial" w:hAnsi="Arial" w:cs="Arial"/>
-                <w:b/>
-                <w:color w:val="000000"/>
-                <w:sz w:val="24"/>
-                <w:szCs w:val="24"/>
-              </w:rPr>
-              <w:t>Código</w:t>
-            </w:r>
-          </w:p>
-        </w:tc>
-        <w:tc>
-          <w:tcPr>
-            <w:tcW w:w="6515" w:type="dxa"/>
-            <w:tcBorders>
-              <w:top w:val="single" w:sz="4" w:space="0" w:color="000000" w:themeColor="text1"/>
-              <w:left w:val="single" w:sz="4" w:space="0" w:color="000000" w:themeColor="text1"/>
-              <w:bottom w:val="single" w:sz="4" w:space="0" w:color="000000" w:themeColor="text1"/>
-              <w:right w:val="single" w:sz="4" w:space="0" w:color="000000" w:themeColor="text1"/>
-            </w:tcBorders>
-            <w:hideMark/>
-          </w:tcPr>
-          <w:p>
-            <w:pPr>
-              <w:rPr>
-                <w:rFonts w:ascii="Arial" w:hAnsi="Arial" w:cs="Arial"/>
-                <w:b/>
-                <w:color w:val="000000"/>
-                <w:sz w:val="24"/>
-                <w:szCs w:val="24"/>
-              </w:rPr>
-            </w:pPr>
-            <w:r>
-              <w:rPr>
-                <w:rFonts w:ascii="Arial" w:hAnsi="Arial" w:cs="Arial"/>
-                <w:color w:val="000000"/>
-                <w:sz w:val="24"/>
-                <w:szCs w:val="24"/>
-              </w:rPr>
-              <w:t>MA_09_07_CO_REC150</w:t>
-            </w:r>
-          </w:p>
-        </w:tc>
-      </w:tr>
-      <w:tr>
-        <w:tc>
-          <w:tcPr>
-            <w:tcW w:w="2518" w:type="dxa"/>
-            <w:tcBorders>
-              <w:top w:val="single" w:sz="4" w:space="0" w:color="000000" w:themeColor="text1"/>
-              <w:left w:val="single" w:sz="4" w:space="0" w:color="000000" w:themeColor="text1"/>
-              <w:bottom w:val="single" w:sz="4" w:space="0" w:color="000000" w:themeColor="text1"/>
-              <w:right w:val="single" w:sz="4" w:space="0" w:color="000000" w:themeColor="text1"/>
-            </w:tcBorders>
-            <w:hideMark/>
-          </w:tcPr>
-          <w:p>
-            <w:pPr>
-              <w:rPr>
-                <w:rFonts w:ascii="Arial" w:hAnsi="Arial" w:cs="Arial"/>
-                <w:color w:val="000000"/>
-                <w:sz w:val="24"/>
-                <w:szCs w:val="24"/>
-              </w:rPr>
-            </w:pPr>
-            <w:r>
-              <w:rPr>
-                <w:rFonts w:ascii="Arial" w:hAnsi="Arial" w:cs="Arial"/>
-                <w:b/>
-                <w:color w:val="000000"/>
-                <w:sz w:val="24"/>
-                <w:szCs w:val="24"/>
-              </w:rPr>
-              <w:t>Título</w:t>
-            </w:r>
-          </w:p>
-        </w:tc>
-        <w:tc>
-          <w:tcPr>
-            <w:tcW w:w="6515" w:type="dxa"/>
-            <w:tcBorders>
-              <w:top w:val="single" w:sz="4" w:space="0" w:color="000000" w:themeColor="text1"/>
-              <w:left w:val="single" w:sz="4" w:space="0" w:color="000000" w:themeColor="text1"/>
-              <w:bottom w:val="single" w:sz="4" w:space="0" w:color="000000" w:themeColor="text1"/>
-              <w:right w:val="single" w:sz="4" w:space="0" w:color="000000" w:themeColor="text1"/>
-            </w:tcBorders>
-            <w:hideMark/>
-          </w:tcPr>
-          <w:p>
-            <w:pPr>
-              <w:rPr>
-                <w:rFonts w:ascii="Arial" w:hAnsi="Arial" w:cs="Arial"/>
-                <w:sz w:val="24"/>
-                <w:szCs w:val="24"/>
-                <w:lang w:val="es-ES_tradnl"/>
-              </w:rPr>
-            </w:pPr>
-            <w:r>
-              <w:rPr>
-                <w:rFonts w:ascii="Arial" w:hAnsi="Arial" w:cs="Arial"/>
-                <w:sz w:val="24"/>
-                <w:szCs w:val="24"/>
-                <w:lang w:val="es-ES_tradnl"/>
-              </w:rPr>
-              <w:t>Clasifica las funciones logarítmicas y exponenciales</w:t>
-            </w:r>
-          </w:p>
-        </w:tc>
-      </w:tr>
-      <w:tr>
-        <w:tc>
-          <w:tcPr>
-            <w:tcW w:w="2518" w:type="dxa"/>
-            <w:tcBorders>
-              <w:top w:val="single" w:sz="4" w:space="0" w:color="000000" w:themeColor="text1"/>
-              <w:left w:val="single" w:sz="4" w:space="0" w:color="000000" w:themeColor="text1"/>
-              <w:bottom w:val="single" w:sz="4" w:space="0" w:color="000000" w:themeColor="text1"/>
-              <w:right w:val="single" w:sz="4" w:space="0" w:color="000000" w:themeColor="text1"/>
-            </w:tcBorders>
-            <w:hideMark/>
-          </w:tcPr>
-          <w:p>
-            <w:pPr>
-              <w:rPr>
-                <w:rFonts w:ascii="Arial" w:hAnsi="Arial" w:cs="Arial"/>
-                <w:color w:val="000000"/>
-                <w:sz w:val="24"/>
-                <w:szCs w:val="24"/>
-              </w:rPr>
-            </w:pPr>
-            <w:r>
-              <w:rPr>
-                <w:rFonts w:ascii="Arial" w:hAnsi="Arial" w:cs="Arial"/>
-                <w:b/>
-                <w:color w:val="000000"/>
-                <w:sz w:val="24"/>
-                <w:szCs w:val="24"/>
-              </w:rPr>
-              <w:t>Descripción</w:t>
-            </w:r>
-          </w:p>
-        </w:tc>
-        <w:tc>
-          <w:tcPr>
-            <w:tcW w:w="6515" w:type="dxa"/>
-            <w:tcBorders>
-              <w:top w:val="single" w:sz="4" w:space="0" w:color="000000" w:themeColor="text1"/>
-              <w:left w:val="single" w:sz="4" w:space="0" w:color="000000" w:themeColor="text1"/>
-              <w:bottom w:val="single" w:sz="4" w:space="0" w:color="000000" w:themeColor="text1"/>
-              <w:right w:val="single" w:sz="4" w:space="0" w:color="000000" w:themeColor="text1"/>
-            </w:tcBorders>
-            <w:hideMark/>
-          </w:tcPr>
-          <w:p>
-            <w:pPr>
-              <w:rPr>
-                <w:rFonts w:ascii="Arial" w:hAnsi="Arial" w:cs="Arial"/>
-                <w:sz w:val="24"/>
-                <w:szCs w:val="24"/>
-                <w:lang w:val="es-ES_tradnl"/>
-              </w:rPr>
-            </w:pPr>
-            <w:r>
-              <w:rPr>
-                <w:rFonts w:ascii="Arial" w:hAnsi="Arial" w:cs="Arial"/>
-                <w:sz w:val="24"/>
-                <w:szCs w:val="24"/>
-                <w:lang w:val="es-ES_tradnl"/>
-              </w:rPr>
-              <w:t xml:space="preserve">Actividad para </w:t>
-            </w:r>
-            <w:r>
-              <w:rPr>
-                <w:rFonts w:ascii="Arial" w:hAnsi="Arial" w:cs="Arial"/>
-                <w:sz w:val="24"/>
-                <w:szCs w:val="24"/>
-                <w:lang w:val="es-ES_tradnl"/>
-              </w:rPr>
-              <w:t>clasificar las funciones logarítmicas y las funciones exponenciales</w:t>
-            </w:r>
-          </w:p>
-        </w:tc>
-      </w:tr>
-    </w:tbl>
-    <w:p>
-      <w:pPr>
         <w:spacing w:after="0"/>
         <w:jc w:val="both"/>
         <w:rPr>
@@ -13693,7 +13303,6 @@
           <w:rFonts w:ascii="Arial" w:hAnsi="Arial" w:cs="Arial"/>
           <w:color w:val="000000" w:themeColor="text1"/>
         </w:rPr>
-        <w:lastRenderedPageBreak/>
         <w:t>Ejemplo:</w:t>
       </w:r>
     </w:p>
@@ -13910,6 +13519,7 @@
           <w:rFonts w:ascii="Arial" w:hAnsi="Arial" w:cs="Arial"/>
           <w:color w:val="000000" w:themeColor="text1"/>
         </w:rPr>
+        <w:lastRenderedPageBreak/>
         <w:t>Elaborar la tabla</w:t>
       </w:r>
     </w:p>
@@ -15953,17 +15563,7 @@
                 <w:sz w:val="24"/>
                 <w:szCs w:val="24"/>
               </w:rPr>
-              <w:t xml:space="preserve"> es el conjunto de los números reales </w:t>
-            </w:r>
-            <w:r>
-              <w:rPr>
-                <w:rFonts w:ascii="Arial" w:hAnsi="Arial" w:cs="Arial"/>
-                <w:color w:val="000000" w:themeColor="text1"/>
-                <w:sz w:val="24"/>
-                <w:szCs w:val="24"/>
-              </w:rPr>
-              <w:lastRenderedPageBreak/>
-              <w:t xml:space="preserve">positivos </w:t>
+              <w:t xml:space="preserve"> es el conjunto de los números reales positivos </w:t>
             </w:r>
             <w:r>
               <w:rPr>
@@ -16359,6 +15959,7 @@
                 <w:sz w:val="24"/>
                 <w:szCs w:val="24"/>
               </w:rPr>
+              <w:lastRenderedPageBreak/>
               <w:t>Si</w:t>
             </w:r>
             <w:r>
@@ -16769,21 +16370,6 @@
     </w:tbl>
     <w:p>
       <w:pPr>
-        <w:pStyle w:val="Prrafodelista"/>
-        <w:tabs>
-          <w:tab w:val="right" w:pos="8498"/>
-        </w:tabs>
-        <w:spacing w:after="0"/>
-        <w:ind w:left="360"/>
-        <w:jc w:val="both"/>
-        <w:rPr>
-          <w:rFonts w:ascii="Arial" w:hAnsi="Arial" w:cs="Arial"/>
-          <w:color w:val="000000" w:themeColor="text1"/>
-        </w:rPr>
-      </w:pPr>
-    </w:p>
-    <w:p>
-      <w:pPr>
         <w:spacing w:after="0"/>
         <w:jc w:val="both"/>
         <w:rPr>
@@ -17829,7 +17415,6 @@
           <w:rFonts w:ascii="Arial" w:hAnsi="Arial" w:cs="Arial"/>
           <w:color w:val="000000" w:themeColor="text1"/>
         </w:rPr>
-        <w:lastRenderedPageBreak/>
         <w:t>3 = 3</w:t>
       </w:r>
     </w:p>
@@ -17949,6 +17534,7 @@
           <w:b/>
           <w:color w:val="000000" w:themeColor="text1"/>
         </w:rPr>
+        <w:lastRenderedPageBreak/>
         <w:t>El logaritmo de una potencia</w:t>
       </w:r>
       <w:r>
@@ -19235,7 +18821,6 @@
                 <w:sz w:val="24"/>
                 <w:szCs w:val="24"/>
               </w:rPr>
-              <w:lastRenderedPageBreak/>
               <w:t>Ubicación en Aula Planeta</w:t>
             </w:r>
           </w:p>
@@ -19370,6 +18955,7 @@
                 <w:sz w:val="24"/>
                 <w:szCs w:val="24"/>
               </w:rPr>
+              <w:lastRenderedPageBreak/>
               <w:t>Título</w:t>
             </w:r>
           </w:p>
@@ -20474,7 +20060,6 @@
         <w:rPr>
           <w:rFonts w:ascii="Arial" w:hAnsi="Arial" w:cs="Arial"/>
         </w:rPr>
-        <w:lastRenderedPageBreak/>
         <w:t xml:space="preserve">Por lo tanto, </w:t>
       </w:r>
       <w:r>
@@ -20949,6 +20534,7 @@
         <w:rPr>
           <w:rFonts w:ascii="Arial" w:hAnsi="Arial" w:cs="Arial"/>
         </w:rPr>
+        <w:lastRenderedPageBreak/>
         <w:t>Se desarrollan las operaciones indicadas al lado izquierdo</w:t>
       </w:r>
       <w:r>
@@ -22698,7 +22284,6 @@
         <w:rPr>
           <w:rFonts w:ascii="Arial" w:hAnsi="Arial" w:cs="Arial"/>
         </w:rPr>
-        <w:lastRenderedPageBreak/>
         <w:t>Cu</w:t>
       </w:r>
       <w:r>
@@ -23143,6 +22728,7 @@
                 <w:szCs w:val="24"/>
                 <w:lang w:val="es-ES_tradnl" w:eastAsia="en-US"/>
               </w:rPr>
+              <w:lastRenderedPageBreak/>
               <w:t>ln</w:t>
             </w:r>
             <w:proofErr w:type="spellEnd"/>
@@ -25023,7 +24609,6 @@
         <w:rPr>
           <w:rFonts w:ascii="Arial" w:hAnsi="Arial" w:cs="Arial"/>
         </w:rPr>
-        <w:lastRenderedPageBreak/>
         <w:t xml:space="preserve">Se expresa en forma exponencial los logaritmos teniendo en cuenta </w:t>
       </w:r>
       <w:r>
@@ -25636,6 +25221,7 @@
         <w:rPr>
           <w:rFonts w:ascii="Arial" w:hAnsi="Arial" w:cs="Arial"/>
         </w:rPr>
+        <w:lastRenderedPageBreak/>
         <w:t>Cuando x = 10:</w:t>
       </w:r>
     </w:p>
@@ -27194,7 +26780,6 @@
         <w:rPr>
           <w:rFonts w:ascii="Arial" w:hAnsi="Arial" w:cs="Arial"/>
         </w:rPr>
-        <w:lastRenderedPageBreak/>
         <w:t>De esta manera, se obtiene</w:t>
       </w:r>
     </w:p>
@@ -27530,6 +27115,7 @@
         <w:rPr>
           <w:rFonts w:ascii="Arial" w:hAnsi="Arial" w:cs="Arial"/>
         </w:rPr>
+        <w:lastRenderedPageBreak/>
         <w:t xml:space="preserve">Se remplaza a x por 32 en la ecuación original para comprobar </w:t>
       </w:r>
       <w:r>
@@ -28620,7 +28206,6 @@
           <w:rFonts w:ascii="Arial" w:hAnsi="Arial" w:cs="Arial"/>
           <w:color w:val="000000" w:themeColor="text1"/>
         </w:rPr>
-        <w:lastRenderedPageBreak/>
         <w:t xml:space="preserve">El </w:t>
       </w:r>
       <w:r>
@@ -28673,18 +28258,6 @@
         </w:rPr>
         <w:t>os.</w:t>
       </w:r>
-    </w:p>
-    <w:p>
-      <w:pPr>
-        <w:tabs>
-          <w:tab w:val="right" w:pos="8498"/>
-        </w:tabs>
-        <w:jc w:val="both"/>
-        <w:rPr>
-          <w:rFonts w:ascii="Arial" w:hAnsi="Arial" w:cs="Arial"/>
-          <w:color w:val="000000" w:themeColor="text1"/>
-        </w:rPr>
-      </w:pPr>
     </w:p>
     <w:tbl>
       <w:tblPr>
@@ -28915,6 +28488,7 @@
                 <w:noProof/>
                 <w:lang w:val="es-CO" w:eastAsia="es-CO"/>
               </w:rPr>
+              <w:lastRenderedPageBreak/>
               <w:drawing>
                 <wp:inline distT="0" distB="0" distL="0" distR="0">
                   <wp:extent cx="2517580" cy="2145792"/>
@@ -29058,6 +28632,7 @@
                 <w:sz w:val="24"/>
                 <w:szCs w:val="24"/>
               </w:rPr>
+              <w:lastRenderedPageBreak/>
               <w:t>Pie de imagen</w:t>
             </w:r>
           </w:p>
@@ -29902,6 +29477,7 @@
           <w:rFonts w:ascii="Arial" w:hAnsi="Arial" w:cs="Arial"/>
           <w:color w:val="000000" w:themeColor="text1"/>
         </w:rPr>
+        <w:lastRenderedPageBreak/>
         <w:t xml:space="preserve">El </w:t>
       </w:r>
       <w:r>
@@ -31019,7 +30595,6 @@
           <w:i/>
           <w:color w:val="000000" w:themeColor="text1"/>
         </w:rPr>
-        <w:lastRenderedPageBreak/>
         <w:t>I</w:t>
       </w:r>
       <w:r>
@@ -31993,6 +31568,7 @@
           <w:rFonts w:ascii="Arial" w:hAnsi="Arial" w:cs="Arial"/>
           <w:color w:val="000000" w:themeColor="text1"/>
         </w:rPr>
+        <w:lastRenderedPageBreak/>
         <w:t xml:space="preserve">El </w:t>
       </w:r>
       <w:r>
@@ -33614,7 +33190,6 @@
           <w:color w:val="000000" w:themeColor="text1"/>
           <w:lang w:val="es-ES"/>
         </w:rPr>
-        <w:lastRenderedPageBreak/>
         <w:t xml:space="preserve">     </w:t>
       </w:r>
       <w:r>
@@ -36273,7 +35848,6 @@
           <w:rFonts w:ascii="Arial" w:hAnsi="Arial" w:cs="Arial"/>
           <w:color w:val="000000" w:themeColor="text1"/>
         </w:rPr>
-        <w:lastRenderedPageBreak/>
         <w:t xml:space="preserve">Existen varias modelos </w:t>
       </w:r>
       <w:r>
@@ -36542,6 +36116,7 @@
           <w:rFonts w:ascii="Arial" w:hAnsi="Arial" w:cs="Arial"/>
           <w:color w:val="000000" w:themeColor="text1"/>
         </w:rPr>
+        <w:lastRenderedPageBreak/>
         <w:t xml:space="preserve">Donde </w:t>
       </w:r>
       <w:proofErr w:type="gramStart"/>
@@ -37534,7 +37109,6 @@
           <w:i/>
           <w:color w:val="000000" w:themeColor="text1"/>
         </w:rPr>
-        <w:lastRenderedPageBreak/>
         <w:t xml:space="preserve">t </w:t>
       </w:r>
       <w:r>
@@ -38108,6 +37682,7 @@
           <w:rFonts w:ascii="Arial" w:hAnsi="Arial" w:cs="Arial"/>
           <w:color w:val="000000" w:themeColor="text1"/>
         </w:rPr>
+        <w:lastRenderedPageBreak/>
         <w:t xml:space="preserve">En el bosque de las amazonas se encuentran unos 3456 hongos de la clase chopo, esta clase de hongo tiene una tasa de crecimiento del 0,5 ¿en </w:t>
       </w:r>
       <w:r>
@@ -39132,7 +38707,6 @@
                 <w:sz w:val="24"/>
                 <w:szCs w:val="24"/>
               </w:rPr>
-              <w:lastRenderedPageBreak/>
               <w:t xml:space="preserve">Código </w:t>
             </w:r>
             <w:proofErr w:type="spellStart"/>
@@ -39342,6 +38916,7 @@
                 <w:sz w:val="24"/>
                 <w:szCs w:val="24"/>
               </w:rPr>
+              <w:lastRenderedPageBreak/>
               <w:t>Pie de imagen</w:t>
             </w:r>
           </w:p>
@@ -39878,7 +39453,6 @@
           <w:rFonts w:ascii="Arial" w:hAnsi="Arial" w:cs="Arial"/>
           <w:color w:val="000000" w:themeColor="text1"/>
         </w:rPr>
-        <w:lastRenderedPageBreak/>
         <w:t>E</w:t>
       </w:r>
       <w:r>
@@ -40872,7 +40446,6 @@
                 <w:sz w:val="24"/>
                 <w:szCs w:val="24"/>
               </w:rPr>
-              <w:lastRenderedPageBreak/>
               <w:t>Pie de imagen</w:t>
             </w:r>
           </w:p>
@@ -41294,6 +40867,7 @@
           <w:color w:val="000000" w:themeColor="text1"/>
           <w:lang w:val="es-CO"/>
         </w:rPr>
+        <w:lastRenderedPageBreak/>
         <w:t>t</w:t>
       </w:r>
       <w:proofErr w:type="gramEnd"/>
@@ -42397,7 +41971,6 @@
         <w:rPr>
           <w:rFonts w:ascii="Arial" w:hAnsi="Arial" w:cs="Arial"/>
         </w:rPr>
-        <w:lastRenderedPageBreak/>
         <w:t>&lt;&lt;MA_09_07_46</w:t>
       </w:r>
       <w:r>
@@ -42915,7 +42488,16 @@
                 <w:sz w:val="24"/>
                 <w:szCs w:val="24"/>
               </w:rPr>
-              <w:t>Aprende a aplicar las funciones exponenciales</w:t>
+              <w:t xml:space="preserve">Aprende a aplicar las funciones </w:t>
+            </w:r>
+            <w:r>
+              <w:rPr>
+                <w:rFonts w:ascii="Arial" w:hAnsi="Arial" w:cs="Arial"/>
+                <w:sz w:val="24"/>
+                <w:szCs w:val="24"/>
+              </w:rPr>
+              <w:lastRenderedPageBreak/>
+              <w:t>exponenciales</w:t>
             </w:r>
           </w:p>
           <w:p>
@@ -42958,6 +42540,7 @@
                 <w:sz w:val="24"/>
                 <w:szCs w:val="24"/>
               </w:rPr>
+              <w:lastRenderedPageBreak/>
               <w:t>Cambio (descripción o capturas de pantallas)</w:t>
             </w:r>
           </w:p>
@@ -43395,6 +42978,7 @@
               </w:rPr>
               <w:t>4 ESO/Matemáticas/las funciones exponenciales y logarítmicas /</w:t>
             </w:r>
+            <w:bookmarkStart w:id="0" w:name="_GoBack"/>
             <w:r>
               <w:rPr>
                 <w:rFonts w:ascii="Arial" w:hAnsi="Arial" w:cs="Arial"/>
@@ -43403,6 +42987,7 @@
               </w:rPr>
               <w:t>Refuerza tu aprendizaje: Aplicaciones de la función exponencial</w:t>
             </w:r>
+            <w:bookmarkEnd w:id="0"/>
           </w:p>
           <w:p>
             <w:pPr>
@@ -43712,7 +43297,6 @@
         <w:rPr>
           <w:rFonts w:ascii="Arial" w:hAnsi="Arial" w:cs="Arial"/>
         </w:rPr>
-        <w:lastRenderedPageBreak/>
         <w:t xml:space="preserve">Las </w:t>
       </w:r>
       <w:r>
@@ -43910,6 +43494,7 @@
           <w:rFonts w:ascii="Arial" w:hAnsi="Arial" w:cs="Arial"/>
           <w:color w:val="000000" w:themeColor="text1"/>
         </w:rPr>
+        <w:lastRenderedPageBreak/>
         <w:t>Los s</w:t>
       </w:r>
       <w:r>
@@ -45115,7 +44700,6 @@
                 <w:szCs w:val="24"/>
                 <w:lang w:val="es-CO" w:eastAsia="es-CO"/>
               </w:rPr>
-              <w:lastRenderedPageBreak/>
               <w:drawing>
                 <wp:inline distT="0" distB="0" distL="0" distR="0">
                   <wp:extent cx="2095500" cy="1677670"/>
@@ -45218,7 +44802,6 @@
                 <w:sz w:val="24"/>
                 <w:szCs w:val="24"/>
               </w:rPr>
-              <w:lastRenderedPageBreak/>
               <w:t>Pie de imagen</w:t>
             </w:r>
           </w:p>
@@ -45274,7 +44857,16 @@
                 <w:sz w:val="24"/>
                 <w:szCs w:val="24"/>
               </w:rPr>
-              <w:t>la máxima amplitud de honda  descrita con la letra  A</w:t>
+              <w:t xml:space="preserve">la </w:t>
+            </w:r>
+            <w:r>
+              <w:rPr>
+                <w:rFonts w:ascii="Arial" w:hAnsi="Arial" w:cs="Arial"/>
+                <w:sz w:val="24"/>
+                <w:szCs w:val="24"/>
+              </w:rPr>
+              <w:lastRenderedPageBreak/>
+              <w:t>máxima amplitud de honda  descrita con la letra  A</w:t>
             </w:r>
           </w:p>
         </w:tc>
@@ -46481,7 +46073,6 @@
                 <w:sz w:val="24"/>
                 <w:szCs w:val="24"/>
               </w:rPr>
-              <w:lastRenderedPageBreak/>
               <w:t>Imagen (fotografía, gráfica o ilustración)</w:t>
             </w:r>
           </w:p>
@@ -46603,6 +46194,7 @@
                 <w:sz w:val="24"/>
                 <w:szCs w:val="24"/>
               </w:rPr>
+              <w:lastRenderedPageBreak/>
               <w:t xml:space="preserve">Código </w:t>
             </w:r>
             <w:proofErr w:type="spellStart"/>
@@ -47336,7 +46928,6 @@
           <w:color w:val="000000" w:themeColor="text1"/>
           <w:lang w:val="es-ES"/>
         </w:rPr>
-        <w:lastRenderedPageBreak/>
         <w:t>El</w:t>
       </w:r>
       <w:r>
@@ -47475,6 +47066,7 @@
           <w:color w:val="000000" w:themeColor="text1"/>
           <w:lang w:val="es-ES"/>
         </w:rPr>
+        <w:lastRenderedPageBreak/>
         <w:t xml:space="preserve"> </w:t>
       </w:r>
     </w:p>
@@ -48701,16 +48293,7 @@
                 <w:sz w:val="24"/>
                 <w:szCs w:val="24"/>
               </w:rPr>
-              <w:t xml:space="preserve">Refuerza tu aprendizaje: Aplicaciones de la función </w:t>
-            </w:r>
-            <w:r>
-              <w:rPr>
-                <w:rFonts w:ascii="Arial" w:hAnsi="Arial" w:cs="Arial"/>
-                <w:sz w:val="24"/>
-                <w:szCs w:val="24"/>
-              </w:rPr>
-              <w:lastRenderedPageBreak/>
-              <w:t>logarítmica</w:t>
+              <w:t>Refuerza tu aprendizaje: Aplicaciones de la función logarítmica</w:t>
             </w:r>
           </w:p>
         </w:tc>
@@ -48743,7 +48326,6 @@
                 <w:sz w:val="24"/>
                 <w:szCs w:val="24"/>
               </w:rPr>
-              <w:lastRenderedPageBreak/>
               <w:t>Descripción</w:t>
             </w:r>
           </w:p>
@@ -48773,7 +48355,16 @@
                 <w:sz w:val="24"/>
                 <w:szCs w:val="24"/>
               </w:rPr>
-              <w:t>Actividad para aplicar la solución de una función logarítmica en contextos matemáticos y de la vida cotidiana.</w:t>
+              <w:t xml:space="preserve">Actividad para aplicar la solución de una función logarítmica en contextos matemáticos y de la vida </w:t>
+            </w:r>
+            <w:r>
+              <w:rPr>
+                <w:rFonts w:ascii="Arial" w:hAnsi="Arial" w:cs="Arial"/>
+                <w:sz w:val="24"/>
+                <w:szCs w:val="24"/>
+              </w:rPr>
+              <w:lastRenderedPageBreak/>
+              <w:t>cotidiana.</w:t>
             </w:r>
           </w:p>
         </w:tc>
@@ -49484,8 +49075,6 @@
                 <w:szCs w:val="24"/>
               </w:rPr>
             </w:pPr>
-            <w:bookmarkStart w:id="0" w:name="_GoBack"/>
-            <w:bookmarkEnd w:id="0"/>
           </w:p>
         </w:tc>
       </w:tr>
@@ -49862,16 +49451,7 @@
                 <w:sz w:val="24"/>
                 <w:szCs w:val="24"/>
               </w:rPr>
-              <w:t xml:space="preserve">Mapa conceptual sobre el tema La función logarítmica y la </w:t>
-            </w:r>
-            <w:r>
-              <w:rPr>
-                <w:rFonts w:ascii="Arial" w:hAnsi="Arial" w:cs="Arial"/>
-                <w:sz w:val="24"/>
-                <w:szCs w:val="24"/>
-              </w:rPr>
-              <w:lastRenderedPageBreak/>
-              <w:t>función exponencial</w:t>
+              <w:t>Mapa conceptual sobre el tema La función logarítmica y la función exponencial</w:t>
             </w:r>
           </w:p>
         </w:tc>
@@ -49926,6 +49506,7 @@
                 <w:sz w:val="24"/>
                 <w:szCs w:val="24"/>
               </w:rPr>
+              <w:lastRenderedPageBreak/>
               <w:t>Evaluación: recurso nuevo</w:t>
             </w:r>
           </w:p>
@@ -56309,7 +55890,7 @@
 </file>
 
 <file path=customXml/itemProps1.xml><?xml version="1.0" encoding="utf-8"?>
-<ds:datastoreItem xmlns:ds="http://schemas.openxmlformats.org/officeDocument/2006/customXml" ds:itemID="{93B843B5-CF91-4970-B242-39481E13AFAA}">
+<ds:datastoreItem xmlns:ds="http://schemas.openxmlformats.org/officeDocument/2006/customXml" ds:itemID="{E3EA2737-D0BD-49FD-9F91-8CE3BD0FC01C}">
   <ds:schemaRefs>
     <ds:schemaRef ds:uri="http://schemas.openxmlformats.org/officeDocument/2006/bibliography"/>
   </ds:schemaRefs>

--- a/fuentes/contenidos/grado09/guion07/MA_09_07_CO.docx
+++ b/fuentes/contenidos/grado09/guion07/MA_09_07_CO.docx
@@ -27,7 +27,6 @@
                 <w:szCs w:val="24"/>
               </w:rPr>
             </w:pPr>
-            <w:proofErr w:type="spellStart"/>
             <w:r>
               <w:rPr>
                 <w:rFonts w:ascii="Arial" w:hAnsi="Arial" w:cs="Arial"/>
@@ -35,17 +34,7 @@
                 <w:sz w:val="24"/>
                 <w:szCs w:val="24"/>
               </w:rPr>
-              <w:t>Titulo</w:t>
-            </w:r>
-            <w:proofErr w:type="spellEnd"/>
-            <w:r>
-              <w:rPr>
-                <w:rFonts w:ascii="Arial" w:hAnsi="Arial" w:cs="Arial"/>
-                <w:b/>
-                <w:sz w:val="24"/>
-                <w:szCs w:val="24"/>
-              </w:rPr>
-              <w:t xml:space="preserve"> del guion </w:t>
+              <w:t xml:space="preserve">Titulo del guion </w:t>
             </w:r>
           </w:p>
         </w:tc>
@@ -526,27 +515,17 @@
           <w:i/>
           <w:color w:val="000000" w:themeColor="text1"/>
         </w:rPr>
-        <w:t xml:space="preserve">= </w:t>
-      </w:r>
-      <w:proofErr w:type="spellStart"/>
+        <w:t>= a</w:t>
+      </w:r>
       <w:r>
         <w:rPr>
           <w:rFonts w:ascii="Arial" w:eastAsiaTheme="minorEastAsia" w:hAnsi="Arial" w:cs="Arial"/>
           <w:i/>
           <w:color w:val="000000" w:themeColor="text1"/>
-        </w:rPr>
-        <w:t>a</w:t>
-      </w:r>
-      <w:r>
-        <w:rPr>
-          <w:rFonts w:ascii="Arial" w:eastAsiaTheme="minorEastAsia" w:hAnsi="Arial" w:cs="Arial"/>
-          <w:i/>
-          <w:color w:val="000000" w:themeColor="text1"/>
           <w:vertAlign w:val="superscript"/>
         </w:rPr>
         <w:t>x</w:t>
       </w:r>
-      <w:proofErr w:type="spellEnd"/>
       <w:r>
         <w:rPr>
           <w:rFonts w:ascii="Arial" w:hAnsi="Arial" w:cs="Arial"/>
@@ -980,47 +959,7 @@
                 <w:sz w:val="24"/>
                 <w:szCs w:val="24"/>
               </w:rPr>
-              <w:t xml:space="preserve">Código </w:t>
-            </w:r>
-            <w:proofErr w:type="spellStart"/>
-            <w:r>
-              <w:rPr>
-                <w:rFonts w:ascii="Arial" w:hAnsi="Arial" w:cs="Arial"/>
-                <w:b/>
-                <w:sz w:val="24"/>
-                <w:szCs w:val="24"/>
-              </w:rPr>
-              <w:t>Shutterstock</w:t>
-            </w:r>
-            <w:proofErr w:type="spellEnd"/>
-            <w:r>
-              <w:rPr>
-                <w:rFonts w:ascii="Arial" w:hAnsi="Arial" w:cs="Arial"/>
-                <w:b/>
-                <w:sz w:val="24"/>
-                <w:szCs w:val="24"/>
-              </w:rPr>
-              <w:t xml:space="preserve"> (o URL o la ruta en </w:t>
-            </w:r>
-            <w:proofErr w:type="spellStart"/>
-            <w:r>
-              <w:rPr>
-                <w:rFonts w:ascii="Arial" w:hAnsi="Arial" w:cs="Arial"/>
-                <w:b/>
-                <w:sz w:val="24"/>
-                <w:szCs w:val="24"/>
-              </w:rPr>
-              <w:t>AulaPlaneta</w:t>
-            </w:r>
-            <w:proofErr w:type="spellEnd"/>
-            <w:r>
-              <w:rPr>
-                <w:rFonts w:ascii="Arial" w:hAnsi="Arial" w:cs="Arial"/>
-                <w:b/>
-                <w:sz w:val="24"/>
-                <w:szCs w:val="24"/>
-              </w:rPr>
-              <w:t>)</w:t>
+              <w:t>Código Shutterstock (o URL o la ruta en AulaPlaneta)</w:t>
             </w:r>
           </w:p>
         </w:tc>
@@ -1518,7 +1457,6 @@
           <w:lang w:val="es-ES"/>
         </w:rPr>
       </w:pPr>
-      <w:proofErr w:type="gramStart"/>
       <w:r>
         <w:rPr>
           <w:rFonts w:ascii="Arial" w:hAnsi="Arial" w:cs="Arial"/>
@@ -1536,7 +1474,6 @@
         </w:rPr>
         <w:t>(</w:t>
       </w:r>
-      <w:proofErr w:type="gramEnd"/>
       <w:r>
         <w:rPr>
           <w:rFonts w:ascii="Arial" w:hAnsi="Arial" w:cs="Arial"/>
@@ -1662,20 +1599,8 @@
           <w:vertAlign w:val="superscript"/>
           <w:lang w:val="es-ES"/>
         </w:rPr>
-        <w:t>-</w:t>
-      </w:r>
-      <w:proofErr w:type="spellStart"/>
-      <w:r>
-        <w:rPr>
-          <w:rFonts w:ascii="Arial" w:hAnsi="Arial" w:cs="Arial"/>
-          <w:i/>
-          <w:color w:val="000000" w:themeColor="text1"/>
-          <w:vertAlign w:val="superscript"/>
-          <w:lang w:val="es-ES"/>
-        </w:rPr>
-        <w:t>rt</w:t>
-      </w:r>
-      <w:proofErr w:type="spellEnd"/>
+        <w:t>-rt</w:t>
+      </w:r>
     </w:p>
     <w:p>
       <w:pPr>
@@ -1714,7 +1639,6 @@
         </w:rPr>
         <w:t xml:space="preserve">Donde </w:t>
       </w:r>
-      <w:proofErr w:type="gramStart"/>
       <w:r>
         <w:rPr>
           <w:rFonts w:ascii="Arial" w:hAnsi="Arial" w:cs="Arial"/>
@@ -1722,17 +1646,7 @@
           <w:color w:val="000000" w:themeColor="text1"/>
           <w:lang w:val="es-ES"/>
         </w:rPr>
-        <w:t>T(</w:t>
-      </w:r>
-      <w:proofErr w:type="gramEnd"/>
-      <w:r>
-        <w:rPr>
-          <w:rFonts w:ascii="Arial" w:hAnsi="Arial" w:cs="Arial"/>
-          <w:i/>
-          <w:color w:val="000000" w:themeColor="text1"/>
-          <w:lang w:val="es-ES"/>
-        </w:rPr>
-        <w:t xml:space="preserve">t) </w:t>
+        <w:t xml:space="preserve">T(t) </w:t>
       </w:r>
       <w:r>
         <w:rPr>
@@ -1998,7 +1912,6 @@
           <w:lang w:val="es-ES"/>
         </w:rPr>
       </w:pPr>
-      <w:proofErr w:type="gramStart"/>
       <w:r>
         <w:rPr>
           <w:rFonts w:ascii="Arial" w:hAnsi="Arial" w:cs="Arial"/>
@@ -2006,17 +1919,7 @@
           <w:color w:val="000000" w:themeColor="text1"/>
           <w:lang w:val="es-ES"/>
         </w:rPr>
-        <w:t>C(</w:t>
-      </w:r>
-      <w:proofErr w:type="gramEnd"/>
-      <w:r>
-        <w:rPr>
-          <w:rFonts w:ascii="Arial" w:hAnsi="Arial" w:cs="Arial"/>
-          <w:i/>
-          <w:color w:val="000000" w:themeColor="text1"/>
-          <w:lang w:val="es-ES"/>
-        </w:rPr>
-        <w:t>t) = C</w:t>
+        <w:t>C(t) = C</w:t>
       </w:r>
       <w:r>
         <w:rPr>
@@ -2054,20 +1957,8 @@
           <w:vertAlign w:val="superscript"/>
           <w:lang w:val="es-ES"/>
         </w:rPr>
-        <w:t>-</w:t>
-      </w:r>
-      <w:proofErr w:type="spellStart"/>
-      <w:r>
-        <w:rPr>
-          <w:rFonts w:ascii="Arial" w:hAnsi="Arial" w:cs="Arial"/>
-          <w:i/>
-          <w:color w:val="000000" w:themeColor="text1"/>
-          <w:vertAlign w:val="superscript"/>
-          <w:lang w:val="es-ES"/>
-        </w:rPr>
-        <w:t>kt</w:t>
-      </w:r>
-      <w:proofErr w:type="spellEnd"/>
+        <w:t>-kt</w:t>
+      </w:r>
     </w:p>
     <w:p>
       <w:pPr>
@@ -2105,7 +1996,6 @@
         </w:rPr>
         <w:t xml:space="preserve">Donde </w:t>
       </w:r>
-      <w:proofErr w:type="gramStart"/>
       <w:r>
         <w:rPr>
           <w:rFonts w:ascii="Arial" w:hAnsi="Arial" w:cs="Arial"/>
@@ -2113,17 +2003,7 @@
           <w:color w:val="000000" w:themeColor="text1"/>
           <w:lang w:val="es-ES"/>
         </w:rPr>
-        <w:t>C(</w:t>
-      </w:r>
-      <w:proofErr w:type="gramEnd"/>
-      <w:r>
-        <w:rPr>
-          <w:rFonts w:ascii="Arial" w:hAnsi="Arial" w:cs="Arial"/>
-          <w:i/>
-          <w:color w:val="000000" w:themeColor="text1"/>
-          <w:lang w:val="es-ES"/>
-        </w:rPr>
-        <w:t xml:space="preserve">t) </w:t>
+        <w:t xml:space="preserve">C(t) </w:t>
       </w:r>
       <w:r>
         <w:rPr>
@@ -2344,17 +2224,7 @@
           <w:color w:val="000000" w:themeColor="text1"/>
           <w:lang w:val="es-ES"/>
         </w:rPr>
-        <w:t xml:space="preserve"> = </w:t>
-      </w:r>
-      <w:proofErr w:type="gramStart"/>
-      <w:r>
-        <w:rPr>
-          <w:rFonts w:ascii="Arial" w:hAnsi="Arial" w:cs="Arial"/>
-          <w:i/>
-          <w:color w:val="000000" w:themeColor="text1"/>
-          <w:lang w:val="es-ES"/>
-        </w:rPr>
-        <w:t>C</w:t>
+        <w:t xml:space="preserve"> = C</w:t>
       </w:r>
       <w:r>
         <w:rPr>
@@ -2374,7 +2244,6 @@
         </w:rPr>
         <w:t>(</w:t>
       </w:r>
-      <w:proofErr w:type="gramEnd"/>
       <w:r>
         <w:rPr>
           <w:rFonts w:ascii="Arial" w:hAnsi="Arial" w:cs="Arial"/>
@@ -2786,7 +2655,6 @@
               </w:rPr>
               <w:t xml:space="preserve"> </w:t>
             </w:r>
-            <w:proofErr w:type="gramStart"/>
             <w:r>
               <w:rPr>
                 <w:rFonts w:ascii="Arial" w:hAnsi="Arial" w:cs="Arial"/>
@@ -2796,7 +2664,6 @@
               </w:rPr>
               <w:t>f</w:t>
             </w:r>
-            <w:proofErr w:type="gramEnd"/>
             <w:r>
               <w:rPr>
                 <w:rFonts w:ascii="Arial" w:hAnsi="Arial" w:cs="Arial"/>
@@ -2888,29 +2755,18 @@
                 <w:sz w:val="24"/>
                 <w:szCs w:val="24"/>
               </w:rPr>
-              <w:t xml:space="preserve">= </w:t>
-            </w:r>
-            <w:proofErr w:type="spellStart"/>
+              <w:t>= a</w:t>
+            </w:r>
             <w:r>
               <w:rPr>
                 <w:rFonts w:ascii="Arial" w:eastAsiaTheme="minorEastAsia" w:hAnsi="Arial" w:cs="Arial"/>
                 <w:i/>
                 <w:sz w:val="24"/>
                 <w:szCs w:val="24"/>
-              </w:rPr>
-              <w:t>a</w:t>
-            </w:r>
-            <w:r>
-              <w:rPr>
-                <w:rFonts w:ascii="Arial" w:eastAsiaTheme="minorEastAsia" w:hAnsi="Arial" w:cs="Arial"/>
-                <w:i/>
-                <w:sz w:val="24"/>
-                <w:szCs w:val="24"/>
                 <w:vertAlign w:val="superscript"/>
               </w:rPr>
               <w:t>x</w:t>
             </w:r>
-            <w:proofErr w:type="spellEnd"/>
             <w:r>
               <w:rPr>
                 <w:rFonts w:ascii="Arial" w:eastAsiaTheme="minorEastAsia" w:hAnsi="Arial" w:cs="Arial"/>
@@ -3105,7 +2961,6 @@
           <w:color w:val="000000" w:themeColor="text1"/>
         </w:rPr>
       </w:pPr>
-      <w:proofErr w:type="gramStart"/>
       <w:r>
         <w:rPr>
           <w:rFonts w:ascii="Arial" w:eastAsiaTheme="minorEastAsia" w:hAnsi="Arial" w:cs="Arial"/>
@@ -3121,7 +2976,6 @@
         </w:rPr>
         <w:t>(</w:t>
       </w:r>
-      <w:proofErr w:type="gramEnd"/>
       <w:r>
         <w:rPr>
           <w:rFonts w:ascii="Arial" w:eastAsiaTheme="minorEastAsia" w:hAnsi="Arial" w:cs="Arial"/>
@@ -3175,7 +3029,6 @@
           <w:color w:val="000000" w:themeColor="text1"/>
         </w:rPr>
       </w:pPr>
-      <w:proofErr w:type="gramStart"/>
       <w:r>
         <w:rPr>
           <w:rFonts w:ascii="Arial" w:eastAsiaTheme="minorEastAsia" w:hAnsi="Arial" w:cs="Arial"/>
@@ -3191,7 +3044,6 @@
         </w:rPr>
         <w:t>(</w:t>
       </w:r>
-      <w:proofErr w:type="gramEnd"/>
       <w:r>
         <w:rPr>
           <w:rFonts w:ascii="Arial" w:eastAsiaTheme="minorEastAsia" w:hAnsi="Arial" w:cs="Arial"/>
@@ -5326,47 +5178,7 @@
                 <w:sz w:val="24"/>
                 <w:szCs w:val="24"/>
               </w:rPr>
-              <w:t xml:space="preserve">Código </w:t>
-            </w:r>
-            <w:proofErr w:type="spellStart"/>
-            <w:r>
-              <w:rPr>
-                <w:rFonts w:ascii="Arial" w:hAnsi="Arial" w:cs="Arial"/>
-                <w:b/>
-                <w:sz w:val="24"/>
-                <w:szCs w:val="24"/>
-              </w:rPr>
-              <w:t>Shutterstock</w:t>
-            </w:r>
-            <w:proofErr w:type="spellEnd"/>
-            <w:r>
-              <w:rPr>
-                <w:rFonts w:ascii="Arial" w:hAnsi="Arial" w:cs="Arial"/>
-                <w:b/>
-                <w:sz w:val="24"/>
-                <w:szCs w:val="24"/>
-              </w:rPr>
-              <w:t xml:space="preserve"> (o URL o la ruta en </w:t>
-            </w:r>
-            <w:proofErr w:type="spellStart"/>
-            <w:r>
-              <w:rPr>
-                <w:rFonts w:ascii="Arial" w:hAnsi="Arial" w:cs="Arial"/>
-                <w:b/>
-                <w:sz w:val="24"/>
-                <w:szCs w:val="24"/>
-              </w:rPr>
-              <w:t>AulaPlaneta</w:t>
-            </w:r>
-            <w:proofErr w:type="spellEnd"/>
-            <w:r>
-              <w:rPr>
-                <w:rFonts w:ascii="Arial" w:hAnsi="Arial" w:cs="Arial"/>
-                <w:b/>
-                <w:sz w:val="24"/>
-                <w:szCs w:val="24"/>
-              </w:rPr>
-              <w:t>)</w:t>
+              <w:t>Código Shutterstock (o URL o la ruta en AulaPlaneta)</w:t>
             </w:r>
           </w:p>
         </w:tc>
@@ -5807,27 +5619,17 @@
           <w:i/>
           <w:color w:val="000000" w:themeColor="text1"/>
         </w:rPr>
-        <w:t xml:space="preserve"> </w:t>
-      </w:r>
-      <w:proofErr w:type="spellStart"/>
+        <w:t xml:space="preserve"> a</w:t>
+      </w:r>
       <w:r>
         <w:rPr>
           <w:rFonts w:ascii="Arial" w:eastAsiaTheme="minorEastAsia" w:hAnsi="Arial" w:cs="Arial"/>
           <w:i/>
           <w:color w:val="000000" w:themeColor="text1"/>
-        </w:rPr>
-        <w:t>a</w:t>
-      </w:r>
-      <w:r>
-        <w:rPr>
-          <w:rFonts w:ascii="Arial" w:eastAsiaTheme="minorEastAsia" w:hAnsi="Arial" w:cs="Arial"/>
-          <w:i/>
-          <w:color w:val="000000" w:themeColor="text1"/>
           <w:vertAlign w:val="superscript"/>
         </w:rPr>
         <w:t>x</w:t>
       </w:r>
-      <w:proofErr w:type="spellEnd"/>
       <w:r>
         <w:rPr>
           <w:rFonts w:ascii="Arial" w:hAnsi="Arial" w:cs="Arial"/>
@@ -8185,16 +7987,7 @@
           <w:i/>
           <w:color w:val="000000" w:themeColor="text1"/>
         </w:rPr>
-        <w:t xml:space="preserve">y = </w:t>
-      </w:r>
-      <w:proofErr w:type="spellStart"/>
-      <w:r>
-        <w:rPr>
-          <w:rFonts w:ascii="Arial" w:hAnsi="Arial" w:cs="Arial"/>
-          <w:i/>
-          <w:color w:val="000000" w:themeColor="text1"/>
-        </w:rPr>
-        <w:t>a</w:t>
+        <w:t>y = a</w:t>
       </w:r>
       <w:r>
         <w:rPr>
@@ -8205,7 +7998,6 @@
         </w:rPr>
         <w:t>x</w:t>
       </w:r>
-      <w:proofErr w:type="spellEnd"/>
       <w:r>
         <w:rPr>
           <w:rFonts w:ascii="Arial" w:hAnsi="Arial" w:cs="Arial"/>
@@ -8255,16 +8047,7 @@
           <w:i/>
           <w:color w:val="000000" w:themeColor="text1"/>
         </w:rPr>
-        <w:t xml:space="preserve">y = </w:t>
-      </w:r>
-      <w:proofErr w:type="spellStart"/>
-      <w:r>
-        <w:rPr>
-          <w:rFonts w:ascii="Arial" w:hAnsi="Arial" w:cs="Arial"/>
-          <w:i/>
-          <w:color w:val="000000" w:themeColor="text1"/>
-        </w:rPr>
-        <w:t>a</w:t>
+        <w:t>y = a</w:t>
       </w:r>
       <w:r>
         <w:rPr>
@@ -8275,7 +8058,6 @@
         </w:rPr>
         <w:t>x</w:t>
       </w:r>
-      <w:proofErr w:type="spellEnd"/>
       <w:r>
         <w:rPr>
           <w:rFonts w:ascii="Arial" w:hAnsi="Arial" w:cs="Arial"/>
@@ -8448,16 +8230,7 @@
           <w:i/>
           <w:color w:val="000000" w:themeColor="text1"/>
         </w:rPr>
-        <w:t xml:space="preserve"> </w:t>
-      </w:r>
-      <w:proofErr w:type="spellStart"/>
-      <w:r>
-        <w:rPr>
-          <w:rFonts w:ascii="Arial" w:hAnsi="Arial" w:cs="Arial"/>
-          <w:i/>
-          <w:color w:val="000000" w:themeColor="text1"/>
-        </w:rPr>
-        <w:t>a</w:t>
+        <w:t xml:space="preserve"> a</w:t>
       </w:r>
       <w:r>
         <w:rPr>
@@ -8468,7 +8241,6 @@
         </w:rPr>
         <w:t>x</w:t>
       </w:r>
-      <w:proofErr w:type="spellEnd"/>
       <w:r>
         <w:rPr>
           <w:rFonts w:ascii="Arial" w:hAnsi="Arial" w:cs="Arial"/>
@@ -9178,30 +8950,14 @@
           <w:rFonts w:ascii="Arial" w:hAnsi="Arial" w:cs="Arial"/>
           <w:color w:val="000000" w:themeColor="text1"/>
         </w:rPr>
-        <w:t xml:space="preserve"> </w:t>
-      </w:r>
-      <w:proofErr w:type="gramStart"/>
-      <w:r>
-        <w:rPr>
-          <w:rFonts w:ascii="Arial" w:hAnsi="Arial" w:cs="Arial"/>
-          <w:color w:val="000000" w:themeColor="text1"/>
-        </w:rPr>
-        <w:t xml:space="preserve">la gran </w:t>
-      </w:r>
-      <w:r>
-        <w:rPr>
-          <w:rFonts w:ascii="Arial" w:hAnsi="Arial" w:cs="Arial"/>
-          <w:color w:val="000000" w:themeColor="text1"/>
-        </w:rPr>
-        <w:t xml:space="preserve"> mayorías</w:t>
-      </w:r>
-      <w:proofErr w:type="gramEnd"/>
-      <w:r>
-        <w:rPr>
-          <w:rFonts w:ascii="Arial" w:hAnsi="Arial" w:cs="Arial"/>
-          <w:color w:val="000000" w:themeColor="text1"/>
-        </w:rPr>
-        <w:t xml:space="preserve"> de calculadoras científicas</w:t>
+        <w:t xml:space="preserve"> la gran </w:t>
+      </w:r>
+      <w:r>
+        <w:rPr>
+          <w:rFonts w:ascii="Arial" w:hAnsi="Arial" w:cs="Arial"/>
+          <w:color w:val="000000" w:themeColor="text1"/>
+        </w:rPr>
+        <w:t xml:space="preserve"> mayorías de calculadoras científicas</w:t>
       </w:r>
       <w:r>
         <w:rPr>
@@ -9299,7 +9055,6 @@
         </w:rPr>
         <w:t xml:space="preserve"> </w:t>
       </w:r>
-      <w:proofErr w:type="spellStart"/>
       <w:r>
         <w:rPr>
           <w:rFonts w:ascii="Arial" w:hAnsi="Arial" w:cs="Arial"/>
@@ -9308,7 +9063,6 @@
         </w:rPr>
         <w:t>ln</w:t>
       </w:r>
-      <w:proofErr w:type="spellEnd"/>
       <w:r>
         <w:rPr>
           <w:rFonts w:ascii="Arial" w:hAnsi="Arial" w:cs="Arial"/>
@@ -9538,27 +9292,7 @@
                 <w:sz w:val="24"/>
                 <w:szCs w:val="24"/>
               </w:rPr>
-              <w:t xml:space="preserve"> es un numero irracional trascendente  conocido como el número de Euler o constante de </w:t>
-            </w:r>
-            <w:proofErr w:type="spellStart"/>
-            <w:r>
-              <w:rPr>
-                <w:rFonts w:ascii="Arial" w:hAnsi="Arial" w:cs="Arial"/>
-                <w:color w:val="000000" w:themeColor="text1"/>
-                <w:sz w:val="24"/>
-                <w:szCs w:val="24"/>
-              </w:rPr>
-              <w:t>Napier</w:t>
-            </w:r>
-            <w:proofErr w:type="spellEnd"/>
-            <w:r>
-              <w:rPr>
-                <w:rFonts w:ascii="Arial" w:hAnsi="Arial" w:cs="Arial"/>
-                <w:color w:val="000000" w:themeColor="text1"/>
-                <w:sz w:val="24"/>
-                <w:szCs w:val="24"/>
-              </w:rPr>
-              <w:t xml:space="preserve">  este número irracional es uno de los más importantes ya que es uno de los más utilizados en el cálculo y es </w:t>
+              <w:t xml:space="preserve"> es un numero irracional trascendente  conocido como el número de Euler o constante de Napier  este número irracional es uno de los más importantes ya que es uno de los más utilizados en el cálculo y es </w:t>
             </w:r>
             <w:r>
               <w:rPr>
@@ -9592,7 +9326,6 @@
                 <w:lang w:val="es-ES"/>
               </w:rPr>
             </w:pPr>
-            <w:proofErr w:type="gramStart"/>
             <w:r>
               <w:rPr>
                 <w:rFonts w:ascii="Arial" w:hAnsi="Arial" w:cs="Arial"/>
@@ -9601,18 +9334,7 @@
                 <w:sz w:val="24"/>
                 <w:szCs w:val="24"/>
               </w:rPr>
-              <w:t>e</w:t>
-            </w:r>
-            <w:proofErr w:type="gramEnd"/>
-            <w:r>
-              <w:rPr>
-                <w:rFonts w:ascii="Arial" w:hAnsi="Arial" w:cs="Arial"/>
-                <w:i/>
-                <w:color w:val="000000" w:themeColor="text1"/>
-                <w:sz w:val="24"/>
-                <w:szCs w:val="24"/>
-              </w:rPr>
-              <w:t xml:space="preserve"> </w:t>
+              <w:t xml:space="preserve">e </w:t>
             </w:r>
             <w:r>
               <w:rPr>
@@ -10572,47 +10294,7 @@
                 <w:sz w:val="24"/>
                 <w:szCs w:val="24"/>
               </w:rPr>
-              <w:t xml:space="preserve">Código </w:t>
-            </w:r>
-            <w:proofErr w:type="spellStart"/>
-            <w:r>
-              <w:rPr>
-                <w:rFonts w:ascii="Arial" w:hAnsi="Arial" w:cs="Arial"/>
-                <w:b/>
-                <w:sz w:val="24"/>
-                <w:szCs w:val="24"/>
-              </w:rPr>
-              <w:t>Shutterstock</w:t>
-            </w:r>
-            <w:proofErr w:type="spellEnd"/>
-            <w:r>
-              <w:rPr>
-                <w:rFonts w:ascii="Arial" w:hAnsi="Arial" w:cs="Arial"/>
-                <w:b/>
-                <w:sz w:val="24"/>
-                <w:szCs w:val="24"/>
-              </w:rPr>
-              <w:t xml:space="preserve"> (o URL o la ruta en </w:t>
-            </w:r>
-            <w:proofErr w:type="spellStart"/>
-            <w:r>
-              <w:rPr>
-                <w:rFonts w:ascii="Arial" w:hAnsi="Arial" w:cs="Arial"/>
-                <w:b/>
-                <w:sz w:val="24"/>
-                <w:szCs w:val="24"/>
-              </w:rPr>
-              <w:t>AulaPlaneta</w:t>
-            </w:r>
-            <w:proofErr w:type="spellEnd"/>
-            <w:r>
-              <w:rPr>
-                <w:rFonts w:ascii="Arial" w:hAnsi="Arial" w:cs="Arial"/>
-                <w:b/>
-                <w:sz w:val="24"/>
-                <w:szCs w:val="24"/>
-              </w:rPr>
-              <w:t>)</w:t>
+              <w:t>Código Shutterstock (o URL o la ruta en AulaPlaneta)</w:t>
             </w:r>
           </w:p>
         </w:tc>
@@ -10951,7 +10633,6 @@
         </w:rPr>
         <w:t xml:space="preserve"> </w:t>
       </w:r>
-      <w:proofErr w:type="spellStart"/>
       <w:r>
         <w:rPr>
           <w:rFonts w:ascii="Arial" w:hAnsi="Arial" w:cs="Arial"/>
@@ -10967,17 +10648,7 @@
           <w:color w:val="000000" w:themeColor="text1"/>
           <w:vertAlign w:val="subscript"/>
         </w:rPr>
-        <w:t>f</w:t>
-      </w:r>
-      <w:proofErr w:type="spellEnd"/>
-      <w:r>
-        <w:rPr>
-          <w:rFonts w:ascii="Arial" w:hAnsi="Arial" w:cs="Arial"/>
-          <w:i/>
-          <w:color w:val="000000" w:themeColor="text1"/>
-          <w:vertAlign w:val="subscript"/>
-        </w:rPr>
-        <w:t xml:space="preserve"> </w:t>
+        <w:t xml:space="preserve">f </w:t>
       </w:r>
       <w:r>
         <w:rPr>
@@ -11169,23 +10840,13 @@
           <w:color w:val="000000" w:themeColor="text1"/>
         </w:rPr>
       </w:pPr>
-      <w:proofErr w:type="gramStart"/>
-      <w:r>
-        <w:rPr>
-          <w:rFonts w:ascii="Arial" w:hAnsi="Arial" w:cs="Arial"/>
-          <w:i/>
-          <w:color w:val="000000" w:themeColor="text1"/>
-        </w:rPr>
-        <w:t>pH</w:t>
-      </w:r>
-      <w:proofErr w:type="gramEnd"/>
-      <w:r>
-        <w:rPr>
-          <w:rFonts w:ascii="Arial" w:hAnsi="Arial" w:cs="Arial"/>
-          <w:i/>
-          <w:color w:val="000000" w:themeColor="text1"/>
-        </w:rPr>
-        <w:t xml:space="preserve"> =</w:t>
+      <w:r>
+        <w:rPr>
+          <w:rFonts w:ascii="Arial" w:hAnsi="Arial" w:cs="Arial"/>
+          <w:i/>
+          <w:color w:val="000000" w:themeColor="text1"/>
+        </w:rPr>
+        <w:t>pH =</w:t>
       </w:r>
       <w:r>
         <w:rPr>
@@ -11538,7 +11199,6 @@
                 <w:szCs w:val="24"/>
               </w:rPr>
             </w:pPr>
-            <w:proofErr w:type="gramStart"/>
             <w:r>
               <w:rPr>
                 <w:rFonts w:ascii="Arial" w:eastAsiaTheme="minorEastAsia" w:hAnsi="Arial" w:cs="Arial"/>
@@ -11548,7 +11208,6 @@
               </w:rPr>
               <w:t>f</w:t>
             </w:r>
-            <w:proofErr w:type="gramEnd"/>
             <w:r>
               <w:rPr>
                 <w:rFonts w:ascii="Arial" w:hAnsi="Arial" w:cs="Arial"/>
@@ -11936,7 +11595,6 @@
           <w:color w:val="000000" w:themeColor="text1"/>
         </w:rPr>
       </w:pPr>
-      <w:proofErr w:type="gramStart"/>
       <w:r>
         <w:rPr>
           <w:rFonts w:ascii="Arial" w:hAnsi="Arial" w:cs="Arial"/>
@@ -11953,7 +11611,6 @@
         </w:rPr>
         <w:t>(</w:t>
       </w:r>
-      <w:proofErr w:type="gramEnd"/>
       <w:r>
         <w:rPr>
           <w:rFonts w:ascii="Arial" w:eastAsiaTheme="minorEastAsia" w:hAnsi="Arial" w:cs="Arial"/>
@@ -12031,7 +11688,6 @@
           <w:color w:val="000000" w:themeColor="text1"/>
         </w:rPr>
       </w:pPr>
-      <w:proofErr w:type="gramStart"/>
       <w:r>
         <w:rPr>
           <w:rFonts w:ascii="Arial" w:hAnsi="Arial" w:cs="Arial"/>
@@ -12047,7 +11703,6 @@
         </w:rPr>
         <w:t>(</w:t>
       </w:r>
-      <w:proofErr w:type="gramEnd"/>
       <w:r>
         <w:rPr>
           <w:rFonts w:ascii="Arial" w:eastAsiaTheme="minorEastAsia" w:hAnsi="Arial" w:cs="Arial"/>
@@ -14370,47 +14025,7 @@
                 <w:sz w:val="24"/>
                 <w:szCs w:val="24"/>
               </w:rPr>
-              <w:t xml:space="preserve">Código </w:t>
-            </w:r>
-            <w:proofErr w:type="spellStart"/>
-            <w:r>
-              <w:rPr>
-                <w:rFonts w:ascii="Arial" w:hAnsi="Arial" w:cs="Arial"/>
-                <w:b/>
-                <w:sz w:val="24"/>
-                <w:szCs w:val="24"/>
-              </w:rPr>
-              <w:t>Shutterstock</w:t>
-            </w:r>
-            <w:proofErr w:type="spellEnd"/>
-            <w:r>
-              <w:rPr>
-                <w:rFonts w:ascii="Arial" w:hAnsi="Arial" w:cs="Arial"/>
-                <w:b/>
-                <w:sz w:val="24"/>
-                <w:szCs w:val="24"/>
-              </w:rPr>
-              <w:t xml:space="preserve"> (o URL o la ruta en </w:t>
-            </w:r>
-            <w:proofErr w:type="spellStart"/>
-            <w:r>
-              <w:rPr>
-                <w:rFonts w:ascii="Arial" w:hAnsi="Arial" w:cs="Arial"/>
-                <w:b/>
-                <w:sz w:val="24"/>
-                <w:szCs w:val="24"/>
-              </w:rPr>
-              <w:t>AulaPlaneta</w:t>
-            </w:r>
-            <w:proofErr w:type="spellEnd"/>
-            <w:r>
-              <w:rPr>
-                <w:rFonts w:ascii="Arial" w:hAnsi="Arial" w:cs="Arial"/>
-                <w:b/>
-                <w:sz w:val="24"/>
-                <w:szCs w:val="24"/>
-              </w:rPr>
-              <w:t>)</w:t>
+              <w:t>Código Shutterstock (o URL o la ruta en AulaPlaneta)</w:t>
             </w:r>
           </w:p>
         </w:tc>
@@ -16770,7 +16385,6 @@
           <w:color w:val="000000" w:themeColor="text1"/>
         </w:rPr>
       </w:pPr>
-      <w:proofErr w:type="gramStart"/>
       <w:r>
         <w:rPr>
           <w:rFonts w:ascii="Arial" w:hAnsi="Arial" w:cs="Arial"/>
@@ -16787,7 +16401,6 @@
         </w:rPr>
         <w:t>a</w:t>
       </w:r>
-      <w:proofErr w:type="gramEnd"/>
       <w:r>
         <w:rPr>
           <w:rFonts w:ascii="Arial" w:hAnsi="Arial" w:cs="Arial"/>
@@ -17117,7 +16730,6 @@
           <w:color w:val="000000" w:themeColor="text1"/>
         </w:rPr>
       </w:pPr>
-      <w:proofErr w:type="gramStart"/>
       <w:r>
         <w:rPr>
           <w:rFonts w:ascii="Arial" w:hAnsi="Arial" w:cs="Arial"/>
@@ -17134,7 +16746,6 @@
         </w:rPr>
         <w:t>a</w:t>
       </w:r>
-      <w:proofErr w:type="gramEnd"/>
       <w:r>
         <w:rPr>
           <w:rFonts w:ascii="Arial" w:hAnsi="Arial" w:cs="Arial"/>
@@ -17151,7 +16762,6 @@
         </w:rPr>
         <w:t>(</w:t>
       </w:r>
-      <w:proofErr w:type="spellStart"/>
       <w:r>
         <w:rPr>
           <w:rFonts w:ascii="Arial" w:hAnsi="Arial" w:cs="Arial"/>
@@ -17160,7 +16770,6 @@
         </w:rPr>
         <w:t>b.c</w:t>
       </w:r>
-      <w:proofErr w:type="spellEnd"/>
       <w:r>
         <w:rPr>
           <w:rFonts w:ascii="Arial" w:hAnsi="Arial" w:cs="Arial"/>
@@ -17557,7 +17166,6 @@
           <w:color w:val="000000" w:themeColor="text1"/>
         </w:rPr>
       </w:pPr>
-      <w:proofErr w:type="gramStart"/>
       <w:r>
         <w:rPr>
           <w:rFonts w:ascii="Arial" w:hAnsi="Arial" w:cs="Arial"/>
@@ -17574,7 +17182,6 @@
         </w:rPr>
         <w:t>a</w:t>
       </w:r>
-      <w:proofErr w:type="gramEnd"/>
       <w:r>
         <w:rPr>
           <w:rFonts w:ascii="Arial" w:hAnsi="Arial" w:cs="Arial"/>
@@ -17591,7 +17198,6 @@
         </w:rPr>
         <w:t>(</w:t>
       </w:r>
-      <w:proofErr w:type="spellStart"/>
       <w:r>
         <w:rPr>
           <w:rFonts w:ascii="Arial" w:hAnsi="Arial" w:cs="Arial"/>
@@ -17609,7 +17215,6 @@
         </w:rPr>
         <w:t>c</w:t>
       </w:r>
-      <w:proofErr w:type="spellEnd"/>
       <w:r>
         <w:rPr>
           <w:rFonts w:ascii="Arial" w:hAnsi="Arial" w:cs="Arial"/>
@@ -17631,16 +17236,7 @@
           <w:i/>
           <w:color w:val="000000" w:themeColor="text1"/>
         </w:rPr>
-        <w:t xml:space="preserve">= </w:t>
-      </w:r>
-      <w:proofErr w:type="spellStart"/>
-      <w:r>
-        <w:rPr>
-          <w:rFonts w:ascii="Arial" w:hAnsi="Arial" w:cs="Arial"/>
-          <w:i/>
-          <w:color w:val="000000" w:themeColor="text1"/>
-        </w:rPr>
-        <w:t>c</w:t>
+        <w:t>= c</w:t>
       </w:r>
       <w:r>
         <w:rPr>
@@ -17666,7 +17262,6 @@
         </w:rPr>
         <w:t>a</w:t>
       </w:r>
-      <w:proofErr w:type="spellEnd"/>
       <w:r>
         <w:rPr>
           <w:rFonts w:ascii="Arial" w:hAnsi="Arial" w:cs="Arial"/>
@@ -17794,7 +17389,6 @@
           <w:color w:val="000000" w:themeColor="text1"/>
         </w:rPr>
       </w:pPr>
-      <w:proofErr w:type="gramStart"/>
       <w:r>
         <w:rPr>
           <w:rFonts w:ascii="Arial" w:hAnsi="Arial" w:cs="Arial"/>
@@ -17817,7 +17411,6 @@
         </w:rPr>
         <w:t>4</w:t>
       </w:r>
-      <w:proofErr w:type="gramEnd"/>
       <w:r>
         <w:rPr>
           <w:rFonts w:ascii="Arial" w:hAnsi="Arial" w:cs="Arial"/>
@@ -19214,21 +18807,7 @@
         <w:rPr>
           <w:rFonts w:ascii="Arial" w:hAnsi="Arial" w:cs="Arial"/>
         </w:rPr>
-        <w:t xml:space="preserve"> El procedimiento para resolver ecuaciones exponenciales cambia de acuerdo a la ecuación que se presenta, sin embargo siempre es necesario aplicar las propiedades de la </w:t>
-      </w:r>
-      <w:proofErr w:type="spellStart"/>
-      <w:r>
-        <w:rPr>
-          <w:rFonts w:ascii="Arial" w:hAnsi="Arial" w:cs="Arial"/>
-        </w:rPr>
-        <w:t>potenciancion</w:t>
-      </w:r>
-      <w:proofErr w:type="spellEnd"/>
-      <w:r>
-        <w:rPr>
-          <w:rFonts w:ascii="Arial" w:hAnsi="Arial" w:cs="Arial"/>
-        </w:rPr>
-        <w:t xml:space="preserve">  partiendo de la relación:</w:t>
+        <w:t xml:space="preserve"> El procedimiento para resolver ecuaciones exponenciales cambia de acuerdo a la ecuación que se presenta, sin embargo siempre es necesario aplicar las propiedades de la potenciancion  partiendo de la relación:</w:t>
       </w:r>
     </w:p>
     <w:p>
@@ -19244,7 +18823,6 @@
         </w:rPr>
         <w:t xml:space="preserve">Si </w:t>
       </w:r>
-      <w:proofErr w:type="spellStart"/>
       <w:r>
         <w:rPr>
           <w:rFonts w:ascii="Arial" w:hAnsi="Arial" w:cs="Arial"/>
@@ -19260,7 +18838,6 @@
         </w:rPr>
         <w:t>x</w:t>
       </w:r>
-      <w:proofErr w:type="spellEnd"/>
       <w:r>
         <w:rPr>
           <w:rFonts w:ascii="Arial" w:hAnsi="Arial" w:cs="Arial"/>
@@ -19650,7 +19227,6 @@
         </w:rPr>
         <w:t xml:space="preserve">Si </w:t>
       </w:r>
-      <w:proofErr w:type="spellStart"/>
       <w:r>
         <w:rPr>
           <w:rFonts w:ascii="Arial" w:hAnsi="Arial" w:cs="Arial"/>
@@ -19666,7 +19242,6 @@
         </w:rPr>
         <w:t>x</w:t>
       </w:r>
-      <w:proofErr w:type="spellEnd"/>
       <w:r>
         <w:rPr>
           <w:rFonts w:ascii="Arial" w:hAnsi="Arial" w:cs="Arial"/>
@@ -20480,19 +20055,11 @@
         </w:rPr>
         <w:t>x</w:t>
       </w:r>
-      <w:proofErr w:type="gramStart"/>
-      <w:r>
-        <w:rPr>
-          <w:rFonts w:ascii="Arial" w:hAnsi="Arial" w:cs="Arial"/>
-        </w:rPr>
-        <w:t>·(</w:t>
-      </w:r>
-      <w:proofErr w:type="gramEnd"/>
-      <w:r>
-        <w:rPr>
-          <w:rFonts w:ascii="Arial" w:hAnsi="Arial" w:cs="Arial"/>
-        </w:rPr>
-        <w:t>2</w:t>
+      <w:r>
+        <w:rPr>
+          <w:rFonts w:ascii="Arial" w:hAnsi="Arial" w:cs="Arial"/>
+        </w:rPr>
+        <w:t>·(2</w:t>
       </w:r>
       <w:r>
         <w:rPr>
@@ -20569,7 +20136,6 @@
         </w:rPr>
         <w:tab/>
       </w:r>
-      <w:proofErr w:type="gramStart"/>
       <w:r>
         <w:rPr>
           <w:rFonts w:ascii="Arial" w:hAnsi="Arial" w:cs="Arial"/>
@@ -20588,14 +20154,7 @@
         <w:rPr>
           <w:rFonts w:ascii="Arial" w:hAnsi="Arial" w:cs="Arial"/>
         </w:rPr>
-        <w:t>(</w:t>
-      </w:r>
-      <w:proofErr w:type="gramEnd"/>
-      <w:r>
-        <w:rPr>
-          <w:rFonts w:ascii="Arial" w:hAnsi="Arial" w:cs="Arial"/>
-        </w:rPr>
-        <w:t>2</w:t>
+        <w:t>(2</w:t>
       </w:r>
       <w:r>
         <w:rPr>
@@ -20797,7 +20356,6 @@
         </w:rPr>
         <w:t xml:space="preserve">Se aplica la propiedad: Si </w:t>
       </w:r>
-      <w:proofErr w:type="spellStart"/>
       <w:r>
         <w:rPr>
           <w:rFonts w:ascii="Arial" w:hAnsi="Arial" w:cs="Arial"/>
@@ -20813,7 +20371,6 @@
         </w:rPr>
         <w:t>x</w:t>
       </w:r>
-      <w:proofErr w:type="spellEnd"/>
       <w:r>
         <w:rPr>
           <w:rFonts w:ascii="Arial" w:hAnsi="Arial" w:cs="Arial"/>
@@ -21691,7 +21248,6 @@
         </w:rPr>
         <w:t>(</w:t>
       </w:r>
-      <w:proofErr w:type="spellStart"/>
       <w:r>
         <w:rPr>
           <w:rFonts w:ascii="Arial" w:hAnsi="Arial" w:cs="Arial"/>
@@ -21709,7 +21265,6 @@
         </w:rPr>
         <w:t>c</w:t>
       </w:r>
-      <w:proofErr w:type="spellEnd"/>
       <w:r>
         <w:rPr>
           <w:rFonts w:ascii="Arial" w:hAnsi="Arial" w:cs="Arial"/>
@@ -21731,7 +21286,6 @@
         </w:rPr>
         <w:t xml:space="preserve">= </w:t>
       </w:r>
-      <w:proofErr w:type="spellStart"/>
       <w:r>
         <w:rPr>
           <w:rFonts w:ascii="Arial" w:hAnsi="Arial" w:cs="Arial"/>
@@ -21763,7 +21317,6 @@
         </w:rPr>
         <w:t>a</w:t>
       </w:r>
-      <w:proofErr w:type="spellEnd"/>
       <w:r>
         <w:rPr>
           <w:rFonts w:ascii="Arial" w:hAnsi="Arial" w:cs="Arial"/>
@@ -21934,14 +21487,7 @@
         <w:rPr>
           <w:rFonts w:ascii="Arial" w:hAnsi="Arial" w:cs="Arial"/>
         </w:rPr>
-        <w:t>1</w:t>
-      </w:r>
-      <w:proofErr w:type="gramStart"/>
-      <w:r>
-        <w:rPr>
-          <w:rFonts w:ascii="Arial" w:hAnsi="Arial" w:cs="Arial"/>
-        </w:rPr>
-        <w:t>)</w:t>
+        <w:t>1)</w:t>
       </w:r>
       <w:r>
         <w:rPr>
@@ -21949,7 +21495,6 @@
         </w:rPr>
         <w:t>·</w:t>
       </w:r>
-      <w:proofErr w:type="gramEnd"/>
       <w:r>
         <w:rPr>
           <w:rFonts w:ascii="Arial" w:hAnsi="Arial" w:cs="Arial"/>
@@ -22463,27 +22008,7 @@
                 <w:sz w:val="24"/>
                 <w:szCs w:val="24"/>
               </w:rPr>
-              <w:t>(</w:t>
-            </w:r>
-            <w:proofErr w:type="spellStart"/>
-            <w:r>
-              <w:rPr>
-                <w:rFonts w:ascii="Arial" w:hAnsi="Arial" w:cs="Arial"/>
-                <w:b/>
-                <w:sz w:val="24"/>
-                <w:szCs w:val="24"/>
-              </w:rPr>
-              <w:t>ln</w:t>
-            </w:r>
-            <w:proofErr w:type="spellEnd"/>
-            <w:r>
-              <w:rPr>
-                <w:rFonts w:ascii="Arial" w:hAnsi="Arial" w:cs="Arial"/>
-                <w:b/>
-                <w:sz w:val="24"/>
-                <w:szCs w:val="24"/>
-              </w:rPr>
-              <w:t xml:space="preserve"> </w:t>
+              <w:t xml:space="preserve">(ln </w:t>
             </w:r>
             <w:r>
               <w:rPr>
@@ -22589,8 +22114,6 @@
                 <w:lang w:val="es-ES_tradnl" w:eastAsia="en-US"/>
               </w:rPr>
             </w:pPr>
-            <w:proofErr w:type="spellStart"/>
-            <w:proofErr w:type="gramStart"/>
             <w:r>
               <w:rPr>
                 <w:rFonts w:ascii="Arial" w:hAnsi="Arial" w:cs="Arial"/>
@@ -22601,21 +22124,7 @@
                 <w:szCs w:val="24"/>
                 <w:lang w:val="es-ES_tradnl" w:eastAsia="en-US"/>
               </w:rPr>
-              <w:t>ln</w:t>
-            </w:r>
-            <w:proofErr w:type="spellEnd"/>
-            <w:proofErr w:type="gramEnd"/>
-            <w:r>
-              <w:rPr>
-                <w:rFonts w:ascii="Arial" w:hAnsi="Arial" w:cs="Arial"/>
-                <w:b w:val="0"/>
-                <w:color w:val="000000" w:themeColor="text1"/>
-                <w:kern w:val="0"/>
-                <w:sz w:val="24"/>
-                <w:szCs w:val="24"/>
-                <w:lang w:val="es-ES_tradnl" w:eastAsia="en-US"/>
-              </w:rPr>
-              <w:t xml:space="preserve"> 1 = 0</w:t>
+              <w:t>ln 1 = 0</w:t>
             </w:r>
           </w:p>
           <w:p>
@@ -22640,8 +22149,6 @@
                 <w:lang w:val="es-ES_tradnl" w:eastAsia="en-US"/>
               </w:rPr>
             </w:pPr>
-            <w:proofErr w:type="spellStart"/>
-            <w:proofErr w:type="gramStart"/>
             <w:r>
               <w:rPr>
                 <w:rFonts w:ascii="Arial" w:hAnsi="Arial" w:cs="Arial"/>
@@ -22652,21 +22159,7 @@
                 <w:szCs w:val="24"/>
                 <w:lang w:val="es-ES_tradnl" w:eastAsia="en-US"/>
               </w:rPr>
-              <w:t>ln</w:t>
-            </w:r>
-            <w:proofErr w:type="spellEnd"/>
-            <w:proofErr w:type="gramEnd"/>
-            <w:r>
-              <w:rPr>
-                <w:rFonts w:ascii="Arial" w:hAnsi="Arial" w:cs="Arial"/>
-                <w:b w:val="0"/>
-                <w:color w:val="000000" w:themeColor="text1"/>
-                <w:kern w:val="0"/>
-                <w:sz w:val="24"/>
-                <w:szCs w:val="24"/>
-                <w:lang w:val="es-ES_tradnl" w:eastAsia="en-US"/>
-              </w:rPr>
-              <w:t xml:space="preserve"> </w:t>
+              <w:t xml:space="preserve">ln </w:t>
             </w:r>
             <w:r>
               <w:rPr>
@@ -22716,8 +22209,6 @@
                 <w:lang w:val="es-ES_tradnl" w:eastAsia="en-US"/>
               </w:rPr>
             </w:pPr>
-            <w:proofErr w:type="spellStart"/>
-            <w:proofErr w:type="gramStart"/>
             <w:r>
               <w:rPr>
                 <w:rFonts w:ascii="Arial" w:hAnsi="Arial" w:cs="Arial"/>
@@ -22729,21 +22220,7 @@
                 <w:lang w:val="es-ES_tradnl" w:eastAsia="en-US"/>
               </w:rPr>
               <w:lastRenderedPageBreak/>
-              <w:t>ln</w:t>
-            </w:r>
-            <w:proofErr w:type="spellEnd"/>
-            <w:proofErr w:type="gramEnd"/>
-            <w:r>
-              <w:rPr>
-                <w:rFonts w:ascii="Arial" w:hAnsi="Arial" w:cs="Arial"/>
-                <w:b w:val="0"/>
-                <w:color w:val="000000" w:themeColor="text1"/>
-                <w:kern w:val="0"/>
-                <w:sz w:val="24"/>
-                <w:szCs w:val="24"/>
-                <w:lang w:val="es-ES_tradnl" w:eastAsia="en-US"/>
-              </w:rPr>
-              <w:t xml:space="preserve"> </w:t>
+              <w:t xml:space="preserve">ln </w:t>
             </w:r>
             <w:r>
               <w:rPr>
@@ -22832,8 +22309,6 @@
                 <w:lang w:val="es-ES_tradnl" w:eastAsia="en-US"/>
               </w:rPr>
             </w:pPr>
-            <w:proofErr w:type="spellStart"/>
-            <w:proofErr w:type="gramStart"/>
             <w:r>
               <w:rPr>
                 <w:rFonts w:ascii="Arial" w:hAnsi="Arial" w:cs="Arial"/>
@@ -22844,23 +22319,8 @@
                 <w:szCs w:val="24"/>
                 <w:lang w:val="es-ES_tradnl" w:eastAsia="en-US"/>
               </w:rPr>
-              <w:t>ln</w:t>
-            </w:r>
-            <w:proofErr w:type="spellEnd"/>
-            <w:proofErr w:type="gramEnd"/>
-            <w:r>
-              <w:rPr>
-                <w:rFonts w:ascii="Arial" w:hAnsi="Arial" w:cs="Arial"/>
-                <w:b w:val="0"/>
-                <w:color w:val="000000" w:themeColor="text1"/>
-                <w:kern w:val="0"/>
-                <w:sz w:val="24"/>
-                <w:szCs w:val="24"/>
-                <w:lang w:val="es-ES_tradnl" w:eastAsia="en-US"/>
-              </w:rPr>
-              <w:t xml:space="preserve"> (</w:t>
-            </w:r>
-            <w:proofErr w:type="spellStart"/>
+              <w:t>ln (</w:t>
+            </w:r>
             <w:r>
               <w:rPr>
                 <w:rFonts w:ascii="Arial" w:hAnsi="Arial" w:cs="Arial"/>
@@ -22874,7 +22334,6 @@
               </w:rPr>
               <w:t>xy</w:t>
             </w:r>
-            <w:proofErr w:type="spellEnd"/>
             <w:r>
               <w:rPr>
                 <w:rFonts w:ascii="Arial" w:hAnsi="Arial" w:cs="Arial"/>
@@ -22885,33 +22344,7 @@
                 <w:szCs w:val="24"/>
                 <w:lang w:val="es-ES_tradnl" w:eastAsia="en-US"/>
               </w:rPr>
-              <w:t xml:space="preserve">) = </w:t>
-            </w:r>
-            <w:proofErr w:type="spellStart"/>
-            <w:r>
-              <w:rPr>
-                <w:rFonts w:ascii="Arial" w:hAnsi="Arial" w:cs="Arial"/>
-                <w:b w:val="0"/>
-                <w:color w:val="000000" w:themeColor="text1"/>
-                <w:kern w:val="0"/>
-                <w:sz w:val="24"/>
-                <w:szCs w:val="24"/>
-                <w:lang w:val="es-ES_tradnl" w:eastAsia="en-US"/>
-              </w:rPr>
-              <w:t>ln</w:t>
-            </w:r>
-            <w:proofErr w:type="spellEnd"/>
-            <w:r>
-              <w:rPr>
-                <w:rFonts w:ascii="Arial" w:hAnsi="Arial" w:cs="Arial"/>
-                <w:b w:val="0"/>
-                <w:color w:val="000000" w:themeColor="text1"/>
-                <w:kern w:val="0"/>
-                <w:sz w:val="24"/>
-                <w:szCs w:val="24"/>
-                <w:lang w:val="es-ES_tradnl" w:eastAsia="en-US"/>
-              </w:rPr>
-              <w:t xml:space="preserve"> </w:t>
+              <w:t xml:space="preserve">) = ln </w:t>
             </w:r>
             <w:r>
               <w:rPr>
@@ -22936,33 +22369,7 @@
                 <w:szCs w:val="24"/>
                 <w:lang w:val="es-ES_tradnl" w:eastAsia="en-US"/>
               </w:rPr>
-              <w:t xml:space="preserve"> + </w:t>
-            </w:r>
-            <w:proofErr w:type="spellStart"/>
-            <w:r>
-              <w:rPr>
-                <w:rFonts w:ascii="Arial" w:hAnsi="Arial" w:cs="Arial"/>
-                <w:b w:val="0"/>
-                <w:color w:val="000000" w:themeColor="text1"/>
-                <w:kern w:val="0"/>
-                <w:sz w:val="24"/>
-                <w:szCs w:val="24"/>
-                <w:lang w:val="es-ES_tradnl" w:eastAsia="en-US"/>
-              </w:rPr>
-              <w:t>ln</w:t>
-            </w:r>
-            <w:proofErr w:type="spellEnd"/>
-            <w:r>
-              <w:rPr>
-                <w:rFonts w:ascii="Arial" w:hAnsi="Arial" w:cs="Arial"/>
-                <w:b w:val="0"/>
-                <w:color w:val="000000" w:themeColor="text1"/>
-                <w:kern w:val="0"/>
-                <w:sz w:val="24"/>
-                <w:szCs w:val="24"/>
-                <w:lang w:val="es-ES_tradnl" w:eastAsia="en-US"/>
-              </w:rPr>
-              <w:t xml:space="preserve"> </w:t>
+              <w:t xml:space="preserve"> + ln </w:t>
             </w:r>
             <w:r>
               <w:rPr>
@@ -23000,8 +22407,6 @@
                 <w:lang w:val="es-ES_tradnl" w:eastAsia="en-US"/>
               </w:rPr>
             </w:pPr>
-            <w:proofErr w:type="spellStart"/>
-            <w:proofErr w:type="gramStart"/>
             <w:r>
               <w:rPr>
                 <w:rFonts w:ascii="Arial" w:hAnsi="Arial" w:cs="Arial"/>
@@ -23012,21 +22417,7 @@
                 <w:szCs w:val="24"/>
                 <w:lang w:val="es-ES_tradnl" w:eastAsia="en-US"/>
               </w:rPr>
-              <w:t>ln</w:t>
-            </w:r>
-            <w:proofErr w:type="spellEnd"/>
-            <w:proofErr w:type="gramEnd"/>
-            <w:r>
-              <w:rPr>
-                <w:rFonts w:ascii="Arial" w:hAnsi="Arial" w:cs="Arial"/>
-                <w:b w:val="0"/>
-                <w:color w:val="000000" w:themeColor="text1"/>
-                <w:kern w:val="0"/>
-                <w:sz w:val="24"/>
-                <w:szCs w:val="24"/>
-                <w:lang w:val="es-ES_tradnl" w:eastAsia="en-US"/>
-              </w:rPr>
-              <w:t xml:space="preserve"> (</w:t>
+              <w:t>ln (</w:t>
             </w:r>
             <w:r>
               <w:rPr>
@@ -23076,33 +22467,7 @@
                 <w:szCs w:val="24"/>
                 <w:lang w:val="es-ES_tradnl" w:eastAsia="en-US"/>
               </w:rPr>
-              <w:t xml:space="preserve">) = </w:t>
-            </w:r>
-            <w:proofErr w:type="spellStart"/>
-            <w:r>
-              <w:rPr>
-                <w:rFonts w:ascii="Arial" w:hAnsi="Arial" w:cs="Arial"/>
-                <w:b w:val="0"/>
-                <w:color w:val="000000" w:themeColor="text1"/>
-                <w:kern w:val="0"/>
-                <w:sz w:val="24"/>
-                <w:szCs w:val="24"/>
-                <w:lang w:val="es-ES_tradnl" w:eastAsia="en-US"/>
-              </w:rPr>
-              <w:t>ln</w:t>
-            </w:r>
-            <w:proofErr w:type="spellEnd"/>
-            <w:r>
-              <w:rPr>
-                <w:rFonts w:ascii="Arial" w:hAnsi="Arial" w:cs="Arial"/>
-                <w:b w:val="0"/>
-                <w:color w:val="000000" w:themeColor="text1"/>
-                <w:kern w:val="0"/>
-                <w:sz w:val="24"/>
-                <w:szCs w:val="24"/>
-                <w:lang w:val="es-ES_tradnl" w:eastAsia="en-US"/>
-              </w:rPr>
-              <w:t xml:space="preserve"> </w:t>
+              <w:t xml:space="preserve">) = ln </w:t>
             </w:r>
             <w:r>
               <w:rPr>
@@ -23127,33 +22492,7 @@
                 <w:szCs w:val="24"/>
                 <w:lang w:val="es-ES_tradnl" w:eastAsia="en-US"/>
               </w:rPr>
-              <w:t xml:space="preserve"> – </w:t>
-            </w:r>
-            <w:proofErr w:type="spellStart"/>
-            <w:r>
-              <w:rPr>
-                <w:rFonts w:ascii="Arial" w:hAnsi="Arial" w:cs="Arial"/>
-                <w:b w:val="0"/>
-                <w:color w:val="000000" w:themeColor="text1"/>
-                <w:kern w:val="0"/>
-                <w:sz w:val="24"/>
-                <w:szCs w:val="24"/>
-                <w:lang w:val="es-ES_tradnl" w:eastAsia="en-US"/>
-              </w:rPr>
-              <w:t>ln</w:t>
-            </w:r>
-            <w:proofErr w:type="spellEnd"/>
-            <w:r>
-              <w:rPr>
-                <w:rFonts w:ascii="Arial" w:hAnsi="Arial" w:cs="Arial"/>
-                <w:b w:val="0"/>
-                <w:color w:val="000000" w:themeColor="text1"/>
-                <w:kern w:val="0"/>
-                <w:sz w:val="24"/>
-                <w:szCs w:val="24"/>
-                <w:lang w:val="es-ES_tradnl" w:eastAsia="en-US"/>
-              </w:rPr>
-              <w:t xml:space="preserve"> </w:t>
+              <w:t xml:space="preserve"> – ln </w:t>
             </w:r>
             <w:r>
               <w:rPr>
@@ -23191,8 +22530,6 @@
                 <w:lang w:val="es-ES_tradnl" w:eastAsia="en-US"/>
               </w:rPr>
             </w:pPr>
-            <w:proofErr w:type="spellStart"/>
-            <w:proofErr w:type="gramStart"/>
             <w:r>
               <w:rPr>
                 <w:rFonts w:ascii="Arial" w:hAnsi="Arial" w:cs="Arial"/>
@@ -23203,23 +22540,8 @@
                 <w:szCs w:val="24"/>
                 <w:lang w:val="es-ES_tradnl" w:eastAsia="en-US"/>
               </w:rPr>
-              <w:t>ln</w:t>
-            </w:r>
-            <w:proofErr w:type="spellEnd"/>
-            <w:proofErr w:type="gramEnd"/>
-            <w:r>
-              <w:rPr>
-                <w:rFonts w:ascii="Arial" w:hAnsi="Arial" w:cs="Arial"/>
-                <w:b w:val="0"/>
-                <w:color w:val="000000" w:themeColor="text1"/>
-                <w:kern w:val="0"/>
-                <w:sz w:val="24"/>
-                <w:szCs w:val="24"/>
-                <w:lang w:val="es-ES_tradnl" w:eastAsia="en-US"/>
-              </w:rPr>
-              <w:t xml:space="preserve"> </w:t>
-            </w:r>
-            <w:proofErr w:type="spellStart"/>
+              <w:t xml:space="preserve">ln </w:t>
+            </w:r>
             <w:r>
               <w:rPr>
                 <w:rFonts w:ascii="Arial" w:hAnsi="Arial" w:cs="Arial"/>
@@ -23247,7 +22569,6 @@
               </w:rPr>
               <w:t>n</w:t>
             </w:r>
-            <w:proofErr w:type="spellEnd"/>
             <w:r>
               <w:rPr>
                 <w:rFonts w:ascii="Arial" w:hAnsi="Arial" w:cs="Arial"/>
@@ -23260,7 +22581,6 @@
               </w:rPr>
               <w:t xml:space="preserve"> = </w:t>
             </w:r>
-            <w:proofErr w:type="spellStart"/>
             <w:r>
               <w:rPr>
                 <w:rFonts w:ascii="Arial" w:hAnsi="Arial" w:cs="Arial"/>
@@ -23297,20 +22617,7 @@
                 <w:szCs w:val="24"/>
                 <w:lang w:val="es-ES_tradnl" w:eastAsia="en-US"/>
               </w:rPr>
-              <w:t>ln</w:t>
-            </w:r>
-            <w:proofErr w:type="spellEnd"/>
-            <w:r>
-              <w:rPr>
-                <w:rFonts w:ascii="Arial" w:hAnsi="Arial" w:cs="Arial"/>
-                <w:b w:val="0"/>
-                <w:color w:val="000000" w:themeColor="text1"/>
-                <w:kern w:val="0"/>
-                <w:sz w:val="24"/>
-                <w:szCs w:val="24"/>
-                <w:lang w:val="es-ES_tradnl" w:eastAsia="en-US"/>
-              </w:rPr>
-              <w:t xml:space="preserve"> </w:t>
+              <w:t xml:space="preserve">ln </w:t>
             </w:r>
             <w:r>
               <w:rPr>
@@ -23993,7 +23300,6 @@
         </w:rPr>
         <w:t>(</w:t>
       </w:r>
-      <w:proofErr w:type="spellStart"/>
       <w:r>
         <w:rPr>
           <w:rFonts w:ascii="Arial" w:hAnsi="Arial" w:cs="Arial"/>
@@ -24018,7 +23324,6 @@
         </w:rPr>
         <w:t>c</w:t>
       </w:r>
-      <w:proofErr w:type="spellEnd"/>
       <w:r>
         <w:rPr>
           <w:rFonts w:ascii="Arial" w:hAnsi="Arial" w:cs="Arial"/>
@@ -24381,16 +23686,8 @@
         <w:rPr>
           <w:rFonts w:ascii="Arial" w:hAnsi="Arial" w:cs="Arial"/>
         </w:rPr>
-        <w:t>15</w:t>
-      </w:r>
-      <w:proofErr w:type="gramStart"/>
-      <w:r>
-        <w:rPr>
-          <w:rFonts w:ascii="Arial" w:hAnsi="Arial" w:cs="Arial"/>
-        </w:rPr>
-        <w:t>)(</w:t>
-      </w:r>
-      <w:proofErr w:type="gramEnd"/>
+        <w:t>15)(</w:t>
+      </w:r>
       <w:r>
         <w:rPr>
           <w:rFonts w:ascii="Arial" w:hAnsi="Arial" w:cs="Arial"/>
@@ -25018,7 +24315,6 @@
           <w:rFonts w:ascii="Arial" w:hAnsi="Arial" w:cs="Arial"/>
         </w:rPr>
       </w:pPr>
-      <w:proofErr w:type="gramStart"/>
       <w:r>
         <w:rPr>
           <w:rFonts w:ascii="Arial" w:hAnsi="Arial" w:cs="Arial"/>
@@ -25033,7 +24329,6 @@
         </w:rPr>
         <w:t>2</w:t>
       </w:r>
-      <w:proofErr w:type="gramEnd"/>
       <w:r>
         <w:rPr>
           <w:rFonts w:ascii="Arial" w:hAnsi="Arial" w:cs="Arial"/>
@@ -25403,7 +24698,6 @@
         </w:rPr>
         <w:t xml:space="preserve"> </w:t>
       </w:r>
-      <w:proofErr w:type="gramStart"/>
       <w:r>
         <w:rPr>
           <w:rFonts w:ascii="Arial" w:hAnsi="Arial" w:cs="Arial"/>
@@ -25423,7 +24717,6 @@
         </w:rPr>
         <w:t>5</w:t>
       </w:r>
-      <w:proofErr w:type="gramEnd"/>
       <w:r>
         <w:rPr>
           <w:rFonts w:ascii="Arial" w:hAnsi="Arial" w:cs="Arial"/>
@@ -25977,7 +25270,6 @@
           <w:rFonts w:ascii="Arial" w:hAnsi="Arial" w:cs="Arial"/>
         </w:rPr>
       </w:pPr>
-      <w:proofErr w:type="gramStart"/>
       <w:r>
         <w:rPr>
           <w:rFonts w:ascii="Arial" w:hAnsi="Arial" w:cs="Arial"/>
@@ -25997,7 +25289,6 @@
         </w:rPr>
         <w:t>5</w:t>
       </w:r>
-      <w:proofErr w:type="gramEnd"/>
       <w:r>
         <w:rPr>
           <w:rFonts w:ascii="Arial" w:hAnsi="Arial" w:cs="Arial"/>
@@ -26217,14 +25508,7 @@
         <w:rPr>
           <w:rFonts w:ascii="Arial" w:hAnsi="Arial" w:cs="Arial"/>
         </w:rPr>
-        <w:t xml:space="preserve"> </w:t>
-      </w:r>
-      <w:proofErr w:type="gramStart"/>
-      <w:r>
-        <w:rPr>
-          <w:rFonts w:ascii="Arial" w:hAnsi="Arial" w:cs="Arial"/>
-        </w:rPr>
-        <w:t>l</w:t>
+        <w:t xml:space="preserve"> l</w:t>
       </w:r>
       <w:r>
         <w:rPr>
@@ -26243,14 +25527,7 @@
         <w:rPr>
           <w:rFonts w:ascii="Arial" w:hAnsi="Arial" w:cs="Arial"/>
         </w:rPr>
-        <w:t>(</w:t>
-      </w:r>
-      <w:proofErr w:type="gramEnd"/>
-      <w:r>
-        <w:rPr>
-          <w:rFonts w:ascii="Arial" w:hAnsi="Arial" w:cs="Arial"/>
-        </w:rPr>
-        <w:t>5) + log</w:t>
+        <w:t>(5) + log</w:t>
       </w:r>
       <w:r>
         <w:rPr>
@@ -28075,16 +27352,7 @@
           <w:i/>
           <w:color w:val="000000" w:themeColor="text1"/>
         </w:rPr>
-        <w:t xml:space="preserve">y = </w:t>
-      </w:r>
-      <w:proofErr w:type="spellStart"/>
-      <w:r>
-        <w:rPr>
-          <w:rFonts w:ascii="Arial" w:hAnsi="Arial" w:cs="Arial"/>
-          <w:i/>
-          <w:color w:val="000000" w:themeColor="text1"/>
-        </w:rPr>
-        <w:t>a</w:t>
+        <w:t>y = a</w:t>
       </w:r>
       <w:r>
         <w:rPr>
@@ -28095,7 +27363,6 @@
         </w:rPr>
         <w:t>x</w:t>
       </w:r>
-      <w:proofErr w:type="spellEnd"/>
       <w:r>
         <w:rPr>
           <w:rFonts w:ascii="Arial" w:hAnsi="Arial" w:cs="Arial"/>
@@ -28343,7 +27610,7 @@
                 <w:sz w:val="24"/>
                 <w:szCs w:val="24"/>
               </w:rPr>
-              <w:t>MA_09_07_IMG14</w:t>
+              <w:t>MA_09_07_IMG05</w:t>
             </w:r>
           </w:p>
         </w:tc>
@@ -28415,47 +27682,7 @@
                 <w:sz w:val="24"/>
                 <w:szCs w:val="24"/>
               </w:rPr>
-              <w:t xml:space="preserve">Código </w:t>
-            </w:r>
-            <w:proofErr w:type="spellStart"/>
-            <w:r>
-              <w:rPr>
-                <w:rFonts w:ascii="Arial" w:hAnsi="Arial" w:cs="Arial"/>
-                <w:b/>
-                <w:sz w:val="24"/>
-                <w:szCs w:val="24"/>
-              </w:rPr>
-              <w:t>Shutterstock</w:t>
-            </w:r>
-            <w:proofErr w:type="spellEnd"/>
-            <w:r>
-              <w:rPr>
-                <w:rFonts w:ascii="Arial" w:hAnsi="Arial" w:cs="Arial"/>
-                <w:b/>
-                <w:sz w:val="24"/>
-                <w:szCs w:val="24"/>
-              </w:rPr>
-              <w:t xml:space="preserve"> (o URL o la ruta en </w:t>
-            </w:r>
-            <w:proofErr w:type="spellStart"/>
-            <w:r>
-              <w:rPr>
-                <w:rFonts w:ascii="Arial" w:hAnsi="Arial" w:cs="Arial"/>
-                <w:b/>
-                <w:sz w:val="24"/>
-                <w:szCs w:val="24"/>
-              </w:rPr>
-              <w:t>AulaPlaneta</w:t>
-            </w:r>
-            <w:proofErr w:type="spellEnd"/>
-            <w:r>
-              <w:rPr>
-                <w:rFonts w:ascii="Arial" w:hAnsi="Arial" w:cs="Arial"/>
-                <w:b/>
-                <w:sz w:val="24"/>
-                <w:szCs w:val="24"/>
-              </w:rPr>
-              <w:t>)</w:t>
+              <w:t>Código Shutterstock (o URL o la ruta en AulaPlaneta)</w:t>
             </w:r>
           </w:p>
         </w:tc>
@@ -29803,7 +29030,6 @@
                 <w:szCs w:val="24"/>
               </w:rPr>
             </w:pPr>
-            <w:proofErr w:type="spellStart"/>
             <w:r>
               <w:rPr>
                 <w:rFonts w:ascii="Arial" w:hAnsi="Arial" w:cs="Arial"/>
@@ -29825,7 +29051,6 @@
               </w:rPr>
               <w:t>n</w:t>
             </w:r>
-            <w:proofErr w:type="spellEnd"/>
             <w:r>
               <w:rPr>
                 <w:rFonts w:ascii="Arial" w:hAnsi="Arial" w:cs="Arial"/>
@@ -29917,7 +29142,6 @@
               </w:rPr>
               <w:t xml:space="preserve">Donde </w:t>
             </w:r>
-            <w:proofErr w:type="spellStart"/>
             <w:r>
               <w:rPr>
                 <w:rFonts w:ascii="Arial" w:hAnsi="Arial" w:cs="Arial"/>
@@ -29939,7 +29163,6 @@
               </w:rPr>
               <w:t>n</w:t>
             </w:r>
-            <w:proofErr w:type="spellEnd"/>
             <w:r>
               <w:rPr>
                 <w:rFonts w:ascii="Arial" w:hAnsi="Arial" w:cs="Arial"/>
@@ -30323,7 +29546,6 @@
         </w:rPr>
         <w:t xml:space="preserve"> = </w:t>
       </w:r>
-      <w:proofErr w:type="spellStart"/>
       <w:r>
         <w:rPr>
           <w:rFonts w:ascii="Arial" w:hAnsi="Arial" w:cs="Arial"/>
@@ -30340,7 +29562,6 @@
         </w:rPr>
         <w:t>i</w:t>
       </w:r>
-      <w:proofErr w:type="spellEnd"/>
     </w:p>
     <w:p>
       <w:pPr>
@@ -30415,7 +29636,6 @@
         </w:rPr>
         <w:t xml:space="preserve"> + </w:t>
       </w:r>
-      <w:proofErr w:type="spellStart"/>
       <w:r>
         <w:rPr>
           <w:rFonts w:ascii="Arial" w:hAnsi="Arial" w:cs="Arial"/>
@@ -30436,15 +29656,7 @@
           <w:rFonts w:ascii="Arial" w:hAnsi="Arial" w:cs="Arial"/>
           <w:color w:val="000000" w:themeColor="text1"/>
         </w:rPr>
-        <w:t>i</w:t>
-      </w:r>
-      <w:proofErr w:type="spellEnd"/>
-      <w:r>
-        <w:rPr>
-          <w:rFonts w:ascii="Arial" w:hAnsi="Arial" w:cs="Arial"/>
-          <w:color w:val="000000" w:themeColor="text1"/>
-        </w:rPr>
-        <w:t xml:space="preserve"> → </w:t>
+        <w:t xml:space="preserve">i → </w:t>
       </w:r>
       <w:r>
         <w:rPr>
@@ -30469,7 +29681,6 @@
         </w:rPr>
         <w:t xml:space="preserve"> =</w:t>
       </w:r>
-      <w:proofErr w:type="gramStart"/>
       <w:r>
         <w:rPr>
           <w:rFonts w:ascii="Arial" w:hAnsi="Arial" w:cs="Arial"/>
@@ -30483,15 +29694,7 @@
           <w:rFonts w:ascii="Arial" w:hAnsi="Arial" w:cs="Arial"/>
           <w:color w:val="000000" w:themeColor="text1"/>
         </w:rPr>
-        <w:t>(</w:t>
-      </w:r>
-      <w:proofErr w:type="gramEnd"/>
-      <w:r>
-        <w:rPr>
-          <w:rFonts w:ascii="Arial" w:hAnsi="Arial" w:cs="Arial"/>
-          <w:color w:val="000000" w:themeColor="text1"/>
-        </w:rPr>
-        <w:t>1</w:t>
+        <w:t>(1</w:t>
       </w:r>
       <w:r>
         <w:rPr>
@@ -30612,7 +29815,6 @@
         </w:rPr>
         <w:t xml:space="preserve"> = </w:t>
       </w:r>
-      <w:proofErr w:type="gramStart"/>
       <w:r>
         <w:rPr>
           <w:rFonts w:ascii="Arial" w:hAnsi="Arial" w:cs="Arial"/>
@@ -30626,15 +29828,7 @@
           <w:rFonts w:ascii="Arial" w:hAnsi="Arial" w:cs="Arial"/>
           <w:color w:val="000000" w:themeColor="text1"/>
         </w:rPr>
-        <w:t>(</w:t>
-      </w:r>
-      <w:proofErr w:type="gramEnd"/>
-      <w:r>
-        <w:rPr>
-          <w:rFonts w:ascii="Arial" w:hAnsi="Arial" w:cs="Arial"/>
-          <w:color w:val="000000" w:themeColor="text1"/>
-        </w:rPr>
-        <w:t>1</w:t>
+        <w:t>(1</w:t>
       </w:r>
       <w:r>
         <w:rPr>
@@ -30869,7 +30063,6 @@
         </w:rPr>
         <w:t xml:space="preserve"> = </w:t>
       </w:r>
-      <w:proofErr w:type="gramStart"/>
       <w:r>
         <w:rPr>
           <w:rFonts w:ascii="Arial" w:hAnsi="Arial" w:cs="Arial"/>
@@ -30885,88 +30078,75 @@
           <w:color w:val="000000" w:themeColor="text1"/>
           <w:lang w:val="en-US"/>
         </w:rPr>
+        <w:t>(1</w:t>
+      </w:r>
+      <w:r>
+        <w:rPr>
+          <w:rFonts w:ascii="Arial" w:hAnsi="Arial" w:cs="Arial"/>
+          <w:color w:val="000000" w:themeColor="text1"/>
+          <w:lang w:val="en-US"/>
+        </w:rPr>
+        <w:t xml:space="preserve"> </w:t>
+      </w:r>
+      <w:r>
+        <w:rPr>
+          <w:rFonts w:ascii="Arial" w:hAnsi="Arial" w:cs="Arial"/>
+          <w:color w:val="000000" w:themeColor="text1"/>
+          <w:lang w:val="en-US"/>
+        </w:rPr>
+        <w:t>+</w:t>
+      </w:r>
+      <w:r>
+        <w:rPr>
+          <w:rFonts w:ascii="Arial" w:hAnsi="Arial" w:cs="Arial"/>
+          <w:color w:val="000000" w:themeColor="text1"/>
+          <w:lang w:val="en-US"/>
+        </w:rPr>
+        <w:t xml:space="preserve"> </w:t>
+      </w:r>
+      <w:r>
+        <w:rPr>
+          <w:rFonts w:ascii="Arial" w:hAnsi="Arial" w:cs="Arial"/>
+          <w:i/>
+          <w:color w:val="000000" w:themeColor="text1"/>
+          <w:lang w:val="en-US"/>
+        </w:rPr>
+        <w:t>i</w:t>
+      </w:r>
+      <w:r>
+        <w:rPr>
+          <w:rFonts w:ascii="Arial" w:hAnsi="Arial" w:cs="Arial"/>
+          <w:color w:val="000000" w:themeColor="text1"/>
+          <w:lang w:val="en-US"/>
+        </w:rPr>
+        <w:t xml:space="preserve">) + </w:t>
+      </w:r>
+      <w:r>
+        <w:rPr>
+          <w:rFonts w:ascii="Arial" w:hAnsi="Arial" w:cs="Arial"/>
+          <w:i/>
+          <w:color w:val="000000" w:themeColor="text1"/>
+          <w:lang w:val="en-US"/>
+        </w:rPr>
+        <w:t>C</w:t>
+      </w:r>
+      <w:r>
+        <w:rPr>
+          <w:rFonts w:ascii="Arial" w:hAnsi="Arial" w:cs="Arial"/>
+          <w:color w:val="000000" w:themeColor="text1"/>
+          <w:lang w:val="en-US"/>
+        </w:rPr>
         <w:t>(</w:t>
       </w:r>
-      <w:proofErr w:type="gramEnd"/>
-      <w:r>
-        <w:rPr>
-          <w:rFonts w:ascii="Arial" w:hAnsi="Arial" w:cs="Arial"/>
+      <w:r>
+        <w:rPr>
+          <w:rFonts w:ascii="Arial" w:hAnsi="Arial" w:cs="Arial"/>
+          <w:i/>
           <w:color w:val="000000" w:themeColor="text1"/>
           <w:lang w:val="en-US"/>
         </w:rPr>
-        <w:t>1</w:t>
-      </w:r>
-      <w:r>
-        <w:rPr>
-          <w:rFonts w:ascii="Arial" w:hAnsi="Arial" w:cs="Arial"/>
-          <w:color w:val="000000" w:themeColor="text1"/>
-          <w:lang w:val="en-US"/>
-        </w:rPr>
-        <w:t xml:space="preserve"> </w:t>
-      </w:r>
-      <w:r>
-        <w:rPr>
-          <w:rFonts w:ascii="Arial" w:hAnsi="Arial" w:cs="Arial"/>
-          <w:color w:val="000000" w:themeColor="text1"/>
-          <w:lang w:val="en-US"/>
-        </w:rPr>
-        <w:t>+</w:t>
-      </w:r>
-      <w:r>
-        <w:rPr>
-          <w:rFonts w:ascii="Arial" w:hAnsi="Arial" w:cs="Arial"/>
-          <w:color w:val="000000" w:themeColor="text1"/>
-          <w:lang w:val="en-US"/>
-        </w:rPr>
-        <w:t xml:space="preserve"> </w:t>
-      </w:r>
-      <w:proofErr w:type="spellStart"/>
-      <w:r>
-        <w:rPr>
-          <w:rFonts w:ascii="Arial" w:hAnsi="Arial" w:cs="Arial"/>
-          <w:i/>
-          <w:color w:val="000000" w:themeColor="text1"/>
-          <w:lang w:val="en-US"/>
-        </w:rPr>
         <w:t>i</w:t>
       </w:r>
-      <w:proofErr w:type="spellEnd"/>
-      <w:r>
-        <w:rPr>
-          <w:rFonts w:ascii="Arial" w:hAnsi="Arial" w:cs="Arial"/>
-          <w:color w:val="000000" w:themeColor="text1"/>
-          <w:lang w:val="en-US"/>
-        </w:rPr>
-        <w:t xml:space="preserve">) + </w:t>
-      </w:r>
-      <w:r>
-        <w:rPr>
-          <w:rFonts w:ascii="Arial" w:hAnsi="Arial" w:cs="Arial"/>
-          <w:i/>
-          <w:color w:val="000000" w:themeColor="text1"/>
-          <w:lang w:val="en-US"/>
-        </w:rPr>
-        <w:t>C</w:t>
-      </w:r>
-      <w:r>
-        <w:rPr>
-          <w:rFonts w:ascii="Arial" w:hAnsi="Arial" w:cs="Arial"/>
-          <w:color w:val="000000" w:themeColor="text1"/>
-          <w:lang w:val="en-US"/>
-        </w:rPr>
-        <w:t>(</w:t>
-      </w:r>
-      <w:proofErr w:type="spellStart"/>
-      <w:r>
-        <w:rPr>
-          <w:rFonts w:ascii="Arial" w:hAnsi="Arial" w:cs="Arial"/>
-          <w:i/>
-          <w:color w:val="000000" w:themeColor="text1"/>
-          <w:lang w:val="en-US"/>
-        </w:rPr>
-        <w:t>i</w:t>
-      </w:r>
-      <w:proofErr w:type="spellEnd"/>
       <w:r>
         <w:rPr>
           <w:rFonts w:ascii="Arial" w:hAnsi="Arial" w:cs="Arial"/>
@@ -31068,7 +30248,6 @@
         </w:rPr>
         <w:t xml:space="preserve"> </w:t>
       </w:r>
-      <w:proofErr w:type="spellStart"/>
       <w:r>
         <w:rPr>
           <w:rFonts w:ascii="Arial" w:hAnsi="Arial" w:cs="Arial"/>
@@ -31078,7 +30257,6 @@
         </w:rPr>
         <w:t>i</w:t>
       </w:r>
-      <w:proofErr w:type="spellEnd"/>
       <w:r>
         <w:rPr>
           <w:rFonts w:ascii="Arial" w:hAnsi="Arial" w:cs="Arial"/>
@@ -31103,7 +30281,6 @@
         </w:rPr>
         <w:t xml:space="preserve"> </w:t>
       </w:r>
-      <w:proofErr w:type="spellStart"/>
       <w:r>
         <w:rPr>
           <w:rFonts w:ascii="Arial" w:hAnsi="Arial" w:cs="Arial"/>
@@ -31113,7 +30290,6 @@
         </w:rPr>
         <w:t>i</w:t>
       </w:r>
-      <w:proofErr w:type="spellEnd"/>
       <w:r>
         <w:rPr>
           <w:rFonts w:ascii="Arial" w:hAnsi="Arial" w:cs="Arial"/>
@@ -31285,25 +30461,7 @@
           <w:color w:val="000000" w:themeColor="text1"/>
           <w:lang w:val="en-US"/>
         </w:rPr>
-        <w:t xml:space="preserve">Se </w:t>
-      </w:r>
-      <w:proofErr w:type="spellStart"/>
-      <w:r>
-        <w:rPr>
-          <w:rFonts w:ascii="Arial" w:hAnsi="Arial" w:cs="Arial"/>
-          <w:color w:val="000000" w:themeColor="text1"/>
-          <w:lang w:val="en-US"/>
-        </w:rPr>
-        <w:t>obtiene</w:t>
-      </w:r>
-      <w:proofErr w:type="spellEnd"/>
-      <w:r>
-        <w:rPr>
-          <w:rFonts w:ascii="Arial" w:hAnsi="Arial" w:cs="Arial"/>
-          <w:color w:val="000000" w:themeColor="text1"/>
-          <w:lang w:val="en-US"/>
-        </w:rPr>
-        <w:t>,</w:t>
+        <w:t>Se obtiene,</w:t>
       </w:r>
       <w:r>
         <w:rPr>
@@ -31340,27 +30498,7 @@
           <w:color w:val="000000" w:themeColor="text1"/>
           <w:lang w:val="es-CO"/>
         </w:rPr>
-        <w:t xml:space="preserve"> = </w:t>
-      </w:r>
-      <w:proofErr w:type="gramStart"/>
-      <w:r>
-        <w:rPr>
-          <w:rFonts w:ascii="Arial" w:hAnsi="Arial" w:cs="Arial"/>
-          <w:i/>
-          <w:color w:val="000000" w:themeColor="text1"/>
-          <w:lang w:val="es-CO"/>
-        </w:rPr>
-        <w:t>C(</w:t>
-      </w:r>
-      <w:proofErr w:type="gramEnd"/>
-      <w:r>
-        <w:rPr>
-          <w:rFonts w:ascii="Arial" w:hAnsi="Arial" w:cs="Arial"/>
-          <w:i/>
-          <w:color w:val="000000" w:themeColor="text1"/>
-          <w:lang w:val="es-CO"/>
-        </w:rPr>
-        <w:t>1+ i)</w:t>
+        <w:t xml:space="preserve"> = C(1+ i)</w:t>
       </w:r>
       <w:r>
         <w:rPr>
@@ -31446,7 +30584,6 @@
           <w:color w:val="000000" w:themeColor="text1"/>
         </w:rPr>
       </w:pPr>
-      <w:proofErr w:type="spellStart"/>
       <w:r>
         <w:rPr>
           <w:rFonts w:ascii="Arial" w:hAnsi="Arial" w:cs="Arial"/>
@@ -31464,38 +30601,20 @@
         </w:rPr>
         <w:t>n</w:t>
       </w:r>
-      <w:proofErr w:type="spellEnd"/>
-      <w:r>
-        <w:rPr>
-          <w:rFonts w:ascii="Arial" w:hAnsi="Arial" w:cs="Arial"/>
-          <w:i/>
-          <w:color w:val="000000" w:themeColor="text1"/>
-        </w:rPr>
-        <w:t xml:space="preserve"> = </w:t>
-      </w:r>
-      <w:proofErr w:type="gramStart"/>
-      <w:r>
-        <w:rPr>
-          <w:rFonts w:ascii="Arial" w:hAnsi="Arial" w:cs="Arial"/>
-          <w:i/>
-          <w:color w:val="000000" w:themeColor="text1"/>
-        </w:rPr>
-        <w:t>C</w:t>
-      </w:r>
-      <w:r>
-        <w:rPr>
-          <w:rFonts w:ascii="Arial" w:hAnsi="Arial" w:cs="Arial"/>
-          <w:color w:val="000000" w:themeColor="text1"/>
-        </w:rPr>
-        <w:t>(</w:t>
-      </w:r>
-      <w:proofErr w:type="gramEnd"/>
-      <w:r>
-        <w:rPr>
-          <w:rFonts w:ascii="Arial" w:hAnsi="Arial" w:cs="Arial"/>
-          <w:color w:val="000000" w:themeColor="text1"/>
-        </w:rPr>
-        <w:t>1</w:t>
+      <w:r>
+        <w:rPr>
+          <w:rFonts w:ascii="Arial" w:hAnsi="Arial" w:cs="Arial"/>
+          <w:i/>
+          <w:color w:val="000000" w:themeColor="text1"/>
+        </w:rPr>
+        <w:t xml:space="preserve"> = C</w:t>
+      </w:r>
+      <w:r>
+        <w:rPr>
+          <w:rFonts w:ascii="Arial" w:hAnsi="Arial" w:cs="Arial"/>
+          <w:color w:val="000000" w:themeColor="text1"/>
+        </w:rPr>
+        <w:t>(1</w:t>
       </w:r>
       <w:r>
         <w:rPr>
@@ -31685,7 +30804,6 @@
         </w:rPr>
         <w:t xml:space="preserve"> = </w:t>
       </w:r>
-      <w:proofErr w:type="gramStart"/>
       <w:r>
         <w:rPr>
           <w:rFonts w:ascii="Arial" w:hAnsi="Arial" w:cs="Arial"/>
@@ -31722,25 +30840,24 @@
           <w:color w:val="000000" w:themeColor="text1"/>
           <w:lang w:val="en-US"/>
         </w:rPr>
-        <w:t>–</w:t>
-      </w:r>
-      <w:proofErr w:type="gramEnd"/>
-      <w:r>
-        <w:rPr>
-          <w:rFonts w:ascii="Arial" w:hAnsi="Arial" w:cs="Arial"/>
-          <w:i/>
+        <w:t>– C → I = C</w:t>
+      </w:r>
+      <w:r>
+        <w:rPr>
+          <w:rFonts w:ascii="Arial" w:hAnsi="Arial" w:cs="Arial"/>
           <w:color w:val="000000" w:themeColor="text1"/>
           <w:lang w:val="en-US"/>
         </w:rPr>
-        <w:t xml:space="preserve"> C → I = C</w:t>
-      </w:r>
-      <w:r>
-        <w:rPr>
-          <w:rFonts w:ascii="Arial" w:hAnsi="Arial" w:cs="Arial"/>
+        <w:t>(1</w:t>
+      </w:r>
+      <w:r>
+        <w:rPr>
+          <w:rFonts w:ascii="Arial" w:hAnsi="Arial" w:cs="Arial"/>
+          <w:i/>
           <w:color w:val="000000" w:themeColor="text1"/>
           <w:lang w:val="en-US"/>
         </w:rPr>
-        <w:t>(1</w:t>
+        <w:t xml:space="preserve"> </w:t>
       </w:r>
       <w:r>
         <w:rPr>
@@ -31749,6 +30866,15 @@
           <w:color w:val="000000" w:themeColor="text1"/>
           <w:lang w:val="en-US"/>
         </w:rPr>
+        <w:t>+</w:t>
+      </w:r>
+      <w:r>
+        <w:rPr>
+          <w:rFonts w:ascii="Arial" w:hAnsi="Arial" w:cs="Arial"/>
+          <w:i/>
+          <w:color w:val="000000" w:themeColor="text1"/>
+          <w:lang w:val="en-US"/>
+        </w:rPr>
         <w:t xml:space="preserve"> </w:t>
       </w:r>
       <w:r>
@@ -31758,28 +30884,8 @@
           <w:color w:val="000000" w:themeColor="text1"/>
           <w:lang w:val="en-US"/>
         </w:rPr>
-        <w:t>+</w:t>
-      </w:r>
-      <w:r>
-        <w:rPr>
-          <w:rFonts w:ascii="Arial" w:hAnsi="Arial" w:cs="Arial"/>
-          <w:i/>
-          <w:color w:val="000000" w:themeColor="text1"/>
-          <w:lang w:val="en-US"/>
-        </w:rPr>
-        <w:t xml:space="preserve"> </w:t>
-      </w:r>
-      <w:proofErr w:type="spellStart"/>
-      <w:r>
-        <w:rPr>
-          <w:rFonts w:ascii="Arial" w:hAnsi="Arial" w:cs="Arial"/>
-          <w:i/>
-          <w:color w:val="000000" w:themeColor="text1"/>
-          <w:lang w:val="en-US"/>
-        </w:rPr>
         <w:t>i</w:t>
       </w:r>
-      <w:proofErr w:type="spellEnd"/>
       <w:r>
         <w:rPr>
           <w:rFonts w:ascii="Arial" w:hAnsi="Arial" w:cs="Arial"/>
@@ -31848,7 +30954,6 @@
         </w:rPr>
         <w:t xml:space="preserve"> </w:t>
       </w:r>
-      <w:proofErr w:type="spellStart"/>
       <w:r>
         <w:rPr>
           <w:rFonts w:ascii="Arial" w:hAnsi="Arial" w:cs="Arial"/>
@@ -31858,7 +30963,6 @@
         </w:rPr>
         <w:t>i</w:t>
       </w:r>
-      <w:proofErr w:type="spellEnd"/>
       <w:r>
         <w:rPr>
           <w:rFonts w:ascii="Arial" w:hAnsi="Arial" w:cs="Arial"/>
@@ -32222,7 +31326,6 @@
         </w:rPr>
         <w:t xml:space="preserve">      </w:t>
       </w:r>
-      <w:proofErr w:type="spellStart"/>
       <w:r>
         <w:rPr>
           <w:rFonts w:ascii="Arial" w:hAnsi="Arial" w:cs="Arial"/>
@@ -32242,7 +31345,6 @@
         </w:rPr>
         <w:t>n</w:t>
       </w:r>
-      <w:proofErr w:type="spellEnd"/>
       <w:r>
         <w:rPr>
           <w:rFonts w:ascii="Arial" w:hAnsi="Arial" w:cs="Arial"/>
@@ -32252,7 +31354,6 @@
         </w:rPr>
         <w:t xml:space="preserve"> </w:t>
       </w:r>
-      <w:proofErr w:type="gramStart"/>
       <w:r>
         <w:rPr>
           <w:rFonts w:ascii="Arial" w:hAnsi="Arial" w:cs="Arial"/>
@@ -32262,7 +31363,6 @@
         </w:rPr>
         <w:t>= ?</w:t>
       </w:r>
-      <w:proofErr w:type="gramEnd"/>
     </w:p>
     <w:p>
       <w:pPr>
@@ -32327,7 +31427,6 @@
         </w:rPr>
         <w:t xml:space="preserve"> = </w:t>
       </w:r>
-      <w:proofErr w:type="gramStart"/>
       <w:r>
         <w:rPr>
           <w:rFonts w:ascii="Arial" w:hAnsi="Arial" w:cs="Arial"/>
@@ -32343,16 +31442,15 @@
           <w:color w:val="000000" w:themeColor="text1"/>
           <w:lang w:val="en-US"/>
         </w:rPr>
-        <w:t>(</w:t>
-      </w:r>
-      <w:proofErr w:type="gramEnd"/>
+        <w:t>(1</w:t>
+      </w:r>
       <w:r>
         <w:rPr>
           <w:rFonts w:ascii="Arial" w:hAnsi="Arial" w:cs="Arial"/>
           <w:color w:val="000000" w:themeColor="text1"/>
           <w:lang w:val="en-US"/>
         </w:rPr>
-        <w:t>1</w:t>
+        <w:t xml:space="preserve"> </w:t>
       </w:r>
       <w:r>
         <w:rPr>
@@ -32360,35 +31458,25 @@
           <w:color w:val="000000" w:themeColor="text1"/>
           <w:lang w:val="en-US"/>
         </w:rPr>
+        <w:t>+</w:t>
+      </w:r>
+      <w:r>
+        <w:rPr>
+          <w:rFonts w:ascii="Arial" w:hAnsi="Arial" w:cs="Arial"/>
+          <w:color w:val="000000" w:themeColor="text1"/>
+          <w:lang w:val="en-US"/>
+        </w:rPr>
         <w:t xml:space="preserve"> </w:t>
       </w:r>
       <w:r>
         <w:rPr>
           <w:rFonts w:ascii="Arial" w:hAnsi="Arial" w:cs="Arial"/>
+          <w:i/>
           <w:color w:val="000000" w:themeColor="text1"/>
           <w:lang w:val="en-US"/>
         </w:rPr>
-        <w:t>+</w:t>
-      </w:r>
-      <w:r>
-        <w:rPr>
-          <w:rFonts w:ascii="Arial" w:hAnsi="Arial" w:cs="Arial"/>
-          <w:color w:val="000000" w:themeColor="text1"/>
-          <w:lang w:val="en-US"/>
-        </w:rPr>
-        <w:t xml:space="preserve"> </w:t>
-      </w:r>
-      <w:proofErr w:type="spellStart"/>
-      <w:r>
-        <w:rPr>
-          <w:rFonts w:ascii="Arial" w:hAnsi="Arial" w:cs="Arial"/>
-          <w:i/>
-          <w:color w:val="000000" w:themeColor="text1"/>
-          <w:lang w:val="en-US"/>
-        </w:rPr>
         <w:t>i</w:t>
       </w:r>
-      <w:proofErr w:type="spellEnd"/>
       <w:r>
         <w:rPr>
           <w:rFonts w:ascii="Arial" w:hAnsi="Arial" w:cs="Arial"/>
@@ -32497,7 +31585,6 @@
         </w:rPr>
         <w:t>000</w:t>
       </w:r>
-      <w:proofErr w:type="gramStart"/>
       <w:r>
         <w:rPr>
           <w:rFonts w:ascii="Arial" w:hAnsi="Arial" w:cs="Arial"/>
@@ -32512,16 +31599,7 @@
           <w:color w:val="000000" w:themeColor="text1"/>
           <w:lang w:val="en-US"/>
         </w:rPr>
-        <w:t>(</w:t>
-      </w:r>
-      <w:proofErr w:type="gramEnd"/>
-      <w:r>
-        <w:rPr>
-          <w:rFonts w:ascii="Arial" w:hAnsi="Arial" w:cs="Arial"/>
-          <w:color w:val="000000" w:themeColor="text1"/>
-          <w:lang w:val="en-US"/>
-        </w:rPr>
-        <w:t>1</w:t>
+        <w:t>(1</w:t>
       </w:r>
       <w:r>
         <w:rPr>
@@ -32700,41 +31778,13 @@
         </w:rPr>
         <w:tab/>
       </w:r>
-      <w:proofErr w:type="spellStart"/>
       <w:r>
         <w:rPr>
           <w:rFonts w:ascii="Arial" w:hAnsi="Arial" w:cs="Arial"/>
           <w:color w:val="000000" w:themeColor="text1"/>
           <w:lang w:val="en-US"/>
         </w:rPr>
-        <w:t>Por</w:t>
-      </w:r>
-      <w:proofErr w:type="spellEnd"/>
-      <w:r>
-        <w:rPr>
-          <w:rFonts w:ascii="Arial" w:hAnsi="Arial" w:cs="Arial"/>
-          <w:color w:val="000000" w:themeColor="text1"/>
-          <w:lang w:val="en-US"/>
-        </w:rPr>
-        <w:t xml:space="preserve"> lo </w:t>
-      </w:r>
-      <w:proofErr w:type="spellStart"/>
-      <w:r>
-        <w:rPr>
-          <w:rFonts w:ascii="Arial" w:hAnsi="Arial" w:cs="Arial"/>
-          <w:color w:val="000000" w:themeColor="text1"/>
-          <w:lang w:val="en-US"/>
-        </w:rPr>
-        <w:t>tanto</w:t>
-      </w:r>
-      <w:proofErr w:type="spellEnd"/>
-      <w:r>
-        <w:rPr>
-          <w:rFonts w:ascii="Arial" w:hAnsi="Arial" w:cs="Arial"/>
-          <w:color w:val="000000" w:themeColor="text1"/>
-          <w:lang w:val="en-US"/>
-        </w:rPr>
-        <w:t xml:space="preserve">, </w:t>
+        <w:t xml:space="preserve">Por lo tanto, </w:t>
       </w:r>
       <w:r>
         <w:rPr>
@@ -32784,61 +31834,7 @@
           <w:color w:val="000000" w:themeColor="text1"/>
           <w:lang w:val="en-US"/>
         </w:rPr>
-        <w:t xml:space="preserve"> </w:t>
-      </w:r>
-      <w:proofErr w:type="spellStart"/>
-      <w:r>
-        <w:rPr>
-          <w:rFonts w:ascii="Arial" w:hAnsi="Arial" w:cs="Arial"/>
-          <w:color w:val="000000" w:themeColor="text1"/>
-          <w:lang w:val="en-US"/>
-        </w:rPr>
-        <w:t>Es</w:t>
-      </w:r>
-      <w:proofErr w:type="spellEnd"/>
-      <w:r>
-        <w:rPr>
-          <w:rFonts w:ascii="Arial" w:hAnsi="Arial" w:cs="Arial"/>
-          <w:color w:val="000000" w:themeColor="text1"/>
-          <w:lang w:val="en-US"/>
-        </w:rPr>
-        <w:t xml:space="preserve"> </w:t>
-      </w:r>
-      <w:proofErr w:type="spellStart"/>
-      <w:r>
-        <w:rPr>
-          <w:rFonts w:ascii="Arial" w:hAnsi="Arial" w:cs="Arial"/>
-          <w:color w:val="000000" w:themeColor="text1"/>
-          <w:lang w:val="en-US"/>
-        </w:rPr>
-        <w:t>decir</w:t>
-      </w:r>
-      <w:proofErr w:type="spellEnd"/>
-      <w:r>
-        <w:rPr>
-          <w:rFonts w:ascii="Arial" w:hAnsi="Arial" w:cs="Arial"/>
-          <w:color w:val="000000" w:themeColor="text1"/>
-          <w:lang w:val="en-US"/>
-        </w:rPr>
-        <w:t xml:space="preserve"> </w:t>
-      </w:r>
-      <w:proofErr w:type="spellStart"/>
-      <w:r>
-        <w:rPr>
-          <w:rFonts w:ascii="Arial" w:hAnsi="Arial" w:cs="Arial"/>
-          <w:color w:val="000000" w:themeColor="text1"/>
-          <w:lang w:val="en-US"/>
-        </w:rPr>
-        <w:t>que</w:t>
-      </w:r>
-      <w:proofErr w:type="spellEnd"/>
-      <w:r>
-        <w:rPr>
-          <w:rFonts w:ascii="Arial" w:hAnsi="Arial" w:cs="Arial"/>
-          <w:color w:val="000000" w:themeColor="text1"/>
-          <w:lang w:val="en-US"/>
-        </w:rPr>
-        <w:t xml:space="preserve"> e</w:t>
+        <w:t xml:space="preserve"> Es decir que e</w:t>
       </w:r>
       <w:r>
         <w:rPr>
@@ -33251,7 +32247,6 @@
         </w:rPr>
         <w:t xml:space="preserve">los valores en la fórmula </w:t>
       </w:r>
-      <w:proofErr w:type="spellStart"/>
       <w:r>
         <w:rPr>
           <w:rFonts w:ascii="Arial" w:hAnsi="Arial" w:cs="Arial"/>
@@ -33269,7 +32264,6 @@
         </w:rPr>
         <w:t>n</w:t>
       </w:r>
-      <w:proofErr w:type="spellEnd"/>
       <w:r>
         <w:rPr>
           <w:rFonts w:ascii="Arial" w:hAnsi="Arial" w:cs="Arial"/>
@@ -33397,7 +32391,6 @@
         </w:rPr>
         <w:t xml:space="preserve"> C</w:t>
       </w:r>
-      <w:proofErr w:type="gramStart"/>
       <w:r>
         <w:rPr>
           <w:rFonts w:ascii="Arial" w:hAnsi="Arial" w:cs="Arial"/>
@@ -33413,23 +32406,32 @@
           <w:color w:val="000000" w:themeColor="text1"/>
           <w:lang w:val="en-US"/>
         </w:rPr>
-        <w:t>(</w:t>
-      </w:r>
-      <w:proofErr w:type="gramEnd"/>
+        <w:t>(1</w:t>
+      </w:r>
       <w:r>
         <w:rPr>
           <w:rFonts w:ascii="Arial" w:hAnsi="Arial" w:cs="Arial"/>
           <w:color w:val="000000" w:themeColor="text1"/>
           <w:lang w:val="en-US"/>
         </w:rPr>
-        <w:t>1</w:t>
-      </w:r>
-      <w:r>
-        <w:rPr>
-          <w:rFonts w:ascii="Arial" w:hAnsi="Arial" w:cs="Arial"/>
+        <w:t xml:space="preserve"> </w:t>
+      </w:r>
+      <w:r>
+        <w:rPr>
+          <w:rFonts w:ascii="Arial" w:hAnsi="Arial" w:cs="Arial"/>
+          <w:i/>
           <w:color w:val="000000" w:themeColor="text1"/>
           <w:lang w:val="en-US"/>
         </w:rPr>
+        <w:t>+</w:t>
+      </w:r>
+      <w:r>
+        <w:rPr>
+          <w:rFonts w:ascii="Arial" w:hAnsi="Arial" w:cs="Arial"/>
+          <w:i/>
+          <w:color w:val="000000" w:themeColor="text1"/>
+          <w:lang w:val="en-US"/>
+        </w:rPr>
         <w:t xml:space="preserve"> </w:t>
       </w:r>
       <w:r>
@@ -33439,28 +32441,8 @@
           <w:color w:val="000000" w:themeColor="text1"/>
           <w:lang w:val="en-US"/>
         </w:rPr>
-        <w:t>+</w:t>
-      </w:r>
-      <w:r>
-        <w:rPr>
-          <w:rFonts w:ascii="Arial" w:hAnsi="Arial" w:cs="Arial"/>
-          <w:i/>
-          <w:color w:val="000000" w:themeColor="text1"/>
-          <w:lang w:val="en-US"/>
-        </w:rPr>
-        <w:t xml:space="preserve"> </w:t>
-      </w:r>
-      <w:proofErr w:type="spellStart"/>
-      <w:r>
-        <w:rPr>
-          <w:rFonts w:ascii="Arial" w:hAnsi="Arial" w:cs="Arial"/>
-          <w:i/>
-          <w:color w:val="000000" w:themeColor="text1"/>
-          <w:lang w:val="en-US"/>
-        </w:rPr>
         <w:t>i</w:t>
       </w:r>
-      <w:proofErr w:type="spellEnd"/>
       <w:r>
         <w:rPr>
           <w:rFonts w:ascii="Arial" w:hAnsi="Arial" w:cs="Arial"/>
@@ -33697,52 +32679,14 @@
           <w:lang w:val="en-US"/>
         </w:rPr>
       </w:pPr>
-      <w:proofErr w:type="spellStart"/>
       <w:r>
         <w:rPr>
           <w:rFonts w:ascii="Arial" w:hAnsi="Arial" w:cs="Arial"/>
           <w:color w:val="000000" w:themeColor="text1"/>
           <w:lang w:val="en-US"/>
         </w:rPr>
-        <w:t>Aproximando</w:t>
-      </w:r>
-      <w:proofErr w:type="spellEnd"/>
-      <w:r>
-        <w:rPr>
-          <w:rFonts w:ascii="Arial" w:hAnsi="Arial" w:cs="Arial"/>
-          <w:color w:val="000000" w:themeColor="text1"/>
-          <w:lang w:val="en-US"/>
-        </w:rPr>
-        <w:t xml:space="preserve">, se </w:t>
-      </w:r>
-      <w:proofErr w:type="spellStart"/>
-      <w:r>
-        <w:rPr>
-          <w:rFonts w:ascii="Arial" w:hAnsi="Arial" w:cs="Arial"/>
-          <w:color w:val="000000" w:themeColor="text1"/>
-          <w:lang w:val="en-US"/>
-        </w:rPr>
-        <w:t>tiene</w:t>
-      </w:r>
-      <w:proofErr w:type="spellEnd"/>
-      <w:r>
-        <w:rPr>
-          <w:rFonts w:ascii="Arial" w:hAnsi="Arial" w:cs="Arial"/>
-          <w:color w:val="000000" w:themeColor="text1"/>
-          <w:lang w:val="en-US"/>
-        </w:rPr>
-        <w:t xml:space="preserve"> </w:t>
-      </w:r>
-      <w:proofErr w:type="spellStart"/>
-      <w:r>
-        <w:rPr>
-          <w:rFonts w:ascii="Arial" w:hAnsi="Arial" w:cs="Arial"/>
-          <w:color w:val="000000" w:themeColor="text1"/>
-          <w:lang w:val="en-US"/>
-        </w:rPr>
-        <w:t>que</w:t>
-      </w:r>
-      <w:proofErr w:type="spellEnd"/>
+        <w:t>Aproximando, se tiene que</w:t>
+      </w:r>
     </w:p>
     <w:p>
       <w:pPr>
@@ -33846,18 +32790,8 @@
           <w:color w:val="000000" w:themeColor="text1"/>
           <w:lang w:val="en-US"/>
         </w:rPr>
-        <w:t>3</w:t>
-      </w:r>
-      <w:proofErr w:type="gramStart"/>
-      <w:r>
-        <w:rPr>
-          <w:rFonts w:ascii="Arial" w:hAnsi="Arial" w:cs="Arial"/>
-          <w:color w:val="000000" w:themeColor="text1"/>
-          <w:lang w:val="en-US"/>
-        </w:rPr>
-        <w:t>,38</w:t>
-      </w:r>
-      <w:proofErr w:type="gramEnd"/>
+        <w:t>3,38</w:t>
+      </w:r>
       <w:r>
         <w:rPr>
           <w:rFonts w:ascii="Arial" w:hAnsi="Arial" w:cs="Arial"/>
@@ -34457,7 +33391,6 @@
         </w:rPr>
         <w:t xml:space="preserve"> = </w:t>
       </w:r>
-      <w:proofErr w:type="gramStart"/>
       <w:r>
         <w:rPr>
           <w:rFonts w:ascii="Arial" w:hAnsi="Arial" w:cs="Arial"/>
@@ -34473,16 +33406,16 @@
           <w:color w:val="000000" w:themeColor="text1"/>
           <w:lang w:val="en-US"/>
         </w:rPr>
-        <w:t>(</w:t>
-      </w:r>
-      <w:proofErr w:type="gramEnd"/>
-      <w:r>
-        <w:rPr>
-          <w:rFonts w:ascii="Arial" w:hAnsi="Arial" w:cs="Arial"/>
+        <w:t>(1</w:t>
+      </w:r>
+      <w:r>
+        <w:rPr>
+          <w:rFonts w:ascii="Arial" w:hAnsi="Arial" w:cs="Arial"/>
+          <w:i/>
           <w:color w:val="000000" w:themeColor="text1"/>
           <w:lang w:val="en-US"/>
         </w:rPr>
-        <w:t>1</w:t>
+        <w:t xml:space="preserve"> </w:t>
       </w:r>
       <w:r>
         <w:rPr>
@@ -34491,6 +33424,15 @@
           <w:color w:val="000000" w:themeColor="text1"/>
           <w:lang w:val="en-US"/>
         </w:rPr>
+        <w:t>+</w:t>
+      </w:r>
+      <w:r>
+        <w:rPr>
+          <w:rFonts w:ascii="Arial" w:hAnsi="Arial" w:cs="Arial"/>
+          <w:i/>
+          <w:color w:val="000000" w:themeColor="text1"/>
+          <w:lang w:val="en-US"/>
+        </w:rPr>
         <w:t xml:space="preserve"> </w:t>
       </w:r>
       <w:r>
@@ -34500,28 +33442,8 @@
           <w:color w:val="000000" w:themeColor="text1"/>
           <w:lang w:val="en-US"/>
         </w:rPr>
-        <w:t>+</w:t>
-      </w:r>
-      <w:r>
-        <w:rPr>
-          <w:rFonts w:ascii="Arial" w:hAnsi="Arial" w:cs="Arial"/>
-          <w:i/>
-          <w:color w:val="000000" w:themeColor="text1"/>
-          <w:lang w:val="en-US"/>
-        </w:rPr>
-        <w:t xml:space="preserve"> </w:t>
-      </w:r>
-      <w:proofErr w:type="spellStart"/>
-      <w:r>
-        <w:rPr>
-          <w:rFonts w:ascii="Arial" w:hAnsi="Arial" w:cs="Arial"/>
-          <w:i/>
-          <w:color w:val="000000" w:themeColor="text1"/>
-          <w:lang w:val="en-US"/>
-        </w:rPr>
         <w:t>i</w:t>
       </w:r>
-      <w:proofErr w:type="spellEnd"/>
       <w:r>
         <w:rPr>
           <w:rFonts w:ascii="Arial" w:hAnsi="Arial" w:cs="Arial"/>
@@ -34614,7 +33536,6 @@
         </w:rPr>
         <w:t>000</w:t>
       </w:r>
-      <w:proofErr w:type="gramStart"/>
       <w:r>
         <w:rPr>
           <w:rFonts w:ascii="Cambria Math" w:hAnsi="Cambria Math" w:cs="Arial"/>
@@ -34629,16 +33550,7 @@
           <w:color w:val="000000" w:themeColor="text1"/>
           <w:lang w:val="en-US"/>
         </w:rPr>
-        <w:t>(</w:t>
-      </w:r>
-      <w:proofErr w:type="gramEnd"/>
-      <w:r>
-        <w:rPr>
-          <w:rFonts w:ascii="Arial" w:hAnsi="Arial" w:cs="Arial"/>
-          <w:color w:val="000000" w:themeColor="text1"/>
-          <w:lang w:val="en-US"/>
-        </w:rPr>
-        <w:t>1</w:t>
+        <w:t>(1</w:t>
       </w:r>
       <w:r>
         <w:rPr>
@@ -34835,23 +33747,13 @@
           <w:lang w:val="en-US"/>
         </w:rPr>
       </w:pPr>
-      <w:proofErr w:type="spellStart"/>
       <w:r>
         <w:rPr>
           <w:rFonts w:ascii="Arial" w:hAnsi="Arial" w:cs="Arial"/>
           <w:color w:val="000000" w:themeColor="text1"/>
           <w:lang w:val="en-US"/>
         </w:rPr>
-        <w:t>Aproximando</w:t>
-      </w:r>
-      <w:proofErr w:type="spellEnd"/>
-      <w:r>
-        <w:rPr>
-          <w:rFonts w:ascii="Arial" w:hAnsi="Arial" w:cs="Arial"/>
-          <w:color w:val="000000" w:themeColor="text1"/>
-          <w:lang w:val="en-US"/>
-        </w:rPr>
-        <w:t>,</w:t>
+        <w:t>Aproximando,</w:t>
       </w:r>
     </w:p>
     <w:p>
@@ -34940,25 +33842,7 @@
           <w:color w:val="000000" w:themeColor="text1"/>
           <w:lang w:val="en-US"/>
         </w:rPr>
-        <w:t>1</w:t>
-      </w:r>
-      <w:proofErr w:type="gramStart"/>
-      <w:r>
-        <w:rPr>
-          <w:rFonts w:ascii="Arial" w:hAnsi="Arial" w:cs="Arial"/>
-          <w:color w:val="000000" w:themeColor="text1"/>
-          <w:lang w:val="en-US"/>
-        </w:rPr>
-        <w:t>,5129</w:t>
-      </w:r>
-      <w:proofErr w:type="gramEnd"/>
-      <w:r>
-        <w:rPr>
-          <w:rFonts w:ascii="Arial" w:hAnsi="Arial" w:cs="Arial"/>
-          <w:color w:val="000000" w:themeColor="text1"/>
-          <w:lang w:val="en-US"/>
-        </w:rPr>
-        <w:t xml:space="preserve"> </w:t>
+        <w:t xml:space="preserve">1,5129 </w:t>
       </w:r>
       <w:r>
         <w:rPr>
@@ -35103,7 +33987,6 @@
         </w:rPr>
         <w:t xml:space="preserve"> = </w:t>
       </w:r>
-      <w:proofErr w:type="spellStart"/>
       <w:r>
         <w:rPr>
           <w:rFonts w:ascii="Arial" w:hAnsi="Arial" w:cs="Arial"/>
@@ -35121,7 +34004,6 @@
         </w:rPr>
         <w:t>n</w:t>
       </w:r>
-      <w:proofErr w:type="spellEnd"/>
       <w:r>
         <w:rPr>
           <w:rFonts w:ascii="Arial" w:hAnsi="Arial" w:cs="Arial"/>
@@ -36039,23 +34921,13 @@
           <w:color w:val="000000" w:themeColor="text1"/>
         </w:rPr>
       </w:pPr>
-      <w:proofErr w:type="gramStart"/>
-      <w:r>
-        <w:rPr>
-          <w:rFonts w:ascii="Arial" w:hAnsi="Arial" w:cs="Arial"/>
-          <w:i/>
-          <w:color w:val="000000" w:themeColor="text1"/>
-        </w:rPr>
-        <w:t>N(</w:t>
-      </w:r>
-      <w:proofErr w:type="gramEnd"/>
-      <w:r>
-        <w:rPr>
-          <w:rFonts w:ascii="Arial" w:hAnsi="Arial" w:cs="Arial"/>
-          <w:i/>
-          <w:color w:val="000000" w:themeColor="text1"/>
-        </w:rPr>
-        <w:t xml:space="preserve">t) = </w:t>
+      <w:r>
+        <w:rPr>
+          <w:rFonts w:ascii="Arial" w:hAnsi="Arial" w:cs="Arial"/>
+          <w:i/>
+          <w:color w:val="000000" w:themeColor="text1"/>
+        </w:rPr>
+        <w:t xml:space="preserve">N(t) = </w:t>
       </w:r>
       <w:r>
         <w:rPr>
@@ -36119,7 +34991,6 @@
         <w:lastRenderedPageBreak/>
         <w:t xml:space="preserve">Donde </w:t>
       </w:r>
-      <w:proofErr w:type="gramStart"/>
       <w:r>
         <w:rPr>
           <w:rFonts w:ascii="Arial" w:hAnsi="Arial" w:cs="Arial"/>
@@ -36135,7 +35006,6 @@
         </w:rPr>
         <w:t>(</w:t>
       </w:r>
-      <w:proofErr w:type="gramEnd"/>
       <w:r>
         <w:rPr>
           <w:rFonts w:ascii="Arial" w:hAnsi="Arial" w:cs="Arial"/>
@@ -36431,7 +35301,6 @@
           <w:color w:val="000000" w:themeColor="text1"/>
         </w:rPr>
       </w:pPr>
-      <w:proofErr w:type="gramStart"/>
       <w:r>
         <w:rPr>
           <w:rFonts w:ascii="Arial" w:hAnsi="Arial" w:cs="Arial"/>
@@ -36447,7 +35316,6 @@
         </w:rPr>
         <w:t>(</w:t>
       </w:r>
-      <w:proofErr w:type="gramEnd"/>
       <w:r>
         <w:rPr>
           <w:rFonts w:ascii="Arial" w:hAnsi="Arial" w:cs="Arial"/>
@@ -36609,25 +35477,7 @@
           <w:i/>
           <w:color w:val="000000" w:themeColor="text1"/>
         </w:rPr>
-        <w:t xml:space="preserve">k </w:t>
-      </w:r>
-      <w:proofErr w:type="gramStart"/>
-      <w:r>
-        <w:rPr>
-          <w:rFonts w:ascii="Arial" w:hAnsi="Arial" w:cs="Arial"/>
-          <w:i/>
-          <w:color w:val="000000" w:themeColor="text1"/>
-        </w:rPr>
-        <w:t>= ?</w:t>
-      </w:r>
-      <w:proofErr w:type="gramEnd"/>
-      <w:r>
-        <w:rPr>
-          <w:rFonts w:ascii="Arial" w:hAnsi="Arial" w:cs="Arial"/>
-          <w:i/>
-          <w:color w:val="000000" w:themeColor="text1"/>
-        </w:rPr>
-        <w:t xml:space="preserve">  </w:t>
+        <w:t xml:space="preserve">k = ?  </w:t>
       </w:r>
     </w:p>
     <w:p>
@@ -36650,7 +35500,6 @@
         </w:rPr>
         <w:t xml:space="preserve">Se remplaza en la función </w:t>
       </w:r>
-      <w:proofErr w:type="gramStart"/>
       <w:r>
         <w:rPr>
           <w:rFonts w:ascii="Arial" w:hAnsi="Arial" w:cs="Arial"/>
@@ -36666,7 +35515,6 @@
         </w:rPr>
         <w:t>(</w:t>
       </w:r>
-      <w:proofErr w:type="gramEnd"/>
       <w:r>
         <w:rPr>
           <w:rFonts w:ascii="Arial" w:hAnsi="Arial" w:cs="Arial"/>
@@ -37025,23 +35873,13 @@
           <w:color w:val="000000" w:themeColor="text1"/>
         </w:rPr>
       </w:pPr>
-      <w:proofErr w:type="gramStart"/>
-      <w:r>
-        <w:rPr>
-          <w:rFonts w:ascii="Arial" w:hAnsi="Arial" w:cs="Arial"/>
-          <w:i/>
-          <w:color w:val="000000" w:themeColor="text1"/>
-        </w:rPr>
-        <w:t>N(</w:t>
-      </w:r>
-      <w:proofErr w:type="gramEnd"/>
-      <w:r>
-        <w:rPr>
-          <w:rFonts w:ascii="Arial" w:hAnsi="Arial" w:cs="Arial"/>
-          <w:i/>
-          <w:color w:val="000000" w:themeColor="text1"/>
-        </w:rPr>
-        <w:t>t) = ?</w:t>
+      <w:r>
+        <w:rPr>
+          <w:rFonts w:ascii="Arial" w:hAnsi="Arial" w:cs="Arial"/>
+          <w:i/>
+          <w:color w:val="000000" w:themeColor="text1"/>
+        </w:rPr>
+        <w:t>N(t) = ?</w:t>
       </w:r>
     </w:p>
     <w:p>
@@ -37168,7 +36006,6 @@
         </w:rPr>
         <w:t xml:space="preserve">Se remplaza en la función </w:t>
       </w:r>
-      <w:proofErr w:type="gramStart"/>
       <w:r>
         <w:rPr>
           <w:rFonts w:ascii="Arial" w:hAnsi="Arial" w:cs="Arial"/>
@@ -37184,7 +36021,6 @@
         </w:rPr>
         <w:t>(</w:t>
       </w:r>
-      <w:proofErr w:type="gramEnd"/>
       <w:r>
         <w:rPr>
           <w:rFonts w:ascii="Arial" w:hAnsi="Arial" w:cs="Arial"/>
@@ -37264,7 +36100,6 @@
         </w:rPr>
         <w:t xml:space="preserve">     </w:t>
       </w:r>
-      <w:proofErr w:type="gramStart"/>
       <w:r>
         <w:rPr>
           <w:rFonts w:ascii="Arial" w:hAnsi="Arial" w:cs="Arial"/>
@@ -37280,7 +36115,6 @@
         </w:rPr>
         <w:t>(</w:t>
       </w:r>
-      <w:proofErr w:type="gramEnd"/>
       <w:r>
         <w:rPr>
           <w:rFonts w:ascii="Arial" w:hAnsi="Arial" w:cs="Arial"/>
@@ -37485,7 +36319,6 @@
         </w:rPr>
         <w:t xml:space="preserve">     </w:t>
       </w:r>
-      <w:proofErr w:type="gramStart"/>
       <w:r>
         <w:rPr>
           <w:rFonts w:ascii="Arial" w:hAnsi="Arial" w:cs="Arial"/>
@@ -37501,7 +36334,6 @@
         </w:rPr>
         <w:t>(</w:t>
       </w:r>
-      <w:proofErr w:type="gramEnd"/>
       <w:r>
         <w:rPr>
           <w:rFonts w:ascii="Arial" w:hAnsi="Arial" w:cs="Arial"/>
@@ -37782,7 +36614,6 @@
           <w:color w:val="000000" w:themeColor="text1"/>
         </w:rPr>
       </w:pPr>
-      <w:proofErr w:type="gramStart"/>
       <w:r>
         <w:rPr>
           <w:rFonts w:ascii="Arial" w:hAnsi="Arial" w:cs="Arial"/>
@@ -37798,7 +36629,6 @@
         </w:rPr>
         <w:t>(</w:t>
       </w:r>
-      <w:proofErr w:type="gramEnd"/>
       <w:r>
         <w:rPr>
           <w:rFonts w:ascii="Arial" w:hAnsi="Arial" w:cs="Arial"/>
@@ -37889,7 +36719,6 @@
         </w:rPr>
         <w:t xml:space="preserve">t </w:t>
       </w:r>
-      <w:proofErr w:type="gramStart"/>
       <w:r>
         <w:rPr>
           <w:rFonts w:ascii="Arial" w:hAnsi="Arial" w:cs="Arial"/>
@@ -37897,7 +36726,6 @@
         </w:rPr>
         <w:t>= ?</w:t>
       </w:r>
-      <w:proofErr w:type="gramEnd"/>
     </w:p>
     <w:p>
       <w:pPr>
@@ -37984,7 +36812,6 @@
           <w:color w:val="000000" w:themeColor="text1"/>
         </w:rPr>
       </w:pPr>
-      <w:proofErr w:type="gramStart"/>
       <w:r>
         <w:rPr>
           <w:rFonts w:ascii="Arial" w:hAnsi="Arial" w:cs="Arial"/>
@@ -38000,7 +36827,6 @@
         </w:rPr>
         <w:t>(</w:t>
       </w:r>
-      <w:proofErr w:type="gramEnd"/>
       <w:r>
         <w:rPr>
           <w:rFonts w:ascii="Arial" w:hAnsi="Arial" w:cs="Arial"/>
@@ -38429,7 +37255,6 @@
         </w:rPr>
         <w:t xml:space="preserve">y = </w:t>
       </w:r>
-      <w:proofErr w:type="spellStart"/>
       <w:r>
         <w:rPr>
           <w:rFonts w:ascii="Arial" w:hAnsi="Arial" w:cs="Arial"/>
@@ -38455,7 +37280,6 @@
         </w:rPr>
         <w:t>x</w:t>
       </w:r>
-      <w:proofErr w:type="spellEnd"/>
       <w:r>
         <w:rPr>
           <w:rFonts w:ascii="Arial" w:hAnsi="Arial" w:cs="Arial"/>
@@ -38707,47 +37531,7 @@
                 <w:sz w:val="24"/>
                 <w:szCs w:val="24"/>
               </w:rPr>
-              <w:t xml:space="preserve">Código </w:t>
-            </w:r>
-            <w:proofErr w:type="spellStart"/>
-            <w:r>
-              <w:rPr>
-                <w:rFonts w:ascii="Arial" w:hAnsi="Arial" w:cs="Arial"/>
-                <w:b/>
-                <w:sz w:val="24"/>
-                <w:szCs w:val="24"/>
-              </w:rPr>
-              <w:t>Shutterstock</w:t>
-            </w:r>
-            <w:proofErr w:type="spellEnd"/>
-            <w:r>
-              <w:rPr>
-                <w:rFonts w:ascii="Arial" w:hAnsi="Arial" w:cs="Arial"/>
-                <w:b/>
-                <w:sz w:val="24"/>
-                <w:szCs w:val="24"/>
-              </w:rPr>
-              <w:t xml:space="preserve"> (o URL o la ruta en </w:t>
-            </w:r>
-            <w:proofErr w:type="spellStart"/>
-            <w:r>
-              <w:rPr>
-                <w:rFonts w:ascii="Arial" w:hAnsi="Arial" w:cs="Arial"/>
-                <w:b/>
-                <w:sz w:val="24"/>
-                <w:szCs w:val="24"/>
-              </w:rPr>
-              <w:t>AulaPlaneta</w:t>
-            </w:r>
-            <w:proofErr w:type="spellEnd"/>
-            <w:r>
-              <w:rPr>
-                <w:rFonts w:ascii="Arial" w:hAnsi="Arial" w:cs="Arial"/>
-                <w:b/>
-                <w:sz w:val="24"/>
-                <w:szCs w:val="24"/>
-              </w:rPr>
-              <w:t>)</w:t>
+              <w:t>Código Shutterstock (o URL o la ruta en AulaPlaneta)</w:t>
             </w:r>
           </w:p>
         </w:tc>
@@ -39077,30 +37861,14 @@
           <w:rFonts w:ascii="Arial" w:hAnsi="Arial" w:cs="Arial"/>
           <w:color w:val="000000" w:themeColor="text1"/>
         </w:rPr>
-        <w:t xml:space="preserve"> </w:t>
-      </w:r>
-      <w:proofErr w:type="spellStart"/>
-      <w:r>
-        <w:rPr>
-          <w:rFonts w:ascii="Arial" w:hAnsi="Arial" w:cs="Arial"/>
-          <w:color w:val="000000" w:themeColor="text1"/>
-        </w:rPr>
-        <w:t>carranchina</w:t>
-      </w:r>
-      <w:r>
-        <w:rPr>
-          <w:rFonts w:ascii="Arial" w:hAnsi="Arial" w:cs="Arial"/>
-          <w:color w:val="000000" w:themeColor="text1"/>
-        </w:rPr>
-        <w:t>s</w:t>
-      </w:r>
-      <w:proofErr w:type="spellEnd"/>
-      <w:r>
-        <w:rPr>
-          <w:rFonts w:ascii="Arial" w:hAnsi="Arial" w:cs="Arial"/>
-          <w:color w:val="000000" w:themeColor="text1"/>
-        </w:rPr>
-        <w:t xml:space="preserve">, </w:t>
+        <w:t xml:space="preserve"> carranchina</w:t>
+      </w:r>
+      <w:r>
+        <w:rPr>
+          <w:rFonts w:ascii="Arial" w:hAnsi="Arial" w:cs="Arial"/>
+          <w:color w:val="000000" w:themeColor="text1"/>
+        </w:rPr>
+        <w:t xml:space="preserve">s, </w:t>
       </w:r>
       <w:r>
         <w:rPr>
@@ -39386,25 +38154,7 @@
           <w:rFonts w:ascii="Arial" w:hAnsi="Arial" w:cs="Arial"/>
           <w:color w:val="000000" w:themeColor="text1"/>
         </w:rPr>
-        <w:t xml:space="preserve">un poco </w:t>
-      </w:r>
-      <w:proofErr w:type="spellStart"/>
-      <w:proofErr w:type="gramStart"/>
-      <w:r>
-        <w:rPr>
-          <w:rFonts w:ascii="Arial" w:hAnsi="Arial" w:cs="Arial"/>
-          <w:color w:val="000000" w:themeColor="text1"/>
-        </w:rPr>
-        <w:t>mas</w:t>
-      </w:r>
-      <w:proofErr w:type="spellEnd"/>
-      <w:proofErr w:type="gramEnd"/>
-      <w:r>
-        <w:rPr>
-          <w:rFonts w:ascii="Arial" w:hAnsi="Arial" w:cs="Arial"/>
-          <w:color w:val="000000" w:themeColor="text1"/>
-        </w:rPr>
-        <w:t xml:space="preserve"> de 14 años, </w:t>
+        <w:t xml:space="preserve">un poco mas de 14 años, </w:t>
       </w:r>
       <w:r>
         <w:rPr>
@@ -39418,23 +38168,7 @@
           <w:rFonts w:ascii="Arial" w:hAnsi="Arial" w:cs="Arial"/>
           <w:color w:val="000000" w:themeColor="text1"/>
         </w:rPr>
-        <w:t xml:space="preserve">las tortugas </w:t>
-      </w:r>
-      <w:proofErr w:type="spellStart"/>
-      <w:r>
-        <w:rPr>
-          <w:rFonts w:ascii="Arial" w:hAnsi="Arial" w:cs="Arial"/>
-          <w:color w:val="000000" w:themeColor="text1"/>
-        </w:rPr>
-        <w:t>carranchinas</w:t>
-      </w:r>
-      <w:proofErr w:type="spellEnd"/>
-      <w:r>
-        <w:rPr>
-          <w:rFonts w:ascii="Arial" w:hAnsi="Arial" w:cs="Arial"/>
-          <w:color w:val="000000" w:themeColor="text1"/>
-        </w:rPr>
-        <w:t xml:space="preserve">. </w:t>
+        <w:t xml:space="preserve">las tortugas carranchinas. </w:t>
       </w:r>
     </w:p>
     <w:p>
@@ -40261,47 +38995,7 @@
                 <w:sz w:val="24"/>
                 <w:szCs w:val="24"/>
               </w:rPr>
-              <w:t xml:space="preserve">Código </w:t>
-            </w:r>
-            <w:proofErr w:type="spellStart"/>
-            <w:r>
-              <w:rPr>
-                <w:rFonts w:ascii="Arial" w:hAnsi="Arial" w:cs="Arial"/>
-                <w:b/>
-                <w:sz w:val="24"/>
-                <w:szCs w:val="24"/>
-              </w:rPr>
-              <w:t>Shutterstock</w:t>
-            </w:r>
-            <w:proofErr w:type="spellEnd"/>
-            <w:r>
-              <w:rPr>
-                <w:rFonts w:ascii="Arial" w:hAnsi="Arial" w:cs="Arial"/>
-                <w:b/>
-                <w:sz w:val="24"/>
-                <w:szCs w:val="24"/>
-              </w:rPr>
-              <w:t xml:space="preserve"> (o URL o la ruta en </w:t>
-            </w:r>
-            <w:proofErr w:type="spellStart"/>
-            <w:r>
-              <w:rPr>
-                <w:rFonts w:ascii="Arial" w:hAnsi="Arial" w:cs="Arial"/>
-                <w:b/>
-                <w:sz w:val="24"/>
-                <w:szCs w:val="24"/>
-              </w:rPr>
-              <w:t>AulaPlaneta</w:t>
-            </w:r>
-            <w:proofErr w:type="spellEnd"/>
-            <w:r>
-              <w:rPr>
-                <w:rFonts w:ascii="Arial" w:hAnsi="Arial" w:cs="Arial"/>
-                <w:b/>
-                <w:sz w:val="24"/>
-                <w:szCs w:val="24"/>
-              </w:rPr>
-              <w:t>)</w:t>
+              <w:t>Código Shutterstock (o URL o la ruta en AulaPlaneta)</w:t>
             </w:r>
           </w:p>
         </w:tc>
@@ -40509,7 +39203,6 @@
           <w:lang w:val="es-CO"/>
         </w:rPr>
       </w:pPr>
-      <w:proofErr w:type="gramStart"/>
       <w:r>
         <w:rPr>
           <w:rFonts w:ascii="Arial" w:hAnsi="Arial" w:cs="Arial"/>
@@ -40527,7 +39220,6 @@
         </w:rPr>
         <w:t>(</w:t>
       </w:r>
-      <w:proofErr w:type="gramEnd"/>
       <w:r>
         <w:rPr>
           <w:rFonts w:ascii="Arial" w:hAnsi="Arial" w:cs="Arial"/>
@@ -40637,7 +39329,6 @@
           <w:lang w:val="es-CO"/>
         </w:rPr>
       </w:pPr>
-      <w:proofErr w:type="gramStart"/>
       <w:r>
         <w:rPr>
           <w:rFonts w:ascii="Arial" w:hAnsi="Arial" w:cs="Arial"/>
@@ -40655,7 +39346,6 @@
         </w:rPr>
         <w:t>(</w:t>
       </w:r>
-      <w:proofErr w:type="gramEnd"/>
       <w:r>
         <w:rPr>
           <w:rFonts w:ascii="Arial" w:hAnsi="Arial" w:cs="Arial"/>
@@ -40810,7 +39500,6 @@
         </w:rPr>
         <w:t xml:space="preserve"> </w:t>
       </w:r>
-      <w:proofErr w:type="gramStart"/>
       <w:r>
         <w:rPr>
           <w:rFonts w:ascii="Arial" w:hAnsi="Arial" w:cs="Arial"/>
@@ -40818,17 +39507,7 @@
           <w:color w:val="000000" w:themeColor="text1"/>
           <w:lang w:val="es-CO"/>
         </w:rPr>
-        <w:t>e</w:t>
-      </w:r>
-      <w:proofErr w:type="gramEnd"/>
-      <w:r>
-        <w:rPr>
-          <w:rFonts w:ascii="Arial" w:hAnsi="Arial" w:cs="Arial"/>
-          <w:i/>
-          <w:color w:val="000000" w:themeColor="text1"/>
-          <w:lang w:val="es-CO"/>
-        </w:rPr>
-        <w:t xml:space="preserve"> </w:t>
+        <w:t xml:space="preserve">e </w:t>
       </w:r>
       <w:r>
         <w:rPr>
@@ -40859,7 +39538,6 @@
           <w:lang w:val="es-CO"/>
         </w:rPr>
       </w:pPr>
-      <w:proofErr w:type="gramStart"/>
       <w:r>
         <w:rPr>
           <w:rFonts w:ascii="Arial" w:hAnsi="Arial" w:cs="Arial"/>
@@ -40868,17 +39546,7 @@
           <w:lang w:val="es-CO"/>
         </w:rPr>
         <w:lastRenderedPageBreak/>
-        <w:t>t</w:t>
-      </w:r>
-      <w:proofErr w:type="gramEnd"/>
-      <w:r>
-        <w:rPr>
-          <w:rFonts w:ascii="Arial" w:hAnsi="Arial" w:cs="Arial"/>
-          <w:i/>
-          <w:color w:val="000000" w:themeColor="text1"/>
-          <w:lang w:val="es-CO"/>
-        </w:rPr>
-        <w:t xml:space="preserve"> </w:t>
+        <w:t xml:space="preserve">t </w:t>
       </w:r>
       <w:r>
         <w:rPr>
@@ -40925,7 +39593,6 @@
         </w:rPr>
         <w:t xml:space="preserve"> </w:t>
       </w:r>
-      <w:proofErr w:type="gramStart"/>
       <w:r>
         <w:rPr>
           <w:rFonts w:ascii="Arial" w:eastAsiaTheme="minorEastAsia" w:hAnsi="Arial" w:cs="Arial"/>
@@ -40933,17 +39600,7 @@
           <w:color w:val="000000" w:themeColor="text1"/>
           <w:lang w:val="es-CO"/>
         </w:rPr>
-        <w:t>λ</w:t>
-      </w:r>
-      <w:proofErr w:type="gramEnd"/>
-      <w:r>
-        <w:rPr>
-          <w:rFonts w:ascii="Arial" w:eastAsiaTheme="minorEastAsia" w:hAnsi="Arial" w:cs="Arial"/>
-          <w:i/>
-          <w:color w:val="000000" w:themeColor="text1"/>
-          <w:lang w:val="es-CO"/>
-        </w:rPr>
-        <w:t xml:space="preserve"> </w:t>
+        <w:t xml:space="preserve">λ </w:t>
       </w:r>
       <w:r>
         <w:rPr>
@@ -41103,25 +39760,7 @@
           <w:color w:val="000000" w:themeColor="text1"/>
           <w:lang w:val="es-CO"/>
         </w:rPr>
-        <w:t xml:space="preserve">es el periodo de </w:t>
-      </w:r>
-      <w:proofErr w:type="spellStart"/>
-      <w:r>
-        <w:rPr>
-          <w:rFonts w:ascii="Arial" w:hAnsi="Arial" w:cs="Arial"/>
-          <w:color w:val="000000" w:themeColor="text1"/>
-          <w:lang w:val="es-CO"/>
-        </w:rPr>
-        <w:t>semidesintegración</w:t>
-      </w:r>
-      <w:proofErr w:type="spellEnd"/>
-      <w:r>
-        <w:rPr>
-          <w:rFonts w:ascii="Arial" w:hAnsi="Arial" w:cs="Arial"/>
-          <w:color w:val="000000" w:themeColor="text1"/>
-          <w:lang w:val="es-CO"/>
-        </w:rPr>
-        <w:t xml:space="preserve"> de un isotopo radiactivo, es decir el tiempo necesario para que el número de átomos iniciales se reduzcan a la mitad.</w:t>
+        <w:t>es el periodo de semidesintegración de un isotopo radiactivo, es decir el tiempo necesario para que el número de átomos iniciales se reduzcan a la mitad.</w:t>
       </w:r>
     </w:p>
     <w:p>
@@ -41237,25 +39876,7 @@
           <w:color w:val="000000" w:themeColor="text1"/>
           <w:lang w:val="es-CO"/>
         </w:rPr>
-        <w:t xml:space="preserve"> perdido el 32 % de  carbono 14 con respecto a la madera actual, el periodo de </w:t>
-      </w:r>
-      <w:proofErr w:type="spellStart"/>
-      <w:r>
-        <w:rPr>
-          <w:rFonts w:ascii="Arial" w:hAnsi="Arial" w:cs="Arial"/>
-          <w:color w:val="000000" w:themeColor="text1"/>
-          <w:lang w:val="es-CO"/>
-        </w:rPr>
-        <w:t>semidesintegracion</w:t>
-      </w:r>
-      <w:proofErr w:type="spellEnd"/>
-      <w:r>
-        <w:rPr>
-          <w:rFonts w:ascii="Arial" w:hAnsi="Arial" w:cs="Arial"/>
-          <w:color w:val="000000" w:themeColor="text1"/>
-          <w:lang w:val="es-CO"/>
-        </w:rPr>
-        <w:t xml:space="preserve"> del carbono 14 es de 5730 años ¿aproximadamente que tan antiguas son      las herramientas que se encontraron?</w:t>
+        <w:t xml:space="preserve"> perdido el 32 % de  carbono 14 con respecto a la madera actual, el periodo de semidesintegracion del carbono 14 es de 5730 años ¿aproximadamente que tan antiguas son      las herramientas que se encontraron?</w:t>
       </w:r>
     </w:p>
     <w:p>
@@ -41447,7 +40068,6 @@
           <w:lang w:val="es-CO"/>
         </w:rPr>
       </w:pPr>
-      <w:proofErr w:type="gramStart"/>
       <w:r>
         <w:rPr>
           <w:rFonts w:ascii="Arial" w:hAnsi="Arial" w:cs="Arial"/>
@@ -41465,7 +40085,6 @@
         </w:rPr>
         <w:t>(</w:t>
       </w:r>
-      <w:proofErr w:type="gramEnd"/>
       <w:r>
         <w:rPr>
           <w:rFonts w:ascii="Arial" w:hAnsi="Arial" w:cs="Arial"/>
@@ -41606,7 +40225,6 @@
         </w:rPr>
         <w:t xml:space="preserve">t </w:t>
       </w:r>
-      <w:proofErr w:type="gramStart"/>
       <w:r>
         <w:rPr>
           <w:rFonts w:ascii="Arial" w:hAnsi="Arial" w:cs="Arial"/>
@@ -41615,7 +40233,6 @@
         </w:rPr>
         <w:t>= ?</w:t>
       </w:r>
-      <w:proofErr w:type="gramEnd"/>
       <w:r>
         <w:rPr>
           <w:rFonts w:ascii="Arial" w:hAnsi="Arial" w:cs="Arial"/>
@@ -41695,7 +40312,6 @@
         </w:rPr>
         <w:t xml:space="preserve">Se remplazan los datos en la ecuación </w:t>
       </w:r>
-      <w:proofErr w:type="gramStart"/>
       <w:r>
         <w:rPr>
           <w:rFonts w:ascii="Arial" w:hAnsi="Arial" w:cs="Arial"/>
@@ -41703,17 +40319,7 @@
           <w:color w:val="000000" w:themeColor="text1"/>
           <w:lang w:val="es-CO"/>
         </w:rPr>
-        <w:t>N(</w:t>
-      </w:r>
-      <w:proofErr w:type="gramEnd"/>
-      <w:r>
-        <w:rPr>
-          <w:rFonts w:ascii="Arial" w:hAnsi="Arial" w:cs="Arial"/>
-          <w:i/>
-          <w:color w:val="000000" w:themeColor="text1"/>
-          <w:lang w:val="es-CO"/>
-        </w:rPr>
-        <w:t>t) = N</w:t>
+        <w:t>N(t) = N</w:t>
       </w:r>
       <w:r>
         <w:rPr>
@@ -41795,7 +40401,6 @@
           <w:lang w:val="es-CO"/>
         </w:rPr>
       </w:pPr>
-      <w:proofErr w:type="gramStart"/>
       <w:r>
         <w:rPr>
           <w:rFonts w:ascii="Arial" w:hAnsi="Arial" w:cs="Arial"/>
@@ -41803,17 +40408,7 @@
           <w:color w:val="000000" w:themeColor="text1"/>
           <w:lang w:val="es-CO"/>
         </w:rPr>
-        <w:t>N(</w:t>
-      </w:r>
-      <w:proofErr w:type="gramEnd"/>
-      <w:r>
-        <w:rPr>
-          <w:rFonts w:ascii="Arial" w:hAnsi="Arial" w:cs="Arial"/>
-          <w:i/>
-          <w:color w:val="000000" w:themeColor="text1"/>
-          <w:lang w:val="es-CO"/>
-        </w:rPr>
-        <w:t>t) = N</w:t>
+        <w:t>N(t) = N</w:t>
       </w:r>
       <w:r>
         <w:rPr>
@@ -42978,7 +41573,6 @@
               </w:rPr>
               <w:t>4 ESO/Matemáticas/las funciones exponenciales y logarítmicas /</w:t>
             </w:r>
-            <w:bookmarkStart w:id="0" w:name="_GoBack"/>
             <w:r>
               <w:rPr>
                 <w:rFonts w:ascii="Arial" w:hAnsi="Arial" w:cs="Arial"/>
@@ -42987,7 +41581,6 @@
               </w:rPr>
               <w:t>Refuerza tu aprendizaje: Aplicaciones de la función exponencial</w:t>
             </w:r>
-            <w:bookmarkEnd w:id="0"/>
           </w:p>
           <w:p>
             <w:pPr>
@@ -44552,7 +43145,7 @@
                 <w:sz w:val="24"/>
                 <w:szCs w:val="24"/>
               </w:rPr>
-              <w:t>MA_09_07_IMG19</w:t>
+              <w:t>MA_09_07_IMG08</w:t>
             </w:r>
           </w:p>
         </w:tc>
@@ -44624,47 +43217,7 @@
                 <w:sz w:val="24"/>
                 <w:szCs w:val="24"/>
               </w:rPr>
-              <w:t xml:space="preserve">Código </w:t>
-            </w:r>
-            <w:proofErr w:type="spellStart"/>
-            <w:r>
-              <w:rPr>
-                <w:rFonts w:ascii="Arial" w:hAnsi="Arial" w:cs="Arial"/>
-                <w:b/>
-                <w:sz w:val="24"/>
-                <w:szCs w:val="24"/>
-              </w:rPr>
-              <w:t>Shutterstock</w:t>
-            </w:r>
-            <w:proofErr w:type="spellEnd"/>
-            <w:r>
-              <w:rPr>
-                <w:rFonts w:ascii="Arial" w:hAnsi="Arial" w:cs="Arial"/>
-                <w:b/>
-                <w:sz w:val="24"/>
-                <w:szCs w:val="24"/>
-              </w:rPr>
-              <w:t xml:space="preserve"> (o URL o la ruta en </w:t>
-            </w:r>
-            <w:proofErr w:type="spellStart"/>
-            <w:r>
-              <w:rPr>
-                <w:rFonts w:ascii="Arial" w:hAnsi="Arial" w:cs="Arial"/>
-                <w:b/>
-                <w:sz w:val="24"/>
-                <w:szCs w:val="24"/>
-              </w:rPr>
-              <w:t>AulaPlaneta</w:t>
-            </w:r>
-            <w:proofErr w:type="spellEnd"/>
-            <w:r>
-              <w:rPr>
-                <w:rFonts w:ascii="Arial" w:hAnsi="Arial" w:cs="Arial"/>
-                <w:b/>
-                <w:sz w:val="24"/>
-                <w:szCs w:val="24"/>
-              </w:rPr>
-              <w:t>)</w:t>
+              <w:t>Código Shutterstock (o URL o la ruta en AulaPlaneta)</w:t>
             </w:r>
           </w:p>
         </w:tc>
@@ -46001,7 +44554,23 @@
           <w:rFonts w:ascii="Arial" w:hAnsi="Arial" w:cs="Arial"/>
           <w:color w:val="000000" w:themeColor="text1"/>
         </w:rPr>
-        <w:t xml:space="preserve">lcalina, los valores menores a </w:t>
+        <w:t>lcalina</w:t>
+      </w:r>
+      <w:bookmarkStart w:id="0" w:name="_GoBack"/>
+      <w:r>
+        <w:rPr>
+          <w:rFonts w:ascii="Arial" w:hAnsi="Arial" w:cs="Arial"/>
+          <w:color w:val="000000" w:themeColor="text1"/>
+        </w:rPr>
+        <w:t xml:space="preserve">, </w:t>
+      </w:r>
+      <w:bookmarkEnd w:id="0"/>
+      <w:r>
+        <w:rPr>
+          <w:rFonts w:ascii="Arial" w:hAnsi="Arial" w:cs="Arial"/>
+          <w:color w:val="000000" w:themeColor="text1"/>
+        </w:rPr>
+        <w:t xml:space="preserve">los valores menores a </w:t>
       </w:r>
       <w:r>
         <w:rPr>
@@ -46122,7 +44691,7 @@
                 <w:sz w:val="24"/>
                 <w:szCs w:val="24"/>
               </w:rPr>
-              <w:t>MA_09_07_IMG20</w:t>
+              <w:t>MA_09_07_IMG09</w:t>
             </w:r>
           </w:p>
         </w:tc>
@@ -46195,47 +44764,7 @@
                 <w:szCs w:val="24"/>
               </w:rPr>
               <w:lastRenderedPageBreak/>
-              <w:t xml:space="preserve">Código </w:t>
-            </w:r>
-            <w:proofErr w:type="spellStart"/>
-            <w:r>
-              <w:rPr>
-                <w:rFonts w:ascii="Arial" w:hAnsi="Arial" w:cs="Arial"/>
-                <w:b/>
-                <w:sz w:val="24"/>
-                <w:szCs w:val="24"/>
-              </w:rPr>
-              <w:t>Shutterstock</w:t>
-            </w:r>
-            <w:proofErr w:type="spellEnd"/>
-            <w:r>
-              <w:rPr>
-                <w:rFonts w:ascii="Arial" w:hAnsi="Arial" w:cs="Arial"/>
-                <w:b/>
-                <w:sz w:val="24"/>
-                <w:szCs w:val="24"/>
-              </w:rPr>
-              <w:t xml:space="preserve"> (o URL o la ruta en </w:t>
-            </w:r>
-            <w:proofErr w:type="spellStart"/>
-            <w:r>
-              <w:rPr>
-                <w:rFonts w:ascii="Arial" w:hAnsi="Arial" w:cs="Arial"/>
-                <w:b/>
-                <w:sz w:val="24"/>
-                <w:szCs w:val="24"/>
-              </w:rPr>
-              <w:t>AulaPlaneta</w:t>
-            </w:r>
-            <w:proofErr w:type="spellEnd"/>
-            <w:r>
-              <w:rPr>
-                <w:rFonts w:ascii="Arial" w:hAnsi="Arial" w:cs="Arial"/>
-                <w:b/>
-                <w:sz w:val="24"/>
-                <w:szCs w:val="24"/>
-              </w:rPr>
-              <w:t>)</w:t>
+              <w:t>Código Shutterstock (o URL o la ruta en AulaPlaneta)</w:t>
             </w:r>
           </w:p>
         </w:tc>
@@ -46498,23 +45027,13 @@
           <w:color w:val="000000" w:themeColor="text1"/>
         </w:rPr>
       </w:pPr>
-      <w:proofErr w:type="gramStart"/>
-      <w:r>
-        <w:rPr>
-          <w:rFonts w:ascii="Arial" w:hAnsi="Arial" w:cs="Arial"/>
-          <w:i/>
-          <w:color w:val="000000" w:themeColor="text1"/>
-        </w:rPr>
-        <w:t>pH</w:t>
-      </w:r>
-      <w:proofErr w:type="gramEnd"/>
-      <w:r>
-        <w:rPr>
-          <w:rFonts w:ascii="Arial" w:hAnsi="Arial" w:cs="Arial"/>
-          <w:i/>
-          <w:color w:val="000000" w:themeColor="text1"/>
-        </w:rPr>
-        <w:t xml:space="preserve"> = </w:t>
+      <w:r>
+        <w:rPr>
+          <w:rFonts w:ascii="Arial" w:hAnsi="Arial" w:cs="Arial"/>
+          <w:i/>
+          <w:color w:val="000000" w:themeColor="text1"/>
+        </w:rPr>
+        <w:t xml:space="preserve">pH = </w:t>
       </w:r>
       <w:r>
         <w:rPr>
@@ -46859,7 +45378,6 @@
           <w:lang w:val="es-CO"/>
         </w:rPr>
       </w:pPr>
-      <w:proofErr w:type="gramStart"/>
       <w:r>
         <w:rPr>
           <w:rFonts w:ascii="Arial" w:hAnsi="Arial" w:cs="Arial"/>
@@ -46867,17 +45385,7 @@
           <w:color w:val="000000" w:themeColor="text1"/>
           <w:lang w:val="es-CO"/>
         </w:rPr>
-        <w:t>pH</w:t>
-      </w:r>
-      <w:proofErr w:type="gramEnd"/>
-      <w:r>
-        <w:rPr>
-          <w:rFonts w:ascii="Arial" w:hAnsi="Arial" w:cs="Arial"/>
-          <w:i/>
-          <w:color w:val="000000" w:themeColor="text1"/>
-          <w:lang w:val="es-CO"/>
-        </w:rPr>
-        <w:t xml:space="preserve"> = -log</w:t>
+        <w:t>pH = -log</w:t>
       </w:r>
       <w:r>
         <w:rPr>
@@ -47026,25 +45534,7 @@
           <w:color w:val="000000" w:themeColor="text1"/>
           <w:lang w:val="es-ES"/>
         </w:rPr>
-        <w:t xml:space="preserve"> de una disolución de 0,0000000006 moles de </w:t>
-      </w:r>
-      <w:proofErr w:type="spellStart"/>
-      <w:r>
-        <w:rPr>
-          <w:rFonts w:ascii="Arial" w:hAnsi="Arial" w:cs="Arial"/>
-          <w:color w:val="000000" w:themeColor="text1"/>
-          <w:lang w:val="es-ES"/>
-        </w:rPr>
-        <w:t>NaOH</w:t>
-      </w:r>
-      <w:proofErr w:type="spellEnd"/>
-      <w:r>
-        <w:rPr>
-          <w:rFonts w:ascii="Arial" w:hAnsi="Arial" w:cs="Arial"/>
-          <w:color w:val="000000" w:themeColor="text1"/>
-          <w:lang w:val="es-ES"/>
-        </w:rPr>
-        <w:t>.</w:t>
+        <w:t xml:space="preserve"> de una disolución de 0,0000000006 moles de NaOH.</w:t>
       </w:r>
     </w:p>
     <w:p>
@@ -47137,7 +45627,6 @@
           <w:lang w:val="es-ES"/>
         </w:rPr>
       </w:pPr>
-      <w:proofErr w:type="gramStart"/>
       <w:r>
         <w:rPr>
           <w:rFonts w:ascii="Arial" w:hAnsi="Arial" w:cs="Arial"/>
@@ -47145,17 +45634,7 @@
           <w:color w:val="000000" w:themeColor="text1"/>
           <w:lang w:val="es-ES"/>
         </w:rPr>
-        <w:t>pH</w:t>
-      </w:r>
-      <w:proofErr w:type="gramEnd"/>
-      <w:r>
-        <w:rPr>
-          <w:rFonts w:ascii="Arial" w:hAnsi="Arial" w:cs="Arial"/>
-          <w:i/>
-          <w:color w:val="000000" w:themeColor="text1"/>
-          <w:lang w:val="es-ES"/>
-        </w:rPr>
-        <w:t xml:space="preserve"> = -</w:t>
+        <w:t>pH = -</w:t>
       </w:r>
       <w:r>
         <w:rPr>
@@ -47226,25 +45705,7 @@
           <w:color w:val="000000" w:themeColor="text1"/>
           <w:lang w:val="es-ES"/>
         </w:rPr>
-        <w:t xml:space="preserve"> de la sustancia es de 8,2 se puede categorizar según la escala </w:t>
-      </w:r>
-      <w:proofErr w:type="spellStart"/>
-      <w:r>
-        <w:rPr>
-          <w:rFonts w:ascii="Arial" w:hAnsi="Arial" w:cs="Arial"/>
-          <w:color w:val="000000" w:themeColor="text1"/>
-          <w:lang w:val="es-ES"/>
-        </w:rPr>
-        <w:t>ph</w:t>
-      </w:r>
-      <w:proofErr w:type="spellEnd"/>
-      <w:r>
-        <w:rPr>
-          <w:rFonts w:ascii="Arial" w:hAnsi="Arial" w:cs="Arial"/>
-          <w:color w:val="000000" w:themeColor="text1"/>
-          <w:lang w:val="es-ES"/>
-        </w:rPr>
-        <w:t xml:space="preserve"> como alcalina o básica. </w:t>
+        <w:t xml:space="preserve"> de la sustancia es de 8,2 se puede categorizar según la escala ph como alcalina o básica. </w:t>
       </w:r>
     </w:p>
     <w:tbl>
@@ -50251,7 +48712,7 @@
         <w:rStyle w:val="Nmerodepgina"/>
         <w:noProof/>
       </w:rPr>
-      <w:t>31</w:t>
+      <w:t>28</w:t>
     </w:r>
     <w:r>
       <w:rPr>
@@ -50287,27 +48748,7 @@
         <w:szCs w:val="20"/>
         <w:lang w:val="es-ES"/>
       </w:rPr>
-      <w:t xml:space="preserve"> </w:t>
-    </w:r>
-    <w:proofErr w:type="spellStart"/>
-    <w:r>
-      <w:rPr>
-        <w:rFonts w:ascii="Times" w:hAnsi="Times"/>
-        <w:sz w:val="20"/>
-        <w:szCs w:val="20"/>
-        <w:lang w:val="es-ES"/>
-      </w:rPr>
-      <w:t>Guión</w:t>
-    </w:r>
-    <w:proofErr w:type="spellEnd"/>
-    <w:r>
-      <w:rPr>
-        <w:rFonts w:ascii="Times" w:hAnsi="Times"/>
-        <w:sz w:val="20"/>
-        <w:szCs w:val="20"/>
-        <w:lang w:val="es-ES"/>
-      </w:rPr>
-      <w:t xml:space="preserve"> 7. </w:t>
+      <w:t xml:space="preserve"> Guión 7. </w:t>
     </w:r>
     <w:r>
       <w:rPr>
@@ -55890,7 +54331,7 @@
 </file>
 
 <file path=customXml/itemProps1.xml><?xml version="1.0" encoding="utf-8"?>
-<ds:datastoreItem xmlns:ds="http://schemas.openxmlformats.org/officeDocument/2006/customXml" ds:itemID="{E3EA2737-D0BD-49FD-9F91-8CE3BD0FC01C}">
+<ds:datastoreItem xmlns:ds="http://schemas.openxmlformats.org/officeDocument/2006/customXml" ds:itemID="{C3D362B2-63AF-4187-930F-5298DC9F6B10}">
   <ds:schemaRefs>
     <ds:schemaRef ds:uri="http://schemas.openxmlformats.org/officeDocument/2006/bibliography"/>
   </ds:schemaRefs>

--- a/fuentes/contenidos/grado09/guion07/MA_09_07_CO.docx
+++ b/fuentes/contenidos/grado09/guion07/MA_09_07_CO.docx
@@ -27,6 +27,7 @@
                 <w:szCs w:val="24"/>
               </w:rPr>
             </w:pPr>
+            <w:proofErr w:type="spellStart"/>
             <w:r>
               <w:rPr>
                 <w:rFonts w:ascii="Arial" w:hAnsi="Arial" w:cs="Arial"/>
@@ -34,7 +35,17 @@
                 <w:sz w:val="24"/>
                 <w:szCs w:val="24"/>
               </w:rPr>
-              <w:t xml:space="preserve">Titulo del guion </w:t>
+              <w:t>Titulo</w:t>
+            </w:r>
+            <w:proofErr w:type="spellEnd"/>
+            <w:r>
+              <w:rPr>
+                <w:rFonts w:ascii="Arial" w:hAnsi="Arial" w:cs="Arial"/>
+                <w:b/>
+                <w:sz w:val="24"/>
+                <w:szCs w:val="24"/>
+              </w:rPr>
+              <w:t xml:space="preserve"> del guion </w:t>
             </w:r>
           </w:p>
         </w:tc>
@@ -515,17 +526,27 @@
           <w:i/>
           <w:color w:val="000000" w:themeColor="text1"/>
         </w:rPr>
-        <w:t>= a</w:t>
-      </w:r>
+        <w:t xml:space="preserve">= </w:t>
+      </w:r>
+      <w:proofErr w:type="spellStart"/>
       <w:r>
         <w:rPr>
           <w:rFonts w:ascii="Arial" w:eastAsiaTheme="minorEastAsia" w:hAnsi="Arial" w:cs="Arial"/>
           <w:i/>
           <w:color w:val="000000" w:themeColor="text1"/>
+        </w:rPr>
+        <w:t>a</w:t>
+      </w:r>
+      <w:r>
+        <w:rPr>
+          <w:rFonts w:ascii="Arial" w:eastAsiaTheme="minorEastAsia" w:hAnsi="Arial" w:cs="Arial"/>
+          <w:i/>
+          <w:color w:val="000000" w:themeColor="text1"/>
           <w:vertAlign w:val="superscript"/>
         </w:rPr>
         <w:t>x</w:t>
       </w:r>
+      <w:proofErr w:type="spellEnd"/>
       <w:r>
         <w:rPr>
           <w:rFonts w:ascii="Arial" w:hAnsi="Arial" w:cs="Arial"/>
@@ -959,7 +980,47 @@
                 <w:sz w:val="24"/>
                 <w:szCs w:val="24"/>
               </w:rPr>
-              <w:t>Código Shutterstock (o URL o la ruta en AulaPlaneta)</w:t>
+              <w:t xml:space="preserve">Código </w:t>
+            </w:r>
+            <w:proofErr w:type="spellStart"/>
+            <w:r>
+              <w:rPr>
+                <w:rFonts w:ascii="Arial" w:hAnsi="Arial" w:cs="Arial"/>
+                <w:b/>
+                <w:sz w:val="24"/>
+                <w:szCs w:val="24"/>
+              </w:rPr>
+              <w:t>Shutterstock</w:t>
+            </w:r>
+            <w:proofErr w:type="spellEnd"/>
+            <w:r>
+              <w:rPr>
+                <w:rFonts w:ascii="Arial" w:hAnsi="Arial" w:cs="Arial"/>
+                <w:b/>
+                <w:sz w:val="24"/>
+                <w:szCs w:val="24"/>
+              </w:rPr>
+              <w:t xml:space="preserve"> (o URL o la ruta en </w:t>
+            </w:r>
+            <w:proofErr w:type="spellStart"/>
+            <w:r>
+              <w:rPr>
+                <w:rFonts w:ascii="Arial" w:hAnsi="Arial" w:cs="Arial"/>
+                <w:b/>
+                <w:sz w:val="24"/>
+                <w:szCs w:val="24"/>
+              </w:rPr>
+              <w:t>AulaPlaneta</w:t>
+            </w:r>
+            <w:proofErr w:type="spellEnd"/>
+            <w:r>
+              <w:rPr>
+                <w:rFonts w:ascii="Arial" w:hAnsi="Arial" w:cs="Arial"/>
+                <w:b/>
+                <w:sz w:val="24"/>
+                <w:szCs w:val="24"/>
+              </w:rPr>
+              <w:t>)</w:t>
             </w:r>
           </w:p>
         </w:tc>
@@ -1457,6 +1518,7 @@
           <w:lang w:val="es-ES"/>
         </w:rPr>
       </w:pPr>
+      <w:proofErr w:type="gramStart"/>
       <w:r>
         <w:rPr>
           <w:rFonts w:ascii="Arial" w:hAnsi="Arial" w:cs="Arial"/>
@@ -1474,6 +1536,7 @@
         </w:rPr>
         <w:t>(</w:t>
       </w:r>
+      <w:proofErr w:type="gramEnd"/>
       <w:r>
         <w:rPr>
           <w:rFonts w:ascii="Arial" w:hAnsi="Arial" w:cs="Arial"/>
@@ -1599,8 +1662,20 @@
           <w:vertAlign w:val="superscript"/>
           <w:lang w:val="es-ES"/>
         </w:rPr>
-        <w:t>-rt</w:t>
-      </w:r>
+        <w:t>-</w:t>
+      </w:r>
+      <w:proofErr w:type="spellStart"/>
+      <w:r>
+        <w:rPr>
+          <w:rFonts w:ascii="Arial" w:hAnsi="Arial" w:cs="Arial"/>
+          <w:i/>
+          <w:color w:val="000000" w:themeColor="text1"/>
+          <w:vertAlign w:val="superscript"/>
+          <w:lang w:val="es-ES"/>
+        </w:rPr>
+        <w:t>rt</w:t>
+      </w:r>
+      <w:proofErr w:type="spellEnd"/>
     </w:p>
     <w:p>
       <w:pPr>
@@ -1639,6 +1714,7 @@
         </w:rPr>
         <w:t xml:space="preserve">Donde </w:t>
       </w:r>
+      <w:proofErr w:type="gramStart"/>
       <w:r>
         <w:rPr>
           <w:rFonts w:ascii="Arial" w:hAnsi="Arial" w:cs="Arial"/>
@@ -1646,7 +1722,17 @@
           <w:color w:val="000000" w:themeColor="text1"/>
           <w:lang w:val="es-ES"/>
         </w:rPr>
-        <w:t xml:space="preserve">T(t) </w:t>
+        <w:t>T(</w:t>
+      </w:r>
+      <w:proofErr w:type="gramEnd"/>
+      <w:r>
+        <w:rPr>
+          <w:rFonts w:ascii="Arial" w:hAnsi="Arial" w:cs="Arial"/>
+          <w:i/>
+          <w:color w:val="000000" w:themeColor="text1"/>
+          <w:lang w:val="es-ES"/>
+        </w:rPr>
+        <w:t xml:space="preserve">t) </w:t>
       </w:r>
       <w:r>
         <w:rPr>
@@ -1912,6 +1998,7 @@
           <w:lang w:val="es-ES"/>
         </w:rPr>
       </w:pPr>
+      <w:proofErr w:type="gramStart"/>
       <w:r>
         <w:rPr>
           <w:rFonts w:ascii="Arial" w:hAnsi="Arial" w:cs="Arial"/>
@@ -1919,7 +2006,17 @@
           <w:color w:val="000000" w:themeColor="text1"/>
           <w:lang w:val="es-ES"/>
         </w:rPr>
-        <w:t>C(t) = C</w:t>
+        <w:t>C(</w:t>
+      </w:r>
+      <w:proofErr w:type="gramEnd"/>
+      <w:r>
+        <w:rPr>
+          <w:rFonts w:ascii="Arial" w:hAnsi="Arial" w:cs="Arial"/>
+          <w:i/>
+          <w:color w:val="000000" w:themeColor="text1"/>
+          <w:lang w:val="es-ES"/>
+        </w:rPr>
+        <w:t>t) = C</w:t>
       </w:r>
       <w:r>
         <w:rPr>
@@ -1957,8 +2054,20 @@
           <w:vertAlign w:val="superscript"/>
           <w:lang w:val="es-ES"/>
         </w:rPr>
-        <w:t>-kt</w:t>
-      </w:r>
+        <w:t>-</w:t>
+      </w:r>
+      <w:proofErr w:type="spellStart"/>
+      <w:r>
+        <w:rPr>
+          <w:rFonts w:ascii="Arial" w:hAnsi="Arial" w:cs="Arial"/>
+          <w:i/>
+          <w:color w:val="000000" w:themeColor="text1"/>
+          <w:vertAlign w:val="superscript"/>
+          <w:lang w:val="es-ES"/>
+        </w:rPr>
+        <w:t>kt</w:t>
+      </w:r>
+      <w:proofErr w:type="spellEnd"/>
     </w:p>
     <w:p>
       <w:pPr>
@@ -1996,6 +2105,7 @@
         </w:rPr>
         <w:t xml:space="preserve">Donde </w:t>
       </w:r>
+      <w:proofErr w:type="gramStart"/>
       <w:r>
         <w:rPr>
           <w:rFonts w:ascii="Arial" w:hAnsi="Arial" w:cs="Arial"/>
@@ -2003,7 +2113,17 @@
           <w:color w:val="000000" w:themeColor="text1"/>
           <w:lang w:val="es-ES"/>
         </w:rPr>
-        <w:t xml:space="preserve">C(t) </w:t>
+        <w:t>C(</w:t>
+      </w:r>
+      <w:proofErr w:type="gramEnd"/>
+      <w:r>
+        <w:rPr>
+          <w:rFonts w:ascii="Arial" w:hAnsi="Arial" w:cs="Arial"/>
+          <w:i/>
+          <w:color w:val="000000" w:themeColor="text1"/>
+          <w:lang w:val="es-ES"/>
+        </w:rPr>
+        <w:t xml:space="preserve">t) </w:t>
       </w:r>
       <w:r>
         <w:rPr>
@@ -2224,7 +2344,17 @@
           <w:color w:val="000000" w:themeColor="text1"/>
           <w:lang w:val="es-ES"/>
         </w:rPr>
-        <w:t xml:space="preserve"> = C</w:t>
+        <w:t xml:space="preserve"> = </w:t>
+      </w:r>
+      <w:proofErr w:type="gramStart"/>
+      <w:r>
+        <w:rPr>
+          <w:rFonts w:ascii="Arial" w:hAnsi="Arial" w:cs="Arial"/>
+          <w:i/>
+          <w:color w:val="000000" w:themeColor="text1"/>
+          <w:lang w:val="es-ES"/>
+        </w:rPr>
+        <w:t>C</w:t>
       </w:r>
       <w:r>
         <w:rPr>
@@ -2244,6 +2374,7 @@
         </w:rPr>
         <w:t>(</w:t>
       </w:r>
+      <w:proofErr w:type="gramEnd"/>
       <w:r>
         <w:rPr>
           <w:rFonts w:ascii="Arial" w:hAnsi="Arial" w:cs="Arial"/>
@@ -2655,6 +2786,7 @@
               </w:rPr>
               <w:t xml:space="preserve"> </w:t>
             </w:r>
+            <w:proofErr w:type="gramStart"/>
             <w:r>
               <w:rPr>
                 <w:rFonts w:ascii="Arial" w:hAnsi="Arial" w:cs="Arial"/>
@@ -2664,6 +2796,7 @@
               </w:rPr>
               <w:t>f</w:t>
             </w:r>
+            <w:proofErr w:type="gramEnd"/>
             <w:r>
               <w:rPr>
                 <w:rFonts w:ascii="Arial" w:hAnsi="Arial" w:cs="Arial"/>
@@ -2755,18 +2888,29 @@
                 <w:sz w:val="24"/>
                 <w:szCs w:val="24"/>
               </w:rPr>
-              <w:t>= a</w:t>
-            </w:r>
+              <w:t xml:space="preserve">= </w:t>
+            </w:r>
+            <w:proofErr w:type="spellStart"/>
             <w:r>
               <w:rPr>
                 <w:rFonts w:ascii="Arial" w:eastAsiaTheme="minorEastAsia" w:hAnsi="Arial" w:cs="Arial"/>
                 <w:i/>
                 <w:sz w:val="24"/>
                 <w:szCs w:val="24"/>
+              </w:rPr>
+              <w:t>a</w:t>
+            </w:r>
+            <w:r>
+              <w:rPr>
+                <w:rFonts w:ascii="Arial" w:eastAsiaTheme="minorEastAsia" w:hAnsi="Arial" w:cs="Arial"/>
+                <w:i/>
+                <w:sz w:val="24"/>
+                <w:szCs w:val="24"/>
                 <w:vertAlign w:val="superscript"/>
               </w:rPr>
               <w:t>x</w:t>
             </w:r>
+            <w:proofErr w:type="spellEnd"/>
             <w:r>
               <w:rPr>
                 <w:rFonts w:ascii="Arial" w:eastAsiaTheme="minorEastAsia" w:hAnsi="Arial" w:cs="Arial"/>
@@ -2961,6 +3105,7 @@
           <w:color w:val="000000" w:themeColor="text1"/>
         </w:rPr>
       </w:pPr>
+      <w:proofErr w:type="gramStart"/>
       <w:r>
         <w:rPr>
           <w:rFonts w:ascii="Arial" w:eastAsiaTheme="minorEastAsia" w:hAnsi="Arial" w:cs="Arial"/>
@@ -2976,6 +3121,7 @@
         </w:rPr>
         <w:t>(</w:t>
       </w:r>
+      <w:proofErr w:type="gramEnd"/>
       <w:r>
         <w:rPr>
           <w:rFonts w:ascii="Arial" w:eastAsiaTheme="minorEastAsia" w:hAnsi="Arial" w:cs="Arial"/>
@@ -3029,6 +3175,7 @@
           <w:color w:val="000000" w:themeColor="text1"/>
         </w:rPr>
       </w:pPr>
+      <w:proofErr w:type="gramStart"/>
       <w:r>
         <w:rPr>
           <w:rFonts w:ascii="Arial" w:eastAsiaTheme="minorEastAsia" w:hAnsi="Arial" w:cs="Arial"/>
@@ -3044,6 +3191,7 @@
         </w:rPr>
         <w:t>(</w:t>
       </w:r>
+      <w:proofErr w:type="gramEnd"/>
       <w:r>
         <w:rPr>
           <w:rFonts w:ascii="Arial" w:eastAsiaTheme="minorEastAsia" w:hAnsi="Arial" w:cs="Arial"/>
@@ -5178,7 +5326,47 @@
                 <w:sz w:val="24"/>
                 <w:szCs w:val="24"/>
               </w:rPr>
-              <w:t>Código Shutterstock (o URL o la ruta en AulaPlaneta)</w:t>
+              <w:t xml:space="preserve">Código </w:t>
+            </w:r>
+            <w:proofErr w:type="spellStart"/>
+            <w:r>
+              <w:rPr>
+                <w:rFonts w:ascii="Arial" w:hAnsi="Arial" w:cs="Arial"/>
+                <w:b/>
+                <w:sz w:val="24"/>
+                <w:szCs w:val="24"/>
+              </w:rPr>
+              <w:t>Shutterstock</w:t>
+            </w:r>
+            <w:proofErr w:type="spellEnd"/>
+            <w:r>
+              <w:rPr>
+                <w:rFonts w:ascii="Arial" w:hAnsi="Arial" w:cs="Arial"/>
+                <w:b/>
+                <w:sz w:val="24"/>
+                <w:szCs w:val="24"/>
+              </w:rPr>
+              <w:t xml:space="preserve"> (o URL o la ruta en </w:t>
+            </w:r>
+            <w:proofErr w:type="spellStart"/>
+            <w:r>
+              <w:rPr>
+                <w:rFonts w:ascii="Arial" w:hAnsi="Arial" w:cs="Arial"/>
+                <w:b/>
+                <w:sz w:val="24"/>
+                <w:szCs w:val="24"/>
+              </w:rPr>
+              <w:t>AulaPlaneta</w:t>
+            </w:r>
+            <w:proofErr w:type="spellEnd"/>
+            <w:r>
+              <w:rPr>
+                <w:rFonts w:ascii="Arial" w:hAnsi="Arial" w:cs="Arial"/>
+                <w:b/>
+                <w:sz w:val="24"/>
+                <w:szCs w:val="24"/>
+              </w:rPr>
+              <w:t>)</w:t>
             </w:r>
           </w:p>
         </w:tc>
@@ -5619,17 +5807,27 @@
           <w:i/>
           <w:color w:val="000000" w:themeColor="text1"/>
         </w:rPr>
-        <w:t xml:space="preserve"> a</w:t>
-      </w:r>
+        <w:t xml:space="preserve"> </w:t>
+      </w:r>
+      <w:proofErr w:type="spellStart"/>
       <w:r>
         <w:rPr>
           <w:rFonts w:ascii="Arial" w:eastAsiaTheme="minorEastAsia" w:hAnsi="Arial" w:cs="Arial"/>
           <w:i/>
           <w:color w:val="000000" w:themeColor="text1"/>
+        </w:rPr>
+        <w:t>a</w:t>
+      </w:r>
+      <w:r>
+        <w:rPr>
+          <w:rFonts w:ascii="Arial" w:eastAsiaTheme="minorEastAsia" w:hAnsi="Arial" w:cs="Arial"/>
+          <w:i/>
+          <w:color w:val="000000" w:themeColor="text1"/>
           <w:vertAlign w:val="superscript"/>
         </w:rPr>
         <w:t>x</w:t>
       </w:r>
+      <w:proofErr w:type="spellEnd"/>
       <w:r>
         <w:rPr>
           <w:rFonts w:ascii="Arial" w:hAnsi="Arial" w:cs="Arial"/>
@@ -7987,7 +8185,16 @@
           <w:i/>
           <w:color w:val="000000" w:themeColor="text1"/>
         </w:rPr>
-        <w:t>y = a</w:t>
+        <w:t xml:space="preserve">y = </w:t>
+      </w:r>
+      <w:proofErr w:type="spellStart"/>
+      <w:r>
+        <w:rPr>
+          <w:rFonts w:ascii="Arial" w:hAnsi="Arial" w:cs="Arial"/>
+          <w:i/>
+          <w:color w:val="000000" w:themeColor="text1"/>
+        </w:rPr>
+        <w:t>a</w:t>
       </w:r>
       <w:r>
         <w:rPr>
@@ -7998,6 +8205,7 @@
         </w:rPr>
         <w:t>x</w:t>
       </w:r>
+      <w:proofErr w:type="spellEnd"/>
       <w:r>
         <w:rPr>
           <w:rFonts w:ascii="Arial" w:hAnsi="Arial" w:cs="Arial"/>
@@ -8047,7 +8255,16 @@
           <w:i/>
           <w:color w:val="000000" w:themeColor="text1"/>
         </w:rPr>
-        <w:t>y = a</w:t>
+        <w:t xml:space="preserve">y = </w:t>
+      </w:r>
+      <w:proofErr w:type="spellStart"/>
+      <w:r>
+        <w:rPr>
+          <w:rFonts w:ascii="Arial" w:hAnsi="Arial" w:cs="Arial"/>
+          <w:i/>
+          <w:color w:val="000000" w:themeColor="text1"/>
+        </w:rPr>
+        <w:t>a</w:t>
       </w:r>
       <w:r>
         <w:rPr>
@@ -8058,6 +8275,7 @@
         </w:rPr>
         <w:t>x</w:t>
       </w:r>
+      <w:proofErr w:type="spellEnd"/>
       <w:r>
         <w:rPr>
           <w:rFonts w:ascii="Arial" w:hAnsi="Arial" w:cs="Arial"/>
@@ -8230,7 +8448,16 @@
           <w:i/>
           <w:color w:val="000000" w:themeColor="text1"/>
         </w:rPr>
-        <w:t xml:space="preserve"> a</w:t>
+        <w:t xml:space="preserve"> </w:t>
+      </w:r>
+      <w:proofErr w:type="spellStart"/>
+      <w:r>
+        <w:rPr>
+          <w:rFonts w:ascii="Arial" w:hAnsi="Arial" w:cs="Arial"/>
+          <w:i/>
+          <w:color w:val="000000" w:themeColor="text1"/>
+        </w:rPr>
+        <w:t>a</w:t>
       </w:r>
       <w:r>
         <w:rPr>
@@ -8241,6 +8468,7 @@
         </w:rPr>
         <w:t>x</w:t>
       </w:r>
+      <w:proofErr w:type="spellEnd"/>
       <w:r>
         <w:rPr>
           <w:rFonts w:ascii="Arial" w:hAnsi="Arial" w:cs="Arial"/>
@@ -8950,14 +9178,30 @@
           <w:rFonts w:ascii="Arial" w:hAnsi="Arial" w:cs="Arial"/>
           <w:color w:val="000000" w:themeColor="text1"/>
         </w:rPr>
-        <w:t xml:space="preserve"> la gran </w:t>
-      </w:r>
-      <w:r>
-        <w:rPr>
-          <w:rFonts w:ascii="Arial" w:hAnsi="Arial" w:cs="Arial"/>
-          <w:color w:val="000000" w:themeColor="text1"/>
-        </w:rPr>
-        <w:t xml:space="preserve"> mayorías de calculadoras científicas</w:t>
+        <w:t xml:space="preserve"> </w:t>
+      </w:r>
+      <w:proofErr w:type="gramStart"/>
+      <w:r>
+        <w:rPr>
+          <w:rFonts w:ascii="Arial" w:hAnsi="Arial" w:cs="Arial"/>
+          <w:color w:val="000000" w:themeColor="text1"/>
+        </w:rPr>
+        <w:t xml:space="preserve">la gran </w:t>
+      </w:r>
+      <w:r>
+        <w:rPr>
+          <w:rFonts w:ascii="Arial" w:hAnsi="Arial" w:cs="Arial"/>
+          <w:color w:val="000000" w:themeColor="text1"/>
+        </w:rPr>
+        <w:t xml:space="preserve"> mayorías</w:t>
+      </w:r>
+      <w:proofErr w:type="gramEnd"/>
+      <w:r>
+        <w:rPr>
+          <w:rFonts w:ascii="Arial" w:hAnsi="Arial" w:cs="Arial"/>
+          <w:color w:val="000000" w:themeColor="text1"/>
+        </w:rPr>
+        <w:t xml:space="preserve"> de calculadoras científicas</w:t>
       </w:r>
       <w:r>
         <w:rPr>
@@ -9055,6 +9299,7 @@
         </w:rPr>
         <w:t xml:space="preserve"> </w:t>
       </w:r>
+      <w:proofErr w:type="spellStart"/>
       <w:r>
         <w:rPr>
           <w:rFonts w:ascii="Arial" w:hAnsi="Arial" w:cs="Arial"/>
@@ -9063,6 +9308,7 @@
         </w:rPr>
         <w:t>ln</w:t>
       </w:r>
+      <w:proofErr w:type="spellEnd"/>
       <w:r>
         <w:rPr>
           <w:rFonts w:ascii="Arial" w:hAnsi="Arial" w:cs="Arial"/>
@@ -9292,7 +9538,27 @@
                 <w:sz w:val="24"/>
                 <w:szCs w:val="24"/>
               </w:rPr>
-              <w:t xml:space="preserve"> es un numero irracional trascendente  conocido como el número de Euler o constante de Napier  este número irracional es uno de los más importantes ya que es uno de los más utilizados en el cálculo y es </w:t>
+              <w:t xml:space="preserve"> es un numero irracional trascendente  conocido como el número de Euler o constante de </w:t>
+            </w:r>
+            <w:proofErr w:type="spellStart"/>
+            <w:r>
+              <w:rPr>
+                <w:rFonts w:ascii="Arial" w:hAnsi="Arial" w:cs="Arial"/>
+                <w:color w:val="000000" w:themeColor="text1"/>
+                <w:sz w:val="24"/>
+                <w:szCs w:val="24"/>
+              </w:rPr>
+              <w:t>Napier</w:t>
+            </w:r>
+            <w:proofErr w:type="spellEnd"/>
+            <w:r>
+              <w:rPr>
+                <w:rFonts w:ascii="Arial" w:hAnsi="Arial" w:cs="Arial"/>
+                <w:color w:val="000000" w:themeColor="text1"/>
+                <w:sz w:val="24"/>
+                <w:szCs w:val="24"/>
+              </w:rPr>
+              <w:t xml:space="preserve">  este número irracional es uno de los más importantes ya que es uno de los más utilizados en el cálculo y es </w:t>
             </w:r>
             <w:r>
               <w:rPr>
@@ -9326,6 +9592,7 @@
                 <w:lang w:val="es-ES"/>
               </w:rPr>
             </w:pPr>
+            <w:proofErr w:type="gramStart"/>
             <w:r>
               <w:rPr>
                 <w:rFonts w:ascii="Arial" w:hAnsi="Arial" w:cs="Arial"/>
@@ -9334,7 +9601,18 @@
                 <w:sz w:val="24"/>
                 <w:szCs w:val="24"/>
               </w:rPr>
-              <w:t xml:space="preserve">e </w:t>
+              <w:t>e</w:t>
+            </w:r>
+            <w:proofErr w:type="gramEnd"/>
+            <w:r>
+              <w:rPr>
+                <w:rFonts w:ascii="Arial" w:hAnsi="Arial" w:cs="Arial"/>
+                <w:i/>
+                <w:color w:val="000000" w:themeColor="text1"/>
+                <w:sz w:val="24"/>
+                <w:szCs w:val="24"/>
+              </w:rPr>
+              <w:t xml:space="preserve"> </w:t>
             </w:r>
             <w:r>
               <w:rPr>
@@ -10294,7 +10572,47 @@
                 <w:sz w:val="24"/>
                 <w:szCs w:val="24"/>
               </w:rPr>
-              <w:t>Código Shutterstock (o URL o la ruta en AulaPlaneta)</w:t>
+              <w:t xml:space="preserve">Código </w:t>
+            </w:r>
+            <w:proofErr w:type="spellStart"/>
+            <w:r>
+              <w:rPr>
+                <w:rFonts w:ascii="Arial" w:hAnsi="Arial" w:cs="Arial"/>
+                <w:b/>
+                <w:sz w:val="24"/>
+                <w:szCs w:val="24"/>
+              </w:rPr>
+              <w:t>Shutterstock</w:t>
+            </w:r>
+            <w:proofErr w:type="spellEnd"/>
+            <w:r>
+              <w:rPr>
+                <w:rFonts w:ascii="Arial" w:hAnsi="Arial" w:cs="Arial"/>
+                <w:b/>
+                <w:sz w:val="24"/>
+                <w:szCs w:val="24"/>
+              </w:rPr>
+              <w:t xml:space="preserve"> (o URL o la ruta en </w:t>
+            </w:r>
+            <w:proofErr w:type="spellStart"/>
+            <w:r>
+              <w:rPr>
+                <w:rFonts w:ascii="Arial" w:hAnsi="Arial" w:cs="Arial"/>
+                <w:b/>
+                <w:sz w:val="24"/>
+                <w:szCs w:val="24"/>
+              </w:rPr>
+              <w:t>AulaPlaneta</w:t>
+            </w:r>
+            <w:proofErr w:type="spellEnd"/>
+            <w:r>
+              <w:rPr>
+                <w:rFonts w:ascii="Arial" w:hAnsi="Arial" w:cs="Arial"/>
+                <w:b/>
+                <w:sz w:val="24"/>
+                <w:szCs w:val="24"/>
+              </w:rPr>
+              <w:t>)</w:t>
             </w:r>
           </w:p>
         </w:tc>
@@ -10548,7 +10866,21 @@
           <w:rFonts w:ascii="Arial" w:hAnsi="Arial" w:cs="Arial"/>
           <w:color w:val="000000" w:themeColor="text1"/>
         </w:rPr>
-        <w:t>&lt;&lt;MA_09_07_07</w:t>
+        <w:t>&lt;&lt;MA_09_07_</w:t>
+      </w:r>
+      <w:r>
+        <w:rPr>
+          <w:rFonts w:ascii="Arial" w:hAnsi="Arial" w:cs="Arial"/>
+          <w:color w:val="000000" w:themeColor="text1"/>
+        </w:rPr>
+        <w:t>4</w:t>
+      </w:r>
+      <w:r>
+        <w:rPr>
+          <w:rFonts w:ascii="Arial" w:hAnsi="Arial" w:cs="Arial"/>
+          <w:color w:val="000000" w:themeColor="text1"/>
+        </w:rPr>
+        <w:t>7</w:t>
       </w:r>
       <w:r>
         <w:rPr>
@@ -10633,6 +10965,7 @@
         </w:rPr>
         <w:t xml:space="preserve"> </w:t>
       </w:r>
+      <w:proofErr w:type="spellStart"/>
       <w:r>
         <w:rPr>
           <w:rFonts w:ascii="Arial" w:hAnsi="Arial" w:cs="Arial"/>
@@ -10648,7 +10981,17 @@
           <w:color w:val="000000" w:themeColor="text1"/>
           <w:vertAlign w:val="subscript"/>
         </w:rPr>
-        <w:t xml:space="preserve">f </w:t>
+        <w:t>f</w:t>
+      </w:r>
+      <w:proofErr w:type="spellEnd"/>
+      <w:r>
+        <w:rPr>
+          <w:rFonts w:ascii="Arial" w:hAnsi="Arial" w:cs="Arial"/>
+          <w:i/>
+          <w:color w:val="000000" w:themeColor="text1"/>
+          <w:vertAlign w:val="subscript"/>
+        </w:rPr>
+        <w:t xml:space="preserve"> </w:t>
       </w:r>
       <w:r>
         <w:rPr>
@@ -10840,13 +11183,23 @@
           <w:color w:val="000000" w:themeColor="text1"/>
         </w:rPr>
       </w:pPr>
-      <w:r>
-        <w:rPr>
-          <w:rFonts w:ascii="Arial" w:hAnsi="Arial" w:cs="Arial"/>
-          <w:i/>
-          <w:color w:val="000000" w:themeColor="text1"/>
-        </w:rPr>
-        <w:t>pH =</w:t>
+      <w:proofErr w:type="gramStart"/>
+      <w:r>
+        <w:rPr>
+          <w:rFonts w:ascii="Arial" w:hAnsi="Arial" w:cs="Arial"/>
+          <w:i/>
+          <w:color w:val="000000" w:themeColor="text1"/>
+        </w:rPr>
+        <w:t>pH</w:t>
+      </w:r>
+      <w:proofErr w:type="gramEnd"/>
+      <w:r>
+        <w:rPr>
+          <w:rFonts w:ascii="Arial" w:hAnsi="Arial" w:cs="Arial"/>
+          <w:i/>
+          <w:color w:val="000000" w:themeColor="text1"/>
+        </w:rPr>
+        <w:t xml:space="preserve"> =</w:t>
       </w:r>
       <w:r>
         <w:rPr>
@@ -11199,6 +11552,7 @@
                 <w:szCs w:val="24"/>
               </w:rPr>
             </w:pPr>
+            <w:proofErr w:type="gramStart"/>
             <w:r>
               <w:rPr>
                 <w:rFonts w:ascii="Arial" w:eastAsiaTheme="minorEastAsia" w:hAnsi="Arial" w:cs="Arial"/>
@@ -11208,6 +11562,7 @@
               </w:rPr>
               <w:t>f</w:t>
             </w:r>
+            <w:proofErr w:type="gramEnd"/>
             <w:r>
               <w:rPr>
                 <w:rFonts w:ascii="Arial" w:hAnsi="Arial" w:cs="Arial"/>
@@ -11595,6 +11950,7 @@
           <w:color w:val="000000" w:themeColor="text1"/>
         </w:rPr>
       </w:pPr>
+      <w:proofErr w:type="gramStart"/>
       <w:r>
         <w:rPr>
           <w:rFonts w:ascii="Arial" w:hAnsi="Arial" w:cs="Arial"/>
@@ -11611,6 +11967,7 @@
         </w:rPr>
         <w:t>(</w:t>
       </w:r>
+      <w:proofErr w:type="gramEnd"/>
       <w:r>
         <w:rPr>
           <w:rFonts w:ascii="Arial" w:eastAsiaTheme="minorEastAsia" w:hAnsi="Arial" w:cs="Arial"/>
@@ -11688,6 +12045,7 @@
           <w:color w:val="000000" w:themeColor="text1"/>
         </w:rPr>
       </w:pPr>
+      <w:proofErr w:type="gramStart"/>
       <w:r>
         <w:rPr>
           <w:rFonts w:ascii="Arial" w:hAnsi="Arial" w:cs="Arial"/>
@@ -11703,6 +12061,7 @@
         </w:rPr>
         <w:t>(</w:t>
       </w:r>
+      <w:proofErr w:type="gramEnd"/>
       <w:r>
         <w:rPr>
           <w:rFonts w:ascii="Arial" w:eastAsiaTheme="minorEastAsia" w:hAnsi="Arial" w:cs="Arial"/>
@@ -14025,7 +14384,47 @@
                 <w:sz w:val="24"/>
                 <w:szCs w:val="24"/>
               </w:rPr>
-              <w:t>Código Shutterstock (o URL o la ruta en AulaPlaneta)</w:t>
+              <w:t xml:space="preserve">Código </w:t>
+            </w:r>
+            <w:proofErr w:type="spellStart"/>
+            <w:r>
+              <w:rPr>
+                <w:rFonts w:ascii="Arial" w:hAnsi="Arial" w:cs="Arial"/>
+                <w:b/>
+                <w:sz w:val="24"/>
+                <w:szCs w:val="24"/>
+              </w:rPr>
+              <w:t>Shutterstock</w:t>
+            </w:r>
+            <w:proofErr w:type="spellEnd"/>
+            <w:r>
+              <w:rPr>
+                <w:rFonts w:ascii="Arial" w:hAnsi="Arial" w:cs="Arial"/>
+                <w:b/>
+                <w:sz w:val="24"/>
+                <w:szCs w:val="24"/>
+              </w:rPr>
+              <w:t xml:space="preserve"> (o URL o la ruta en </w:t>
+            </w:r>
+            <w:proofErr w:type="spellStart"/>
+            <w:r>
+              <w:rPr>
+                <w:rFonts w:ascii="Arial" w:hAnsi="Arial" w:cs="Arial"/>
+                <w:b/>
+                <w:sz w:val="24"/>
+                <w:szCs w:val="24"/>
+              </w:rPr>
+              <w:t>AulaPlaneta</w:t>
+            </w:r>
+            <w:proofErr w:type="spellEnd"/>
+            <w:r>
+              <w:rPr>
+                <w:rFonts w:ascii="Arial" w:hAnsi="Arial" w:cs="Arial"/>
+                <w:b/>
+                <w:sz w:val="24"/>
+                <w:szCs w:val="24"/>
+              </w:rPr>
+              <w:t>)</w:t>
             </w:r>
           </w:p>
         </w:tc>
@@ -16385,6 +16784,7 @@
           <w:color w:val="000000" w:themeColor="text1"/>
         </w:rPr>
       </w:pPr>
+      <w:proofErr w:type="gramStart"/>
       <w:r>
         <w:rPr>
           <w:rFonts w:ascii="Arial" w:hAnsi="Arial" w:cs="Arial"/>
@@ -16401,6 +16801,7 @@
         </w:rPr>
         <w:t>a</w:t>
       </w:r>
+      <w:proofErr w:type="gramEnd"/>
       <w:r>
         <w:rPr>
           <w:rFonts w:ascii="Arial" w:hAnsi="Arial" w:cs="Arial"/>
@@ -16730,6 +17131,7 @@
           <w:color w:val="000000" w:themeColor="text1"/>
         </w:rPr>
       </w:pPr>
+      <w:proofErr w:type="gramStart"/>
       <w:r>
         <w:rPr>
           <w:rFonts w:ascii="Arial" w:hAnsi="Arial" w:cs="Arial"/>
@@ -16746,6 +17148,7 @@
         </w:rPr>
         <w:t>a</w:t>
       </w:r>
+      <w:proofErr w:type="gramEnd"/>
       <w:r>
         <w:rPr>
           <w:rFonts w:ascii="Arial" w:hAnsi="Arial" w:cs="Arial"/>
@@ -16762,6 +17165,7 @@
         </w:rPr>
         <w:t>(</w:t>
       </w:r>
+      <w:proofErr w:type="spellStart"/>
       <w:r>
         <w:rPr>
           <w:rFonts w:ascii="Arial" w:hAnsi="Arial" w:cs="Arial"/>
@@ -16770,6 +17174,7 @@
         </w:rPr>
         <w:t>b.c</w:t>
       </w:r>
+      <w:proofErr w:type="spellEnd"/>
       <w:r>
         <w:rPr>
           <w:rFonts w:ascii="Arial" w:hAnsi="Arial" w:cs="Arial"/>
@@ -17166,6 +17571,7 @@
           <w:color w:val="000000" w:themeColor="text1"/>
         </w:rPr>
       </w:pPr>
+      <w:proofErr w:type="gramStart"/>
       <w:r>
         <w:rPr>
           <w:rFonts w:ascii="Arial" w:hAnsi="Arial" w:cs="Arial"/>
@@ -17182,6 +17588,7 @@
         </w:rPr>
         <w:t>a</w:t>
       </w:r>
+      <w:proofErr w:type="gramEnd"/>
       <w:r>
         <w:rPr>
           <w:rFonts w:ascii="Arial" w:hAnsi="Arial" w:cs="Arial"/>
@@ -17198,6 +17605,7 @@
         </w:rPr>
         <w:t>(</w:t>
       </w:r>
+      <w:proofErr w:type="spellStart"/>
       <w:r>
         <w:rPr>
           <w:rFonts w:ascii="Arial" w:hAnsi="Arial" w:cs="Arial"/>
@@ -17215,6 +17623,7 @@
         </w:rPr>
         <w:t>c</w:t>
       </w:r>
+      <w:proofErr w:type="spellEnd"/>
       <w:r>
         <w:rPr>
           <w:rFonts w:ascii="Arial" w:hAnsi="Arial" w:cs="Arial"/>
@@ -17236,7 +17645,16 @@
           <w:i/>
           <w:color w:val="000000" w:themeColor="text1"/>
         </w:rPr>
-        <w:t>= c</w:t>
+        <w:t xml:space="preserve">= </w:t>
+      </w:r>
+      <w:proofErr w:type="spellStart"/>
+      <w:r>
+        <w:rPr>
+          <w:rFonts w:ascii="Arial" w:hAnsi="Arial" w:cs="Arial"/>
+          <w:i/>
+          <w:color w:val="000000" w:themeColor="text1"/>
+        </w:rPr>
+        <w:t>c</w:t>
       </w:r>
       <w:r>
         <w:rPr>
@@ -17262,6 +17680,7 @@
         </w:rPr>
         <w:t>a</w:t>
       </w:r>
+      <w:proofErr w:type="spellEnd"/>
       <w:r>
         <w:rPr>
           <w:rFonts w:ascii="Arial" w:hAnsi="Arial" w:cs="Arial"/>
@@ -17389,6 +17808,7 @@
           <w:color w:val="000000" w:themeColor="text1"/>
         </w:rPr>
       </w:pPr>
+      <w:proofErr w:type="gramStart"/>
       <w:r>
         <w:rPr>
           <w:rFonts w:ascii="Arial" w:hAnsi="Arial" w:cs="Arial"/>
@@ -17411,6 +17831,7 @@
         </w:rPr>
         <w:t>4</w:t>
       </w:r>
+      <w:proofErr w:type="gramEnd"/>
       <w:r>
         <w:rPr>
           <w:rFonts w:ascii="Arial" w:hAnsi="Arial" w:cs="Arial"/>
@@ -18807,7 +19228,21 @@
         <w:rPr>
           <w:rFonts w:ascii="Arial" w:hAnsi="Arial" w:cs="Arial"/>
         </w:rPr>
-        <w:t xml:space="preserve"> El procedimiento para resolver ecuaciones exponenciales cambia de acuerdo a la ecuación que se presenta, sin embargo siempre es necesario aplicar las propiedades de la potenciancion  partiendo de la relación:</w:t>
+        <w:t xml:space="preserve"> El procedimiento para resolver ecuaciones exponenciales cambia de acuerdo a la ecuación que se presenta, sin embargo siempre es necesario aplicar las propiedades de la </w:t>
+      </w:r>
+      <w:proofErr w:type="spellStart"/>
+      <w:r>
+        <w:rPr>
+          <w:rFonts w:ascii="Arial" w:hAnsi="Arial" w:cs="Arial"/>
+        </w:rPr>
+        <w:t>potenciancion</w:t>
+      </w:r>
+      <w:proofErr w:type="spellEnd"/>
+      <w:r>
+        <w:rPr>
+          <w:rFonts w:ascii="Arial" w:hAnsi="Arial" w:cs="Arial"/>
+        </w:rPr>
+        <w:t xml:space="preserve">  partiendo de la relación:</w:t>
       </w:r>
     </w:p>
     <w:p>
@@ -18823,6 +19258,7 @@
         </w:rPr>
         <w:t xml:space="preserve">Si </w:t>
       </w:r>
+      <w:proofErr w:type="spellStart"/>
       <w:r>
         <w:rPr>
           <w:rFonts w:ascii="Arial" w:hAnsi="Arial" w:cs="Arial"/>
@@ -18838,6 +19274,7 @@
         </w:rPr>
         <w:t>x</w:t>
       </w:r>
+      <w:proofErr w:type="spellEnd"/>
       <w:r>
         <w:rPr>
           <w:rFonts w:ascii="Arial" w:hAnsi="Arial" w:cs="Arial"/>
@@ -19227,6 +19664,7 @@
         </w:rPr>
         <w:t xml:space="preserve">Si </w:t>
       </w:r>
+      <w:proofErr w:type="spellStart"/>
       <w:r>
         <w:rPr>
           <w:rFonts w:ascii="Arial" w:hAnsi="Arial" w:cs="Arial"/>
@@ -19242,6 +19680,7 @@
         </w:rPr>
         <w:t>x</w:t>
       </w:r>
+      <w:proofErr w:type="spellEnd"/>
       <w:r>
         <w:rPr>
           <w:rFonts w:ascii="Arial" w:hAnsi="Arial" w:cs="Arial"/>
@@ -20055,11 +20494,19 @@
         </w:rPr>
         <w:t>x</w:t>
       </w:r>
-      <w:r>
-        <w:rPr>
-          <w:rFonts w:ascii="Arial" w:hAnsi="Arial" w:cs="Arial"/>
-        </w:rPr>
-        <w:t>·(2</w:t>
+      <w:proofErr w:type="gramStart"/>
+      <w:r>
+        <w:rPr>
+          <w:rFonts w:ascii="Arial" w:hAnsi="Arial" w:cs="Arial"/>
+        </w:rPr>
+        <w:t>·(</w:t>
+      </w:r>
+      <w:proofErr w:type="gramEnd"/>
+      <w:r>
+        <w:rPr>
+          <w:rFonts w:ascii="Arial" w:hAnsi="Arial" w:cs="Arial"/>
+        </w:rPr>
+        <w:t>2</w:t>
       </w:r>
       <w:r>
         <w:rPr>
@@ -20136,6 +20583,7 @@
         </w:rPr>
         <w:tab/>
       </w:r>
+      <w:proofErr w:type="gramStart"/>
       <w:r>
         <w:rPr>
           <w:rFonts w:ascii="Arial" w:hAnsi="Arial" w:cs="Arial"/>
@@ -20154,7 +20602,14 @@
         <w:rPr>
           <w:rFonts w:ascii="Arial" w:hAnsi="Arial" w:cs="Arial"/>
         </w:rPr>
-        <w:t>(2</w:t>
+        <w:t>(</w:t>
+      </w:r>
+      <w:proofErr w:type="gramEnd"/>
+      <w:r>
+        <w:rPr>
+          <w:rFonts w:ascii="Arial" w:hAnsi="Arial" w:cs="Arial"/>
+        </w:rPr>
+        <w:t>2</w:t>
       </w:r>
       <w:r>
         <w:rPr>
@@ -20356,6 +20811,7 @@
         </w:rPr>
         <w:t xml:space="preserve">Se aplica la propiedad: Si </w:t>
       </w:r>
+      <w:proofErr w:type="spellStart"/>
       <w:r>
         <w:rPr>
           <w:rFonts w:ascii="Arial" w:hAnsi="Arial" w:cs="Arial"/>
@@ -20371,6 +20827,7 @@
         </w:rPr>
         <w:t>x</w:t>
       </w:r>
+      <w:proofErr w:type="spellEnd"/>
       <w:r>
         <w:rPr>
           <w:rFonts w:ascii="Arial" w:hAnsi="Arial" w:cs="Arial"/>
@@ -21248,6 +21705,7 @@
         </w:rPr>
         <w:t>(</w:t>
       </w:r>
+      <w:proofErr w:type="spellStart"/>
       <w:r>
         <w:rPr>
           <w:rFonts w:ascii="Arial" w:hAnsi="Arial" w:cs="Arial"/>
@@ -21265,6 +21723,7 @@
         </w:rPr>
         <w:t>c</w:t>
       </w:r>
+      <w:proofErr w:type="spellEnd"/>
       <w:r>
         <w:rPr>
           <w:rFonts w:ascii="Arial" w:hAnsi="Arial" w:cs="Arial"/>
@@ -21286,6 +21745,7 @@
         </w:rPr>
         <w:t xml:space="preserve">= </w:t>
       </w:r>
+      <w:proofErr w:type="spellStart"/>
       <w:r>
         <w:rPr>
           <w:rFonts w:ascii="Arial" w:hAnsi="Arial" w:cs="Arial"/>
@@ -21317,6 +21777,7 @@
         </w:rPr>
         <w:t>a</w:t>
       </w:r>
+      <w:proofErr w:type="spellEnd"/>
       <w:r>
         <w:rPr>
           <w:rFonts w:ascii="Arial" w:hAnsi="Arial" w:cs="Arial"/>
@@ -21487,7 +21948,14 @@
         <w:rPr>
           <w:rFonts w:ascii="Arial" w:hAnsi="Arial" w:cs="Arial"/>
         </w:rPr>
-        <w:t>1)</w:t>
+        <w:t>1</w:t>
+      </w:r>
+      <w:proofErr w:type="gramStart"/>
+      <w:r>
+        <w:rPr>
+          <w:rFonts w:ascii="Arial" w:hAnsi="Arial" w:cs="Arial"/>
+        </w:rPr>
+        <w:t>)</w:t>
       </w:r>
       <w:r>
         <w:rPr>
@@ -21495,6 +21963,7 @@
         </w:rPr>
         <w:t>·</w:t>
       </w:r>
+      <w:proofErr w:type="gramEnd"/>
       <w:r>
         <w:rPr>
           <w:rFonts w:ascii="Arial" w:hAnsi="Arial" w:cs="Arial"/>
@@ -22008,7 +22477,27 @@
                 <w:sz w:val="24"/>
                 <w:szCs w:val="24"/>
               </w:rPr>
-              <w:t xml:space="preserve">(ln </w:t>
+              <w:t>(</w:t>
+            </w:r>
+            <w:proofErr w:type="spellStart"/>
+            <w:r>
+              <w:rPr>
+                <w:rFonts w:ascii="Arial" w:hAnsi="Arial" w:cs="Arial"/>
+                <w:b/>
+                <w:sz w:val="24"/>
+                <w:szCs w:val="24"/>
+              </w:rPr>
+              <w:t>ln</w:t>
+            </w:r>
+            <w:proofErr w:type="spellEnd"/>
+            <w:r>
+              <w:rPr>
+                <w:rFonts w:ascii="Arial" w:hAnsi="Arial" w:cs="Arial"/>
+                <w:b/>
+                <w:sz w:val="24"/>
+                <w:szCs w:val="24"/>
+              </w:rPr>
+              <w:t xml:space="preserve"> </w:t>
             </w:r>
             <w:r>
               <w:rPr>
@@ -22114,6 +22603,8 @@
                 <w:lang w:val="es-ES_tradnl" w:eastAsia="en-US"/>
               </w:rPr>
             </w:pPr>
+            <w:proofErr w:type="spellStart"/>
+            <w:proofErr w:type="gramStart"/>
             <w:r>
               <w:rPr>
                 <w:rFonts w:ascii="Arial" w:hAnsi="Arial" w:cs="Arial"/>
@@ -22124,7 +22615,21 @@
                 <w:szCs w:val="24"/>
                 <w:lang w:val="es-ES_tradnl" w:eastAsia="en-US"/>
               </w:rPr>
-              <w:t>ln 1 = 0</w:t>
+              <w:t>ln</w:t>
+            </w:r>
+            <w:proofErr w:type="spellEnd"/>
+            <w:proofErr w:type="gramEnd"/>
+            <w:r>
+              <w:rPr>
+                <w:rFonts w:ascii="Arial" w:hAnsi="Arial" w:cs="Arial"/>
+                <w:b w:val="0"/>
+                <w:color w:val="000000" w:themeColor="text1"/>
+                <w:kern w:val="0"/>
+                <w:sz w:val="24"/>
+                <w:szCs w:val="24"/>
+                <w:lang w:val="es-ES_tradnl" w:eastAsia="en-US"/>
+              </w:rPr>
+              <w:t xml:space="preserve"> 1 = 0</w:t>
             </w:r>
           </w:p>
           <w:p>
@@ -22149,6 +22654,8 @@
                 <w:lang w:val="es-ES_tradnl" w:eastAsia="en-US"/>
               </w:rPr>
             </w:pPr>
+            <w:proofErr w:type="spellStart"/>
+            <w:proofErr w:type="gramStart"/>
             <w:r>
               <w:rPr>
                 <w:rFonts w:ascii="Arial" w:hAnsi="Arial" w:cs="Arial"/>
@@ -22159,7 +22666,21 @@
                 <w:szCs w:val="24"/>
                 <w:lang w:val="es-ES_tradnl" w:eastAsia="en-US"/>
               </w:rPr>
-              <w:t xml:space="preserve">ln </w:t>
+              <w:t>ln</w:t>
+            </w:r>
+            <w:proofErr w:type="spellEnd"/>
+            <w:proofErr w:type="gramEnd"/>
+            <w:r>
+              <w:rPr>
+                <w:rFonts w:ascii="Arial" w:hAnsi="Arial" w:cs="Arial"/>
+                <w:b w:val="0"/>
+                <w:color w:val="000000" w:themeColor="text1"/>
+                <w:kern w:val="0"/>
+                <w:sz w:val="24"/>
+                <w:szCs w:val="24"/>
+                <w:lang w:val="es-ES_tradnl" w:eastAsia="en-US"/>
+              </w:rPr>
+              <w:t xml:space="preserve"> </w:t>
             </w:r>
             <w:r>
               <w:rPr>
@@ -22209,6 +22730,8 @@
                 <w:lang w:val="es-ES_tradnl" w:eastAsia="en-US"/>
               </w:rPr>
             </w:pPr>
+            <w:proofErr w:type="spellStart"/>
+            <w:proofErr w:type="gramStart"/>
             <w:r>
               <w:rPr>
                 <w:rFonts w:ascii="Arial" w:hAnsi="Arial" w:cs="Arial"/>
@@ -22220,7 +22743,21 @@
                 <w:lang w:val="es-ES_tradnl" w:eastAsia="en-US"/>
               </w:rPr>
               <w:lastRenderedPageBreak/>
-              <w:t xml:space="preserve">ln </w:t>
+              <w:t>ln</w:t>
+            </w:r>
+            <w:proofErr w:type="spellEnd"/>
+            <w:proofErr w:type="gramEnd"/>
+            <w:r>
+              <w:rPr>
+                <w:rFonts w:ascii="Arial" w:hAnsi="Arial" w:cs="Arial"/>
+                <w:b w:val="0"/>
+                <w:color w:val="000000" w:themeColor="text1"/>
+                <w:kern w:val="0"/>
+                <w:sz w:val="24"/>
+                <w:szCs w:val="24"/>
+                <w:lang w:val="es-ES_tradnl" w:eastAsia="en-US"/>
+              </w:rPr>
+              <w:t xml:space="preserve"> </w:t>
             </w:r>
             <w:r>
               <w:rPr>
@@ -22309,6 +22846,8 @@
                 <w:lang w:val="es-ES_tradnl" w:eastAsia="en-US"/>
               </w:rPr>
             </w:pPr>
+            <w:proofErr w:type="spellStart"/>
+            <w:proofErr w:type="gramStart"/>
             <w:r>
               <w:rPr>
                 <w:rFonts w:ascii="Arial" w:hAnsi="Arial" w:cs="Arial"/>
@@ -22319,8 +22858,23 @@
                 <w:szCs w:val="24"/>
                 <w:lang w:val="es-ES_tradnl" w:eastAsia="en-US"/>
               </w:rPr>
-              <w:t>ln (</w:t>
-            </w:r>
+              <w:t>ln</w:t>
+            </w:r>
+            <w:proofErr w:type="spellEnd"/>
+            <w:proofErr w:type="gramEnd"/>
+            <w:r>
+              <w:rPr>
+                <w:rFonts w:ascii="Arial" w:hAnsi="Arial" w:cs="Arial"/>
+                <w:b w:val="0"/>
+                <w:color w:val="000000" w:themeColor="text1"/>
+                <w:kern w:val="0"/>
+                <w:sz w:val="24"/>
+                <w:szCs w:val="24"/>
+                <w:lang w:val="es-ES_tradnl" w:eastAsia="en-US"/>
+              </w:rPr>
+              <w:t xml:space="preserve"> (</w:t>
+            </w:r>
+            <w:proofErr w:type="spellStart"/>
             <w:r>
               <w:rPr>
                 <w:rFonts w:ascii="Arial" w:hAnsi="Arial" w:cs="Arial"/>
@@ -22334,6 +22888,7 @@
               </w:rPr>
               <w:t>xy</w:t>
             </w:r>
+            <w:proofErr w:type="spellEnd"/>
             <w:r>
               <w:rPr>
                 <w:rFonts w:ascii="Arial" w:hAnsi="Arial" w:cs="Arial"/>
@@ -22344,7 +22899,33 @@
                 <w:szCs w:val="24"/>
                 <w:lang w:val="es-ES_tradnl" w:eastAsia="en-US"/>
               </w:rPr>
-              <w:t xml:space="preserve">) = ln </w:t>
+              <w:t xml:space="preserve">) = </w:t>
+            </w:r>
+            <w:proofErr w:type="spellStart"/>
+            <w:r>
+              <w:rPr>
+                <w:rFonts w:ascii="Arial" w:hAnsi="Arial" w:cs="Arial"/>
+                <w:b w:val="0"/>
+                <w:color w:val="000000" w:themeColor="text1"/>
+                <w:kern w:val="0"/>
+                <w:sz w:val="24"/>
+                <w:szCs w:val="24"/>
+                <w:lang w:val="es-ES_tradnl" w:eastAsia="en-US"/>
+              </w:rPr>
+              <w:t>ln</w:t>
+            </w:r>
+            <w:proofErr w:type="spellEnd"/>
+            <w:r>
+              <w:rPr>
+                <w:rFonts w:ascii="Arial" w:hAnsi="Arial" w:cs="Arial"/>
+                <w:b w:val="0"/>
+                <w:color w:val="000000" w:themeColor="text1"/>
+                <w:kern w:val="0"/>
+                <w:sz w:val="24"/>
+                <w:szCs w:val="24"/>
+                <w:lang w:val="es-ES_tradnl" w:eastAsia="en-US"/>
+              </w:rPr>
+              <w:t xml:space="preserve"> </w:t>
             </w:r>
             <w:r>
               <w:rPr>
@@ -22369,7 +22950,33 @@
                 <w:szCs w:val="24"/>
                 <w:lang w:val="es-ES_tradnl" w:eastAsia="en-US"/>
               </w:rPr>
-              <w:t xml:space="preserve"> + ln </w:t>
+              <w:t xml:space="preserve"> + </w:t>
+            </w:r>
+            <w:proofErr w:type="spellStart"/>
+            <w:r>
+              <w:rPr>
+                <w:rFonts w:ascii="Arial" w:hAnsi="Arial" w:cs="Arial"/>
+                <w:b w:val="0"/>
+                <w:color w:val="000000" w:themeColor="text1"/>
+                <w:kern w:val="0"/>
+                <w:sz w:val="24"/>
+                <w:szCs w:val="24"/>
+                <w:lang w:val="es-ES_tradnl" w:eastAsia="en-US"/>
+              </w:rPr>
+              <w:t>ln</w:t>
+            </w:r>
+            <w:proofErr w:type="spellEnd"/>
+            <w:r>
+              <w:rPr>
+                <w:rFonts w:ascii="Arial" w:hAnsi="Arial" w:cs="Arial"/>
+                <w:b w:val="0"/>
+                <w:color w:val="000000" w:themeColor="text1"/>
+                <w:kern w:val="0"/>
+                <w:sz w:val="24"/>
+                <w:szCs w:val="24"/>
+                <w:lang w:val="es-ES_tradnl" w:eastAsia="en-US"/>
+              </w:rPr>
+              <w:t xml:space="preserve"> </w:t>
             </w:r>
             <w:r>
               <w:rPr>
@@ -22407,6 +23014,8 @@
                 <w:lang w:val="es-ES_tradnl" w:eastAsia="en-US"/>
               </w:rPr>
             </w:pPr>
+            <w:proofErr w:type="spellStart"/>
+            <w:proofErr w:type="gramStart"/>
             <w:r>
               <w:rPr>
                 <w:rFonts w:ascii="Arial" w:hAnsi="Arial" w:cs="Arial"/>
@@ -22417,7 +23026,21 @@
                 <w:szCs w:val="24"/>
                 <w:lang w:val="es-ES_tradnl" w:eastAsia="en-US"/>
               </w:rPr>
-              <w:t>ln (</w:t>
+              <w:t>ln</w:t>
+            </w:r>
+            <w:proofErr w:type="spellEnd"/>
+            <w:proofErr w:type="gramEnd"/>
+            <w:r>
+              <w:rPr>
+                <w:rFonts w:ascii="Arial" w:hAnsi="Arial" w:cs="Arial"/>
+                <w:b w:val="0"/>
+                <w:color w:val="000000" w:themeColor="text1"/>
+                <w:kern w:val="0"/>
+                <w:sz w:val="24"/>
+                <w:szCs w:val="24"/>
+                <w:lang w:val="es-ES_tradnl" w:eastAsia="en-US"/>
+              </w:rPr>
+              <w:t xml:space="preserve"> (</w:t>
             </w:r>
             <w:r>
               <w:rPr>
@@ -22467,7 +23090,33 @@
                 <w:szCs w:val="24"/>
                 <w:lang w:val="es-ES_tradnl" w:eastAsia="en-US"/>
               </w:rPr>
-              <w:t xml:space="preserve">) = ln </w:t>
+              <w:t xml:space="preserve">) = </w:t>
+            </w:r>
+            <w:proofErr w:type="spellStart"/>
+            <w:r>
+              <w:rPr>
+                <w:rFonts w:ascii="Arial" w:hAnsi="Arial" w:cs="Arial"/>
+                <w:b w:val="0"/>
+                <w:color w:val="000000" w:themeColor="text1"/>
+                <w:kern w:val="0"/>
+                <w:sz w:val="24"/>
+                <w:szCs w:val="24"/>
+                <w:lang w:val="es-ES_tradnl" w:eastAsia="en-US"/>
+              </w:rPr>
+              <w:t>ln</w:t>
+            </w:r>
+            <w:proofErr w:type="spellEnd"/>
+            <w:r>
+              <w:rPr>
+                <w:rFonts w:ascii="Arial" w:hAnsi="Arial" w:cs="Arial"/>
+                <w:b w:val="0"/>
+                <w:color w:val="000000" w:themeColor="text1"/>
+                <w:kern w:val="0"/>
+                <w:sz w:val="24"/>
+                <w:szCs w:val="24"/>
+                <w:lang w:val="es-ES_tradnl" w:eastAsia="en-US"/>
+              </w:rPr>
+              <w:t xml:space="preserve"> </w:t>
             </w:r>
             <w:r>
               <w:rPr>
@@ -22492,7 +23141,33 @@
                 <w:szCs w:val="24"/>
                 <w:lang w:val="es-ES_tradnl" w:eastAsia="en-US"/>
               </w:rPr>
-              <w:t xml:space="preserve"> – ln </w:t>
+              <w:t xml:space="preserve"> – </w:t>
+            </w:r>
+            <w:proofErr w:type="spellStart"/>
+            <w:r>
+              <w:rPr>
+                <w:rFonts w:ascii="Arial" w:hAnsi="Arial" w:cs="Arial"/>
+                <w:b w:val="0"/>
+                <w:color w:val="000000" w:themeColor="text1"/>
+                <w:kern w:val="0"/>
+                <w:sz w:val="24"/>
+                <w:szCs w:val="24"/>
+                <w:lang w:val="es-ES_tradnl" w:eastAsia="en-US"/>
+              </w:rPr>
+              <w:t>ln</w:t>
+            </w:r>
+            <w:proofErr w:type="spellEnd"/>
+            <w:r>
+              <w:rPr>
+                <w:rFonts w:ascii="Arial" w:hAnsi="Arial" w:cs="Arial"/>
+                <w:b w:val="0"/>
+                <w:color w:val="000000" w:themeColor="text1"/>
+                <w:kern w:val="0"/>
+                <w:sz w:val="24"/>
+                <w:szCs w:val="24"/>
+                <w:lang w:val="es-ES_tradnl" w:eastAsia="en-US"/>
+              </w:rPr>
+              <w:t xml:space="preserve"> </w:t>
             </w:r>
             <w:r>
               <w:rPr>
@@ -22530,6 +23205,8 @@
                 <w:lang w:val="es-ES_tradnl" w:eastAsia="en-US"/>
               </w:rPr>
             </w:pPr>
+            <w:proofErr w:type="spellStart"/>
+            <w:proofErr w:type="gramStart"/>
             <w:r>
               <w:rPr>
                 <w:rFonts w:ascii="Arial" w:hAnsi="Arial" w:cs="Arial"/>
@@ -22540,8 +23217,23 @@
                 <w:szCs w:val="24"/>
                 <w:lang w:val="es-ES_tradnl" w:eastAsia="en-US"/>
               </w:rPr>
-              <w:t xml:space="preserve">ln </w:t>
-            </w:r>
+              <w:t>ln</w:t>
+            </w:r>
+            <w:proofErr w:type="spellEnd"/>
+            <w:proofErr w:type="gramEnd"/>
+            <w:r>
+              <w:rPr>
+                <w:rFonts w:ascii="Arial" w:hAnsi="Arial" w:cs="Arial"/>
+                <w:b w:val="0"/>
+                <w:color w:val="000000" w:themeColor="text1"/>
+                <w:kern w:val="0"/>
+                <w:sz w:val="24"/>
+                <w:szCs w:val="24"/>
+                <w:lang w:val="es-ES_tradnl" w:eastAsia="en-US"/>
+              </w:rPr>
+              <w:t xml:space="preserve"> </w:t>
+            </w:r>
+            <w:proofErr w:type="spellStart"/>
             <w:r>
               <w:rPr>
                 <w:rFonts w:ascii="Arial" w:hAnsi="Arial" w:cs="Arial"/>
@@ -22569,6 +23261,7 @@
               </w:rPr>
               <w:t>n</w:t>
             </w:r>
+            <w:proofErr w:type="spellEnd"/>
             <w:r>
               <w:rPr>
                 <w:rFonts w:ascii="Arial" w:hAnsi="Arial" w:cs="Arial"/>
@@ -22581,6 +23274,7 @@
               </w:rPr>
               <w:t xml:space="preserve"> = </w:t>
             </w:r>
+            <w:proofErr w:type="spellStart"/>
             <w:r>
               <w:rPr>
                 <w:rFonts w:ascii="Arial" w:hAnsi="Arial" w:cs="Arial"/>
@@ -22617,7 +23311,20 @@
                 <w:szCs w:val="24"/>
                 <w:lang w:val="es-ES_tradnl" w:eastAsia="en-US"/>
               </w:rPr>
-              <w:t xml:space="preserve">ln </w:t>
+              <w:t>ln</w:t>
+            </w:r>
+            <w:proofErr w:type="spellEnd"/>
+            <w:r>
+              <w:rPr>
+                <w:rFonts w:ascii="Arial" w:hAnsi="Arial" w:cs="Arial"/>
+                <w:b w:val="0"/>
+                <w:color w:val="000000" w:themeColor="text1"/>
+                <w:kern w:val="0"/>
+                <w:sz w:val="24"/>
+                <w:szCs w:val="24"/>
+                <w:lang w:val="es-ES_tradnl" w:eastAsia="en-US"/>
+              </w:rPr>
+              <w:t xml:space="preserve"> </w:t>
             </w:r>
             <w:r>
               <w:rPr>
@@ -23300,6 +24007,7 @@
         </w:rPr>
         <w:t>(</w:t>
       </w:r>
+      <w:proofErr w:type="spellStart"/>
       <w:r>
         <w:rPr>
           <w:rFonts w:ascii="Arial" w:hAnsi="Arial" w:cs="Arial"/>
@@ -23324,6 +24032,7 @@
         </w:rPr>
         <w:t>c</w:t>
       </w:r>
+      <w:proofErr w:type="spellEnd"/>
       <w:r>
         <w:rPr>
           <w:rFonts w:ascii="Arial" w:hAnsi="Arial" w:cs="Arial"/>
@@ -23686,8 +24395,16 @@
         <w:rPr>
           <w:rFonts w:ascii="Arial" w:hAnsi="Arial" w:cs="Arial"/>
         </w:rPr>
-        <w:t>15)(</w:t>
-      </w:r>
+        <w:t>15</w:t>
+      </w:r>
+      <w:proofErr w:type="gramStart"/>
+      <w:r>
+        <w:rPr>
+          <w:rFonts w:ascii="Arial" w:hAnsi="Arial" w:cs="Arial"/>
+        </w:rPr>
+        <w:t>)(</w:t>
+      </w:r>
+      <w:proofErr w:type="gramEnd"/>
       <w:r>
         <w:rPr>
           <w:rFonts w:ascii="Arial" w:hAnsi="Arial" w:cs="Arial"/>
@@ -24315,6 +25032,7 @@
           <w:rFonts w:ascii="Arial" w:hAnsi="Arial" w:cs="Arial"/>
         </w:rPr>
       </w:pPr>
+      <w:proofErr w:type="gramStart"/>
       <w:r>
         <w:rPr>
           <w:rFonts w:ascii="Arial" w:hAnsi="Arial" w:cs="Arial"/>
@@ -24329,6 +25047,7 @@
         </w:rPr>
         <w:t>2</w:t>
       </w:r>
+      <w:proofErr w:type="gramEnd"/>
       <w:r>
         <w:rPr>
           <w:rFonts w:ascii="Arial" w:hAnsi="Arial" w:cs="Arial"/>
@@ -24698,6 +25417,7 @@
         </w:rPr>
         <w:t xml:space="preserve"> </w:t>
       </w:r>
+      <w:proofErr w:type="gramStart"/>
       <w:r>
         <w:rPr>
           <w:rFonts w:ascii="Arial" w:hAnsi="Arial" w:cs="Arial"/>
@@ -24717,6 +25437,7 @@
         </w:rPr>
         <w:t>5</w:t>
       </w:r>
+      <w:proofErr w:type="gramEnd"/>
       <w:r>
         <w:rPr>
           <w:rFonts w:ascii="Arial" w:hAnsi="Arial" w:cs="Arial"/>
@@ -25270,6 +25991,7 @@
           <w:rFonts w:ascii="Arial" w:hAnsi="Arial" w:cs="Arial"/>
         </w:rPr>
       </w:pPr>
+      <w:proofErr w:type="gramStart"/>
       <w:r>
         <w:rPr>
           <w:rFonts w:ascii="Arial" w:hAnsi="Arial" w:cs="Arial"/>
@@ -25289,6 +26011,7 @@
         </w:rPr>
         <w:t>5</w:t>
       </w:r>
+      <w:proofErr w:type="gramEnd"/>
       <w:r>
         <w:rPr>
           <w:rFonts w:ascii="Arial" w:hAnsi="Arial" w:cs="Arial"/>
@@ -25508,7 +26231,14 @@
         <w:rPr>
           <w:rFonts w:ascii="Arial" w:hAnsi="Arial" w:cs="Arial"/>
         </w:rPr>
-        <w:t xml:space="preserve"> l</w:t>
+        <w:t xml:space="preserve"> </w:t>
+      </w:r>
+      <w:proofErr w:type="gramStart"/>
+      <w:r>
+        <w:rPr>
+          <w:rFonts w:ascii="Arial" w:hAnsi="Arial" w:cs="Arial"/>
+        </w:rPr>
+        <w:t>l</w:t>
       </w:r>
       <w:r>
         <w:rPr>
@@ -25527,7 +26257,14 @@
         <w:rPr>
           <w:rFonts w:ascii="Arial" w:hAnsi="Arial" w:cs="Arial"/>
         </w:rPr>
-        <w:t>(5) + log</w:t>
+        <w:t>(</w:t>
+      </w:r>
+      <w:proofErr w:type="gramEnd"/>
+      <w:r>
+        <w:rPr>
+          <w:rFonts w:ascii="Arial" w:hAnsi="Arial" w:cs="Arial"/>
+        </w:rPr>
+        <w:t>5) + log</w:t>
       </w:r>
       <w:r>
         <w:rPr>
@@ -25723,14 +26460,12 @@
       <w:r>
         <w:rPr>
           <w:rFonts w:ascii="Arial" w:hAnsi="Arial" w:cs="Arial"/>
-          <w:i/>
         </w:rPr>
         <w:t>log</w:t>
       </w:r>
       <w:r>
         <w:rPr>
           <w:rFonts w:ascii="Arial" w:hAnsi="Arial" w:cs="Arial"/>
-          <w:i/>
           <w:vertAlign w:val="subscript"/>
         </w:rPr>
         <w:t>2</w:t>
@@ -25738,7 +26473,13 @@
       <w:r>
         <w:rPr>
           <w:rFonts w:ascii="Arial" w:hAnsi="Arial" w:cs="Arial"/>
-          <w:i/>
+          <w:vertAlign w:val="subscript"/>
+        </w:rPr>
+        <w:t xml:space="preserve"> </w:t>
+      </w:r>
+      <w:r>
+        <w:rPr>
+          <w:rFonts w:ascii="Arial" w:hAnsi="Arial" w:cs="Arial"/>
         </w:rPr>
         <w:t>2</w:t>
       </w:r>
@@ -26302,7 +27043,13 @@
         <w:rPr>
           <w:rFonts w:ascii="Arial" w:hAnsi="Arial" w:cs="Arial"/>
         </w:rPr>
-        <w:t>Teniendo en cuanta que 2</w:t>
+        <w:t>Teniendo en cue</w:t>
+      </w:r>
+      <w:r>
+        <w:rPr>
+          <w:rFonts w:ascii="Arial" w:hAnsi="Arial" w:cs="Arial"/>
+        </w:rPr>
+        <w:t>nta que 2</w:t>
       </w:r>
       <w:r>
         <w:rPr>
@@ -26315,7 +27062,15 @@
         <w:rPr>
           <w:rFonts w:ascii="Arial" w:hAnsi="Arial" w:cs="Arial"/>
         </w:rPr>
-        <w:t xml:space="preserve"> = 32, se tiene que</w:t>
+        <w:t xml:space="preserve"> = 32, se tien</w:t>
+      </w:r>
+      <w:bookmarkStart w:id="0" w:name="_GoBack"/>
+      <w:bookmarkEnd w:id="0"/>
+      <w:r>
+        <w:rPr>
+          <w:rFonts w:ascii="Arial" w:hAnsi="Arial" w:cs="Arial"/>
+        </w:rPr>
+        <w:t>e que</w:t>
       </w:r>
     </w:p>
     <w:p>
@@ -27352,7 +28107,16 @@
           <w:i/>
           <w:color w:val="000000" w:themeColor="text1"/>
         </w:rPr>
-        <w:t>y = a</w:t>
+        <w:t xml:space="preserve">y = </w:t>
+      </w:r>
+      <w:proofErr w:type="spellStart"/>
+      <w:r>
+        <w:rPr>
+          <w:rFonts w:ascii="Arial" w:hAnsi="Arial" w:cs="Arial"/>
+          <w:i/>
+          <w:color w:val="000000" w:themeColor="text1"/>
+        </w:rPr>
+        <w:t>a</w:t>
       </w:r>
       <w:r>
         <w:rPr>
@@ -27363,6 +28127,7 @@
         </w:rPr>
         <w:t>x</w:t>
       </w:r>
+      <w:proofErr w:type="spellEnd"/>
       <w:r>
         <w:rPr>
           <w:rFonts w:ascii="Arial" w:hAnsi="Arial" w:cs="Arial"/>
@@ -27682,7 +28447,47 @@
                 <w:sz w:val="24"/>
                 <w:szCs w:val="24"/>
               </w:rPr>
-              <w:t>Código Shutterstock (o URL o la ruta en AulaPlaneta)</w:t>
+              <w:t xml:space="preserve">Código </w:t>
+            </w:r>
+            <w:proofErr w:type="spellStart"/>
+            <w:r>
+              <w:rPr>
+                <w:rFonts w:ascii="Arial" w:hAnsi="Arial" w:cs="Arial"/>
+                <w:b/>
+                <w:sz w:val="24"/>
+                <w:szCs w:val="24"/>
+              </w:rPr>
+              <w:t>Shutterstock</w:t>
+            </w:r>
+            <w:proofErr w:type="spellEnd"/>
+            <w:r>
+              <w:rPr>
+                <w:rFonts w:ascii="Arial" w:hAnsi="Arial" w:cs="Arial"/>
+                <w:b/>
+                <w:sz w:val="24"/>
+                <w:szCs w:val="24"/>
+              </w:rPr>
+              <w:t xml:space="preserve"> (o URL o la ruta en </w:t>
+            </w:r>
+            <w:proofErr w:type="spellStart"/>
+            <w:r>
+              <w:rPr>
+                <w:rFonts w:ascii="Arial" w:hAnsi="Arial" w:cs="Arial"/>
+                <w:b/>
+                <w:sz w:val="24"/>
+                <w:szCs w:val="24"/>
+              </w:rPr>
+              <w:t>AulaPlaneta</w:t>
+            </w:r>
+            <w:proofErr w:type="spellEnd"/>
+            <w:r>
+              <w:rPr>
+                <w:rFonts w:ascii="Arial" w:hAnsi="Arial" w:cs="Arial"/>
+                <w:b/>
+                <w:sz w:val="24"/>
+                <w:szCs w:val="24"/>
+              </w:rPr>
+              <w:t>)</w:t>
             </w:r>
           </w:p>
         </w:tc>
@@ -29030,6 +29835,7 @@
                 <w:szCs w:val="24"/>
               </w:rPr>
             </w:pPr>
+            <w:proofErr w:type="spellStart"/>
             <w:r>
               <w:rPr>
                 <w:rFonts w:ascii="Arial" w:hAnsi="Arial" w:cs="Arial"/>
@@ -29051,6 +29857,7 @@
               </w:rPr>
               <w:t>n</w:t>
             </w:r>
+            <w:proofErr w:type="spellEnd"/>
             <w:r>
               <w:rPr>
                 <w:rFonts w:ascii="Arial" w:hAnsi="Arial" w:cs="Arial"/>
@@ -29142,6 +29949,7 @@
               </w:rPr>
               <w:t xml:space="preserve">Donde </w:t>
             </w:r>
+            <w:proofErr w:type="spellStart"/>
             <w:r>
               <w:rPr>
                 <w:rFonts w:ascii="Arial" w:hAnsi="Arial" w:cs="Arial"/>
@@ -29163,6 +29971,7 @@
               </w:rPr>
               <w:t>n</w:t>
             </w:r>
+            <w:proofErr w:type="spellEnd"/>
             <w:r>
               <w:rPr>
                 <w:rFonts w:ascii="Arial" w:hAnsi="Arial" w:cs="Arial"/>
@@ -29546,6 +30355,7 @@
         </w:rPr>
         <w:t xml:space="preserve"> = </w:t>
       </w:r>
+      <w:proofErr w:type="spellStart"/>
       <w:r>
         <w:rPr>
           <w:rFonts w:ascii="Arial" w:hAnsi="Arial" w:cs="Arial"/>
@@ -29562,6 +30372,7 @@
         </w:rPr>
         <w:t>i</w:t>
       </w:r>
+      <w:proofErr w:type="spellEnd"/>
     </w:p>
     <w:p>
       <w:pPr>
@@ -29636,6 +30447,7 @@
         </w:rPr>
         <w:t xml:space="preserve"> + </w:t>
       </w:r>
+      <w:proofErr w:type="spellStart"/>
       <w:r>
         <w:rPr>
           <w:rFonts w:ascii="Arial" w:hAnsi="Arial" w:cs="Arial"/>
@@ -29656,7 +30468,15 @@
           <w:rFonts w:ascii="Arial" w:hAnsi="Arial" w:cs="Arial"/>
           <w:color w:val="000000" w:themeColor="text1"/>
         </w:rPr>
-        <w:t xml:space="preserve">i → </w:t>
+        <w:t>i</w:t>
+      </w:r>
+      <w:proofErr w:type="spellEnd"/>
+      <w:r>
+        <w:rPr>
+          <w:rFonts w:ascii="Arial" w:hAnsi="Arial" w:cs="Arial"/>
+          <w:color w:val="000000" w:themeColor="text1"/>
+        </w:rPr>
+        <w:t xml:space="preserve"> → </w:t>
       </w:r>
       <w:r>
         <w:rPr>
@@ -29681,6 +30501,7 @@
         </w:rPr>
         <w:t xml:space="preserve"> =</w:t>
       </w:r>
+      <w:proofErr w:type="gramStart"/>
       <w:r>
         <w:rPr>
           <w:rFonts w:ascii="Arial" w:hAnsi="Arial" w:cs="Arial"/>
@@ -29694,7 +30515,15 @@
           <w:rFonts w:ascii="Arial" w:hAnsi="Arial" w:cs="Arial"/>
           <w:color w:val="000000" w:themeColor="text1"/>
         </w:rPr>
-        <w:t>(1</w:t>
+        <w:t>(</w:t>
+      </w:r>
+      <w:proofErr w:type="gramEnd"/>
+      <w:r>
+        <w:rPr>
+          <w:rFonts w:ascii="Arial" w:hAnsi="Arial" w:cs="Arial"/>
+          <w:color w:val="000000" w:themeColor="text1"/>
+        </w:rPr>
+        <w:t>1</w:t>
       </w:r>
       <w:r>
         <w:rPr>
@@ -29815,6 +30644,7 @@
         </w:rPr>
         <w:t xml:space="preserve"> = </w:t>
       </w:r>
+      <w:proofErr w:type="gramStart"/>
       <w:r>
         <w:rPr>
           <w:rFonts w:ascii="Arial" w:hAnsi="Arial" w:cs="Arial"/>
@@ -29828,7 +30658,15 @@
           <w:rFonts w:ascii="Arial" w:hAnsi="Arial" w:cs="Arial"/>
           <w:color w:val="000000" w:themeColor="text1"/>
         </w:rPr>
-        <w:t>(1</w:t>
+        <w:t>(</w:t>
+      </w:r>
+      <w:proofErr w:type="gramEnd"/>
+      <w:r>
+        <w:rPr>
+          <w:rFonts w:ascii="Arial" w:hAnsi="Arial" w:cs="Arial"/>
+          <w:color w:val="000000" w:themeColor="text1"/>
+        </w:rPr>
+        <w:t>1</w:t>
       </w:r>
       <w:r>
         <w:rPr>
@@ -30063,6 +30901,7 @@
         </w:rPr>
         <w:t xml:space="preserve"> = </w:t>
       </w:r>
+      <w:proofErr w:type="gramStart"/>
       <w:r>
         <w:rPr>
           <w:rFonts w:ascii="Arial" w:hAnsi="Arial" w:cs="Arial"/>
@@ -30078,14 +30917,23 @@
           <w:color w:val="000000" w:themeColor="text1"/>
           <w:lang w:val="en-US"/>
         </w:rPr>
-        <w:t>(1</w:t>
-      </w:r>
+        <w:t>(</w:t>
+      </w:r>
+      <w:proofErr w:type="gramEnd"/>
       <w:r>
         <w:rPr>
           <w:rFonts w:ascii="Arial" w:hAnsi="Arial" w:cs="Arial"/>
           <w:color w:val="000000" w:themeColor="text1"/>
           <w:lang w:val="en-US"/>
         </w:rPr>
+        <w:t>1</w:t>
+      </w:r>
+      <w:r>
+        <w:rPr>
+          <w:rFonts w:ascii="Arial" w:hAnsi="Arial" w:cs="Arial"/>
+          <w:color w:val="000000" w:themeColor="text1"/>
+          <w:lang w:val="en-US"/>
+        </w:rPr>
         <w:t xml:space="preserve"> </w:t>
       </w:r>
       <w:r>
@@ -30104,6 +30952,7 @@
         </w:rPr>
         <w:t xml:space="preserve"> </w:t>
       </w:r>
+      <w:proofErr w:type="spellStart"/>
       <w:r>
         <w:rPr>
           <w:rFonts w:ascii="Arial" w:hAnsi="Arial" w:cs="Arial"/>
@@ -30113,6 +30962,7 @@
         </w:rPr>
         <w:t>i</w:t>
       </w:r>
+      <w:proofErr w:type="spellEnd"/>
       <w:r>
         <w:rPr>
           <w:rFonts w:ascii="Arial" w:hAnsi="Arial" w:cs="Arial"/>
@@ -30138,6 +30988,7 @@
         </w:rPr>
         <w:t>(</w:t>
       </w:r>
+      <w:proofErr w:type="spellStart"/>
       <w:r>
         <w:rPr>
           <w:rFonts w:ascii="Arial" w:hAnsi="Arial" w:cs="Arial"/>
@@ -30147,6 +30998,7 @@
         </w:rPr>
         <w:t>i</w:t>
       </w:r>
+      <w:proofErr w:type="spellEnd"/>
       <w:r>
         <w:rPr>
           <w:rFonts w:ascii="Arial" w:hAnsi="Arial" w:cs="Arial"/>
@@ -30248,6 +31100,7 @@
         </w:rPr>
         <w:t xml:space="preserve"> </w:t>
       </w:r>
+      <w:proofErr w:type="spellStart"/>
       <w:r>
         <w:rPr>
           <w:rFonts w:ascii="Arial" w:hAnsi="Arial" w:cs="Arial"/>
@@ -30257,6 +31110,7 @@
         </w:rPr>
         <w:t>i</w:t>
       </w:r>
+      <w:proofErr w:type="spellEnd"/>
       <w:r>
         <w:rPr>
           <w:rFonts w:ascii="Arial" w:hAnsi="Arial" w:cs="Arial"/>
@@ -30281,6 +31135,7 @@
         </w:rPr>
         <w:t xml:space="preserve"> </w:t>
       </w:r>
+      <w:proofErr w:type="spellStart"/>
       <w:r>
         <w:rPr>
           <w:rFonts w:ascii="Arial" w:hAnsi="Arial" w:cs="Arial"/>
@@ -30290,6 +31145,7 @@
         </w:rPr>
         <w:t>i</w:t>
       </w:r>
+      <w:proofErr w:type="spellEnd"/>
       <w:r>
         <w:rPr>
           <w:rFonts w:ascii="Arial" w:hAnsi="Arial" w:cs="Arial"/>
@@ -30461,7 +31317,25 @@
           <w:color w:val="000000" w:themeColor="text1"/>
           <w:lang w:val="en-US"/>
         </w:rPr>
-        <w:t>Se obtiene,</w:t>
+        <w:t xml:space="preserve">Se </w:t>
+      </w:r>
+      <w:proofErr w:type="spellStart"/>
+      <w:r>
+        <w:rPr>
+          <w:rFonts w:ascii="Arial" w:hAnsi="Arial" w:cs="Arial"/>
+          <w:color w:val="000000" w:themeColor="text1"/>
+          <w:lang w:val="en-US"/>
+        </w:rPr>
+        <w:t>obtiene</w:t>
+      </w:r>
+      <w:proofErr w:type="spellEnd"/>
+      <w:r>
+        <w:rPr>
+          <w:rFonts w:ascii="Arial" w:hAnsi="Arial" w:cs="Arial"/>
+          <w:color w:val="000000" w:themeColor="text1"/>
+          <w:lang w:val="en-US"/>
+        </w:rPr>
+        <w:t>,</w:t>
       </w:r>
       <w:r>
         <w:rPr>
@@ -30498,7 +31372,27 @@
           <w:color w:val="000000" w:themeColor="text1"/>
           <w:lang w:val="es-CO"/>
         </w:rPr>
-        <w:t xml:space="preserve"> = C(1+ i)</w:t>
+        <w:t xml:space="preserve"> = </w:t>
+      </w:r>
+      <w:proofErr w:type="gramStart"/>
+      <w:r>
+        <w:rPr>
+          <w:rFonts w:ascii="Arial" w:hAnsi="Arial" w:cs="Arial"/>
+          <w:i/>
+          <w:color w:val="000000" w:themeColor="text1"/>
+          <w:lang w:val="es-CO"/>
+        </w:rPr>
+        <w:t>C(</w:t>
+      </w:r>
+      <w:proofErr w:type="gramEnd"/>
+      <w:r>
+        <w:rPr>
+          <w:rFonts w:ascii="Arial" w:hAnsi="Arial" w:cs="Arial"/>
+          <w:i/>
+          <w:color w:val="000000" w:themeColor="text1"/>
+          <w:lang w:val="es-CO"/>
+        </w:rPr>
+        <w:t>1+ i)</w:t>
       </w:r>
       <w:r>
         <w:rPr>
@@ -30584,6 +31478,7 @@
           <w:color w:val="000000" w:themeColor="text1"/>
         </w:rPr>
       </w:pPr>
+      <w:proofErr w:type="spellStart"/>
       <w:r>
         <w:rPr>
           <w:rFonts w:ascii="Arial" w:hAnsi="Arial" w:cs="Arial"/>
@@ -30601,20 +31496,38 @@
         </w:rPr>
         <w:t>n</w:t>
       </w:r>
-      <w:r>
-        <w:rPr>
-          <w:rFonts w:ascii="Arial" w:hAnsi="Arial" w:cs="Arial"/>
-          <w:i/>
-          <w:color w:val="000000" w:themeColor="text1"/>
-        </w:rPr>
-        <w:t xml:space="preserve"> = C</w:t>
-      </w:r>
-      <w:r>
-        <w:rPr>
-          <w:rFonts w:ascii="Arial" w:hAnsi="Arial" w:cs="Arial"/>
-          <w:color w:val="000000" w:themeColor="text1"/>
-        </w:rPr>
-        <w:t>(1</w:t>
+      <w:proofErr w:type="spellEnd"/>
+      <w:r>
+        <w:rPr>
+          <w:rFonts w:ascii="Arial" w:hAnsi="Arial" w:cs="Arial"/>
+          <w:i/>
+          <w:color w:val="000000" w:themeColor="text1"/>
+        </w:rPr>
+        <w:t xml:space="preserve"> = </w:t>
+      </w:r>
+      <w:proofErr w:type="gramStart"/>
+      <w:r>
+        <w:rPr>
+          <w:rFonts w:ascii="Arial" w:hAnsi="Arial" w:cs="Arial"/>
+          <w:i/>
+          <w:color w:val="000000" w:themeColor="text1"/>
+        </w:rPr>
+        <w:t>C</w:t>
+      </w:r>
+      <w:r>
+        <w:rPr>
+          <w:rFonts w:ascii="Arial" w:hAnsi="Arial" w:cs="Arial"/>
+          <w:color w:val="000000" w:themeColor="text1"/>
+        </w:rPr>
+        <w:t>(</w:t>
+      </w:r>
+      <w:proofErr w:type="gramEnd"/>
+      <w:r>
+        <w:rPr>
+          <w:rFonts w:ascii="Arial" w:hAnsi="Arial" w:cs="Arial"/>
+          <w:color w:val="000000" w:themeColor="text1"/>
+        </w:rPr>
+        <w:t>1</w:t>
       </w:r>
       <w:r>
         <w:rPr>
@@ -30804,6 +31717,7 @@
         </w:rPr>
         <w:t xml:space="preserve"> = </w:t>
       </w:r>
+      <w:proofErr w:type="gramStart"/>
       <w:r>
         <w:rPr>
           <w:rFonts w:ascii="Arial" w:hAnsi="Arial" w:cs="Arial"/>
@@ -30840,14 +31754,24 @@
           <w:color w:val="000000" w:themeColor="text1"/>
           <w:lang w:val="en-US"/>
         </w:rPr>
-        <w:t>– C → I = C</w:t>
-      </w:r>
-      <w:r>
-        <w:rPr>
-          <w:rFonts w:ascii="Arial" w:hAnsi="Arial" w:cs="Arial"/>
+        <w:t>–</w:t>
+      </w:r>
+      <w:proofErr w:type="gramEnd"/>
+      <w:r>
+        <w:rPr>
+          <w:rFonts w:ascii="Arial" w:hAnsi="Arial" w:cs="Arial"/>
+          <w:i/>
           <w:color w:val="000000" w:themeColor="text1"/>
           <w:lang w:val="en-US"/>
         </w:rPr>
+        <w:t xml:space="preserve"> C → I = C</w:t>
+      </w:r>
+      <w:r>
+        <w:rPr>
+          <w:rFonts w:ascii="Arial" w:hAnsi="Arial" w:cs="Arial"/>
+          <w:color w:val="000000" w:themeColor="text1"/>
+          <w:lang w:val="en-US"/>
+        </w:rPr>
         <w:t>(1</w:t>
       </w:r>
       <w:r>
@@ -30877,6 +31801,7 @@
         </w:rPr>
         <w:t xml:space="preserve"> </w:t>
       </w:r>
+      <w:proofErr w:type="spellStart"/>
       <w:r>
         <w:rPr>
           <w:rFonts w:ascii="Arial" w:hAnsi="Arial" w:cs="Arial"/>
@@ -30886,6 +31811,7 @@
         </w:rPr>
         <w:t>i</w:t>
       </w:r>
+      <w:proofErr w:type="spellEnd"/>
       <w:r>
         <w:rPr>
           <w:rFonts w:ascii="Arial" w:hAnsi="Arial" w:cs="Arial"/>
@@ -30954,6 +31880,7 @@
         </w:rPr>
         <w:t xml:space="preserve"> </w:t>
       </w:r>
+      <w:proofErr w:type="spellStart"/>
       <w:r>
         <w:rPr>
           <w:rFonts w:ascii="Arial" w:hAnsi="Arial" w:cs="Arial"/>
@@ -30963,6 +31890,7 @@
         </w:rPr>
         <w:t>i</w:t>
       </w:r>
+      <w:proofErr w:type="spellEnd"/>
       <w:r>
         <w:rPr>
           <w:rFonts w:ascii="Arial" w:hAnsi="Arial" w:cs="Arial"/>
@@ -31326,6 +32254,7 @@
         </w:rPr>
         <w:t xml:space="preserve">      </w:t>
       </w:r>
+      <w:proofErr w:type="spellStart"/>
       <w:r>
         <w:rPr>
           <w:rFonts w:ascii="Arial" w:hAnsi="Arial" w:cs="Arial"/>
@@ -31345,6 +32274,7 @@
         </w:rPr>
         <w:t>n</w:t>
       </w:r>
+      <w:proofErr w:type="spellEnd"/>
       <w:r>
         <w:rPr>
           <w:rFonts w:ascii="Arial" w:hAnsi="Arial" w:cs="Arial"/>
@@ -31354,6 +32284,7 @@
         </w:rPr>
         <w:t xml:space="preserve"> </w:t>
       </w:r>
+      <w:proofErr w:type="gramStart"/>
       <w:r>
         <w:rPr>
           <w:rFonts w:ascii="Arial" w:hAnsi="Arial" w:cs="Arial"/>
@@ -31363,6 +32294,7 @@
         </w:rPr>
         <w:t>= ?</w:t>
       </w:r>
+      <w:proofErr w:type="gramEnd"/>
     </w:p>
     <w:p>
       <w:pPr>
@@ -31427,6 +32359,7 @@
         </w:rPr>
         <w:t xml:space="preserve"> = </w:t>
       </w:r>
+      <w:proofErr w:type="gramStart"/>
       <w:r>
         <w:rPr>
           <w:rFonts w:ascii="Arial" w:hAnsi="Arial" w:cs="Arial"/>
@@ -31442,14 +32375,23 @@
           <w:color w:val="000000" w:themeColor="text1"/>
           <w:lang w:val="en-US"/>
         </w:rPr>
-        <w:t>(1</w:t>
-      </w:r>
+        <w:t>(</w:t>
+      </w:r>
+      <w:proofErr w:type="gramEnd"/>
       <w:r>
         <w:rPr>
           <w:rFonts w:ascii="Arial" w:hAnsi="Arial" w:cs="Arial"/>
           <w:color w:val="000000" w:themeColor="text1"/>
           <w:lang w:val="en-US"/>
         </w:rPr>
+        <w:t>1</w:t>
+      </w:r>
+      <w:r>
+        <w:rPr>
+          <w:rFonts w:ascii="Arial" w:hAnsi="Arial" w:cs="Arial"/>
+          <w:color w:val="000000" w:themeColor="text1"/>
+          <w:lang w:val="en-US"/>
+        </w:rPr>
         <w:t xml:space="preserve"> </w:t>
       </w:r>
       <w:r>
@@ -31468,6 +32410,7 @@
         </w:rPr>
         <w:t xml:space="preserve"> </w:t>
       </w:r>
+      <w:proofErr w:type="spellStart"/>
       <w:r>
         <w:rPr>
           <w:rFonts w:ascii="Arial" w:hAnsi="Arial" w:cs="Arial"/>
@@ -31477,6 +32420,7 @@
         </w:rPr>
         <w:t>i</w:t>
       </w:r>
+      <w:proofErr w:type="spellEnd"/>
       <w:r>
         <w:rPr>
           <w:rFonts w:ascii="Arial" w:hAnsi="Arial" w:cs="Arial"/>
@@ -31585,6 +32529,7 @@
         </w:rPr>
         <w:t>000</w:t>
       </w:r>
+      <w:proofErr w:type="gramStart"/>
       <w:r>
         <w:rPr>
           <w:rFonts w:ascii="Arial" w:hAnsi="Arial" w:cs="Arial"/>
@@ -31599,7 +32544,16 @@
           <w:color w:val="000000" w:themeColor="text1"/>
           <w:lang w:val="en-US"/>
         </w:rPr>
-        <w:t>(1</w:t>
+        <w:t>(</w:t>
+      </w:r>
+      <w:proofErr w:type="gramEnd"/>
+      <w:r>
+        <w:rPr>
+          <w:rFonts w:ascii="Arial" w:hAnsi="Arial" w:cs="Arial"/>
+          <w:color w:val="000000" w:themeColor="text1"/>
+          <w:lang w:val="en-US"/>
+        </w:rPr>
+        <w:t>1</w:t>
       </w:r>
       <w:r>
         <w:rPr>
@@ -31778,13 +32732,41 @@
         </w:rPr>
         <w:tab/>
       </w:r>
+      <w:proofErr w:type="spellStart"/>
       <w:r>
         <w:rPr>
           <w:rFonts w:ascii="Arial" w:hAnsi="Arial" w:cs="Arial"/>
           <w:color w:val="000000" w:themeColor="text1"/>
           <w:lang w:val="en-US"/>
         </w:rPr>
-        <w:t xml:space="preserve">Por lo tanto, </w:t>
+        <w:t>Por</w:t>
+      </w:r>
+      <w:proofErr w:type="spellEnd"/>
+      <w:r>
+        <w:rPr>
+          <w:rFonts w:ascii="Arial" w:hAnsi="Arial" w:cs="Arial"/>
+          <w:color w:val="000000" w:themeColor="text1"/>
+          <w:lang w:val="en-US"/>
+        </w:rPr>
+        <w:t xml:space="preserve"> lo </w:t>
+      </w:r>
+      <w:proofErr w:type="spellStart"/>
+      <w:r>
+        <w:rPr>
+          <w:rFonts w:ascii="Arial" w:hAnsi="Arial" w:cs="Arial"/>
+          <w:color w:val="000000" w:themeColor="text1"/>
+          <w:lang w:val="en-US"/>
+        </w:rPr>
+        <w:t>tanto</w:t>
+      </w:r>
+      <w:proofErr w:type="spellEnd"/>
+      <w:r>
+        <w:rPr>
+          <w:rFonts w:ascii="Arial" w:hAnsi="Arial" w:cs="Arial"/>
+          <w:color w:val="000000" w:themeColor="text1"/>
+          <w:lang w:val="en-US"/>
+        </w:rPr>
+        <w:t xml:space="preserve">, </w:t>
       </w:r>
       <w:r>
         <w:rPr>
@@ -31834,7 +32816,61 @@
           <w:color w:val="000000" w:themeColor="text1"/>
           <w:lang w:val="en-US"/>
         </w:rPr>
-        <w:t xml:space="preserve"> Es decir que e</w:t>
+        <w:t xml:space="preserve"> </w:t>
+      </w:r>
+      <w:proofErr w:type="spellStart"/>
+      <w:r>
+        <w:rPr>
+          <w:rFonts w:ascii="Arial" w:hAnsi="Arial" w:cs="Arial"/>
+          <w:color w:val="000000" w:themeColor="text1"/>
+          <w:lang w:val="en-US"/>
+        </w:rPr>
+        <w:t>Es</w:t>
+      </w:r>
+      <w:proofErr w:type="spellEnd"/>
+      <w:r>
+        <w:rPr>
+          <w:rFonts w:ascii="Arial" w:hAnsi="Arial" w:cs="Arial"/>
+          <w:color w:val="000000" w:themeColor="text1"/>
+          <w:lang w:val="en-US"/>
+        </w:rPr>
+        <w:t xml:space="preserve"> </w:t>
+      </w:r>
+      <w:proofErr w:type="spellStart"/>
+      <w:r>
+        <w:rPr>
+          <w:rFonts w:ascii="Arial" w:hAnsi="Arial" w:cs="Arial"/>
+          <w:color w:val="000000" w:themeColor="text1"/>
+          <w:lang w:val="en-US"/>
+        </w:rPr>
+        <w:t>decir</w:t>
+      </w:r>
+      <w:proofErr w:type="spellEnd"/>
+      <w:r>
+        <w:rPr>
+          <w:rFonts w:ascii="Arial" w:hAnsi="Arial" w:cs="Arial"/>
+          <w:color w:val="000000" w:themeColor="text1"/>
+          <w:lang w:val="en-US"/>
+        </w:rPr>
+        <w:t xml:space="preserve"> </w:t>
+      </w:r>
+      <w:proofErr w:type="spellStart"/>
+      <w:r>
+        <w:rPr>
+          <w:rFonts w:ascii="Arial" w:hAnsi="Arial" w:cs="Arial"/>
+          <w:color w:val="000000" w:themeColor="text1"/>
+          <w:lang w:val="en-US"/>
+        </w:rPr>
+        <w:t>que</w:t>
+      </w:r>
+      <w:proofErr w:type="spellEnd"/>
+      <w:r>
+        <w:rPr>
+          <w:rFonts w:ascii="Arial" w:hAnsi="Arial" w:cs="Arial"/>
+          <w:color w:val="000000" w:themeColor="text1"/>
+          <w:lang w:val="en-US"/>
+        </w:rPr>
+        <w:t xml:space="preserve"> e</w:t>
       </w:r>
       <w:r>
         <w:rPr>
@@ -32247,6 +33283,7 @@
         </w:rPr>
         <w:t xml:space="preserve">los valores en la fórmula </w:t>
       </w:r>
+      <w:proofErr w:type="spellStart"/>
       <w:r>
         <w:rPr>
           <w:rFonts w:ascii="Arial" w:hAnsi="Arial" w:cs="Arial"/>
@@ -32264,6 +33301,7 @@
         </w:rPr>
         <w:t>n</w:t>
       </w:r>
+      <w:proofErr w:type="spellEnd"/>
       <w:r>
         <w:rPr>
           <w:rFonts w:ascii="Arial" w:hAnsi="Arial" w:cs="Arial"/>
@@ -32391,6 +33429,7 @@
         </w:rPr>
         <w:t xml:space="preserve"> C</w:t>
       </w:r>
+      <w:proofErr w:type="gramStart"/>
       <w:r>
         <w:rPr>
           <w:rFonts w:ascii="Arial" w:hAnsi="Arial" w:cs="Arial"/>
@@ -32406,14 +33445,23 @@
           <w:color w:val="000000" w:themeColor="text1"/>
           <w:lang w:val="en-US"/>
         </w:rPr>
-        <w:t>(1</w:t>
-      </w:r>
+        <w:t>(</w:t>
+      </w:r>
+      <w:proofErr w:type="gramEnd"/>
       <w:r>
         <w:rPr>
           <w:rFonts w:ascii="Arial" w:hAnsi="Arial" w:cs="Arial"/>
           <w:color w:val="000000" w:themeColor="text1"/>
           <w:lang w:val="en-US"/>
         </w:rPr>
+        <w:t>1</w:t>
+      </w:r>
+      <w:r>
+        <w:rPr>
+          <w:rFonts w:ascii="Arial" w:hAnsi="Arial" w:cs="Arial"/>
+          <w:color w:val="000000" w:themeColor="text1"/>
+          <w:lang w:val="en-US"/>
+        </w:rPr>
         <w:t xml:space="preserve"> </w:t>
       </w:r>
       <w:r>
@@ -32434,6 +33482,7 @@
         </w:rPr>
         <w:t xml:space="preserve"> </w:t>
       </w:r>
+      <w:proofErr w:type="spellStart"/>
       <w:r>
         <w:rPr>
           <w:rFonts w:ascii="Arial" w:hAnsi="Arial" w:cs="Arial"/>
@@ -32443,6 +33492,7 @@
         </w:rPr>
         <w:t>i</w:t>
       </w:r>
+      <w:proofErr w:type="spellEnd"/>
       <w:r>
         <w:rPr>
           <w:rFonts w:ascii="Arial" w:hAnsi="Arial" w:cs="Arial"/>
@@ -32679,14 +33729,52 @@
           <w:lang w:val="en-US"/>
         </w:rPr>
       </w:pPr>
+      <w:proofErr w:type="spellStart"/>
       <w:r>
         <w:rPr>
           <w:rFonts w:ascii="Arial" w:hAnsi="Arial" w:cs="Arial"/>
           <w:color w:val="000000" w:themeColor="text1"/>
           <w:lang w:val="en-US"/>
         </w:rPr>
-        <w:t>Aproximando, se tiene que</w:t>
-      </w:r>
+        <w:t>Aproximando</w:t>
+      </w:r>
+      <w:proofErr w:type="spellEnd"/>
+      <w:r>
+        <w:rPr>
+          <w:rFonts w:ascii="Arial" w:hAnsi="Arial" w:cs="Arial"/>
+          <w:color w:val="000000" w:themeColor="text1"/>
+          <w:lang w:val="en-US"/>
+        </w:rPr>
+        <w:t xml:space="preserve">, se </w:t>
+      </w:r>
+      <w:proofErr w:type="spellStart"/>
+      <w:r>
+        <w:rPr>
+          <w:rFonts w:ascii="Arial" w:hAnsi="Arial" w:cs="Arial"/>
+          <w:color w:val="000000" w:themeColor="text1"/>
+          <w:lang w:val="en-US"/>
+        </w:rPr>
+        <w:t>tiene</w:t>
+      </w:r>
+      <w:proofErr w:type="spellEnd"/>
+      <w:r>
+        <w:rPr>
+          <w:rFonts w:ascii="Arial" w:hAnsi="Arial" w:cs="Arial"/>
+          <w:color w:val="000000" w:themeColor="text1"/>
+          <w:lang w:val="en-US"/>
+        </w:rPr>
+        <w:t xml:space="preserve"> </w:t>
+      </w:r>
+      <w:proofErr w:type="spellStart"/>
+      <w:r>
+        <w:rPr>
+          <w:rFonts w:ascii="Arial" w:hAnsi="Arial" w:cs="Arial"/>
+          <w:color w:val="000000" w:themeColor="text1"/>
+          <w:lang w:val="en-US"/>
+        </w:rPr>
+        <w:t>que</w:t>
+      </w:r>
+      <w:proofErr w:type="spellEnd"/>
     </w:p>
     <w:p>
       <w:pPr>
@@ -32790,8 +33878,18 @@
           <w:color w:val="000000" w:themeColor="text1"/>
           <w:lang w:val="en-US"/>
         </w:rPr>
-        <w:t>3,38</w:t>
-      </w:r>
+        <w:t>3</w:t>
+      </w:r>
+      <w:proofErr w:type="gramStart"/>
+      <w:r>
+        <w:rPr>
+          <w:rFonts w:ascii="Arial" w:hAnsi="Arial" w:cs="Arial"/>
+          <w:color w:val="000000" w:themeColor="text1"/>
+          <w:lang w:val="en-US"/>
+        </w:rPr>
+        <w:t>,38</w:t>
+      </w:r>
+      <w:proofErr w:type="gramEnd"/>
       <w:r>
         <w:rPr>
           <w:rFonts w:ascii="Arial" w:hAnsi="Arial" w:cs="Arial"/>
@@ -33391,6 +34489,7 @@
         </w:rPr>
         <w:t xml:space="preserve"> = </w:t>
       </w:r>
+      <w:proofErr w:type="gramStart"/>
       <w:r>
         <w:rPr>
           <w:rFonts w:ascii="Arial" w:hAnsi="Arial" w:cs="Arial"/>
@@ -33406,15 +34505,24 @@
           <w:color w:val="000000" w:themeColor="text1"/>
           <w:lang w:val="en-US"/>
         </w:rPr>
-        <w:t>(1</w:t>
-      </w:r>
-      <w:r>
-        <w:rPr>
-          <w:rFonts w:ascii="Arial" w:hAnsi="Arial" w:cs="Arial"/>
-          <w:i/>
+        <w:t>(</w:t>
+      </w:r>
+      <w:proofErr w:type="gramEnd"/>
+      <w:r>
+        <w:rPr>
+          <w:rFonts w:ascii="Arial" w:hAnsi="Arial" w:cs="Arial"/>
           <w:color w:val="000000" w:themeColor="text1"/>
           <w:lang w:val="en-US"/>
         </w:rPr>
+        <w:t>1</w:t>
+      </w:r>
+      <w:r>
+        <w:rPr>
+          <w:rFonts w:ascii="Arial" w:hAnsi="Arial" w:cs="Arial"/>
+          <w:i/>
+          <w:color w:val="000000" w:themeColor="text1"/>
+          <w:lang w:val="en-US"/>
+        </w:rPr>
         <w:t xml:space="preserve"> </w:t>
       </w:r>
       <w:r>
@@ -33435,6 +34543,7 @@
         </w:rPr>
         <w:t xml:space="preserve"> </w:t>
       </w:r>
+      <w:proofErr w:type="spellStart"/>
       <w:r>
         <w:rPr>
           <w:rFonts w:ascii="Arial" w:hAnsi="Arial" w:cs="Arial"/>
@@ -33444,6 +34553,7 @@
         </w:rPr>
         <w:t>i</w:t>
       </w:r>
+      <w:proofErr w:type="spellEnd"/>
       <w:r>
         <w:rPr>
           <w:rFonts w:ascii="Arial" w:hAnsi="Arial" w:cs="Arial"/>
@@ -33536,6 +34646,7 @@
         </w:rPr>
         <w:t>000</w:t>
       </w:r>
+      <w:proofErr w:type="gramStart"/>
       <w:r>
         <w:rPr>
           <w:rFonts w:ascii="Cambria Math" w:hAnsi="Cambria Math" w:cs="Arial"/>
@@ -33550,7 +34661,16 @@
           <w:color w:val="000000" w:themeColor="text1"/>
           <w:lang w:val="en-US"/>
         </w:rPr>
-        <w:t>(1</w:t>
+        <w:t>(</w:t>
+      </w:r>
+      <w:proofErr w:type="gramEnd"/>
+      <w:r>
+        <w:rPr>
+          <w:rFonts w:ascii="Arial" w:hAnsi="Arial" w:cs="Arial"/>
+          <w:color w:val="000000" w:themeColor="text1"/>
+          <w:lang w:val="en-US"/>
+        </w:rPr>
+        <w:t>1</w:t>
       </w:r>
       <w:r>
         <w:rPr>
@@ -33747,13 +34867,23 @@
           <w:lang w:val="en-US"/>
         </w:rPr>
       </w:pPr>
+      <w:proofErr w:type="spellStart"/>
       <w:r>
         <w:rPr>
           <w:rFonts w:ascii="Arial" w:hAnsi="Arial" w:cs="Arial"/>
           <w:color w:val="000000" w:themeColor="text1"/>
           <w:lang w:val="en-US"/>
         </w:rPr>
-        <w:t>Aproximando,</w:t>
+        <w:t>Aproximando</w:t>
+      </w:r>
+      <w:proofErr w:type="spellEnd"/>
+      <w:r>
+        <w:rPr>
+          <w:rFonts w:ascii="Arial" w:hAnsi="Arial" w:cs="Arial"/>
+          <w:color w:val="000000" w:themeColor="text1"/>
+          <w:lang w:val="en-US"/>
+        </w:rPr>
+        <w:t>,</w:t>
       </w:r>
     </w:p>
     <w:p>
@@ -33842,7 +34972,25 @@
           <w:color w:val="000000" w:themeColor="text1"/>
           <w:lang w:val="en-US"/>
         </w:rPr>
-        <w:t xml:space="preserve">1,5129 </w:t>
+        <w:t>1</w:t>
+      </w:r>
+      <w:proofErr w:type="gramStart"/>
+      <w:r>
+        <w:rPr>
+          <w:rFonts w:ascii="Arial" w:hAnsi="Arial" w:cs="Arial"/>
+          <w:color w:val="000000" w:themeColor="text1"/>
+          <w:lang w:val="en-US"/>
+        </w:rPr>
+        <w:t>,5129</w:t>
+      </w:r>
+      <w:proofErr w:type="gramEnd"/>
+      <w:r>
+        <w:rPr>
+          <w:rFonts w:ascii="Arial" w:hAnsi="Arial" w:cs="Arial"/>
+          <w:color w:val="000000" w:themeColor="text1"/>
+          <w:lang w:val="en-US"/>
+        </w:rPr>
+        <w:t xml:space="preserve"> </w:t>
       </w:r>
       <w:r>
         <w:rPr>
@@ -33987,6 +35135,7 @@
         </w:rPr>
         <w:t xml:space="preserve"> = </w:t>
       </w:r>
+      <w:proofErr w:type="spellStart"/>
       <w:r>
         <w:rPr>
           <w:rFonts w:ascii="Arial" w:hAnsi="Arial" w:cs="Arial"/>
@@ -34004,6 +35153,7 @@
         </w:rPr>
         <w:t>n</w:t>
       </w:r>
+      <w:proofErr w:type="spellEnd"/>
       <w:r>
         <w:rPr>
           <w:rFonts w:ascii="Arial" w:hAnsi="Arial" w:cs="Arial"/>
@@ -34921,13 +36071,23 @@
           <w:color w:val="000000" w:themeColor="text1"/>
         </w:rPr>
       </w:pPr>
-      <w:r>
-        <w:rPr>
-          <w:rFonts w:ascii="Arial" w:hAnsi="Arial" w:cs="Arial"/>
-          <w:i/>
-          <w:color w:val="000000" w:themeColor="text1"/>
-        </w:rPr>
-        <w:t xml:space="preserve">N(t) = </w:t>
+      <w:proofErr w:type="gramStart"/>
+      <w:r>
+        <w:rPr>
+          <w:rFonts w:ascii="Arial" w:hAnsi="Arial" w:cs="Arial"/>
+          <w:i/>
+          <w:color w:val="000000" w:themeColor="text1"/>
+        </w:rPr>
+        <w:t>N(</w:t>
+      </w:r>
+      <w:proofErr w:type="gramEnd"/>
+      <w:r>
+        <w:rPr>
+          <w:rFonts w:ascii="Arial" w:hAnsi="Arial" w:cs="Arial"/>
+          <w:i/>
+          <w:color w:val="000000" w:themeColor="text1"/>
+        </w:rPr>
+        <w:t xml:space="preserve">t) = </w:t>
       </w:r>
       <w:r>
         <w:rPr>
@@ -34991,6 +36151,7 @@
         <w:lastRenderedPageBreak/>
         <w:t xml:space="preserve">Donde </w:t>
       </w:r>
+      <w:proofErr w:type="gramStart"/>
       <w:r>
         <w:rPr>
           <w:rFonts w:ascii="Arial" w:hAnsi="Arial" w:cs="Arial"/>
@@ -35006,6 +36167,7 @@
         </w:rPr>
         <w:t>(</w:t>
       </w:r>
+      <w:proofErr w:type="gramEnd"/>
       <w:r>
         <w:rPr>
           <w:rFonts w:ascii="Arial" w:hAnsi="Arial" w:cs="Arial"/>
@@ -35301,6 +36463,7 @@
           <w:color w:val="000000" w:themeColor="text1"/>
         </w:rPr>
       </w:pPr>
+      <w:proofErr w:type="gramStart"/>
       <w:r>
         <w:rPr>
           <w:rFonts w:ascii="Arial" w:hAnsi="Arial" w:cs="Arial"/>
@@ -35316,6 +36479,7 @@
         </w:rPr>
         <w:t>(</w:t>
       </w:r>
+      <w:proofErr w:type="gramEnd"/>
       <w:r>
         <w:rPr>
           <w:rFonts w:ascii="Arial" w:hAnsi="Arial" w:cs="Arial"/>
@@ -35477,7 +36641,25 @@
           <w:i/>
           <w:color w:val="000000" w:themeColor="text1"/>
         </w:rPr>
-        <w:t xml:space="preserve">k = ?  </w:t>
+        <w:t xml:space="preserve">k </w:t>
+      </w:r>
+      <w:proofErr w:type="gramStart"/>
+      <w:r>
+        <w:rPr>
+          <w:rFonts w:ascii="Arial" w:hAnsi="Arial" w:cs="Arial"/>
+          <w:i/>
+          <w:color w:val="000000" w:themeColor="text1"/>
+        </w:rPr>
+        <w:t>= ?</w:t>
+      </w:r>
+      <w:proofErr w:type="gramEnd"/>
+      <w:r>
+        <w:rPr>
+          <w:rFonts w:ascii="Arial" w:hAnsi="Arial" w:cs="Arial"/>
+          <w:i/>
+          <w:color w:val="000000" w:themeColor="text1"/>
+        </w:rPr>
+        <w:t xml:space="preserve">  </w:t>
       </w:r>
     </w:p>
     <w:p>
@@ -35500,6 +36682,7 @@
         </w:rPr>
         <w:t xml:space="preserve">Se remplaza en la función </w:t>
       </w:r>
+      <w:proofErr w:type="gramStart"/>
       <w:r>
         <w:rPr>
           <w:rFonts w:ascii="Arial" w:hAnsi="Arial" w:cs="Arial"/>
@@ -35515,6 +36698,7 @@
         </w:rPr>
         <w:t>(</w:t>
       </w:r>
+      <w:proofErr w:type="gramEnd"/>
       <w:r>
         <w:rPr>
           <w:rFonts w:ascii="Arial" w:hAnsi="Arial" w:cs="Arial"/>
@@ -35873,13 +37057,23 @@
           <w:color w:val="000000" w:themeColor="text1"/>
         </w:rPr>
       </w:pPr>
-      <w:r>
-        <w:rPr>
-          <w:rFonts w:ascii="Arial" w:hAnsi="Arial" w:cs="Arial"/>
-          <w:i/>
-          <w:color w:val="000000" w:themeColor="text1"/>
-        </w:rPr>
-        <w:t>N(t) = ?</w:t>
+      <w:proofErr w:type="gramStart"/>
+      <w:r>
+        <w:rPr>
+          <w:rFonts w:ascii="Arial" w:hAnsi="Arial" w:cs="Arial"/>
+          <w:i/>
+          <w:color w:val="000000" w:themeColor="text1"/>
+        </w:rPr>
+        <w:t>N(</w:t>
+      </w:r>
+      <w:proofErr w:type="gramEnd"/>
+      <w:r>
+        <w:rPr>
+          <w:rFonts w:ascii="Arial" w:hAnsi="Arial" w:cs="Arial"/>
+          <w:i/>
+          <w:color w:val="000000" w:themeColor="text1"/>
+        </w:rPr>
+        <w:t>t) = ?</w:t>
       </w:r>
     </w:p>
     <w:p>
@@ -36006,6 +37200,7 @@
         </w:rPr>
         <w:t xml:space="preserve">Se remplaza en la función </w:t>
       </w:r>
+      <w:proofErr w:type="gramStart"/>
       <w:r>
         <w:rPr>
           <w:rFonts w:ascii="Arial" w:hAnsi="Arial" w:cs="Arial"/>
@@ -36021,6 +37216,7 @@
         </w:rPr>
         <w:t>(</w:t>
       </w:r>
+      <w:proofErr w:type="gramEnd"/>
       <w:r>
         <w:rPr>
           <w:rFonts w:ascii="Arial" w:hAnsi="Arial" w:cs="Arial"/>
@@ -36100,6 +37296,7 @@
         </w:rPr>
         <w:t xml:space="preserve">     </w:t>
       </w:r>
+      <w:proofErr w:type="gramStart"/>
       <w:r>
         <w:rPr>
           <w:rFonts w:ascii="Arial" w:hAnsi="Arial" w:cs="Arial"/>
@@ -36115,6 +37312,7 @@
         </w:rPr>
         <w:t>(</w:t>
       </w:r>
+      <w:proofErr w:type="gramEnd"/>
       <w:r>
         <w:rPr>
           <w:rFonts w:ascii="Arial" w:hAnsi="Arial" w:cs="Arial"/>
@@ -36319,6 +37517,7 @@
         </w:rPr>
         <w:t xml:space="preserve">     </w:t>
       </w:r>
+      <w:proofErr w:type="gramStart"/>
       <w:r>
         <w:rPr>
           <w:rFonts w:ascii="Arial" w:hAnsi="Arial" w:cs="Arial"/>
@@ -36334,6 +37533,7 @@
         </w:rPr>
         <w:t>(</w:t>
       </w:r>
+      <w:proofErr w:type="gramEnd"/>
       <w:r>
         <w:rPr>
           <w:rFonts w:ascii="Arial" w:hAnsi="Arial" w:cs="Arial"/>
@@ -36614,6 +37814,7 @@
           <w:color w:val="000000" w:themeColor="text1"/>
         </w:rPr>
       </w:pPr>
+      <w:proofErr w:type="gramStart"/>
       <w:r>
         <w:rPr>
           <w:rFonts w:ascii="Arial" w:hAnsi="Arial" w:cs="Arial"/>
@@ -36629,6 +37830,7 @@
         </w:rPr>
         <w:t>(</w:t>
       </w:r>
+      <w:proofErr w:type="gramEnd"/>
       <w:r>
         <w:rPr>
           <w:rFonts w:ascii="Arial" w:hAnsi="Arial" w:cs="Arial"/>
@@ -36719,6 +37921,7 @@
         </w:rPr>
         <w:t xml:space="preserve">t </w:t>
       </w:r>
+      <w:proofErr w:type="gramStart"/>
       <w:r>
         <w:rPr>
           <w:rFonts w:ascii="Arial" w:hAnsi="Arial" w:cs="Arial"/>
@@ -36726,6 +37929,7 @@
         </w:rPr>
         <w:t>= ?</w:t>
       </w:r>
+      <w:proofErr w:type="gramEnd"/>
     </w:p>
     <w:p>
       <w:pPr>
@@ -36812,6 +38016,7 @@
           <w:color w:val="000000" w:themeColor="text1"/>
         </w:rPr>
       </w:pPr>
+      <w:proofErr w:type="gramStart"/>
       <w:r>
         <w:rPr>
           <w:rFonts w:ascii="Arial" w:hAnsi="Arial" w:cs="Arial"/>
@@ -36827,6 +38032,7 @@
         </w:rPr>
         <w:t>(</w:t>
       </w:r>
+      <w:proofErr w:type="gramEnd"/>
       <w:r>
         <w:rPr>
           <w:rFonts w:ascii="Arial" w:hAnsi="Arial" w:cs="Arial"/>
@@ -37255,6 +38461,7 @@
         </w:rPr>
         <w:t xml:space="preserve">y = </w:t>
       </w:r>
+      <w:proofErr w:type="spellStart"/>
       <w:r>
         <w:rPr>
           <w:rFonts w:ascii="Arial" w:hAnsi="Arial" w:cs="Arial"/>
@@ -37280,6 +38487,7 @@
         </w:rPr>
         <w:t>x</w:t>
       </w:r>
+      <w:proofErr w:type="spellEnd"/>
       <w:r>
         <w:rPr>
           <w:rFonts w:ascii="Arial" w:hAnsi="Arial" w:cs="Arial"/>
@@ -37531,7 +38739,47 @@
                 <w:sz w:val="24"/>
                 <w:szCs w:val="24"/>
               </w:rPr>
-              <w:t>Código Shutterstock (o URL o la ruta en AulaPlaneta)</w:t>
+              <w:t xml:space="preserve">Código </w:t>
+            </w:r>
+            <w:proofErr w:type="spellStart"/>
+            <w:r>
+              <w:rPr>
+                <w:rFonts w:ascii="Arial" w:hAnsi="Arial" w:cs="Arial"/>
+                <w:b/>
+                <w:sz w:val="24"/>
+                <w:szCs w:val="24"/>
+              </w:rPr>
+              <w:t>Shutterstock</w:t>
+            </w:r>
+            <w:proofErr w:type="spellEnd"/>
+            <w:r>
+              <w:rPr>
+                <w:rFonts w:ascii="Arial" w:hAnsi="Arial" w:cs="Arial"/>
+                <w:b/>
+                <w:sz w:val="24"/>
+                <w:szCs w:val="24"/>
+              </w:rPr>
+              <w:t xml:space="preserve"> (o URL o la ruta en </w:t>
+            </w:r>
+            <w:proofErr w:type="spellStart"/>
+            <w:r>
+              <w:rPr>
+                <w:rFonts w:ascii="Arial" w:hAnsi="Arial" w:cs="Arial"/>
+                <w:b/>
+                <w:sz w:val="24"/>
+                <w:szCs w:val="24"/>
+              </w:rPr>
+              <w:t>AulaPlaneta</w:t>
+            </w:r>
+            <w:proofErr w:type="spellEnd"/>
+            <w:r>
+              <w:rPr>
+                <w:rFonts w:ascii="Arial" w:hAnsi="Arial" w:cs="Arial"/>
+                <w:b/>
+                <w:sz w:val="24"/>
+                <w:szCs w:val="24"/>
+              </w:rPr>
+              <w:t>)</w:t>
             </w:r>
           </w:p>
         </w:tc>
@@ -37861,14 +39109,30 @@
           <w:rFonts w:ascii="Arial" w:hAnsi="Arial" w:cs="Arial"/>
           <w:color w:val="000000" w:themeColor="text1"/>
         </w:rPr>
-        <w:t xml:space="preserve"> carranchina</w:t>
-      </w:r>
-      <w:r>
-        <w:rPr>
-          <w:rFonts w:ascii="Arial" w:hAnsi="Arial" w:cs="Arial"/>
-          <w:color w:val="000000" w:themeColor="text1"/>
-        </w:rPr>
-        <w:t xml:space="preserve">s, </w:t>
+        <w:t xml:space="preserve"> </w:t>
+      </w:r>
+      <w:proofErr w:type="spellStart"/>
+      <w:r>
+        <w:rPr>
+          <w:rFonts w:ascii="Arial" w:hAnsi="Arial" w:cs="Arial"/>
+          <w:color w:val="000000" w:themeColor="text1"/>
+        </w:rPr>
+        <w:t>carranchina</w:t>
+      </w:r>
+      <w:r>
+        <w:rPr>
+          <w:rFonts w:ascii="Arial" w:hAnsi="Arial" w:cs="Arial"/>
+          <w:color w:val="000000" w:themeColor="text1"/>
+        </w:rPr>
+        <w:t>s</w:t>
+      </w:r>
+      <w:proofErr w:type="spellEnd"/>
+      <w:r>
+        <w:rPr>
+          <w:rFonts w:ascii="Arial" w:hAnsi="Arial" w:cs="Arial"/>
+          <w:color w:val="000000" w:themeColor="text1"/>
+        </w:rPr>
+        <w:t xml:space="preserve">, </w:t>
       </w:r>
       <w:r>
         <w:rPr>
@@ -38154,7 +39418,25 @@
           <w:rFonts w:ascii="Arial" w:hAnsi="Arial" w:cs="Arial"/>
           <w:color w:val="000000" w:themeColor="text1"/>
         </w:rPr>
-        <w:t xml:space="preserve">un poco mas de 14 años, </w:t>
+        <w:t xml:space="preserve">un poco </w:t>
+      </w:r>
+      <w:proofErr w:type="spellStart"/>
+      <w:proofErr w:type="gramStart"/>
+      <w:r>
+        <w:rPr>
+          <w:rFonts w:ascii="Arial" w:hAnsi="Arial" w:cs="Arial"/>
+          <w:color w:val="000000" w:themeColor="text1"/>
+        </w:rPr>
+        <w:t>mas</w:t>
+      </w:r>
+      <w:proofErr w:type="spellEnd"/>
+      <w:proofErr w:type="gramEnd"/>
+      <w:r>
+        <w:rPr>
+          <w:rFonts w:ascii="Arial" w:hAnsi="Arial" w:cs="Arial"/>
+          <w:color w:val="000000" w:themeColor="text1"/>
+        </w:rPr>
+        <w:t xml:space="preserve"> de 14 años, </w:t>
       </w:r>
       <w:r>
         <w:rPr>
@@ -38168,7 +39450,23 @@
           <w:rFonts w:ascii="Arial" w:hAnsi="Arial" w:cs="Arial"/>
           <w:color w:val="000000" w:themeColor="text1"/>
         </w:rPr>
-        <w:t xml:space="preserve">las tortugas carranchinas. </w:t>
+        <w:t xml:space="preserve">las tortugas </w:t>
+      </w:r>
+      <w:proofErr w:type="spellStart"/>
+      <w:r>
+        <w:rPr>
+          <w:rFonts w:ascii="Arial" w:hAnsi="Arial" w:cs="Arial"/>
+          <w:color w:val="000000" w:themeColor="text1"/>
+        </w:rPr>
+        <w:t>carranchinas</w:t>
+      </w:r>
+      <w:proofErr w:type="spellEnd"/>
+      <w:r>
+        <w:rPr>
+          <w:rFonts w:ascii="Arial" w:hAnsi="Arial" w:cs="Arial"/>
+          <w:color w:val="000000" w:themeColor="text1"/>
+        </w:rPr>
+        <w:t xml:space="preserve">. </w:t>
       </w:r>
     </w:p>
     <w:p>
@@ -38995,7 +40293,47 @@
                 <w:sz w:val="24"/>
                 <w:szCs w:val="24"/>
               </w:rPr>
-              <w:t>Código Shutterstock (o URL o la ruta en AulaPlaneta)</w:t>
+              <w:t xml:space="preserve">Código </w:t>
+            </w:r>
+            <w:proofErr w:type="spellStart"/>
+            <w:r>
+              <w:rPr>
+                <w:rFonts w:ascii="Arial" w:hAnsi="Arial" w:cs="Arial"/>
+                <w:b/>
+                <w:sz w:val="24"/>
+                <w:szCs w:val="24"/>
+              </w:rPr>
+              <w:t>Shutterstock</w:t>
+            </w:r>
+            <w:proofErr w:type="spellEnd"/>
+            <w:r>
+              <w:rPr>
+                <w:rFonts w:ascii="Arial" w:hAnsi="Arial" w:cs="Arial"/>
+                <w:b/>
+                <w:sz w:val="24"/>
+                <w:szCs w:val="24"/>
+              </w:rPr>
+              <w:t xml:space="preserve"> (o URL o la ruta en </w:t>
+            </w:r>
+            <w:proofErr w:type="spellStart"/>
+            <w:r>
+              <w:rPr>
+                <w:rFonts w:ascii="Arial" w:hAnsi="Arial" w:cs="Arial"/>
+                <w:b/>
+                <w:sz w:val="24"/>
+                <w:szCs w:val="24"/>
+              </w:rPr>
+              <w:t>AulaPlaneta</w:t>
+            </w:r>
+            <w:proofErr w:type="spellEnd"/>
+            <w:r>
+              <w:rPr>
+                <w:rFonts w:ascii="Arial" w:hAnsi="Arial" w:cs="Arial"/>
+                <w:b/>
+                <w:sz w:val="24"/>
+                <w:szCs w:val="24"/>
+              </w:rPr>
+              <w:t>)</w:t>
             </w:r>
           </w:p>
         </w:tc>
@@ -39203,6 +40541,7 @@
           <w:lang w:val="es-CO"/>
         </w:rPr>
       </w:pPr>
+      <w:proofErr w:type="gramStart"/>
       <w:r>
         <w:rPr>
           <w:rFonts w:ascii="Arial" w:hAnsi="Arial" w:cs="Arial"/>
@@ -39220,6 +40559,7 @@
         </w:rPr>
         <w:t>(</w:t>
       </w:r>
+      <w:proofErr w:type="gramEnd"/>
       <w:r>
         <w:rPr>
           <w:rFonts w:ascii="Arial" w:hAnsi="Arial" w:cs="Arial"/>
@@ -39329,6 +40669,7 @@
           <w:lang w:val="es-CO"/>
         </w:rPr>
       </w:pPr>
+      <w:proofErr w:type="gramStart"/>
       <w:r>
         <w:rPr>
           <w:rFonts w:ascii="Arial" w:hAnsi="Arial" w:cs="Arial"/>
@@ -39346,6 +40687,7 @@
         </w:rPr>
         <w:t>(</w:t>
       </w:r>
+      <w:proofErr w:type="gramEnd"/>
       <w:r>
         <w:rPr>
           <w:rFonts w:ascii="Arial" w:hAnsi="Arial" w:cs="Arial"/>
@@ -39500,6 +40842,7 @@
         </w:rPr>
         <w:t xml:space="preserve"> </w:t>
       </w:r>
+      <w:proofErr w:type="gramStart"/>
       <w:r>
         <w:rPr>
           <w:rFonts w:ascii="Arial" w:hAnsi="Arial" w:cs="Arial"/>
@@ -39507,7 +40850,17 @@
           <w:color w:val="000000" w:themeColor="text1"/>
           <w:lang w:val="es-CO"/>
         </w:rPr>
-        <w:t xml:space="preserve">e </w:t>
+        <w:t>e</w:t>
+      </w:r>
+      <w:proofErr w:type="gramEnd"/>
+      <w:r>
+        <w:rPr>
+          <w:rFonts w:ascii="Arial" w:hAnsi="Arial" w:cs="Arial"/>
+          <w:i/>
+          <w:color w:val="000000" w:themeColor="text1"/>
+          <w:lang w:val="es-CO"/>
+        </w:rPr>
+        <w:t xml:space="preserve"> </w:t>
       </w:r>
       <w:r>
         <w:rPr>
@@ -39538,6 +40891,7 @@
           <w:lang w:val="es-CO"/>
         </w:rPr>
       </w:pPr>
+      <w:proofErr w:type="gramStart"/>
       <w:r>
         <w:rPr>
           <w:rFonts w:ascii="Arial" w:hAnsi="Arial" w:cs="Arial"/>
@@ -39546,7 +40900,17 @@
           <w:lang w:val="es-CO"/>
         </w:rPr>
         <w:lastRenderedPageBreak/>
-        <w:t xml:space="preserve">t </w:t>
+        <w:t>t</w:t>
+      </w:r>
+      <w:proofErr w:type="gramEnd"/>
+      <w:r>
+        <w:rPr>
+          <w:rFonts w:ascii="Arial" w:hAnsi="Arial" w:cs="Arial"/>
+          <w:i/>
+          <w:color w:val="000000" w:themeColor="text1"/>
+          <w:lang w:val="es-CO"/>
+        </w:rPr>
+        <w:t xml:space="preserve"> </w:t>
       </w:r>
       <w:r>
         <w:rPr>
@@ -39593,6 +40957,7 @@
         </w:rPr>
         <w:t xml:space="preserve"> </w:t>
       </w:r>
+      <w:proofErr w:type="gramStart"/>
       <w:r>
         <w:rPr>
           <w:rFonts w:ascii="Arial" w:eastAsiaTheme="minorEastAsia" w:hAnsi="Arial" w:cs="Arial"/>
@@ -39600,7 +40965,17 @@
           <w:color w:val="000000" w:themeColor="text1"/>
           <w:lang w:val="es-CO"/>
         </w:rPr>
-        <w:t xml:space="preserve">λ </w:t>
+        <w:t>λ</w:t>
+      </w:r>
+      <w:proofErr w:type="gramEnd"/>
+      <w:r>
+        <w:rPr>
+          <w:rFonts w:ascii="Arial" w:eastAsiaTheme="minorEastAsia" w:hAnsi="Arial" w:cs="Arial"/>
+          <w:i/>
+          <w:color w:val="000000" w:themeColor="text1"/>
+          <w:lang w:val="es-CO"/>
+        </w:rPr>
+        <w:t xml:space="preserve"> </w:t>
       </w:r>
       <w:r>
         <w:rPr>
@@ -39760,7 +41135,25 @@
           <w:color w:val="000000" w:themeColor="text1"/>
           <w:lang w:val="es-CO"/>
         </w:rPr>
-        <w:t>es el periodo de semidesintegración de un isotopo radiactivo, es decir el tiempo necesario para que el número de átomos iniciales se reduzcan a la mitad.</w:t>
+        <w:t xml:space="preserve">es el periodo de </w:t>
+      </w:r>
+      <w:proofErr w:type="spellStart"/>
+      <w:r>
+        <w:rPr>
+          <w:rFonts w:ascii="Arial" w:hAnsi="Arial" w:cs="Arial"/>
+          <w:color w:val="000000" w:themeColor="text1"/>
+          <w:lang w:val="es-CO"/>
+        </w:rPr>
+        <w:t>semidesintegración</w:t>
+      </w:r>
+      <w:proofErr w:type="spellEnd"/>
+      <w:r>
+        <w:rPr>
+          <w:rFonts w:ascii="Arial" w:hAnsi="Arial" w:cs="Arial"/>
+          <w:color w:val="000000" w:themeColor="text1"/>
+          <w:lang w:val="es-CO"/>
+        </w:rPr>
+        <w:t xml:space="preserve"> de un isotopo radiactivo, es decir el tiempo necesario para que el número de átomos iniciales se reduzcan a la mitad.</w:t>
       </w:r>
     </w:p>
     <w:p>
@@ -39876,7 +41269,25 @@
           <w:color w:val="000000" w:themeColor="text1"/>
           <w:lang w:val="es-CO"/>
         </w:rPr>
-        <w:t xml:space="preserve"> perdido el 32 % de  carbono 14 con respecto a la madera actual, el periodo de semidesintegracion del carbono 14 es de 5730 años ¿aproximadamente que tan antiguas son      las herramientas que se encontraron?</w:t>
+        <w:t xml:space="preserve"> perdido el 32 % de  carbono 14 con respecto a la madera actual, el periodo de </w:t>
+      </w:r>
+      <w:proofErr w:type="spellStart"/>
+      <w:r>
+        <w:rPr>
+          <w:rFonts w:ascii="Arial" w:hAnsi="Arial" w:cs="Arial"/>
+          <w:color w:val="000000" w:themeColor="text1"/>
+          <w:lang w:val="es-CO"/>
+        </w:rPr>
+        <w:t>semidesintegracion</w:t>
+      </w:r>
+      <w:proofErr w:type="spellEnd"/>
+      <w:r>
+        <w:rPr>
+          <w:rFonts w:ascii="Arial" w:hAnsi="Arial" w:cs="Arial"/>
+          <w:color w:val="000000" w:themeColor="text1"/>
+          <w:lang w:val="es-CO"/>
+        </w:rPr>
+        <w:t xml:space="preserve"> del carbono 14 es de 5730 años ¿aproximadamente que tan antiguas son      las herramientas que se encontraron?</w:t>
       </w:r>
     </w:p>
     <w:p>
@@ -40068,6 +41479,7 @@
           <w:lang w:val="es-CO"/>
         </w:rPr>
       </w:pPr>
+      <w:proofErr w:type="gramStart"/>
       <w:r>
         <w:rPr>
           <w:rFonts w:ascii="Arial" w:hAnsi="Arial" w:cs="Arial"/>
@@ -40085,6 +41497,7 @@
         </w:rPr>
         <w:t>(</w:t>
       </w:r>
+      <w:proofErr w:type="gramEnd"/>
       <w:r>
         <w:rPr>
           <w:rFonts w:ascii="Arial" w:hAnsi="Arial" w:cs="Arial"/>
@@ -40225,6 +41638,7 @@
         </w:rPr>
         <w:t xml:space="preserve">t </w:t>
       </w:r>
+      <w:proofErr w:type="gramStart"/>
       <w:r>
         <w:rPr>
           <w:rFonts w:ascii="Arial" w:hAnsi="Arial" w:cs="Arial"/>
@@ -40233,6 +41647,7 @@
         </w:rPr>
         <w:t>= ?</w:t>
       </w:r>
+      <w:proofErr w:type="gramEnd"/>
       <w:r>
         <w:rPr>
           <w:rFonts w:ascii="Arial" w:hAnsi="Arial" w:cs="Arial"/>
@@ -40312,6 +41727,7 @@
         </w:rPr>
         <w:t xml:space="preserve">Se remplazan los datos en la ecuación </w:t>
       </w:r>
+      <w:proofErr w:type="gramStart"/>
       <w:r>
         <w:rPr>
           <w:rFonts w:ascii="Arial" w:hAnsi="Arial" w:cs="Arial"/>
@@ -40319,7 +41735,17 @@
           <w:color w:val="000000" w:themeColor="text1"/>
           <w:lang w:val="es-CO"/>
         </w:rPr>
-        <w:t>N(t) = N</w:t>
+        <w:t>N(</w:t>
+      </w:r>
+      <w:proofErr w:type="gramEnd"/>
+      <w:r>
+        <w:rPr>
+          <w:rFonts w:ascii="Arial" w:hAnsi="Arial" w:cs="Arial"/>
+          <w:i/>
+          <w:color w:val="000000" w:themeColor="text1"/>
+          <w:lang w:val="es-CO"/>
+        </w:rPr>
+        <w:t>t) = N</w:t>
       </w:r>
       <w:r>
         <w:rPr>
@@ -40401,6 +41827,7 @@
           <w:lang w:val="es-CO"/>
         </w:rPr>
       </w:pPr>
+      <w:proofErr w:type="gramStart"/>
       <w:r>
         <w:rPr>
           <w:rFonts w:ascii="Arial" w:hAnsi="Arial" w:cs="Arial"/>
@@ -40408,7 +41835,17 @@
           <w:color w:val="000000" w:themeColor="text1"/>
           <w:lang w:val="es-CO"/>
         </w:rPr>
-        <w:t>N(t) = N</w:t>
+        <w:t>N(</w:t>
+      </w:r>
+      <w:proofErr w:type="gramEnd"/>
+      <w:r>
+        <w:rPr>
+          <w:rFonts w:ascii="Arial" w:hAnsi="Arial" w:cs="Arial"/>
+          <w:i/>
+          <w:color w:val="000000" w:themeColor="text1"/>
+          <w:lang w:val="es-CO"/>
+        </w:rPr>
+        <w:t>t) = N</w:t>
       </w:r>
       <w:r>
         <w:rPr>
@@ -43217,7 +44654,47 @@
                 <w:sz w:val="24"/>
                 <w:szCs w:val="24"/>
               </w:rPr>
-              <w:t>Código Shutterstock (o URL o la ruta en AulaPlaneta)</w:t>
+              <w:t xml:space="preserve">Código </w:t>
+            </w:r>
+            <w:proofErr w:type="spellStart"/>
+            <w:r>
+              <w:rPr>
+                <w:rFonts w:ascii="Arial" w:hAnsi="Arial" w:cs="Arial"/>
+                <w:b/>
+                <w:sz w:val="24"/>
+                <w:szCs w:val="24"/>
+              </w:rPr>
+              <w:t>Shutterstock</w:t>
+            </w:r>
+            <w:proofErr w:type="spellEnd"/>
+            <w:r>
+              <w:rPr>
+                <w:rFonts w:ascii="Arial" w:hAnsi="Arial" w:cs="Arial"/>
+                <w:b/>
+                <w:sz w:val="24"/>
+                <w:szCs w:val="24"/>
+              </w:rPr>
+              <w:t xml:space="preserve"> (o URL o la ruta en </w:t>
+            </w:r>
+            <w:proofErr w:type="spellStart"/>
+            <w:r>
+              <w:rPr>
+                <w:rFonts w:ascii="Arial" w:hAnsi="Arial" w:cs="Arial"/>
+                <w:b/>
+                <w:sz w:val="24"/>
+                <w:szCs w:val="24"/>
+              </w:rPr>
+              <w:t>AulaPlaneta</w:t>
+            </w:r>
+            <w:proofErr w:type="spellEnd"/>
+            <w:r>
+              <w:rPr>
+                <w:rFonts w:ascii="Arial" w:hAnsi="Arial" w:cs="Arial"/>
+                <w:b/>
+                <w:sz w:val="24"/>
+                <w:szCs w:val="24"/>
+              </w:rPr>
+              <w:t>)</w:t>
             </w:r>
           </w:p>
         </w:tc>
@@ -44554,23 +46031,7 @@
           <w:rFonts w:ascii="Arial" w:hAnsi="Arial" w:cs="Arial"/>
           <w:color w:val="000000" w:themeColor="text1"/>
         </w:rPr>
-        <w:t>lcalina</w:t>
-      </w:r>
-      <w:bookmarkStart w:id="0" w:name="_GoBack"/>
-      <w:r>
-        <w:rPr>
-          <w:rFonts w:ascii="Arial" w:hAnsi="Arial" w:cs="Arial"/>
-          <w:color w:val="000000" w:themeColor="text1"/>
-        </w:rPr>
-        <w:t xml:space="preserve">, </w:t>
-      </w:r>
-      <w:bookmarkEnd w:id="0"/>
-      <w:r>
-        <w:rPr>
-          <w:rFonts w:ascii="Arial" w:hAnsi="Arial" w:cs="Arial"/>
-          <w:color w:val="000000" w:themeColor="text1"/>
-        </w:rPr>
-        <w:t xml:space="preserve">los valores menores a </w:t>
+        <w:t xml:space="preserve">lcalina, los valores menores a </w:t>
       </w:r>
       <w:r>
         <w:rPr>
@@ -44764,7 +46225,47 @@
                 <w:szCs w:val="24"/>
               </w:rPr>
               <w:lastRenderedPageBreak/>
-              <w:t>Código Shutterstock (o URL o la ruta en AulaPlaneta)</w:t>
+              <w:t xml:space="preserve">Código </w:t>
+            </w:r>
+            <w:proofErr w:type="spellStart"/>
+            <w:r>
+              <w:rPr>
+                <w:rFonts w:ascii="Arial" w:hAnsi="Arial" w:cs="Arial"/>
+                <w:b/>
+                <w:sz w:val="24"/>
+                <w:szCs w:val="24"/>
+              </w:rPr>
+              <w:t>Shutterstock</w:t>
+            </w:r>
+            <w:proofErr w:type="spellEnd"/>
+            <w:r>
+              <w:rPr>
+                <w:rFonts w:ascii="Arial" w:hAnsi="Arial" w:cs="Arial"/>
+                <w:b/>
+                <w:sz w:val="24"/>
+                <w:szCs w:val="24"/>
+              </w:rPr>
+              <w:t xml:space="preserve"> (o URL o la ruta en </w:t>
+            </w:r>
+            <w:proofErr w:type="spellStart"/>
+            <w:r>
+              <w:rPr>
+                <w:rFonts w:ascii="Arial" w:hAnsi="Arial" w:cs="Arial"/>
+                <w:b/>
+                <w:sz w:val="24"/>
+                <w:szCs w:val="24"/>
+              </w:rPr>
+              <w:t>AulaPlaneta</w:t>
+            </w:r>
+            <w:proofErr w:type="spellEnd"/>
+            <w:r>
+              <w:rPr>
+                <w:rFonts w:ascii="Arial" w:hAnsi="Arial" w:cs="Arial"/>
+                <w:b/>
+                <w:sz w:val="24"/>
+                <w:szCs w:val="24"/>
+              </w:rPr>
+              <w:t>)</w:t>
             </w:r>
           </w:p>
         </w:tc>
@@ -45027,13 +46528,23 @@
           <w:color w:val="000000" w:themeColor="text1"/>
         </w:rPr>
       </w:pPr>
-      <w:r>
-        <w:rPr>
-          <w:rFonts w:ascii="Arial" w:hAnsi="Arial" w:cs="Arial"/>
-          <w:i/>
-          <w:color w:val="000000" w:themeColor="text1"/>
-        </w:rPr>
-        <w:t xml:space="preserve">pH = </w:t>
+      <w:proofErr w:type="gramStart"/>
+      <w:r>
+        <w:rPr>
+          <w:rFonts w:ascii="Arial" w:hAnsi="Arial" w:cs="Arial"/>
+          <w:i/>
+          <w:color w:val="000000" w:themeColor="text1"/>
+        </w:rPr>
+        <w:t>pH</w:t>
+      </w:r>
+      <w:proofErr w:type="gramEnd"/>
+      <w:r>
+        <w:rPr>
+          <w:rFonts w:ascii="Arial" w:hAnsi="Arial" w:cs="Arial"/>
+          <w:i/>
+          <w:color w:val="000000" w:themeColor="text1"/>
+        </w:rPr>
+        <w:t xml:space="preserve"> = </w:t>
       </w:r>
       <w:r>
         <w:rPr>
@@ -45378,6 +46889,7 @@
           <w:lang w:val="es-CO"/>
         </w:rPr>
       </w:pPr>
+      <w:proofErr w:type="gramStart"/>
       <w:r>
         <w:rPr>
           <w:rFonts w:ascii="Arial" w:hAnsi="Arial" w:cs="Arial"/>
@@ -45385,7 +46897,17 @@
           <w:color w:val="000000" w:themeColor="text1"/>
           <w:lang w:val="es-CO"/>
         </w:rPr>
-        <w:t>pH = -log</w:t>
+        <w:t>pH</w:t>
+      </w:r>
+      <w:proofErr w:type="gramEnd"/>
+      <w:r>
+        <w:rPr>
+          <w:rFonts w:ascii="Arial" w:hAnsi="Arial" w:cs="Arial"/>
+          <w:i/>
+          <w:color w:val="000000" w:themeColor="text1"/>
+          <w:lang w:val="es-CO"/>
+        </w:rPr>
+        <w:t xml:space="preserve"> = -log</w:t>
       </w:r>
       <w:r>
         <w:rPr>
@@ -45534,7 +47056,25 @@
           <w:color w:val="000000" w:themeColor="text1"/>
           <w:lang w:val="es-ES"/>
         </w:rPr>
-        <w:t xml:space="preserve"> de una disolución de 0,0000000006 moles de NaOH.</w:t>
+        <w:t xml:space="preserve"> de una disolución de 0,0000000006 moles de </w:t>
+      </w:r>
+      <w:proofErr w:type="spellStart"/>
+      <w:r>
+        <w:rPr>
+          <w:rFonts w:ascii="Arial" w:hAnsi="Arial" w:cs="Arial"/>
+          <w:color w:val="000000" w:themeColor="text1"/>
+          <w:lang w:val="es-ES"/>
+        </w:rPr>
+        <w:t>NaOH</w:t>
+      </w:r>
+      <w:proofErr w:type="spellEnd"/>
+      <w:r>
+        <w:rPr>
+          <w:rFonts w:ascii="Arial" w:hAnsi="Arial" w:cs="Arial"/>
+          <w:color w:val="000000" w:themeColor="text1"/>
+          <w:lang w:val="es-ES"/>
+        </w:rPr>
+        <w:t>.</w:t>
       </w:r>
     </w:p>
     <w:p>
@@ -45627,6 +47167,7 @@
           <w:lang w:val="es-ES"/>
         </w:rPr>
       </w:pPr>
+      <w:proofErr w:type="gramStart"/>
       <w:r>
         <w:rPr>
           <w:rFonts w:ascii="Arial" w:hAnsi="Arial" w:cs="Arial"/>
@@ -45634,7 +47175,17 @@
           <w:color w:val="000000" w:themeColor="text1"/>
           <w:lang w:val="es-ES"/>
         </w:rPr>
-        <w:t>pH = -</w:t>
+        <w:t>pH</w:t>
+      </w:r>
+      <w:proofErr w:type="gramEnd"/>
+      <w:r>
+        <w:rPr>
+          <w:rFonts w:ascii="Arial" w:hAnsi="Arial" w:cs="Arial"/>
+          <w:i/>
+          <w:color w:val="000000" w:themeColor="text1"/>
+          <w:lang w:val="es-ES"/>
+        </w:rPr>
+        <w:t xml:space="preserve"> = -</w:t>
       </w:r>
       <w:r>
         <w:rPr>
@@ -45705,7 +47256,25 @@
           <w:color w:val="000000" w:themeColor="text1"/>
           <w:lang w:val="es-ES"/>
         </w:rPr>
-        <w:t xml:space="preserve"> de la sustancia es de 8,2 se puede categorizar según la escala ph como alcalina o básica. </w:t>
+        <w:t xml:space="preserve"> de la sustancia es de 8,2 se puede categorizar según la escala </w:t>
+      </w:r>
+      <w:proofErr w:type="spellStart"/>
+      <w:r>
+        <w:rPr>
+          <w:rFonts w:ascii="Arial" w:hAnsi="Arial" w:cs="Arial"/>
+          <w:color w:val="000000" w:themeColor="text1"/>
+          <w:lang w:val="es-ES"/>
+        </w:rPr>
+        <w:t>ph</w:t>
+      </w:r>
+      <w:proofErr w:type="spellEnd"/>
+      <w:r>
+        <w:rPr>
+          <w:rFonts w:ascii="Arial" w:hAnsi="Arial" w:cs="Arial"/>
+          <w:color w:val="000000" w:themeColor="text1"/>
+          <w:lang w:val="es-ES"/>
+        </w:rPr>
+        <w:t xml:space="preserve"> como alcalina o básica. </w:t>
       </w:r>
     </w:p>
     <w:tbl>
@@ -48712,7 +50281,7 @@
         <w:rStyle w:val="Nmerodepgina"/>
         <w:noProof/>
       </w:rPr>
-      <w:t>28</w:t>
+      <w:t>24</w:t>
     </w:r>
     <w:r>
       <w:rPr>
@@ -48748,7 +50317,27 @@
         <w:szCs w:val="20"/>
         <w:lang w:val="es-ES"/>
       </w:rPr>
-      <w:t xml:space="preserve"> Guión 7. </w:t>
+      <w:t xml:space="preserve"> </w:t>
+    </w:r>
+    <w:proofErr w:type="spellStart"/>
+    <w:r>
+      <w:rPr>
+        <w:rFonts w:ascii="Times" w:hAnsi="Times"/>
+        <w:sz w:val="20"/>
+        <w:szCs w:val="20"/>
+        <w:lang w:val="es-ES"/>
+      </w:rPr>
+      <w:t>Guión</w:t>
+    </w:r>
+    <w:proofErr w:type="spellEnd"/>
+    <w:r>
+      <w:rPr>
+        <w:rFonts w:ascii="Times" w:hAnsi="Times"/>
+        <w:sz w:val="20"/>
+        <w:szCs w:val="20"/>
+        <w:lang w:val="es-ES"/>
+      </w:rPr>
+      <w:t xml:space="preserve"> 7. </w:t>
     </w:r>
     <w:r>
       <w:rPr>
@@ -54331,7 +55920,7 @@
 </file>
 
 <file path=customXml/itemProps1.xml><?xml version="1.0" encoding="utf-8"?>
-<ds:datastoreItem xmlns:ds="http://schemas.openxmlformats.org/officeDocument/2006/customXml" ds:itemID="{C3D362B2-63AF-4187-930F-5298DC9F6B10}">
+<ds:datastoreItem xmlns:ds="http://schemas.openxmlformats.org/officeDocument/2006/customXml" ds:itemID="{4E2A728A-D691-4C49-934C-A5E9BC597890}">
   <ds:schemaRefs>
     <ds:schemaRef ds:uri="http://schemas.openxmlformats.org/officeDocument/2006/bibliography"/>
   </ds:schemaRefs>
